--- a/report.docx
+++ b/report.docx
@@ -104,15 +104,7 @@
         </w:numPr>
       </w:pPr>
       <w:r>
-        <w:t>Mark choices[queen[</w:t>
-      </w:r>
-      <w:proofErr w:type="spellStart"/>
-      <w:r>
-        <w:t>i</w:t>
-      </w:r>
-      <w:proofErr w:type="spellEnd"/>
-      <w:r>
-        <w:t>]] = false (vertical)</w:t>
+        <w:t>Mark choices[queen[i]] = false (vertical)</w:t>
       </w:r>
     </w:p>
     <w:p>
@@ -124,31 +116,7 @@
         </w:numPr>
       </w:pPr>
       <w:r>
-        <w:t>Mark choices[queen[</w:t>
-      </w:r>
-      <w:proofErr w:type="spellStart"/>
-      <w:r>
-        <w:t>i</w:t>
-      </w:r>
-      <w:proofErr w:type="spellEnd"/>
-      <w:r>
-        <w:t xml:space="preserve">] + </w:t>
-      </w:r>
-      <w:proofErr w:type="spellStart"/>
-      <w:r>
-        <w:t>nextRow</w:t>
-      </w:r>
-      <w:proofErr w:type="spellEnd"/>
-      <w:r>
-        <w:t xml:space="preserve"> – </w:t>
-      </w:r>
-      <w:proofErr w:type="spellStart"/>
-      <w:r>
-        <w:t>i</w:t>
-      </w:r>
-      <w:proofErr w:type="spellEnd"/>
-      <w:r>
-        <w:t>] (diagonal)</w:t>
+        <w:t>Mark choices[queen[i] + nextRow – i] (diagonal)</w:t>
       </w:r>
     </w:p>
     <w:p>
@@ -160,68 +128,12 @@
         </w:numPr>
       </w:pPr>
       <w:r>
-        <w:t>Mark choices[queen[</w:t>
-      </w:r>
-      <w:proofErr w:type="spellStart"/>
-      <w:r>
-        <w:t>i</w:t>
-      </w:r>
-      <w:proofErr w:type="spellEnd"/>
-      <w:r>
-        <w:t xml:space="preserve">] – </w:t>
-      </w:r>
-      <w:proofErr w:type="spellStart"/>
-      <w:r>
-        <w:t>nextRow</w:t>
-      </w:r>
-      <w:proofErr w:type="spellEnd"/>
-      <w:r>
-        <w:t xml:space="preserve"> + </w:t>
-      </w:r>
-      <w:proofErr w:type="spellStart"/>
-      <w:r>
-        <w:t>i</w:t>
-      </w:r>
-      <w:proofErr w:type="spellEnd"/>
-      <w:r>
-        <w:t>] (antidiagonal)</w:t>
-      </w:r>
-    </w:p>
-    <w:p>
-      <w:r>
-        <w:t>Essentially the +</w:t>
-      </w:r>
-      <w:proofErr w:type="spellStart"/>
-      <w:r>
-        <w:t>nextRow</w:t>
-      </w:r>
-      <w:proofErr w:type="spellEnd"/>
-      <w:r>
-        <w:t xml:space="preserve"> represents the diagonal movements. For example, take queen[2], the one on the leftmost column. Its ‘</w:t>
-      </w:r>
-      <w:proofErr w:type="spellStart"/>
-      <w:r>
-        <w:t>i</w:t>
-      </w:r>
-      <w:proofErr w:type="spellEnd"/>
-      <w:r>
-        <w:t xml:space="preserve">’ value would be 2 since its third in the array, </w:t>
-      </w:r>
-      <w:proofErr w:type="spellStart"/>
-      <w:r>
-        <w:t>nextRow</w:t>
-      </w:r>
-      <w:proofErr w:type="spellEnd"/>
-      <w:r>
-        <w:t xml:space="preserve"> would currently be 3 because that’s the row of the next queen, and queen[</w:t>
-      </w:r>
-      <w:proofErr w:type="spellStart"/>
-      <w:r>
-        <w:t>i</w:t>
-      </w:r>
-      <w:proofErr w:type="spellEnd"/>
-      <w:r>
-        <w:t>] is 0. Thus we mark choice[queen[3]] = 0 (the value right below it), choice[queen[3] + 3 – 2] = 1, the diagonal to the right, and the last would overflow into the negatives so its ignored.</w:t>
+        <w:t>Mark choices[queen[i] – nextRow + i] (antidiagonal)</w:t>
+      </w:r>
+    </w:p>
+    <w:p>
+      <w:r>
+        <w:t>Essentially the +nextRow represents the diagonal movements. For example, take queen[2], the one on the leftmost column. Its ‘i’ value would be 2 since its third in the array, nextRow would currently be 3 because that’s the row of the next queen, and queen[i] is 0. Thus we mark choice[queen[3]] = 0 (the value right below it), choice[queen[3] + 3 – 2] = 1, the diagonal to the right, and the last would overflow into the negatives so its ignored.</w:t>
       </w:r>
     </w:p>
     <w:p>
@@ -239,45 +151,54 @@
         <w:t>Space complexity: O(n) where N = number of queens</w:t>
       </w:r>
     </w:p>
-    <w:p>
-      <w:r>
-        <w:t xml:space="preserve">However, in each given search N is constant. Thus, each effectively acts as a constant time operation. The most important thing in the rest of this program is that each ‘board’ is 1(short N) + 1 (short </w:t>
-      </w:r>
-      <w:proofErr w:type="spellStart"/>
-      <w:r>
-        <w:t>nextRow</w:t>
-      </w:r>
-      <w:proofErr w:type="spellEnd"/>
-      <w:r>
-        <w:t xml:space="preserve">) + N/8 (vector&lt;bool&gt; choices) + N (vector&lt;short&gt;queens) = 2 + 9N/8 bytes. Note that vector&lt;bool&gt; contains a backend that optimises Boolean vectors into </w:t>
-      </w:r>
-      <w:proofErr w:type="spellStart"/>
-      <w:r>
-        <w:t>bitvectors</w:t>
-      </w:r>
-      <w:proofErr w:type="spellEnd"/>
-      <w:r>
-        <w:t xml:space="preserve"> – making each Boolean 1 bit instead of 1 byte. </w:t>
-      </w:r>
-      <w:r>
-        <w:t>Having a board be 20 bytes at N=16 is much lighter than just a full board, which would be O(n</w:t>
-      </w:r>
-      <w:r>
+    <w:p/>
+    <w:p>
+      <w:pPr>
         <w:rPr>
-          <w:vertAlign w:val="superscript"/>
+          <w:u w:val="single"/>
         </w:rPr>
-        <w:t>2</w:t>
-      </w:r>
-      <w:r>
-        <w:t>) complexity, or 16 x 16 = 256 bytes plus choices and spare variables.</w:t>
-      </w:r>
-    </w:p>
-    <w:p>
-      <w:r>
-        <w:t>Additionally, this structure does not lose out on time complexity to a standard one. The fastest way for a full board to check if something is a danger position is to just know it; that is, toggle all the danger positions when a piece is placed. However, this means that for each queen placed four lines must be toggled as well, which results in more operations than this.</w:t>
-      </w:r>
-    </w:p>
-    <w:p>
+      </w:pPr>
+      <w:r>
+        <w:rPr>
+          <w:u w:val="single"/>
+        </w:rPr>
+        <w:t>Other comments</w:t>
+      </w:r>
+    </w:p>
+    <w:p>
+      <w:pPr>
+        <w:pStyle w:val="ListParagraph"/>
+        <w:numPr>
+          <w:ilvl w:val="0"/>
+          <w:numId w:val="13"/>
+        </w:numPr>
+      </w:pPr>
+      <w:r>
+        <w:t>My algorithm may seem unusually fast</w:t>
+      </w:r>
+      <w:r>
+        <w:t xml:space="preserve">. </w:t>
+      </w:r>
+      <w:r>
+        <w:t>If you compile it yourself, it will be a fair chunk slower due to the compiling flags I use.</w:t>
+      </w:r>
+    </w:p>
+    <w:p>
+      <w:pPr>
+        <w:pStyle w:val="ListParagraph"/>
+        <w:numPr>
+          <w:ilvl w:val="0"/>
+          <w:numId w:val="13"/>
+        </w:numPr>
+      </w:pPr>
+      <w:r>
+        <w:t>I wrote the program in Windows Subsystem for Linux so you may have problems compiling it</w:t>
+      </w:r>
+      <w:r>
+        <w:t xml:space="preserve"> yourself.</w:t>
+      </w:r>
+      <w:bookmarkStart w:id="0" w:name="_GoBack"/>
+      <w:bookmarkEnd w:id="0"/>
       <w:r>
         <w:br w:type="page"/>
       </w:r>
@@ -298,10 +219,28 @@
       <w:r>
         <w:t>Question 1: Implement an algorithm</w:t>
       </w:r>
-    </w:p>
-    <w:p>
-      <w:r>
-        <w:t>BFS was implemented – see the BFS function. Its directly from the lecture slides.</w:t>
+      <w:r>
+        <w:t>: BFS</w:t>
+      </w:r>
+    </w:p>
+    <w:p>
+      <w:r>
+        <w:t>BFS was implemented</w:t>
+      </w:r>
+      <w:r>
+        <w:t xml:space="preserve"> from the slides – see badBFS(</w:t>
+      </w:r>
+      <w:r>
+        <w:t>)</w:t>
+      </w:r>
+      <w:r>
+        <w:t xml:space="preserve">. However, a tip was given that checking for previous values is not necessary as no duplicates appear – see </w:t>
+      </w:r>
+      <w:r>
+        <w:t>BFS().</w:t>
+      </w:r>
+      <w:r>
+        <w:t xml:space="preserve"> </w:t>
       </w:r>
     </w:p>
     <w:p>
@@ -333,195 +272,455 @@
       </w:r>
     </w:p>
     <w:p>
-      <w:r>
-        <w:t xml:space="preserve">Nevertheless, here are the benchmark times up to N = </w:t>
-      </w:r>
-      <w:r>
-        <w:t>16</w:t>
-      </w:r>
-      <w:r>
-        <w:t>:</w:t>
-      </w:r>
-    </w:p>
-    <w:p>
-      <w:r>
-        <w:t xml:space="preserve">NIGHTMARE </w:t>
-      </w:r>
-      <w:proofErr w:type="spellStart"/>
-      <w:r>
-        <w:t>NIGHTMARE</w:t>
-      </w:r>
-      <w:proofErr w:type="spellEnd"/>
-      <w:r>
-        <w:t xml:space="preserve"> </w:t>
-      </w:r>
-      <w:proofErr w:type="spellStart"/>
-      <w:r>
-        <w:t>NIGHTMARE</w:t>
-      </w:r>
-      <w:proofErr w:type="spellEnd"/>
-      <w:r>
-        <w:t xml:space="preserve"> </w:t>
-      </w:r>
-      <w:proofErr w:type="spellStart"/>
-      <w:r>
-        <w:t>NIGHTMARE</w:t>
-      </w:r>
-      <w:proofErr w:type="spellEnd"/>
-      <w:r>
-        <w:t xml:space="preserve"> </w:t>
-      </w:r>
-      <w:proofErr w:type="spellStart"/>
-      <w:r>
-        <w:t>NIGHTMARE</w:t>
-      </w:r>
-      <w:proofErr w:type="spellEnd"/>
-      <w:r>
-        <w:t xml:space="preserve"> </w:t>
-      </w:r>
-      <w:proofErr w:type="spellStart"/>
-      <w:r>
-        <w:t>NIGHTMARE</w:t>
-      </w:r>
-      <w:proofErr w:type="spellEnd"/>
-      <w:r>
-        <w:t xml:space="preserve"> </w:t>
-      </w:r>
-      <w:proofErr w:type="spellStart"/>
-      <w:r>
-        <w:t>NIGHTMARE</w:t>
-      </w:r>
-      <w:proofErr w:type="spellEnd"/>
-      <w:r>
-        <w:t xml:space="preserve"> </w:t>
-      </w:r>
-      <w:proofErr w:type="spellStart"/>
-      <w:r>
-        <w:t>NIGHTMARE</w:t>
-      </w:r>
-      <w:proofErr w:type="spellEnd"/>
-      <w:r>
-        <w:t xml:space="preserve"> </w:t>
-      </w:r>
-      <w:r>
-        <w:t>And here is my task manager by N = 16:</w:t>
-      </w:r>
-    </w:p>
-    <w:p>
-      <w:r>
-        <w:t xml:space="preserve">NIGHTMARE </w:t>
-      </w:r>
-      <w:proofErr w:type="spellStart"/>
-      <w:r>
-        <w:t>NIGHTMARE</w:t>
-      </w:r>
-      <w:proofErr w:type="spellEnd"/>
-      <w:r>
-        <w:t xml:space="preserve"> </w:t>
-      </w:r>
-      <w:proofErr w:type="spellStart"/>
-      <w:r>
-        <w:t>NIGHTMARE</w:t>
-      </w:r>
-      <w:proofErr w:type="spellEnd"/>
-      <w:r>
-        <w:t xml:space="preserve"> </w:t>
-      </w:r>
-      <w:proofErr w:type="spellStart"/>
-      <w:r>
-        <w:t>NIGHTMARE</w:t>
-      </w:r>
-      <w:proofErr w:type="spellEnd"/>
-      <w:r>
-        <w:t xml:space="preserve"> </w:t>
-      </w:r>
-      <w:proofErr w:type="spellStart"/>
-      <w:r>
-        <w:t>NIGHTMARE</w:t>
-      </w:r>
-      <w:proofErr w:type="spellEnd"/>
-      <w:r>
-        <w:t xml:space="preserve"> </w:t>
-      </w:r>
-      <w:proofErr w:type="spellStart"/>
-      <w:r>
-        <w:t>NIGHTMARE</w:t>
-      </w:r>
-      <w:proofErr w:type="spellEnd"/>
-      <w:r>
-        <w:t xml:space="preserve"> </w:t>
-      </w:r>
-      <w:proofErr w:type="spellStart"/>
-      <w:r>
-        <w:t>NIGHTMARE</w:t>
-      </w:r>
-      <w:proofErr w:type="spellEnd"/>
-      <w:r>
-        <w:t xml:space="preserve"> </w:t>
-      </w:r>
-      <w:proofErr w:type="spellStart"/>
-      <w:r>
-        <w:t>NIGHTMARE</w:t>
-      </w:r>
-      <w:proofErr w:type="spellEnd"/>
-    </w:p>
-    <w:p>
-      <w:r>
-        <w:t xml:space="preserve">NIGHTMARE </w:t>
-      </w:r>
-      <w:proofErr w:type="spellStart"/>
-      <w:r>
-        <w:t>NIGHTMARE</w:t>
-      </w:r>
-      <w:proofErr w:type="spellEnd"/>
-      <w:r>
-        <w:t xml:space="preserve"> </w:t>
-      </w:r>
-      <w:proofErr w:type="spellStart"/>
-      <w:r>
-        <w:t>NIGHTMARE</w:t>
-      </w:r>
-      <w:proofErr w:type="spellEnd"/>
-      <w:r>
-        <w:t xml:space="preserve"> </w:t>
-      </w:r>
-      <w:proofErr w:type="spellStart"/>
-      <w:r>
-        <w:t>NIGHTMARE</w:t>
-      </w:r>
-      <w:proofErr w:type="spellEnd"/>
-      <w:r>
-        <w:t xml:space="preserve"> </w:t>
-      </w:r>
-      <w:proofErr w:type="spellStart"/>
-      <w:r>
-        <w:t>NIGHTMARE</w:t>
-      </w:r>
-      <w:proofErr w:type="spellEnd"/>
-      <w:r>
-        <w:t xml:space="preserve"> </w:t>
-      </w:r>
-      <w:proofErr w:type="spellStart"/>
-      <w:r>
-        <w:t>NIGHTMARE</w:t>
-      </w:r>
-      <w:proofErr w:type="spellEnd"/>
-      <w:r>
-        <w:t xml:space="preserve"> </w:t>
-      </w:r>
-      <w:proofErr w:type="spellStart"/>
-      <w:r>
-        <w:t>NIGHTMARE</w:t>
-      </w:r>
-      <w:proofErr w:type="spellEnd"/>
-      <w:r>
-        <w:t xml:space="preserve"> </w:t>
-      </w:r>
-      <w:proofErr w:type="spellStart"/>
-      <w:r>
-        <w:t>NIGHTMARE</w:t>
-      </w:r>
-      <w:proofErr w:type="spellEnd"/>
+      <w:pPr>
+        <w:rPr>
+          <w:sz w:val="20"/>
+          <w:szCs w:val="20"/>
+        </w:rPr>
+      </w:pPr>
+      <w:r>
+        <w:t xml:space="preserve">Nevertheless, </w:t>
+      </w:r>
+      <w:r>
+        <w:t xml:space="preserve">here are a few boards. Note </w:t>
+      </w:r>
+      <w:r>
+        <w:t>that benchmarks for every algorithm was dumped in benchmarks.txt.</w:t>
+      </w:r>
+    </w:p>
+    <w:tbl>
+      <w:tblPr>
+        <w:tblStyle w:val="TableGrid"/>
+        <w:tblW w:w="0" w:type="auto"/>
+        <w:tblBorders>
+          <w:top w:val="none" w:sz="0" w:space="0" w:color="auto"/>
+          <w:left w:val="none" w:sz="0" w:space="0" w:color="auto"/>
+          <w:bottom w:val="none" w:sz="0" w:space="0" w:color="auto"/>
+          <w:right w:val="none" w:sz="0" w:space="0" w:color="auto"/>
+          <w:insideH w:val="none" w:sz="0" w:space="0" w:color="auto"/>
+          <w:insideV w:val="none" w:sz="0" w:space="0" w:color="auto"/>
+        </w:tblBorders>
+        <w:tblLook w:val="04A0" w:firstRow="1" w:lastRow="0" w:firstColumn="1" w:lastColumn="0" w:noHBand="0" w:noVBand="1"/>
+      </w:tblPr>
+      <w:tblGrid>
+        <w:gridCol w:w="3478"/>
+        <w:gridCol w:w="3462"/>
+        <w:gridCol w:w="3516"/>
+      </w:tblGrid>
+      <w:tr>
+        <w:tc>
+          <w:tcPr>
+            <w:tcW w:w="3478" w:type="dxa"/>
+          </w:tcPr>
+          <w:p>
+            <w:r>
+              <w:drawing>
+                <wp:inline distT="0" distB="0" distL="0" distR="0" wp14:anchorId="61F9732A" wp14:editId="39C3EA86">
+                  <wp:extent cx="2029108" cy="628738"/>
+                  <wp:effectExtent l="0" t="0" r="0" b="0"/>
+                  <wp:docPr id="4" name="Picture 4"/>
+                  <wp:cNvGraphicFramePr>
+                    <a:graphicFrameLocks xmlns:a="http://schemas.openxmlformats.org/drawingml/2006/main" noChangeAspect="1"/>
+                  </wp:cNvGraphicFramePr>
+                  <a:graphic xmlns:a="http://schemas.openxmlformats.org/drawingml/2006/main">
+                    <a:graphicData uri="http://schemas.openxmlformats.org/drawingml/2006/picture">
+                      <pic:pic xmlns:pic="http://schemas.openxmlformats.org/drawingml/2006/picture">
+                        <pic:nvPicPr>
+                          <pic:cNvPr id="1" name=""/>
+                          <pic:cNvPicPr/>
+                        </pic:nvPicPr>
+                        <pic:blipFill>
+                          <a:blip r:embed="rId10"/>
+                          <a:stretch>
+                            <a:fillRect/>
+                          </a:stretch>
+                        </pic:blipFill>
+                        <pic:spPr>
+                          <a:xfrm>
+                            <a:off x="0" y="0"/>
+                            <a:ext cx="2029108" cy="628738"/>
+                          </a:xfrm>
+                          <a:prstGeom prst="rect">
+                            <a:avLst/>
+                          </a:prstGeom>
+                        </pic:spPr>
+                      </pic:pic>
+                    </a:graphicData>
+                  </a:graphic>
+                </wp:inline>
+              </w:drawing>
+            </w:r>
+            <w:r>
+              <w:drawing>
+                <wp:inline distT="0" distB="0" distL="0" distR="0" wp14:anchorId="0F335A17" wp14:editId="4013EDB6">
+                  <wp:extent cx="1933845" cy="2362530"/>
+                  <wp:effectExtent l="0" t="0" r="9525" b="0"/>
+                  <wp:docPr id="5" name="Picture 5"/>
+                  <wp:cNvGraphicFramePr>
+                    <a:graphicFrameLocks xmlns:a="http://schemas.openxmlformats.org/drawingml/2006/main" noChangeAspect="1"/>
+                  </wp:cNvGraphicFramePr>
+                  <a:graphic xmlns:a="http://schemas.openxmlformats.org/drawingml/2006/main">
+                    <a:graphicData uri="http://schemas.openxmlformats.org/drawingml/2006/picture">
+                      <pic:pic xmlns:pic="http://schemas.openxmlformats.org/drawingml/2006/picture">
+                        <pic:nvPicPr>
+                          <pic:cNvPr id="1" name=""/>
+                          <pic:cNvPicPr/>
+                        </pic:nvPicPr>
+                        <pic:blipFill>
+                          <a:blip r:embed="rId11"/>
+                          <a:stretch>
+                            <a:fillRect/>
+                          </a:stretch>
+                        </pic:blipFill>
+                        <pic:spPr>
+                          <a:xfrm>
+                            <a:off x="0" y="0"/>
+                            <a:ext cx="1933845" cy="2362530"/>
+                          </a:xfrm>
+                          <a:prstGeom prst="rect">
+                            <a:avLst/>
+                          </a:prstGeom>
+                        </pic:spPr>
+                      </pic:pic>
+                    </a:graphicData>
+                  </a:graphic>
+                </wp:inline>
+              </w:drawing>
+            </w:r>
+          </w:p>
+        </w:tc>
+        <w:tc>
+          <w:tcPr>
+            <w:tcW w:w="3462" w:type="dxa"/>
+          </w:tcPr>
+          <w:p>
+            <w:r>
+              <w:drawing>
+                <wp:inline distT="0" distB="0" distL="0" distR="0" wp14:anchorId="08FC8843" wp14:editId="5B0438C5">
+                  <wp:extent cx="1895740" cy="2829320"/>
+                  <wp:effectExtent l="0" t="0" r="9525" b="0"/>
+                  <wp:docPr id="7" name="Picture 7"/>
+                  <wp:cNvGraphicFramePr>
+                    <a:graphicFrameLocks xmlns:a="http://schemas.openxmlformats.org/drawingml/2006/main" noChangeAspect="1"/>
+                  </wp:cNvGraphicFramePr>
+                  <a:graphic xmlns:a="http://schemas.openxmlformats.org/drawingml/2006/main">
+                    <a:graphicData uri="http://schemas.openxmlformats.org/drawingml/2006/picture">
+                      <pic:pic xmlns:pic="http://schemas.openxmlformats.org/drawingml/2006/picture">
+                        <pic:nvPicPr>
+                          <pic:cNvPr id="1" name=""/>
+                          <pic:cNvPicPr/>
+                        </pic:nvPicPr>
+                        <pic:blipFill>
+                          <a:blip r:embed="rId12"/>
+                          <a:stretch>
+                            <a:fillRect/>
+                          </a:stretch>
+                        </pic:blipFill>
+                        <pic:spPr>
+                          <a:xfrm>
+                            <a:off x="0" y="0"/>
+                            <a:ext cx="1895740" cy="2829320"/>
+                          </a:xfrm>
+                          <a:prstGeom prst="rect">
+                            <a:avLst/>
+                          </a:prstGeom>
+                        </pic:spPr>
+                      </pic:pic>
+                    </a:graphicData>
+                  </a:graphic>
+                </wp:inline>
+              </w:drawing>
+            </w:r>
+          </w:p>
+        </w:tc>
+        <w:tc>
+          <w:tcPr>
+            <w:tcW w:w="3516" w:type="dxa"/>
+          </w:tcPr>
+          <w:p>
+            <w:r>
+              <w:drawing>
+                <wp:inline distT="0" distB="0" distL="0" distR="0" wp14:anchorId="58C409B9" wp14:editId="73B5E05C">
+                  <wp:extent cx="1905266" cy="2819794"/>
+                  <wp:effectExtent l="0" t="0" r="0" b="0"/>
+                  <wp:docPr id="8" name="Picture 8"/>
+                  <wp:cNvGraphicFramePr>
+                    <a:graphicFrameLocks xmlns:a="http://schemas.openxmlformats.org/drawingml/2006/main" noChangeAspect="1"/>
+                  </wp:cNvGraphicFramePr>
+                  <a:graphic xmlns:a="http://schemas.openxmlformats.org/drawingml/2006/main">
+                    <a:graphicData uri="http://schemas.openxmlformats.org/drawingml/2006/picture">
+                      <pic:pic xmlns:pic="http://schemas.openxmlformats.org/drawingml/2006/picture">
+                        <pic:nvPicPr>
+                          <pic:cNvPr id="1" name=""/>
+                          <pic:cNvPicPr/>
+                        </pic:nvPicPr>
+                        <pic:blipFill>
+                          <a:blip r:embed="rId13"/>
+                          <a:stretch>
+                            <a:fillRect/>
+                          </a:stretch>
+                        </pic:blipFill>
+                        <pic:spPr>
+                          <a:xfrm>
+                            <a:off x="0" y="0"/>
+                            <a:ext cx="1905266" cy="2819794"/>
+                          </a:xfrm>
+                          <a:prstGeom prst="rect">
+                            <a:avLst/>
+                          </a:prstGeom>
+                        </pic:spPr>
+                      </pic:pic>
+                    </a:graphicData>
+                  </a:graphic>
+                </wp:inline>
+              </w:drawing>
+            </w:r>
+          </w:p>
+        </w:tc>
+      </w:tr>
+      <w:tr>
+        <w:tc>
+          <w:tcPr>
+            <w:tcW w:w="3478" w:type="dxa"/>
+          </w:tcPr>
+          <w:p>
+            <w:r>
+              <w:drawing>
+                <wp:inline distT="0" distB="0" distL="0" distR="0" wp14:anchorId="47A53FB5" wp14:editId="2989EB95">
+                  <wp:extent cx="1933845" cy="2810267"/>
+                  <wp:effectExtent l="0" t="0" r="9525" b="9525"/>
+                  <wp:docPr id="9" name="Picture 9"/>
+                  <wp:cNvGraphicFramePr>
+                    <a:graphicFrameLocks xmlns:a="http://schemas.openxmlformats.org/drawingml/2006/main" noChangeAspect="1"/>
+                  </wp:cNvGraphicFramePr>
+                  <a:graphic xmlns:a="http://schemas.openxmlformats.org/drawingml/2006/main">
+                    <a:graphicData uri="http://schemas.openxmlformats.org/drawingml/2006/picture">
+                      <pic:pic xmlns:pic="http://schemas.openxmlformats.org/drawingml/2006/picture">
+                        <pic:nvPicPr>
+                          <pic:cNvPr id="1" name=""/>
+                          <pic:cNvPicPr/>
+                        </pic:nvPicPr>
+                        <pic:blipFill>
+                          <a:blip r:embed="rId14"/>
+                          <a:stretch>
+                            <a:fillRect/>
+                          </a:stretch>
+                        </pic:blipFill>
+                        <pic:spPr>
+                          <a:xfrm>
+                            <a:off x="0" y="0"/>
+                            <a:ext cx="1933845" cy="2810267"/>
+                          </a:xfrm>
+                          <a:prstGeom prst="rect">
+                            <a:avLst/>
+                          </a:prstGeom>
+                        </pic:spPr>
+                      </pic:pic>
+                    </a:graphicData>
+                  </a:graphic>
+                </wp:inline>
+              </w:drawing>
+            </w:r>
+          </w:p>
+        </w:tc>
+        <w:tc>
+          <w:tcPr>
+            <w:tcW w:w="3462" w:type="dxa"/>
+          </w:tcPr>
+          <w:p>
+            <w:r>
+              <w:drawing>
+                <wp:inline distT="0" distB="0" distL="0" distR="0" wp14:anchorId="6FBEE231" wp14:editId="08F86485">
+                  <wp:extent cx="1924319" cy="2638793"/>
+                  <wp:effectExtent l="0" t="0" r="0" b="0"/>
+                  <wp:docPr id="10" name="Picture 10"/>
+                  <wp:cNvGraphicFramePr>
+                    <a:graphicFrameLocks xmlns:a="http://schemas.openxmlformats.org/drawingml/2006/main" noChangeAspect="1"/>
+                  </wp:cNvGraphicFramePr>
+                  <a:graphic xmlns:a="http://schemas.openxmlformats.org/drawingml/2006/main">
+                    <a:graphicData uri="http://schemas.openxmlformats.org/drawingml/2006/picture">
+                      <pic:pic xmlns:pic="http://schemas.openxmlformats.org/drawingml/2006/picture">
+                        <pic:nvPicPr>
+                          <pic:cNvPr id="1" name=""/>
+                          <pic:cNvPicPr/>
+                        </pic:nvPicPr>
+                        <pic:blipFill>
+                          <a:blip r:embed="rId15"/>
+                          <a:stretch>
+                            <a:fillRect/>
+                          </a:stretch>
+                        </pic:blipFill>
+                        <pic:spPr>
+                          <a:xfrm>
+                            <a:off x="0" y="0"/>
+                            <a:ext cx="1924319" cy="2638793"/>
+                          </a:xfrm>
+                          <a:prstGeom prst="rect">
+                            <a:avLst/>
+                          </a:prstGeom>
+                        </pic:spPr>
+                      </pic:pic>
+                    </a:graphicData>
+                  </a:graphic>
+                </wp:inline>
+              </w:drawing>
+            </w:r>
+          </w:p>
+        </w:tc>
+        <w:tc>
+          <w:tcPr>
+            <w:tcW w:w="3516" w:type="dxa"/>
+          </w:tcPr>
+          <w:p>
+            <w:r>
+              <w:drawing>
+                <wp:inline distT="0" distB="0" distL="0" distR="0" wp14:anchorId="0C1B8265" wp14:editId="16661843">
+                  <wp:extent cx="2086266" cy="2762636"/>
+                  <wp:effectExtent l="0" t="0" r="9525" b="0"/>
+                  <wp:docPr id="11" name="Picture 11"/>
+                  <wp:cNvGraphicFramePr>
+                    <a:graphicFrameLocks xmlns:a="http://schemas.openxmlformats.org/drawingml/2006/main" noChangeAspect="1"/>
+                  </wp:cNvGraphicFramePr>
+                  <a:graphic xmlns:a="http://schemas.openxmlformats.org/drawingml/2006/main">
+                    <a:graphicData uri="http://schemas.openxmlformats.org/drawingml/2006/picture">
+                      <pic:pic xmlns:pic="http://schemas.openxmlformats.org/drawingml/2006/picture">
+                        <pic:nvPicPr>
+                          <pic:cNvPr id="1" name=""/>
+                          <pic:cNvPicPr/>
+                        </pic:nvPicPr>
+                        <pic:blipFill>
+                          <a:blip r:embed="rId16"/>
+                          <a:stretch>
+                            <a:fillRect/>
+                          </a:stretch>
+                        </pic:blipFill>
+                        <pic:spPr>
+                          <a:xfrm>
+                            <a:off x="0" y="0"/>
+                            <a:ext cx="2086266" cy="2762636"/>
+                          </a:xfrm>
+                          <a:prstGeom prst="rect">
+                            <a:avLst/>
+                          </a:prstGeom>
+                        </pic:spPr>
+                      </pic:pic>
+                    </a:graphicData>
+                  </a:graphic>
+                </wp:inline>
+              </w:drawing>
+            </w:r>
+          </w:p>
+        </w:tc>
+      </w:tr>
+    </w:tbl>
+    <w:p>
+      <w:r>
+        <w:lastRenderedPageBreak/>
+        <w:drawing>
+          <wp:inline distT="0" distB="0" distL="0" distR="0" wp14:anchorId="03F5A20F" wp14:editId="17FA6825">
+            <wp:extent cx="4710047" cy="2179929"/>
+            <wp:effectExtent l="0" t="0" r="0" b="0"/>
+            <wp:docPr id="12" name="Picture 12"/>
+            <wp:cNvGraphicFramePr>
+              <a:graphicFrameLocks xmlns:a="http://schemas.openxmlformats.org/drawingml/2006/main" noChangeAspect="1"/>
+            </wp:cNvGraphicFramePr>
+            <a:graphic xmlns:a="http://schemas.openxmlformats.org/drawingml/2006/main">
+              <a:graphicData uri="http://schemas.openxmlformats.org/drawingml/2006/picture">
+                <pic:pic xmlns:pic="http://schemas.openxmlformats.org/drawingml/2006/picture">
+                  <pic:nvPicPr>
+                    <pic:cNvPr id="1" name=""/>
+                    <pic:cNvPicPr/>
+                  </pic:nvPicPr>
+                  <pic:blipFill>
+                    <a:blip r:embed="rId17"/>
+                    <a:stretch>
+                      <a:fillRect/>
+                    </a:stretch>
+                  </pic:blipFill>
+                  <pic:spPr>
+                    <a:xfrm>
+                      <a:off x="0" y="0"/>
+                      <a:ext cx="4728076" cy="2188273"/>
+                    </a:xfrm>
+                    <a:prstGeom prst="rect">
+                      <a:avLst/>
+                    </a:prstGeom>
+                  </pic:spPr>
+                </pic:pic>
+              </a:graphicData>
+            </a:graphic>
+          </wp:inline>
+        </w:drawing>
+      </w:r>
+    </w:p>
+    <w:p/>
+    <w:p>
+      <w:r>
+        <w:t>And here is</w:t>
+      </w:r>
+      <w:r>
+        <w:t xml:space="preserve"> the task manager</w:t>
+      </w:r>
+      <w:r>
+        <w:t xml:space="preserve"> by N = 16:</w:t>
+      </w:r>
+    </w:p>
+    <w:p>
+      <w:pPr>
+        <w:jc w:val="center"/>
+      </w:pPr>
+      <w:r>
+        <w:rPr>
+          <w:noProof/>
+        </w:rPr>
+        <w:drawing>
+          <wp:inline distT="0" distB="0" distL="0" distR="0" wp14:anchorId="4961DBBE" wp14:editId="4A37EE00">
+            <wp:extent cx="2248214" cy="847843"/>
+            <wp:effectExtent l="0" t="0" r="0" b="9525"/>
+            <wp:docPr id="2" name="Picture 2"/>
+            <wp:cNvGraphicFramePr>
+              <a:graphicFrameLocks xmlns:a="http://schemas.openxmlformats.org/drawingml/2006/main" noChangeAspect="1"/>
+            </wp:cNvGraphicFramePr>
+            <a:graphic xmlns:a="http://schemas.openxmlformats.org/drawingml/2006/main">
+              <a:graphicData uri="http://schemas.openxmlformats.org/drawingml/2006/picture">
+                <pic:pic xmlns:pic="http://schemas.openxmlformats.org/drawingml/2006/picture">
+                  <pic:nvPicPr>
+                    <pic:cNvPr id="1" name=""/>
+                    <pic:cNvPicPr/>
+                  </pic:nvPicPr>
+                  <pic:blipFill>
+                    <a:blip r:embed="rId18"/>
+                    <a:stretch>
+                      <a:fillRect/>
+                    </a:stretch>
+                  </pic:blipFill>
+                  <pic:spPr>
+                    <a:xfrm>
+                      <a:off x="0" y="0"/>
+                      <a:ext cx="2248214" cy="847843"/>
+                    </a:xfrm>
+                    <a:prstGeom prst="rect">
+                      <a:avLst/>
+                    </a:prstGeom>
+                  </pic:spPr>
+                </pic:pic>
+              </a:graphicData>
+            </a:graphic>
+          </wp:inline>
+        </w:drawing>
+      </w:r>
+    </w:p>
+    <w:p>
+      <w:pPr>
+        <w:pStyle w:val="ListParagraph"/>
+        <w:numPr>
+          <w:ilvl w:val="0"/>
+          <w:numId w:val="13"/>
+        </w:numPr>
+      </w:pPr>
+      <w:r>
+        <w:t>To run this benchmark select ‘BFS’ and ‘1 17 1’ in the program.</w:t>
+      </w:r>
     </w:p>
     <w:p>
       <w:pPr>
@@ -533,76 +732,10 @@
     </w:p>
     <w:p>
       <w:r>
-        <w:t>Just use the formula</w:t>
-      </w:r>
-    </w:p>
-    <w:p/>
-    <w:p>
-      <w:pPr>
-        <w:pStyle w:val="Heading2"/>
-      </w:pPr>
-      <w:r>
-        <w:t>Question 4: Suggest a way to prune the search tree to make it faster</w:t>
-      </w:r>
-      <w:r>
-        <w:t xml:space="preserve"> and give new benchmarks</w:t>
-      </w:r>
-    </w:p>
-    <w:p>
-      <w:r>
-        <w:t>The obvious difference is that no node encountered will be repeated due to the method that the tree is explored. If one piece is added to a specific row, and that splits into more, the same piece will not be added to that same row again. As such, the check for whether the current node already exists in previous versions can be scrapped.</w:t>
-      </w:r>
-      <w:r>
-        <w:t xml:space="preserve"> A</w:t>
-      </w:r>
-      <w:r>
-        <w:t xml:space="preserve">dditionally, instead of just counting a node as ‘complete’ after its placed into the queue and popped again, you can just </w:t>
-      </w:r>
-      <w:r>
-        <w:t>immediately count it once it is found. This cuts off the last layer of the tree and jumps straight to it instead.</w:t>
-      </w:r>
-      <w:r>
-        <w:t xml:space="preserve"> </w:t>
-      </w:r>
-      <w:r>
-        <w:t>However, t</w:t>
-      </w:r>
-      <w:bookmarkStart w:id="0" w:name="_GoBack"/>
-      <w:bookmarkEnd w:id="0"/>
-      <w:r>
-        <w:t>hese two are simply small improvements.</w:t>
-      </w:r>
-    </w:p>
-    <w:p>
-      <w:r>
-        <w:t>A significant enough change</w:t>
-      </w:r>
-      <w:r>
-        <w:t xml:space="preserve"> would entail entire sections being knocked out. The best way to do this would be to start the tree with only considering the first half of the elements and double the result. Take the 4x4 solution: the solutions are symmetrical of one another. If a solution can get found, it can likely be flipped, and in some cases possibly rotated.</w:t>
-      </w:r>
-      <w:r>
-        <w:t xml:space="preserve"> As such, a ‘solved’ board can be taken in, rotated 3 times and duplicates can get removed. </w:t>
-      </w:r>
-    </w:p>
-    <w:p/>
-    <w:p>
-      <w:r>
-        <w:t xml:space="preserve">However, BFS is fundamentally not able to complete this search tree. As stated earlier, the memory usage is simply too high. Additionally, to find the solution to this problem we </w:t>
-      </w:r>
-      <w:r>
-        <w:t>must</w:t>
-      </w:r>
-      <w:r>
-        <w:t xml:space="preserve"> fully explore the search tree, and BFS’s main advantage is that it does not have to do that.  </w:t>
-      </w:r>
-      <w:r>
-        <w:t>So, the algorithm was swapped over the DFS and allowed to finish N = 20:</w:t>
-      </w:r>
-    </w:p>
-    <w:p/>
-    <w:p>
-      <w:r>
-        <w:t>To make uninformed searches a viable approach, the only thing that can be done further than this is optimising the structure for finding the next point and it could become parallelised. However, this aren’t ‘functional’ reductions of the speed – that is, we do not go lower than O(b</w:t>
+        <w:t xml:space="preserve">We can use the N values to calculate the sizes of the trees. </w:t>
+      </w:r>
+      <w:r>
+        <w:t>BFS’s time complexity is O(b</w:t>
       </w:r>
       <w:r>
         <w:rPr>
@@ -611,16 +744,1195 @@
         <w:t>d</w:t>
       </w:r>
       <w:r>
-        <w:t xml:space="preserve">) because </w:t>
-      </w:r>
-      <w:r>
-        <w:t>that is the definition of fully exploring the tree.</w:t>
+        <w:t>), but this gives an unrealistic answer as it makes the number of branches a constant. An easier way to get the exact number of operations required to fill the tree is N!.</w:t>
+      </w:r>
+      <w:r>
+        <w:t xml:space="preserve"> It’d obvious that this is the number of nodes by N=3 </w:t>
+      </w:r>
+      <w:r>
+        <w:t>–</w:t>
       </w:r>
       <w:r>
         <w:t xml:space="preserve"> </w:t>
       </w:r>
-    </w:p>
-    <w:p>
+      <w:r>
+        <w:t xml:space="preserve">in the first choice, there are three columns the queen can go [1, 2, 3], in the second choice there’s two because one was taken up, and the last only one. Thus nodes = N! is correct in this case. Note this only works because </w:t>
+      </w:r>
+      <w:r>
+        <w:t>the number of options reduces by one every time</w:t>
+      </w:r>
+      <w:r>
+        <w:t>.</w:t>
+      </w:r>
+    </w:p>
+    <w:p>
+      <w:r>
+        <w:t xml:space="preserve">Due to variable allocation though, there is a significant amount of overhead. Additionally, C++ would </w:t>
+      </w:r>
+      <w:r>
+        <w:t>be doing shortcuts to compress the data as the size increases, which leads to the data appearing to say that it is not factorial.</w:t>
+      </w:r>
+    </w:p>
+    <w:tbl>
+      <w:tblPr>
+        <w:tblW w:w="4440" w:type="dxa"/>
+        <w:jc w:val="center"/>
+        <w:tblBorders>
+          <w:top w:val="single" w:sz="4" w:space="0" w:color="auto"/>
+          <w:left w:val="single" w:sz="4" w:space="0" w:color="auto"/>
+          <w:bottom w:val="single" w:sz="4" w:space="0" w:color="auto"/>
+          <w:right w:val="single" w:sz="4" w:space="0" w:color="auto"/>
+          <w:insideH w:val="single" w:sz="4" w:space="0" w:color="auto"/>
+          <w:insideV w:val="single" w:sz="4" w:space="0" w:color="auto"/>
+        </w:tblBorders>
+        <w:tblLook w:val="04A0" w:firstRow="1" w:lastRow="0" w:firstColumn="1" w:lastColumn="0" w:noHBand="0" w:noVBand="1"/>
+      </w:tblPr>
+      <w:tblGrid>
+        <w:gridCol w:w="960"/>
+        <w:gridCol w:w="1053"/>
+        <w:gridCol w:w="2520"/>
+      </w:tblGrid>
+      <w:tr>
+        <w:trPr>
+          <w:trHeight w:val="300"/>
+          <w:jc w:val="center"/>
+        </w:trPr>
+        <w:tc>
+          <w:tcPr>
+            <w:tcW w:w="960" w:type="dxa"/>
+            <w:shd w:val="clear" w:color="auto" w:fill="auto"/>
+            <w:noWrap/>
+            <w:vAlign w:val="bottom"/>
+            <w:hideMark/>
+          </w:tcPr>
+          <w:p>
+            <w:pPr>
+              <w:spacing w:after="0"/>
+              <w:jc w:val="center"/>
+              <w:rPr>
+                <w:rFonts w:ascii="Calibri" w:eastAsia="Times New Roman" w:hAnsi="Calibri" w:cs="Calibri"/>
+                <w:color w:val="000000"/>
+                <w:lang w:eastAsia="ja-JP"/>
+              </w:rPr>
+            </w:pPr>
+            <w:r>
+              <w:rPr>
+                <w:rFonts w:ascii="Calibri" w:eastAsia="Times New Roman" w:hAnsi="Calibri" w:cs="Calibri"/>
+                <w:color w:val="000000"/>
+                <w:lang w:eastAsia="ja-JP"/>
+              </w:rPr>
+              <w:t xml:space="preserve">N = </w:t>
+            </w:r>
+          </w:p>
+        </w:tc>
+        <w:tc>
+          <w:tcPr>
+            <w:tcW w:w="960" w:type="dxa"/>
+            <w:shd w:val="clear" w:color="auto" w:fill="auto"/>
+            <w:noWrap/>
+            <w:vAlign w:val="bottom"/>
+            <w:hideMark/>
+          </w:tcPr>
+          <w:p>
+            <w:pPr>
+              <w:spacing w:after="0"/>
+              <w:jc w:val="center"/>
+              <w:rPr>
+                <w:rFonts w:ascii="Calibri" w:eastAsia="Times New Roman" w:hAnsi="Calibri" w:cs="Calibri"/>
+                <w:color w:val="000000"/>
+                <w:lang w:eastAsia="ja-JP"/>
+              </w:rPr>
+            </w:pPr>
+            <w:r>
+              <w:rPr>
+                <w:rFonts w:ascii="Calibri" w:eastAsia="Times New Roman" w:hAnsi="Calibri" w:cs="Calibri"/>
+                <w:color w:val="000000"/>
+                <w:lang w:eastAsia="ja-JP"/>
+              </w:rPr>
+              <w:t>Time</w:t>
+            </w:r>
+          </w:p>
+        </w:tc>
+        <w:tc>
+          <w:tcPr>
+            <w:tcW w:w="2520" w:type="dxa"/>
+            <w:shd w:val="clear" w:color="auto" w:fill="auto"/>
+            <w:noWrap/>
+            <w:vAlign w:val="bottom"/>
+            <w:hideMark/>
+          </w:tcPr>
+          <w:p>
+            <w:pPr>
+              <w:spacing w:after="0"/>
+              <w:rPr>
+                <w:rFonts w:ascii="Calibri" w:eastAsia="Times New Roman" w:hAnsi="Calibri" w:cs="Calibri"/>
+                <w:color w:val="000000"/>
+                <w:lang w:eastAsia="ja-JP"/>
+              </w:rPr>
+            </w:pPr>
+            <w:r>
+              <w:rPr>
+                <w:rFonts w:ascii="Calibri" w:eastAsia="Times New Roman" w:hAnsi="Calibri" w:cs="Calibri"/>
+                <w:color w:val="000000"/>
+                <w:lang w:eastAsia="ja-JP"/>
+              </w:rPr>
+              <w:t>times bigger than previous</w:t>
+            </w:r>
+          </w:p>
+        </w:tc>
+      </w:tr>
+      <w:tr>
+        <w:trPr>
+          <w:trHeight w:val="300"/>
+          <w:jc w:val="center"/>
+        </w:trPr>
+        <w:tc>
+          <w:tcPr>
+            <w:tcW w:w="960" w:type="dxa"/>
+            <w:shd w:val="clear" w:color="auto" w:fill="auto"/>
+            <w:noWrap/>
+            <w:vAlign w:val="bottom"/>
+            <w:hideMark/>
+          </w:tcPr>
+          <w:p>
+            <w:pPr>
+              <w:spacing w:after="0"/>
+              <w:jc w:val="center"/>
+              <w:rPr>
+                <w:rFonts w:ascii="Calibri" w:eastAsia="Times New Roman" w:hAnsi="Calibri" w:cs="Calibri"/>
+                <w:color w:val="000000"/>
+                <w:lang w:eastAsia="ja-JP"/>
+              </w:rPr>
+            </w:pPr>
+            <w:r>
+              <w:rPr>
+                <w:rFonts w:ascii="Calibri" w:eastAsia="Times New Roman" w:hAnsi="Calibri" w:cs="Calibri"/>
+                <w:color w:val="000000"/>
+                <w:lang w:eastAsia="ja-JP"/>
+              </w:rPr>
+              <w:t>6</w:t>
+            </w:r>
+          </w:p>
+        </w:tc>
+        <w:tc>
+          <w:tcPr>
+            <w:tcW w:w="960" w:type="dxa"/>
+            <w:shd w:val="clear" w:color="auto" w:fill="auto"/>
+            <w:noWrap/>
+            <w:vAlign w:val="bottom"/>
+            <w:hideMark/>
+          </w:tcPr>
+          <w:p>
+            <w:pPr>
+              <w:spacing w:after="0"/>
+              <w:jc w:val="center"/>
+              <w:rPr>
+                <w:rFonts w:ascii="Calibri" w:eastAsia="Times New Roman" w:hAnsi="Calibri" w:cs="Calibri"/>
+                <w:color w:val="000000"/>
+                <w:lang w:eastAsia="ja-JP"/>
+              </w:rPr>
+            </w:pPr>
+            <w:r>
+              <w:rPr>
+                <w:rFonts w:ascii="Calibri" w:eastAsia="Times New Roman" w:hAnsi="Calibri" w:cs="Calibri"/>
+                <w:color w:val="000000"/>
+                <w:lang w:eastAsia="ja-JP"/>
+              </w:rPr>
+              <w:t>0.000167</w:t>
+            </w:r>
+          </w:p>
+        </w:tc>
+        <w:tc>
+          <w:tcPr>
+            <w:tcW w:w="2520" w:type="dxa"/>
+            <w:shd w:val="clear" w:color="auto" w:fill="auto"/>
+            <w:noWrap/>
+            <w:vAlign w:val="bottom"/>
+            <w:hideMark/>
+          </w:tcPr>
+          <w:p>
+            <w:pPr>
+              <w:spacing w:after="0"/>
+              <w:jc w:val="center"/>
+              <w:rPr>
+                <w:rFonts w:ascii="Calibri" w:eastAsia="Times New Roman" w:hAnsi="Calibri" w:cs="Calibri"/>
+                <w:color w:val="000000"/>
+                <w:lang w:eastAsia="ja-JP"/>
+              </w:rPr>
+            </w:pPr>
+          </w:p>
+        </w:tc>
+      </w:tr>
+      <w:tr>
+        <w:trPr>
+          <w:trHeight w:val="300"/>
+          <w:jc w:val="center"/>
+        </w:trPr>
+        <w:tc>
+          <w:tcPr>
+            <w:tcW w:w="960" w:type="dxa"/>
+            <w:shd w:val="clear" w:color="auto" w:fill="auto"/>
+            <w:noWrap/>
+            <w:vAlign w:val="bottom"/>
+            <w:hideMark/>
+          </w:tcPr>
+          <w:p>
+            <w:pPr>
+              <w:spacing w:after="0"/>
+              <w:jc w:val="center"/>
+              <w:rPr>
+                <w:rFonts w:ascii="Calibri" w:eastAsia="Times New Roman" w:hAnsi="Calibri" w:cs="Calibri"/>
+                <w:color w:val="000000"/>
+                <w:lang w:eastAsia="ja-JP"/>
+              </w:rPr>
+            </w:pPr>
+            <w:r>
+              <w:rPr>
+                <w:rFonts w:ascii="Calibri" w:eastAsia="Times New Roman" w:hAnsi="Calibri" w:cs="Calibri"/>
+                <w:color w:val="000000"/>
+                <w:lang w:eastAsia="ja-JP"/>
+              </w:rPr>
+              <w:t>7</w:t>
+            </w:r>
+          </w:p>
+        </w:tc>
+        <w:tc>
+          <w:tcPr>
+            <w:tcW w:w="960" w:type="dxa"/>
+            <w:shd w:val="clear" w:color="auto" w:fill="auto"/>
+            <w:noWrap/>
+            <w:vAlign w:val="bottom"/>
+            <w:hideMark/>
+          </w:tcPr>
+          <w:p>
+            <w:pPr>
+              <w:spacing w:after="0"/>
+              <w:jc w:val="center"/>
+              <w:rPr>
+                <w:rFonts w:ascii="Calibri" w:eastAsia="Times New Roman" w:hAnsi="Calibri" w:cs="Calibri"/>
+                <w:color w:val="000000"/>
+                <w:lang w:eastAsia="ja-JP"/>
+              </w:rPr>
+            </w:pPr>
+            <w:r>
+              <w:rPr>
+                <w:rFonts w:ascii="Calibri" w:eastAsia="Times New Roman" w:hAnsi="Calibri" w:cs="Calibri"/>
+                <w:color w:val="000000"/>
+                <w:lang w:eastAsia="ja-JP"/>
+              </w:rPr>
+              <w:t>0.000177</w:t>
+            </w:r>
+          </w:p>
+        </w:tc>
+        <w:tc>
+          <w:tcPr>
+            <w:tcW w:w="2520" w:type="dxa"/>
+            <w:shd w:val="clear" w:color="auto" w:fill="auto"/>
+            <w:noWrap/>
+            <w:vAlign w:val="bottom"/>
+            <w:hideMark/>
+          </w:tcPr>
+          <w:p>
+            <w:pPr>
+              <w:spacing w:after="0"/>
+              <w:jc w:val="right"/>
+              <w:rPr>
+                <w:rFonts w:ascii="Calibri" w:eastAsia="Times New Roman" w:hAnsi="Calibri" w:cs="Calibri"/>
+                <w:color w:val="000000"/>
+                <w:lang w:eastAsia="ja-JP"/>
+              </w:rPr>
+            </w:pPr>
+            <w:r>
+              <w:rPr>
+                <w:rFonts w:ascii="Calibri" w:eastAsia="Times New Roman" w:hAnsi="Calibri" w:cs="Calibri"/>
+                <w:color w:val="000000"/>
+                <w:lang w:eastAsia="ja-JP"/>
+              </w:rPr>
+              <w:t>1.05988024</w:t>
+            </w:r>
+          </w:p>
+        </w:tc>
+      </w:tr>
+      <w:tr>
+        <w:trPr>
+          <w:trHeight w:val="300"/>
+          <w:jc w:val="center"/>
+        </w:trPr>
+        <w:tc>
+          <w:tcPr>
+            <w:tcW w:w="960" w:type="dxa"/>
+            <w:shd w:val="clear" w:color="auto" w:fill="auto"/>
+            <w:noWrap/>
+            <w:vAlign w:val="bottom"/>
+            <w:hideMark/>
+          </w:tcPr>
+          <w:p>
+            <w:pPr>
+              <w:spacing w:after="0"/>
+              <w:jc w:val="center"/>
+              <w:rPr>
+                <w:rFonts w:ascii="Calibri" w:eastAsia="Times New Roman" w:hAnsi="Calibri" w:cs="Calibri"/>
+                <w:color w:val="000000"/>
+                <w:lang w:eastAsia="ja-JP"/>
+              </w:rPr>
+            </w:pPr>
+            <w:r>
+              <w:rPr>
+                <w:rFonts w:ascii="Calibri" w:eastAsia="Times New Roman" w:hAnsi="Calibri" w:cs="Calibri"/>
+                <w:color w:val="000000"/>
+                <w:lang w:eastAsia="ja-JP"/>
+              </w:rPr>
+              <w:t>8</w:t>
+            </w:r>
+          </w:p>
+        </w:tc>
+        <w:tc>
+          <w:tcPr>
+            <w:tcW w:w="960" w:type="dxa"/>
+            <w:shd w:val="clear" w:color="auto" w:fill="auto"/>
+            <w:noWrap/>
+            <w:vAlign w:val="bottom"/>
+            <w:hideMark/>
+          </w:tcPr>
+          <w:p>
+            <w:pPr>
+              <w:spacing w:after="0"/>
+              <w:jc w:val="center"/>
+              <w:rPr>
+                <w:rFonts w:ascii="Calibri" w:eastAsia="Times New Roman" w:hAnsi="Calibri" w:cs="Calibri"/>
+                <w:color w:val="000000"/>
+                <w:lang w:eastAsia="ja-JP"/>
+              </w:rPr>
+            </w:pPr>
+            <w:r>
+              <w:rPr>
+                <w:rFonts w:ascii="Calibri" w:eastAsia="Times New Roman" w:hAnsi="Calibri" w:cs="Calibri"/>
+                <w:color w:val="000000"/>
+                <w:lang w:eastAsia="ja-JP"/>
+              </w:rPr>
+              <w:t>0.000714</w:t>
+            </w:r>
+          </w:p>
+        </w:tc>
+        <w:tc>
+          <w:tcPr>
+            <w:tcW w:w="2520" w:type="dxa"/>
+            <w:shd w:val="clear" w:color="auto" w:fill="auto"/>
+            <w:noWrap/>
+            <w:vAlign w:val="bottom"/>
+            <w:hideMark/>
+          </w:tcPr>
+          <w:p>
+            <w:pPr>
+              <w:spacing w:after="0"/>
+              <w:jc w:val="right"/>
+              <w:rPr>
+                <w:rFonts w:ascii="Calibri" w:eastAsia="Times New Roman" w:hAnsi="Calibri" w:cs="Calibri"/>
+                <w:color w:val="000000"/>
+                <w:lang w:eastAsia="ja-JP"/>
+              </w:rPr>
+            </w:pPr>
+            <w:r>
+              <w:rPr>
+                <w:rFonts w:ascii="Calibri" w:eastAsia="Times New Roman" w:hAnsi="Calibri" w:cs="Calibri"/>
+                <w:color w:val="000000"/>
+                <w:lang w:eastAsia="ja-JP"/>
+              </w:rPr>
+              <w:t>4.033898305</w:t>
+            </w:r>
+          </w:p>
+        </w:tc>
+      </w:tr>
+      <w:tr>
+        <w:trPr>
+          <w:trHeight w:val="300"/>
+          <w:jc w:val="center"/>
+        </w:trPr>
+        <w:tc>
+          <w:tcPr>
+            <w:tcW w:w="960" w:type="dxa"/>
+            <w:shd w:val="clear" w:color="auto" w:fill="auto"/>
+            <w:noWrap/>
+            <w:vAlign w:val="bottom"/>
+            <w:hideMark/>
+          </w:tcPr>
+          <w:p>
+            <w:pPr>
+              <w:spacing w:after="0"/>
+              <w:jc w:val="center"/>
+              <w:rPr>
+                <w:rFonts w:ascii="Calibri" w:eastAsia="Times New Roman" w:hAnsi="Calibri" w:cs="Calibri"/>
+                <w:color w:val="000000"/>
+                <w:lang w:eastAsia="ja-JP"/>
+              </w:rPr>
+            </w:pPr>
+            <w:r>
+              <w:rPr>
+                <w:rFonts w:ascii="Calibri" w:eastAsia="Times New Roman" w:hAnsi="Calibri" w:cs="Calibri"/>
+                <w:color w:val="000000"/>
+                <w:lang w:eastAsia="ja-JP"/>
+              </w:rPr>
+              <w:t>9</w:t>
+            </w:r>
+          </w:p>
+        </w:tc>
+        <w:tc>
+          <w:tcPr>
+            <w:tcW w:w="960" w:type="dxa"/>
+            <w:shd w:val="clear" w:color="auto" w:fill="auto"/>
+            <w:noWrap/>
+            <w:vAlign w:val="bottom"/>
+            <w:hideMark/>
+          </w:tcPr>
+          <w:p>
+            <w:pPr>
+              <w:spacing w:after="0"/>
+              <w:jc w:val="center"/>
+              <w:rPr>
+                <w:rFonts w:ascii="Calibri" w:eastAsia="Times New Roman" w:hAnsi="Calibri" w:cs="Calibri"/>
+                <w:color w:val="000000"/>
+                <w:lang w:eastAsia="ja-JP"/>
+              </w:rPr>
+            </w:pPr>
+            <w:r>
+              <w:rPr>
+                <w:rFonts w:ascii="Calibri" w:eastAsia="Times New Roman" w:hAnsi="Calibri" w:cs="Calibri"/>
+                <w:color w:val="000000"/>
+                <w:lang w:eastAsia="ja-JP"/>
+              </w:rPr>
+              <w:t>0.002931</w:t>
+            </w:r>
+          </w:p>
+        </w:tc>
+        <w:tc>
+          <w:tcPr>
+            <w:tcW w:w="2520" w:type="dxa"/>
+            <w:shd w:val="clear" w:color="auto" w:fill="auto"/>
+            <w:noWrap/>
+            <w:vAlign w:val="bottom"/>
+            <w:hideMark/>
+          </w:tcPr>
+          <w:p>
+            <w:pPr>
+              <w:spacing w:after="0"/>
+              <w:jc w:val="right"/>
+              <w:rPr>
+                <w:rFonts w:ascii="Calibri" w:eastAsia="Times New Roman" w:hAnsi="Calibri" w:cs="Calibri"/>
+                <w:color w:val="000000"/>
+                <w:lang w:eastAsia="ja-JP"/>
+              </w:rPr>
+            </w:pPr>
+            <w:r>
+              <w:rPr>
+                <w:rFonts w:ascii="Calibri" w:eastAsia="Times New Roman" w:hAnsi="Calibri" w:cs="Calibri"/>
+                <w:color w:val="000000"/>
+                <w:lang w:eastAsia="ja-JP"/>
+              </w:rPr>
+              <w:t>4.105042017</w:t>
+            </w:r>
+          </w:p>
+        </w:tc>
+      </w:tr>
+      <w:tr>
+        <w:trPr>
+          <w:trHeight w:val="300"/>
+          <w:jc w:val="center"/>
+        </w:trPr>
+        <w:tc>
+          <w:tcPr>
+            <w:tcW w:w="960" w:type="dxa"/>
+            <w:shd w:val="clear" w:color="auto" w:fill="auto"/>
+            <w:noWrap/>
+            <w:vAlign w:val="bottom"/>
+            <w:hideMark/>
+          </w:tcPr>
+          <w:p>
+            <w:pPr>
+              <w:spacing w:after="0"/>
+              <w:jc w:val="center"/>
+              <w:rPr>
+                <w:rFonts w:ascii="Calibri" w:eastAsia="Times New Roman" w:hAnsi="Calibri" w:cs="Calibri"/>
+                <w:color w:val="000000"/>
+                <w:lang w:eastAsia="ja-JP"/>
+              </w:rPr>
+            </w:pPr>
+            <w:r>
+              <w:rPr>
+                <w:rFonts w:ascii="Calibri" w:eastAsia="Times New Roman" w:hAnsi="Calibri" w:cs="Calibri"/>
+                <w:color w:val="000000"/>
+                <w:lang w:eastAsia="ja-JP"/>
+              </w:rPr>
+              <w:t>10</w:t>
+            </w:r>
+          </w:p>
+        </w:tc>
+        <w:tc>
+          <w:tcPr>
+            <w:tcW w:w="960" w:type="dxa"/>
+            <w:shd w:val="clear" w:color="auto" w:fill="auto"/>
+            <w:noWrap/>
+            <w:vAlign w:val="bottom"/>
+            <w:hideMark/>
+          </w:tcPr>
+          <w:p>
+            <w:pPr>
+              <w:spacing w:after="0"/>
+              <w:jc w:val="center"/>
+              <w:rPr>
+                <w:rFonts w:ascii="Calibri" w:eastAsia="Times New Roman" w:hAnsi="Calibri" w:cs="Calibri"/>
+                <w:color w:val="000000"/>
+                <w:lang w:eastAsia="ja-JP"/>
+              </w:rPr>
+            </w:pPr>
+            <w:r>
+              <w:rPr>
+                <w:rFonts w:ascii="Calibri" w:eastAsia="Times New Roman" w:hAnsi="Calibri" w:cs="Calibri"/>
+                <w:color w:val="000000"/>
+                <w:lang w:eastAsia="ja-JP"/>
+              </w:rPr>
+              <w:t>0.012113</w:t>
+            </w:r>
+          </w:p>
+        </w:tc>
+        <w:tc>
+          <w:tcPr>
+            <w:tcW w:w="2520" w:type="dxa"/>
+            <w:shd w:val="clear" w:color="auto" w:fill="auto"/>
+            <w:noWrap/>
+            <w:vAlign w:val="bottom"/>
+            <w:hideMark/>
+          </w:tcPr>
+          <w:p>
+            <w:pPr>
+              <w:spacing w:after="0"/>
+              <w:jc w:val="right"/>
+              <w:rPr>
+                <w:rFonts w:ascii="Calibri" w:eastAsia="Times New Roman" w:hAnsi="Calibri" w:cs="Calibri"/>
+                <w:color w:val="000000"/>
+                <w:lang w:eastAsia="ja-JP"/>
+              </w:rPr>
+            </w:pPr>
+            <w:r>
+              <w:rPr>
+                <w:rFonts w:ascii="Calibri" w:eastAsia="Times New Roman" w:hAnsi="Calibri" w:cs="Calibri"/>
+                <w:color w:val="000000"/>
+                <w:lang w:eastAsia="ja-JP"/>
+              </w:rPr>
+              <w:t>4.132719208</w:t>
+            </w:r>
+          </w:p>
+        </w:tc>
+      </w:tr>
+      <w:tr>
+        <w:trPr>
+          <w:trHeight w:val="300"/>
+          <w:jc w:val="center"/>
+        </w:trPr>
+        <w:tc>
+          <w:tcPr>
+            <w:tcW w:w="960" w:type="dxa"/>
+            <w:shd w:val="clear" w:color="auto" w:fill="auto"/>
+            <w:noWrap/>
+            <w:vAlign w:val="bottom"/>
+            <w:hideMark/>
+          </w:tcPr>
+          <w:p>
+            <w:pPr>
+              <w:spacing w:after="0"/>
+              <w:jc w:val="center"/>
+              <w:rPr>
+                <w:rFonts w:ascii="Calibri" w:eastAsia="Times New Roman" w:hAnsi="Calibri" w:cs="Calibri"/>
+                <w:color w:val="000000"/>
+                <w:lang w:eastAsia="ja-JP"/>
+              </w:rPr>
+            </w:pPr>
+            <w:r>
+              <w:rPr>
+                <w:rFonts w:ascii="Calibri" w:eastAsia="Times New Roman" w:hAnsi="Calibri" w:cs="Calibri"/>
+                <w:color w:val="000000"/>
+                <w:lang w:eastAsia="ja-JP"/>
+              </w:rPr>
+              <w:t>11</w:t>
+            </w:r>
+          </w:p>
+        </w:tc>
+        <w:tc>
+          <w:tcPr>
+            <w:tcW w:w="960" w:type="dxa"/>
+            <w:shd w:val="clear" w:color="auto" w:fill="auto"/>
+            <w:noWrap/>
+            <w:vAlign w:val="bottom"/>
+            <w:hideMark/>
+          </w:tcPr>
+          <w:p>
+            <w:pPr>
+              <w:spacing w:after="0"/>
+              <w:jc w:val="center"/>
+              <w:rPr>
+                <w:rFonts w:ascii="Calibri" w:eastAsia="Times New Roman" w:hAnsi="Calibri" w:cs="Calibri"/>
+                <w:color w:val="000000"/>
+                <w:lang w:eastAsia="ja-JP"/>
+              </w:rPr>
+            </w:pPr>
+            <w:r>
+              <w:rPr>
+                <w:rFonts w:ascii="Calibri" w:eastAsia="Times New Roman" w:hAnsi="Calibri" w:cs="Calibri"/>
+                <w:color w:val="000000"/>
+                <w:lang w:eastAsia="ja-JP"/>
+              </w:rPr>
+              <w:t>0.063065</w:t>
+            </w:r>
+          </w:p>
+        </w:tc>
+        <w:tc>
+          <w:tcPr>
+            <w:tcW w:w="2520" w:type="dxa"/>
+            <w:shd w:val="clear" w:color="auto" w:fill="auto"/>
+            <w:noWrap/>
+            <w:vAlign w:val="bottom"/>
+            <w:hideMark/>
+          </w:tcPr>
+          <w:p>
+            <w:pPr>
+              <w:spacing w:after="0"/>
+              <w:jc w:val="right"/>
+              <w:rPr>
+                <w:rFonts w:ascii="Calibri" w:eastAsia="Times New Roman" w:hAnsi="Calibri" w:cs="Calibri"/>
+                <w:color w:val="000000"/>
+                <w:lang w:eastAsia="ja-JP"/>
+              </w:rPr>
+            </w:pPr>
+            <w:r>
+              <w:rPr>
+                <w:rFonts w:ascii="Calibri" w:eastAsia="Times New Roman" w:hAnsi="Calibri" w:cs="Calibri"/>
+                <w:color w:val="000000"/>
+                <w:lang w:eastAsia="ja-JP"/>
+              </w:rPr>
+              <w:t>5.206389829</w:t>
+            </w:r>
+          </w:p>
+        </w:tc>
+      </w:tr>
+      <w:tr>
+        <w:trPr>
+          <w:trHeight w:val="300"/>
+          <w:jc w:val="center"/>
+        </w:trPr>
+        <w:tc>
+          <w:tcPr>
+            <w:tcW w:w="960" w:type="dxa"/>
+            <w:shd w:val="clear" w:color="auto" w:fill="auto"/>
+            <w:noWrap/>
+            <w:vAlign w:val="bottom"/>
+            <w:hideMark/>
+          </w:tcPr>
+          <w:p>
+            <w:pPr>
+              <w:spacing w:after="0"/>
+              <w:jc w:val="center"/>
+              <w:rPr>
+                <w:rFonts w:ascii="Calibri" w:eastAsia="Times New Roman" w:hAnsi="Calibri" w:cs="Calibri"/>
+                <w:color w:val="000000"/>
+                <w:lang w:eastAsia="ja-JP"/>
+              </w:rPr>
+            </w:pPr>
+            <w:r>
+              <w:rPr>
+                <w:rFonts w:ascii="Calibri" w:eastAsia="Times New Roman" w:hAnsi="Calibri" w:cs="Calibri"/>
+                <w:color w:val="000000"/>
+                <w:lang w:eastAsia="ja-JP"/>
+              </w:rPr>
+              <w:t>12</w:t>
+            </w:r>
+          </w:p>
+        </w:tc>
+        <w:tc>
+          <w:tcPr>
+            <w:tcW w:w="960" w:type="dxa"/>
+            <w:shd w:val="clear" w:color="auto" w:fill="auto"/>
+            <w:noWrap/>
+            <w:vAlign w:val="bottom"/>
+            <w:hideMark/>
+          </w:tcPr>
+          <w:p>
+            <w:pPr>
+              <w:spacing w:after="0"/>
+              <w:jc w:val="center"/>
+              <w:rPr>
+                <w:rFonts w:ascii="Calibri" w:eastAsia="Times New Roman" w:hAnsi="Calibri" w:cs="Calibri"/>
+                <w:color w:val="000000"/>
+                <w:lang w:eastAsia="ja-JP"/>
+              </w:rPr>
+            </w:pPr>
+            <w:r>
+              <w:rPr>
+                <w:rFonts w:ascii="Calibri" w:eastAsia="Times New Roman" w:hAnsi="Calibri" w:cs="Calibri"/>
+                <w:color w:val="000000"/>
+                <w:lang w:eastAsia="ja-JP"/>
+              </w:rPr>
+              <w:t>0.357219</w:t>
+            </w:r>
+          </w:p>
+        </w:tc>
+        <w:tc>
+          <w:tcPr>
+            <w:tcW w:w="2520" w:type="dxa"/>
+            <w:shd w:val="clear" w:color="auto" w:fill="auto"/>
+            <w:noWrap/>
+            <w:vAlign w:val="bottom"/>
+            <w:hideMark/>
+          </w:tcPr>
+          <w:p>
+            <w:pPr>
+              <w:spacing w:after="0"/>
+              <w:jc w:val="right"/>
+              <w:rPr>
+                <w:rFonts w:ascii="Calibri" w:eastAsia="Times New Roman" w:hAnsi="Calibri" w:cs="Calibri"/>
+                <w:color w:val="000000"/>
+                <w:lang w:eastAsia="ja-JP"/>
+              </w:rPr>
+            </w:pPr>
+            <w:r>
+              <w:rPr>
+                <w:rFonts w:ascii="Calibri" w:eastAsia="Times New Roman" w:hAnsi="Calibri" w:cs="Calibri"/>
+                <w:color w:val="000000"/>
+                <w:lang w:eastAsia="ja-JP"/>
+              </w:rPr>
+              <w:t>5.664298739</w:t>
+            </w:r>
+          </w:p>
+        </w:tc>
+      </w:tr>
+      <w:tr>
+        <w:trPr>
+          <w:trHeight w:val="300"/>
+          <w:jc w:val="center"/>
+        </w:trPr>
+        <w:tc>
+          <w:tcPr>
+            <w:tcW w:w="960" w:type="dxa"/>
+            <w:shd w:val="clear" w:color="auto" w:fill="auto"/>
+            <w:noWrap/>
+            <w:vAlign w:val="bottom"/>
+            <w:hideMark/>
+          </w:tcPr>
+          <w:p>
+            <w:pPr>
+              <w:spacing w:after="0"/>
+              <w:jc w:val="center"/>
+              <w:rPr>
+                <w:rFonts w:ascii="Calibri" w:eastAsia="Times New Roman" w:hAnsi="Calibri" w:cs="Calibri"/>
+                <w:color w:val="000000"/>
+                <w:lang w:eastAsia="ja-JP"/>
+              </w:rPr>
+            </w:pPr>
+            <w:r>
+              <w:rPr>
+                <w:rFonts w:ascii="Calibri" w:eastAsia="Times New Roman" w:hAnsi="Calibri" w:cs="Calibri"/>
+                <w:color w:val="000000"/>
+                <w:lang w:eastAsia="ja-JP"/>
+              </w:rPr>
+              <w:t>13</w:t>
+            </w:r>
+          </w:p>
+        </w:tc>
+        <w:tc>
+          <w:tcPr>
+            <w:tcW w:w="960" w:type="dxa"/>
+            <w:shd w:val="clear" w:color="auto" w:fill="auto"/>
+            <w:noWrap/>
+            <w:vAlign w:val="bottom"/>
+            <w:hideMark/>
+          </w:tcPr>
+          <w:p>
+            <w:pPr>
+              <w:spacing w:after="0"/>
+              <w:jc w:val="center"/>
+              <w:rPr>
+                <w:rFonts w:ascii="Calibri" w:eastAsia="Times New Roman" w:hAnsi="Calibri" w:cs="Calibri"/>
+                <w:color w:val="000000"/>
+                <w:lang w:eastAsia="ja-JP"/>
+              </w:rPr>
+            </w:pPr>
+            <w:r>
+              <w:rPr>
+                <w:rFonts w:ascii="Calibri" w:eastAsia="Times New Roman" w:hAnsi="Calibri" w:cs="Calibri"/>
+                <w:color w:val="000000"/>
+                <w:lang w:eastAsia="ja-JP"/>
+              </w:rPr>
+              <w:t>1.87727</w:t>
+            </w:r>
+          </w:p>
+        </w:tc>
+        <w:tc>
+          <w:tcPr>
+            <w:tcW w:w="2520" w:type="dxa"/>
+            <w:shd w:val="clear" w:color="auto" w:fill="auto"/>
+            <w:noWrap/>
+            <w:vAlign w:val="bottom"/>
+            <w:hideMark/>
+          </w:tcPr>
+          <w:p>
+            <w:pPr>
+              <w:spacing w:after="0"/>
+              <w:jc w:val="right"/>
+              <w:rPr>
+                <w:rFonts w:ascii="Calibri" w:eastAsia="Times New Roman" w:hAnsi="Calibri" w:cs="Calibri"/>
+                <w:color w:val="000000"/>
+                <w:lang w:eastAsia="ja-JP"/>
+              </w:rPr>
+            </w:pPr>
+            <w:r>
+              <w:rPr>
+                <w:rFonts w:ascii="Calibri" w:eastAsia="Times New Roman" w:hAnsi="Calibri" w:cs="Calibri"/>
+                <w:color w:val="000000"/>
+                <w:lang w:eastAsia="ja-JP"/>
+              </w:rPr>
+              <w:t>5.255235584</w:t>
+            </w:r>
+          </w:p>
+        </w:tc>
+      </w:tr>
+      <w:tr>
+        <w:trPr>
+          <w:trHeight w:val="300"/>
+          <w:jc w:val="center"/>
+        </w:trPr>
+        <w:tc>
+          <w:tcPr>
+            <w:tcW w:w="960" w:type="dxa"/>
+            <w:shd w:val="clear" w:color="auto" w:fill="auto"/>
+            <w:noWrap/>
+            <w:vAlign w:val="bottom"/>
+            <w:hideMark/>
+          </w:tcPr>
+          <w:p>
+            <w:pPr>
+              <w:spacing w:after="0"/>
+              <w:jc w:val="center"/>
+              <w:rPr>
+                <w:rFonts w:ascii="Calibri" w:eastAsia="Times New Roman" w:hAnsi="Calibri" w:cs="Calibri"/>
+                <w:color w:val="000000"/>
+                <w:lang w:eastAsia="ja-JP"/>
+              </w:rPr>
+            </w:pPr>
+            <w:r>
+              <w:rPr>
+                <w:rFonts w:ascii="Calibri" w:eastAsia="Times New Roman" w:hAnsi="Calibri" w:cs="Calibri"/>
+                <w:color w:val="000000"/>
+                <w:lang w:eastAsia="ja-JP"/>
+              </w:rPr>
+              <w:t>14</w:t>
+            </w:r>
+          </w:p>
+        </w:tc>
+        <w:tc>
+          <w:tcPr>
+            <w:tcW w:w="960" w:type="dxa"/>
+            <w:shd w:val="clear" w:color="auto" w:fill="auto"/>
+            <w:noWrap/>
+            <w:vAlign w:val="bottom"/>
+            <w:hideMark/>
+          </w:tcPr>
+          <w:p>
+            <w:pPr>
+              <w:spacing w:after="0"/>
+              <w:jc w:val="center"/>
+              <w:rPr>
+                <w:rFonts w:ascii="Calibri" w:eastAsia="Times New Roman" w:hAnsi="Calibri" w:cs="Calibri"/>
+                <w:color w:val="000000"/>
+                <w:lang w:eastAsia="ja-JP"/>
+              </w:rPr>
+            </w:pPr>
+            <w:r>
+              <w:rPr>
+                <w:rFonts w:ascii="Calibri" w:eastAsia="Times New Roman" w:hAnsi="Calibri" w:cs="Calibri"/>
+                <w:color w:val="000000"/>
+                <w:lang w:eastAsia="ja-JP"/>
+              </w:rPr>
+              <w:t>10.6645</w:t>
+            </w:r>
+          </w:p>
+        </w:tc>
+        <w:tc>
+          <w:tcPr>
+            <w:tcW w:w="2520" w:type="dxa"/>
+            <w:shd w:val="clear" w:color="auto" w:fill="auto"/>
+            <w:noWrap/>
+            <w:vAlign w:val="bottom"/>
+            <w:hideMark/>
+          </w:tcPr>
+          <w:p>
+            <w:pPr>
+              <w:spacing w:after="0"/>
+              <w:jc w:val="right"/>
+              <w:rPr>
+                <w:rFonts w:ascii="Calibri" w:eastAsia="Times New Roman" w:hAnsi="Calibri" w:cs="Calibri"/>
+                <w:color w:val="000000"/>
+                <w:lang w:eastAsia="ja-JP"/>
+              </w:rPr>
+            </w:pPr>
+            <w:r>
+              <w:rPr>
+                <w:rFonts w:ascii="Calibri" w:eastAsia="Times New Roman" w:hAnsi="Calibri" w:cs="Calibri"/>
+                <w:color w:val="000000"/>
+                <w:lang w:eastAsia="ja-JP"/>
+              </w:rPr>
+              <w:t>5.680855711</w:t>
+            </w:r>
+          </w:p>
+        </w:tc>
+      </w:tr>
+      <w:tr>
+        <w:trPr>
+          <w:trHeight w:val="300"/>
+          <w:jc w:val="center"/>
+        </w:trPr>
+        <w:tc>
+          <w:tcPr>
+            <w:tcW w:w="960" w:type="dxa"/>
+            <w:shd w:val="clear" w:color="auto" w:fill="auto"/>
+            <w:noWrap/>
+            <w:vAlign w:val="bottom"/>
+            <w:hideMark/>
+          </w:tcPr>
+          <w:p>
+            <w:pPr>
+              <w:spacing w:after="0"/>
+              <w:jc w:val="center"/>
+              <w:rPr>
+                <w:rFonts w:ascii="Calibri" w:eastAsia="Times New Roman" w:hAnsi="Calibri" w:cs="Calibri"/>
+                <w:color w:val="000000"/>
+                <w:lang w:eastAsia="ja-JP"/>
+              </w:rPr>
+            </w:pPr>
+            <w:r>
+              <w:rPr>
+                <w:rFonts w:ascii="Calibri" w:eastAsia="Times New Roman" w:hAnsi="Calibri" w:cs="Calibri"/>
+                <w:color w:val="000000"/>
+                <w:lang w:eastAsia="ja-JP"/>
+              </w:rPr>
+              <w:t>15</w:t>
+            </w:r>
+          </w:p>
+        </w:tc>
+        <w:tc>
+          <w:tcPr>
+            <w:tcW w:w="960" w:type="dxa"/>
+            <w:shd w:val="clear" w:color="auto" w:fill="auto"/>
+            <w:noWrap/>
+            <w:vAlign w:val="bottom"/>
+            <w:hideMark/>
+          </w:tcPr>
+          <w:p>
+            <w:pPr>
+              <w:spacing w:after="0"/>
+              <w:jc w:val="center"/>
+              <w:rPr>
+                <w:rFonts w:ascii="Calibri" w:eastAsia="Times New Roman" w:hAnsi="Calibri" w:cs="Calibri"/>
+                <w:color w:val="000000"/>
+                <w:lang w:eastAsia="ja-JP"/>
+              </w:rPr>
+            </w:pPr>
+            <w:r>
+              <w:rPr>
+                <w:rFonts w:ascii="Calibri" w:eastAsia="Times New Roman" w:hAnsi="Calibri" w:cs="Calibri"/>
+                <w:color w:val="000000"/>
+                <w:lang w:eastAsia="ja-JP"/>
+              </w:rPr>
+              <w:t>74.9371</w:t>
+            </w:r>
+          </w:p>
+        </w:tc>
+        <w:tc>
+          <w:tcPr>
+            <w:tcW w:w="2520" w:type="dxa"/>
+            <w:shd w:val="clear" w:color="auto" w:fill="auto"/>
+            <w:noWrap/>
+            <w:vAlign w:val="bottom"/>
+            <w:hideMark/>
+          </w:tcPr>
+          <w:p>
+            <w:pPr>
+              <w:spacing w:after="0"/>
+              <w:jc w:val="right"/>
+              <w:rPr>
+                <w:rFonts w:ascii="Calibri" w:eastAsia="Times New Roman" w:hAnsi="Calibri" w:cs="Calibri"/>
+                <w:color w:val="000000"/>
+                <w:lang w:eastAsia="ja-JP"/>
+              </w:rPr>
+            </w:pPr>
+            <w:r>
+              <w:rPr>
+                <w:rFonts w:ascii="Calibri" w:eastAsia="Times New Roman" w:hAnsi="Calibri" w:cs="Calibri"/>
+                <w:color w:val="000000"/>
+                <w:lang w:eastAsia="ja-JP"/>
+              </w:rPr>
+              <w:t>7.02678044</w:t>
+            </w:r>
+          </w:p>
+        </w:tc>
+      </w:tr>
+    </w:tbl>
+    <w:p>
+      <w:r>
+        <w:t>Nevertheless, taking the final value, we can model the time per operation by doing (time / 15!) and multipl</w:t>
+      </w:r>
+      <w:r>
+        <w:t>y</w:t>
+      </w:r>
+      <w:r>
+        <w:t xml:space="preserve"> this by 30!</w:t>
+      </w:r>
+      <w:r>
+        <w:t xml:space="preserve"> to get </w:t>
+      </w:r>
+      <w:r>
+        <w:rPr>
+          <w:rFonts w:ascii="Calibri" w:eastAsia="Times New Roman" w:hAnsi="Calibri" w:cs="Calibri"/>
+          <w:color w:val="000000"/>
+          <w:lang w:eastAsia="ja-JP"/>
+        </w:rPr>
+        <w:t>5.95852E</w:t>
+      </w:r>
+      <w:r>
+        <w:rPr>
+          <w:rFonts w:ascii="Calibri" w:eastAsia="Times New Roman" w:hAnsi="Calibri" w:cs="Calibri"/>
+          <w:color w:val="000000"/>
+          <w:lang w:eastAsia="ja-JP"/>
+        </w:rPr>
+        <w:t>+21 seconds, or approximately</w:t>
+      </w:r>
+      <w:r>
+        <w:rPr>
+          <w:rFonts w:ascii="Calibri" w:eastAsia="Times New Roman" w:hAnsi="Calibri" w:cs="Calibri"/>
+          <w:color w:val="000000"/>
+          <w:lang w:eastAsia="ja-JP"/>
+        </w:rPr>
+        <w:t xml:space="preserve"> 48</w:t>
+      </w:r>
+      <w:r>
+        <w:rPr>
+          <w:rFonts w:ascii="Calibri" w:eastAsia="Times New Roman" w:hAnsi="Calibri" w:cs="Calibri"/>
+          <w:color w:val="000000"/>
+          <w:lang w:eastAsia="ja-JP"/>
+        </w:rPr>
+        <w:t>1 trillion years</w:t>
+      </w:r>
+      <w:r>
+        <w:rPr>
+          <w:rFonts w:ascii="Calibri" w:eastAsia="Times New Roman" w:hAnsi="Calibri" w:cs="Calibri"/>
+          <w:color w:val="000000"/>
+          <w:lang w:eastAsia="ja-JP"/>
+        </w:rPr>
+        <w:t xml:space="preserve"> </w:t>
+      </w:r>
+    </w:p>
+    <w:p>
+      <w:r>
+        <w:br w:type="page"/>
+      </w:r>
+    </w:p>
+    <w:p>
+      <w:pPr>
+        <w:pStyle w:val="Heading2"/>
+      </w:pPr>
+      <w:r>
+        <w:lastRenderedPageBreak/>
+        <w:t>Question 4: Suggest a way to prune the search tree to make it faster</w:t>
+      </w:r>
+      <w:r>
+        <w:t xml:space="preserve"> and give new benchmarks</w:t>
+      </w:r>
+    </w:p>
+    <w:p>
+      <w:r>
+        <w:t xml:space="preserve">Instead of exploring the entire tree, it can get split in half at the first step. </w:t>
+      </w:r>
+      <w:r>
+        <w:t>Take the solution to N = 4 for example, it has two solutions, and each is just a mirrored version of the other. If only the first half of the board is considered for the first step</w:t>
+      </w:r>
+      <w:r>
+        <w:t xml:space="preserve">, the number of branches can effectively get halved. The difficult part is being able to tell how many rotations/flips are valid, which a set of valid solutions was stored </w:t>
+      </w:r>
+      <w:r>
+        <w:t>to verify which solutions work.</w:t>
+      </w:r>
+    </w:p>
+    <w:p>
+      <w:r>
+        <w:t>However, the downside of this is that it uses a large amount of memory. By the time N = 15 two million</w:t>
+      </w:r>
+      <w:r>
+        <w:t xml:space="preserve"> solution boards must be stored, but at that point over 100 million boards are in the queue. </w:t>
+      </w:r>
+    </w:p>
+    <w:p/>
+    <w:p>
+      <w:r>
+        <w:t>******</w:t>
+      </w:r>
+    </w:p>
+    <w:p>
+      <w:pPr>
+        <w:pStyle w:val="Heading2"/>
+      </w:pPr>
+      <w:r>
+        <w:t>Question 5: Bonus</w:t>
+      </w:r>
+    </w:p>
+    <w:p>
+      <w:r>
+        <w:t xml:space="preserve">In </w:t>
+      </w:r>
+      <w:r>
+        <w:t>the code</w:t>
+      </w:r>
+      <w:r>
+        <w:t xml:space="preserve"> DFS and </w:t>
+      </w:r>
+      <w:r>
+        <w:t>pruned</w:t>
+      </w:r>
+      <w:r>
+        <w:t>DFS</w:t>
+      </w:r>
+      <w:r>
+        <w:t xml:space="preserve"> were implemented</w:t>
+      </w:r>
+      <w:r>
+        <w:t xml:space="preserve"> as well</w:t>
+      </w:r>
+      <w:r>
+        <w:t>. While BFS suffers from memory loss, these essentially explore the entire tree</w:t>
+      </w:r>
+      <w:r>
+        <w:t xml:space="preserve"> with linear space complexity </w:t>
+      </w:r>
+      <w:r>
+        <w:t>(</w:t>
+      </w:r>
+      <w:r>
+        <w:t>O(bd)</w:t>
+      </w:r>
+      <w:r>
+        <w:t xml:space="preserve">). </w:t>
+      </w:r>
+      <w:r>
+        <w:t>However, HalfDFS would become crippled from memory</w:t>
+      </w:r>
+      <w:r>
+        <w:t xml:space="preserve">, but the main point of this is to see if the answer to Question 3 is </w:t>
+      </w:r>
+      <w:r>
+        <w:t>any close to valid</w:t>
+      </w:r>
+      <w:r>
+        <w:t>. Here are benchmarks of how DFS fares</w:t>
+      </w:r>
+      <w:r>
+        <w:t xml:space="preserve"> from N=15 to N=xxxx.</w:t>
+      </w:r>
       <w:r>
         <w:br w:type="page"/>
       </w:r>
@@ -645,10 +1957,12 @@
         <w:pStyle w:val="Heading2"/>
       </w:pPr>
       <w:r>
-        <w:t>Question 1 – Implement an algorithm – Simulated Annealing</w:t>
-      </w:r>
-    </w:p>
-    <w:p/>
+        <w:t xml:space="preserve">Question 1 – Implement an algorithm – </w:t>
+      </w:r>
+      <w:r>
+        <w:t>Hill Climbing</w:t>
+      </w:r>
+    </w:p>
     <w:p>
       <w:pPr>
         <w:jc w:val="center"/>
@@ -666,12 +1980,9 @@
       </w:r>
     </w:p>
     <w:p>
-      <w:pPr>
-        <w:rPr>
-          <w:b/>
-          <w:bCs/>
-        </w:rPr>
-      </w:pPr>
+      <w:r>
+        <w:t xml:space="preserve">The most logical way to evaluate the price of the board is the number of collisions between queens. As long as its measured the same way, it is not important whether it is the number of pairs or </w:t>
+      </w:r>
     </w:p>
     <w:p>
       <w:pPr>
@@ -690,13 +2001,11 @@
       </w:r>
     </w:p>
     <w:p>
-      <w:pPr>
-        <w:rPr>
-          <w:b/>
-          <w:bCs/>
-        </w:rPr>
-      </w:pPr>
-    </w:p>
+      <w:r>
+        <w:t>Here are a few N = 6 board solutions:</w:t>
+      </w:r>
+    </w:p>
+    <w:p/>
     <w:p>
       <w:pPr>
         <w:jc w:val="center"/>
@@ -714,6 +2023,11 @@
       </w:r>
     </w:p>
     <w:p>
+      <w:r>
+        <w:t>This algorithm is reasonably</w:t>
+      </w:r>
+    </w:p>
+    <w:p>
       <w:pPr>
         <w:rPr>
           <w:b/>
@@ -729,7 +2043,217 @@
         <w:t>Question 2 – Compare Two searches – Simulated Annealing and Hill-climbing</w:t>
       </w:r>
     </w:p>
+    <w:p>
+      <w:r>
+        <w:t>Hill-climbing can become too slow at larger numbers</w:t>
+      </w:r>
+      <w:r>
+        <w:t>, and in that case running simulated annealing could be easier. However, the downside is that setting its temperature could be complicated and it is largely dependant on the time allowed to solve the problem.</w:t>
+      </w:r>
+      <w:r>
+        <w:t xml:space="preserve"> In the case of small boards, </w:t>
+      </w:r>
+      <w:r>
+        <w:t>the temperature can be practically non-existent, and it would still solve the board reasonably quickly.</w:t>
+      </w:r>
+    </w:p>
+    <w:p>
+      <w:r>
+        <w:t xml:space="preserve">In other problems such as the Travelling Sales Person, a maximum amount of time is allocated for </w:t>
+      </w:r>
+      <w:r>
+        <w:t xml:space="preserve">how long the </w:t>
+      </w:r>
+    </w:p>
     <w:p/>
+    <w:p>
+      <w:pPr>
+        <w:pStyle w:val="Heading2"/>
+      </w:pPr>
+      <w:r>
+        <w:t xml:space="preserve">Bonus Question 3: </w:t>
+      </w:r>
+      <w:r>
+        <w:t>Random Restarts</w:t>
+      </w:r>
+    </w:p>
+    <w:p>
+      <w:r>
+        <w:t>Both</w:t>
+      </w:r>
+      <w:r>
+        <w:t xml:space="preserve"> algorithms can get stuck (try running simulated annealing on N=10 a few times, it </w:t>
+      </w:r>
+      <w:r>
+        <w:rPr>
+          <w:i/>
+          <w:iCs/>
+        </w:rPr>
+        <w:t>will</w:t>
+      </w:r>
+      <w:r>
+        <w:t xml:space="preserve"> get stuck)</w:t>
+      </w:r>
+      <w:r>
+        <w:t>, and using random restarts can solve this. Ho</w:t>
+      </w:r>
+    </w:p>
+    <w:p/>
+    <w:p>
+      <w:pPr>
+        <w:pStyle w:val="Heading2"/>
+      </w:pPr>
+      <w:r>
+        <w:t>Bonus fun fact!</w:t>
+      </w:r>
+    </w:p>
+    <w:p>
+      <w:r>
+        <w:t xml:space="preserve">I track how long </w:t>
+      </w:r>
+      <w:r>
+        <w:t>all</w:t>
+      </w:r>
+      <w:r>
+        <w:t xml:space="preserve"> my assignments take, and this one took me a whopping</w:t>
+      </w:r>
+      <w:r>
+        <w:t xml:space="preserve"> 20 hours. This is </w:t>
+      </w:r>
+      <w:r>
+        <w:t>the</w:t>
+      </w:r>
+      <w:r>
+        <w:t xml:space="preserve"> </w:t>
+      </w:r>
+      <w:r>
+        <w:t>3</w:t>
+      </w:r>
+      <w:r>
+        <w:rPr>
+          <w:vertAlign w:val="superscript"/>
+        </w:rPr>
+        <w:t>rd</w:t>
+      </w:r>
+      <w:r>
+        <w:t xml:space="preserve"> biggest assignment I’ve done at Griffith so far, and the others were</w:t>
+      </w:r>
+    </w:p>
+    <w:p>
+      <w:pPr>
+        <w:pStyle w:val="ListParagraph"/>
+        <w:numPr>
+          <w:ilvl w:val="0"/>
+          <w:numId w:val="13"/>
+        </w:numPr>
+      </w:pPr>
+      <w:r>
+        <w:t>1810ICT: TSP. This was split into three parts</w:t>
+      </w:r>
+      <w:r>
+        <w:t xml:space="preserve"> over 12 weeks</w:t>
+      </w:r>
+      <w:r>
+        <w:t>, but it totalled at ~60 hours</w:t>
+      </w:r>
+    </w:p>
+    <w:p>
+      <w:pPr>
+        <w:pStyle w:val="ListParagraph"/>
+        <w:numPr>
+          <w:ilvl w:val="0"/>
+          <w:numId w:val="13"/>
+        </w:numPr>
+      </w:pPr>
+      <w:r>
+        <w:t xml:space="preserve">1806ICT: The lecturer accidentally made the assignment too big! </w:t>
+      </w:r>
+      <w:r>
+        <w:t>We had 4 weeks and it took 80 hours!</w:t>
+      </w:r>
+    </w:p>
+    <w:p>
+      <w:r>
+        <w:t xml:space="preserve">The difficulty of this assignment was </w:t>
+      </w:r>
+      <w:r>
+        <w:t>8</w:t>
+      </w:r>
+      <w:r>
+        <w:t>/10 to me</w:t>
+      </w:r>
+      <w:r>
+        <w:t xml:space="preserve"> where 5 is the average assignment so far and 1806ICT was a 9 </w:t>
+      </w:r>
+      <w:r>
+        <w:rPr>
+          <mc:AlternateContent>
+            <mc:Choice Requires="w16se"/>
+            <mc:Fallback>
+              <w:rFonts w:ascii="Segoe UI Emoji" w:eastAsia="Segoe UI Emoji" w:hAnsi="Segoe UI Emoji" w:cs="Segoe UI Emoji"/>
+            </mc:Fallback>
+          </mc:AlternateContent>
+        </w:rPr>
+        <mc:AlternateContent>
+          <mc:Choice Requires="w16se">
+            <w16se:symEx w16se:font="Segoe UI Emoji" w16se:char="1F60A"/>
+          </mc:Choice>
+          <mc:Fallback>
+            <w:t>😊</w:t>
+          </mc:Fallback>
+        </mc:AlternateContent>
+      </w:r>
+      <w:r>
+        <w:t xml:space="preserve">. This is relative to the content taught and </w:t>
+      </w:r>
+      <w:r>
+        <w:t xml:space="preserve">the amount of time given. </w:t>
+      </w:r>
+    </w:p>
+    <w:p>
+      <w:r>
+        <w:t>In my opinion, this assignment could have been improved by:</w:t>
+      </w:r>
+    </w:p>
+    <w:p>
+      <w:pPr>
+        <w:pStyle w:val="ListParagraph"/>
+        <w:numPr>
+          <w:ilvl w:val="0"/>
+          <w:numId w:val="14"/>
+        </w:numPr>
+      </w:pPr>
+      <w:r>
+        <w:t>Releasing the assignment a week earlier</w:t>
+      </w:r>
+    </w:p>
+    <w:p>
+      <w:pPr>
+        <w:pStyle w:val="ListParagraph"/>
+        <w:numPr>
+          <w:ilvl w:val="0"/>
+          <w:numId w:val="14"/>
+        </w:numPr>
+      </w:pPr>
+      <w:r>
+        <w:t xml:space="preserve"> </w:t>
+      </w:r>
+      <w:r>
+        <w:t>Scheduling the due date to be later</w:t>
+      </w:r>
+    </w:p>
+    <w:p>
+      <w:pPr>
+        <w:pStyle w:val="ListParagraph"/>
+        <w:numPr>
+          <w:ilvl w:val="0"/>
+          <w:numId w:val="14"/>
+        </w:numPr>
+      </w:pPr>
+      <w:r>
+        <w:t>Not having a lecture that contains this same problem</w:t>
+      </w:r>
+    </w:p>
     <w:sectPr>
       <w:pgSz w:w="11906" w:h="16838"/>
       <w:pgMar w:top="720" w:right="720" w:bottom="720" w:left="720" w:header="708" w:footer="708" w:gutter="0"/>
@@ -1789,6 +3313,95 @@
     </w:lvl>
   </w:abstractNum>
   <w:abstractNum w:abstractNumId="8" w15:restartNumberingAfterBreak="0">
+    <w:nsid w:val="63C53771"/>
+    <w:multiLevelType w:val="hybridMultilevel"/>
+    <w:tmpl w:val="F0FC765A"/>
+    <w:lvl w:ilvl="0" w:tplc="0C090017">
+      <w:start w:val="1"/>
+      <w:numFmt w:val="lowerLetter"/>
+      <w:lvlText w:val="%1)"/>
+      <w:lvlJc w:val="left"/>
+      <w:pPr>
+        <w:ind w:left="720" w:hanging="360"/>
+      </w:pPr>
+      <w:rPr>
+        <w:rFonts w:hint="default"/>
+      </w:rPr>
+    </w:lvl>
+    <w:lvl w:ilvl="1" w:tplc="0C090019" w:tentative="1">
+      <w:start w:val="1"/>
+      <w:numFmt w:val="lowerLetter"/>
+      <w:lvlText w:val="%2."/>
+      <w:lvlJc w:val="left"/>
+      <w:pPr>
+        <w:ind w:left="1440" w:hanging="360"/>
+      </w:pPr>
+    </w:lvl>
+    <w:lvl w:ilvl="2" w:tplc="0C09001B" w:tentative="1">
+      <w:start w:val="1"/>
+      <w:numFmt w:val="lowerRoman"/>
+      <w:lvlText w:val="%3."/>
+      <w:lvlJc w:val="right"/>
+      <w:pPr>
+        <w:ind w:left="2160" w:hanging="180"/>
+      </w:pPr>
+    </w:lvl>
+    <w:lvl w:ilvl="3" w:tplc="0C09000F" w:tentative="1">
+      <w:start w:val="1"/>
+      <w:numFmt w:val="decimal"/>
+      <w:lvlText w:val="%4."/>
+      <w:lvlJc w:val="left"/>
+      <w:pPr>
+        <w:ind w:left="2880" w:hanging="360"/>
+      </w:pPr>
+    </w:lvl>
+    <w:lvl w:ilvl="4" w:tplc="0C090019" w:tentative="1">
+      <w:start w:val="1"/>
+      <w:numFmt w:val="lowerLetter"/>
+      <w:lvlText w:val="%5."/>
+      <w:lvlJc w:val="left"/>
+      <w:pPr>
+        <w:ind w:left="3600" w:hanging="360"/>
+      </w:pPr>
+    </w:lvl>
+    <w:lvl w:ilvl="5" w:tplc="0C09001B" w:tentative="1">
+      <w:start w:val="1"/>
+      <w:numFmt w:val="lowerRoman"/>
+      <w:lvlText w:val="%6."/>
+      <w:lvlJc w:val="right"/>
+      <w:pPr>
+        <w:ind w:left="4320" w:hanging="180"/>
+      </w:pPr>
+    </w:lvl>
+    <w:lvl w:ilvl="6" w:tplc="0C09000F" w:tentative="1">
+      <w:start w:val="1"/>
+      <w:numFmt w:val="decimal"/>
+      <w:lvlText w:val="%7."/>
+      <w:lvlJc w:val="left"/>
+      <w:pPr>
+        <w:ind w:left="5040" w:hanging="360"/>
+      </w:pPr>
+    </w:lvl>
+    <w:lvl w:ilvl="7" w:tplc="0C090019" w:tentative="1">
+      <w:start w:val="1"/>
+      <w:numFmt w:val="lowerLetter"/>
+      <w:lvlText w:val="%8."/>
+      <w:lvlJc w:val="left"/>
+      <w:pPr>
+        <w:ind w:left="5760" w:hanging="360"/>
+      </w:pPr>
+    </w:lvl>
+    <w:lvl w:ilvl="8" w:tplc="0C09001B" w:tentative="1">
+      <w:start w:val="1"/>
+      <w:numFmt w:val="lowerRoman"/>
+      <w:lvlText w:val="%9."/>
+      <w:lvlJc w:val="right"/>
+      <w:pPr>
+        <w:ind w:left="6480" w:hanging="180"/>
+      </w:pPr>
+    </w:lvl>
+  </w:abstractNum>
+  <w:abstractNum w:abstractNumId="9" w15:restartNumberingAfterBreak="0">
     <w:nsid w:val="6C05596E"/>
     <w:multiLevelType w:val="hybridMultilevel"/>
     <w:tmpl w:val="995CE25E"/>
@@ -1900,7 +3513,7 @@
       </w:rPr>
     </w:lvl>
   </w:abstractNum>
-  <w:abstractNum w:abstractNumId="9" w15:restartNumberingAfterBreak="0">
+  <w:abstractNum w:abstractNumId="10" w15:restartNumberingAfterBreak="0">
     <w:nsid w:val="70634568"/>
     <w:multiLevelType w:val="hybridMultilevel"/>
     <w:tmpl w:val="2870ADEE"/>
@@ -2012,7 +3625,7 @@
       </w:rPr>
     </w:lvl>
   </w:abstractNum>
-  <w:abstractNum w:abstractNumId="10" w15:restartNumberingAfterBreak="0">
+  <w:abstractNum w:abstractNumId="11" w15:restartNumberingAfterBreak="0">
     <w:nsid w:val="77A679BA"/>
     <w:multiLevelType w:val="multilevel"/>
     <w:tmpl w:val="59DCD872"/>
@@ -2161,7 +3774,7 @@
       </w:rPr>
     </w:lvl>
   </w:abstractNum>
-  <w:abstractNum w:abstractNumId="11" w15:restartNumberingAfterBreak="0">
+  <w:abstractNum w:abstractNumId="12" w15:restartNumberingAfterBreak="0">
     <w:nsid w:val="799D5260"/>
     <w:multiLevelType w:val="multilevel"/>
     <w:tmpl w:val="C554A102"/>
@@ -2310,7 +3923,7 @@
       </w:rPr>
     </w:lvl>
   </w:abstractNum>
-  <w:abstractNum w:abstractNumId="12" w15:restartNumberingAfterBreak="0">
+  <w:abstractNum w:abstractNumId="13" w15:restartNumberingAfterBreak="0">
     <w:nsid w:val="7CE3735D"/>
     <w:multiLevelType w:val="hybridMultilevel"/>
     <w:tmpl w:val="74E03200"/>
@@ -2427,7 +4040,7 @@
     <w:abstractNumId w:val="1"/>
   </w:num>
   <w:num w:numId="2">
-    <w:abstractNumId w:val="10"/>
+    <w:abstractNumId w:val="11"/>
   </w:num>
   <w:num w:numId="3">
     <w:abstractNumId w:val="2"/>
@@ -2439,10 +4052,10 @@
     <w:abstractNumId w:val="3"/>
   </w:num>
   <w:num w:numId="6">
-    <w:abstractNumId w:val="11"/>
+    <w:abstractNumId w:val="12"/>
   </w:num>
   <w:num w:numId="7">
-    <w:abstractNumId w:val="9"/>
+    <w:abstractNumId w:val="10"/>
   </w:num>
   <w:num w:numId="8">
     <w:abstractNumId w:val="6"/>
@@ -2451,7 +4064,7 @@
     <w:abstractNumId w:val="4"/>
   </w:num>
   <w:num w:numId="10">
-    <w:abstractNumId w:val="8"/>
+    <w:abstractNumId w:val="9"/>
   </w:num>
   <w:num w:numId="11">
     <w:abstractNumId w:val="5"/>
@@ -2460,7 +4073,10 @@
     <w:abstractNumId w:val="7"/>
   </w:num>
   <w:num w:numId="13">
-    <w:abstractNumId w:val="12"/>
+    <w:abstractNumId w:val="13"/>
+  </w:num>
+  <w:num w:numId="14">
+    <w:abstractNumId w:val="8"/>
   </w:num>
 </w:numbering>
 </file>
@@ -3708,6 +5324,21 @@
 </file>
 
 <file path=customXml/item1.xml><?xml version="1.0" encoding="utf-8"?>
+<p:properties xmlns:p="http://schemas.microsoft.com/office/2006/metadata/properties" xmlns:xsi="http://www.w3.org/2001/XMLSchema-instance" xmlns:pc="http://schemas.microsoft.com/office/infopath/2007/PartnerControls">
+  <documentManagement/>
+</p:properties>
+</file>
+
+<file path=customXml/item2.xml><?xml version="1.0" encoding="utf-8"?>
+<?mso-contentType ?>
+<FormTemplates xmlns="http://schemas.microsoft.com/sharepoint/v3/contenttype/forms">
+  <Display>DocumentLibraryForm</Display>
+  <Edit>DocumentLibraryForm</Edit>
+  <New>DocumentLibraryForm</New>
+</FormTemplates>
+</file>
+
+<file path=customXml/item3.xml><?xml version="1.0" encoding="utf-8"?>
 <ct:contentTypeSchema xmlns:ct="http://schemas.microsoft.com/office/2006/metadata/contentType" xmlns:ma="http://schemas.microsoft.com/office/2006/metadata/properties/metaAttributes" ct:_="" ma:_="" ma:contentTypeName="Document" ma:contentTypeID="0x0101009BE3019C456E144EA95B63F3592D7450" ma:contentTypeVersion="12" ma:contentTypeDescription="Create a new document." ma:contentTypeScope="" ma:versionID="205dbf8d071b84c281c0cc4e46d3f312">
   <xsd:schema xmlns:xsd="http://www.w3.org/2001/XMLSchema" xmlns:xs="http://www.w3.org/2001/XMLSchema" xmlns:p="http://schemas.microsoft.com/office/2006/metadata/properties" xmlns:ns3="af3562f8-1dc7-4d38-9a22-b1ef0b3f48d9" xmlns:ns4="10feb841-3bde-4477-8810-0243f4afd9cd" targetNamespace="http://schemas.microsoft.com/office/2006/metadata/properties" ma:root="true" ma:fieldsID="72884aab989ea0e4628ca883fa4d17a5" ns3:_="" ns4:_="">
     <xsd:import namespace="af3562f8-1dc7-4d38-9a22-b1ef0b3f48d9"/>
@@ -3924,26 +5555,28 @@
 </ct:contentTypeSchema>
 </file>
 
-<file path=customXml/item2.xml><?xml version="1.0" encoding="utf-8"?>
-<p:properties xmlns:p="http://schemas.microsoft.com/office/2006/metadata/properties" xmlns:xsi="http://www.w3.org/2001/XMLSchema-instance" xmlns:pc="http://schemas.microsoft.com/office/infopath/2007/PartnerControls">
-  <documentManagement/>
-</p:properties>
-</file>
-
-<file path=customXml/item3.xml><?xml version="1.0" encoding="utf-8"?>
-<?mso-contentType ?>
-<FormTemplates xmlns="http://schemas.microsoft.com/sharepoint/v3/contenttype/forms">
-  <Display>DocumentLibraryForm</Display>
-  <Edit>DocumentLibraryForm</Edit>
-  <New>DocumentLibraryForm</New>
-</FormTemplates>
-</file>
-
 <file path=customXml/item4.xml><?xml version="1.0" encoding="utf-8"?>
 <b:Sources xmlns:b="http://schemas.openxmlformats.org/officeDocument/2006/bibliography" xmlns="http://schemas.openxmlformats.org/officeDocument/2006/bibliography" SelectedStyle="\APASixthEditionOfficeOnline.xsl" StyleName="APA" Version="6"/>
 </file>
 
 <file path=customXml/itemProps1.xml><?xml version="1.0" encoding="utf-8"?>
+<ds:datastoreItem xmlns:ds="http://schemas.openxmlformats.org/officeDocument/2006/customXml" ds:itemID="{3303432D-81E0-4E30-81FA-2EA1CE57641C}">
+  <ds:schemaRefs>
+    <ds:schemaRef ds:uri="http://schemas.microsoft.com/office/2006/metadata/properties"/>
+    <ds:schemaRef ds:uri="http://schemas.microsoft.com/office/infopath/2007/PartnerControls"/>
+  </ds:schemaRefs>
+</ds:datastoreItem>
+</file>
+
+<file path=customXml/itemProps2.xml><?xml version="1.0" encoding="utf-8"?>
+<ds:datastoreItem xmlns:ds="http://schemas.openxmlformats.org/officeDocument/2006/customXml" ds:itemID="{7C805474-8A8A-41D9-AD43-6A34400A1A72}">
+  <ds:schemaRefs>
+    <ds:schemaRef ds:uri="http://schemas.microsoft.com/sharepoint/v3/contenttype/forms"/>
+  </ds:schemaRefs>
+</ds:datastoreItem>
+</file>
+
+<file path=customXml/itemProps3.xml><?xml version="1.0" encoding="utf-8"?>
 <ds:datastoreItem xmlns:ds="http://schemas.openxmlformats.org/officeDocument/2006/customXml" ds:itemID="{E914C93E-D71A-4DB8-81D9-2E4265406EF0}">
   <ds:schemaRefs>
     <ds:schemaRef ds:uri="http://schemas.microsoft.com/office/2006/metadata/contentType"/>
@@ -3962,25 +5595,8 @@
 </ds:datastoreItem>
 </file>
 
-<file path=customXml/itemProps2.xml><?xml version="1.0" encoding="utf-8"?>
-<ds:datastoreItem xmlns:ds="http://schemas.openxmlformats.org/officeDocument/2006/customXml" ds:itemID="{3303432D-81E0-4E30-81FA-2EA1CE57641C}">
-  <ds:schemaRefs>
-    <ds:schemaRef ds:uri="http://schemas.microsoft.com/office/2006/metadata/properties"/>
-    <ds:schemaRef ds:uri="http://schemas.microsoft.com/office/infopath/2007/PartnerControls"/>
-  </ds:schemaRefs>
-</ds:datastoreItem>
-</file>
-
-<file path=customXml/itemProps3.xml><?xml version="1.0" encoding="utf-8"?>
-<ds:datastoreItem xmlns:ds="http://schemas.openxmlformats.org/officeDocument/2006/customXml" ds:itemID="{7C805474-8A8A-41D9-AD43-6A34400A1A72}">
-  <ds:schemaRefs>
-    <ds:schemaRef ds:uri="http://schemas.microsoft.com/sharepoint/v3/contenttype/forms"/>
-  </ds:schemaRefs>
-</ds:datastoreItem>
-</file>
-
 <file path=customXml/itemProps4.xml><?xml version="1.0" encoding="utf-8"?>
-<ds:datastoreItem xmlns:ds="http://schemas.openxmlformats.org/officeDocument/2006/customXml" ds:itemID="{DCA77A7D-65B2-4279-A96E-6554B406A40F}">
+<ds:datastoreItem xmlns:ds="http://schemas.openxmlformats.org/officeDocument/2006/customXml" ds:itemID="{1717FC40-1F32-4A1D-8F4C-BA22F6C64619}">
   <ds:schemaRefs>
     <ds:schemaRef ds:uri="http://schemas.openxmlformats.org/officeDocument/2006/bibliography"/>
   </ds:schemaRefs>

--- a/report.docx
+++ b/report.docx
@@ -7,12 +7,30 @@
         <w:pStyle w:val="Title"/>
       </w:pPr>
       <w:r>
-        <w:t>2802ICT – Assignment 1 – s5151332</w:t>
+        <w:t xml:space="preserve">2802ICT – Assignment 1 </w:t>
       </w:r>
     </w:p>
     <w:p>
+      <w:pPr>
+        <w:jc w:val="center"/>
+      </w:pPr>
       <w:r>
         <w:t>By Nick van der Merwe</w:t>
+      </w:r>
+      <w:r>
+        <w:t xml:space="preserve"> – s</w:t>
+      </w:r>
+      <w:r>
+        <w:rPr>
+          <w:rFonts w:ascii="Calibri" w:hAnsi="Calibri" w:cs="Calibri"/>
+        </w:rPr>
+        <w:t>5151332</w:t>
+      </w:r>
+      <w:r>
+        <w:rPr>
+          <w:rFonts w:ascii="Calibri" w:hAnsi="Calibri" w:cs="Calibri"/>
+        </w:rPr>
+        <w:t xml:space="preserve"> – Griffith University</w:t>
       </w:r>
     </w:p>
     <w:p>
@@ -104,7 +122,15 @@
         </w:numPr>
       </w:pPr>
       <w:r>
-        <w:t>Mark choices[queen[i]] = false (vertical)</w:t>
+        <w:t>Mark choices[queen[</w:t>
+      </w:r>
+      <w:proofErr w:type="spellStart"/>
+      <w:r>
+        <w:t>i</w:t>
+      </w:r>
+      <w:proofErr w:type="spellEnd"/>
+      <w:r>
+        <w:t>]] = false (vertical)</w:t>
       </w:r>
     </w:p>
     <w:p>
@@ -116,7 +142,31 @@
         </w:numPr>
       </w:pPr>
       <w:r>
-        <w:t>Mark choices[queen[i] + nextRow – i] (diagonal)</w:t>
+        <w:t>Mark choices[queen[</w:t>
+      </w:r>
+      <w:proofErr w:type="spellStart"/>
+      <w:r>
+        <w:t>i</w:t>
+      </w:r>
+      <w:proofErr w:type="spellEnd"/>
+      <w:r>
+        <w:t xml:space="preserve">] + </w:t>
+      </w:r>
+      <w:proofErr w:type="spellStart"/>
+      <w:r>
+        <w:t>nextRow</w:t>
+      </w:r>
+      <w:proofErr w:type="spellEnd"/>
+      <w:r>
+        <w:t xml:space="preserve"> – </w:t>
+      </w:r>
+      <w:proofErr w:type="spellStart"/>
+      <w:r>
+        <w:t>i</w:t>
+      </w:r>
+      <w:proofErr w:type="spellEnd"/>
+      <w:r>
+        <w:t>] (diagonal)</w:t>
       </w:r>
     </w:p>
     <w:p>
@@ -128,12 +178,68 @@
         </w:numPr>
       </w:pPr>
       <w:r>
-        <w:t>Mark choices[queen[i] – nextRow + i] (antidiagonal)</w:t>
+        <w:t>Mark choices[queen[</w:t>
+      </w:r>
+      <w:proofErr w:type="spellStart"/>
+      <w:r>
+        <w:t>i</w:t>
+      </w:r>
+      <w:proofErr w:type="spellEnd"/>
+      <w:r>
+        <w:t xml:space="preserve">] – </w:t>
+      </w:r>
+      <w:proofErr w:type="spellStart"/>
+      <w:r>
+        <w:t>nextRow</w:t>
+      </w:r>
+      <w:proofErr w:type="spellEnd"/>
+      <w:r>
+        <w:t xml:space="preserve"> + </w:t>
+      </w:r>
+      <w:proofErr w:type="spellStart"/>
+      <w:r>
+        <w:t>i</w:t>
+      </w:r>
+      <w:proofErr w:type="spellEnd"/>
+      <w:r>
+        <w:t>] (antidiagonal)</w:t>
       </w:r>
     </w:p>
     <w:p>
       <w:r>
-        <w:t>Essentially the +nextRow represents the diagonal movements. For example, take queen[2], the one on the leftmost column. Its ‘i’ value would be 2 since its third in the array, nextRow would currently be 3 because that’s the row of the next queen, and queen[i] is 0. Thus we mark choice[queen[3]] = 0 (the value right below it), choice[queen[3] + 3 – 2] = 1, the diagonal to the right, and the last would overflow into the negatives so its ignored.</w:t>
+        <w:t>Essentially the +</w:t>
+      </w:r>
+      <w:proofErr w:type="spellStart"/>
+      <w:r>
+        <w:t>nextRow</w:t>
+      </w:r>
+      <w:proofErr w:type="spellEnd"/>
+      <w:r>
+        <w:t xml:space="preserve"> represents the diagonal movements. For example, take queen[2], the one on the leftmost column. Its ‘</w:t>
+      </w:r>
+      <w:proofErr w:type="spellStart"/>
+      <w:r>
+        <w:t>i</w:t>
+      </w:r>
+      <w:proofErr w:type="spellEnd"/>
+      <w:r>
+        <w:t xml:space="preserve">’ value would be 2 since its third in the array, </w:t>
+      </w:r>
+      <w:proofErr w:type="spellStart"/>
+      <w:r>
+        <w:t>nextRow</w:t>
+      </w:r>
+      <w:proofErr w:type="spellEnd"/>
+      <w:r>
+        <w:t xml:space="preserve"> would currently be 3 because that’s the row of the next queen, and queen[</w:t>
+      </w:r>
+      <w:proofErr w:type="spellStart"/>
+      <w:r>
+        <w:t>i</w:t>
+      </w:r>
+      <w:proofErr w:type="spellEnd"/>
+      <w:r>
+        <w:t>] is 0. Thus we mark choice[queen[3]] = 0 (the value right below it), choice[queen[3] + 3 – 2] = 1, the diagonal to the right, and the last would overflow into the negatives so its ignored.</w:t>
       </w:r>
     </w:p>
     <w:p>
@@ -174,13 +280,25 @@
         </w:numPr>
       </w:pPr>
       <w:r>
-        <w:t>My algorithm may seem unusually fast</w:t>
+        <w:t xml:space="preserve">This </w:t>
+      </w:r>
+      <w:r>
+        <w:t>algorithm may seem unusually fast</w:t>
+      </w:r>
+      <w:r>
+        <w:t xml:space="preserve"> due to my compile functions</w:t>
       </w:r>
       <w:r>
         <w:t xml:space="preserve">. </w:t>
       </w:r>
       <w:r>
-        <w:t>If you compile it yourself, it will be a fair chunk slower due to the compiling flags I use.</w:t>
+        <w:t>If you compile it yourself, it will be a fair chunk slower due to the compiling flags</w:t>
+      </w:r>
+      <w:r>
+        <w:t xml:space="preserve"> used</w:t>
+      </w:r>
+      <w:r>
+        <w:t>.</w:t>
       </w:r>
     </w:p>
     <w:p>
@@ -192,19 +310,38 @@
         </w:numPr>
       </w:pPr>
       <w:r>
-        <w:t>I wrote the program in Windows Subsystem for Linux so you may have problems compiling it</w:t>
-      </w:r>
-      <w:r>
-        <w:t xml:space="preserve"> yourself.</w:t>
-      </w:r>
-      <w:bookmarkStart w:id="0" w:name="_GoBack"/>
-      <w:bookmarkEnd w:id="0"/>
-      <w:r>
-        <w:br w:type="page"/>
+        <w:t xml:space="preserve">This </w:t>
+      </w:r>
+      <w:r>
+        <w:t xml:space="preserve">program </w:t>
+      </w:r>
+      <w:r>
+        <w:t xml:space="preserve">was written </w:t>
+      </w:r>
+      <w:r>
+        <w:t>in Windows Subsystem for Linux so you may have problems compiling it</w:t>
+      </w:r>
+      <w:r>
+        <w:t xml:space="preserve"> yourself</w:t>
+      </w:r>
+      <w:r>
+        <w:t>, however, Cygwin worked fine.</w:t>
       </w:r>
     </w:p>
     <w:p>
       <w:pPr>
+        <w:pStyle w:val="ListParagraph"/>
+        <w:numPr>
+          <w:ilvl w:val="0"/>
+          <w:numId w:val="13"/>
+        </w:numPr>
+      </w:pPr>
+      <w:r>
+        <w:br w:type="page"/>
+      </w:r>
+    </w:p>
+    <w:p>
+      <w:pPr>
         <w:pStyle w:val="Heading1"/>
       </w:pPr>
       <w:r>
@@ -228,7 +365,15 @@
         <w:t>BFS was implemented</w:t>
       </w:r>
       <w:r>
-        <w:t xml:space="preserve"> from the slides – see badBFS(</w:t>
+        <w:t xml:space="preserve"> from the slides – see </w:t>
+      </w:r>
+      <w:proofErr w:type="spellStart"/>
+      <w:r>
+        <w:t>badBFS</w:t>
+      </w:r>
+      <w:proofErr w:type="spellEnd"/>
+      <w:r>
+        <w:t>(</w:t>
       </w:r>
       <w:r>
         <w:t>)</w:t>
@@ -241,6 +386,92 @@
       </w:r>
       <w:r>
         <w:t xml:space="preserve"> </w:t>
+      </w:r>
+      <w:r>
+        <w:t>This is the benchmark that is actually reported here.</w:t>
+      </w:r>
+    </w:p>
+    <w:p>
+      <w:pPr>
+        <w:rPr>
+          <w:u w:val="single"/>
+        </w:rPr>
+      </w:pPr>
+      <w:r>
+        <w:rPr>
+          <w:u w:val="single"/>
+        </w:rPr>
+        <w:t>Formal Problem Definition</w:t>
+      </w:r>
+    </w:p>
+    <w:p>
+      <w:pPr>
+        <w:pStyle w:val="ListParagraph"/>
+        <w:numPr>
+          <w:ilvl w:val="0"/>
+          <w:numId w:val="13"/>
+        </w:numPr>
+      </w:pPr>
+      <w:r>
+        <w:t>Initial State: An empty board</w:t>
+      </w:r>
+    </w:p>
+    <w:p>
+      <w:pPr>
+        <w:pStyle w:val="ListParagraph"/>
+        <w:numPr>
+          <w:ilvl w:val="0"/>
+          <w:numId w:val="13"/>
+        </w:numPr>
+      </w:pPr>
+      <w:r>
+        <w:t>Actions: Place a queen</w:t>
+      </w:r>
+    </w:p>
+    <w:p>
+      <w:pPr>
+        <w:pStyle w:val="ListParagraph"/>
+        <w:numPr>
+          <w:ilvl w:val="0"/>
+          <w:numId w:val="13"/>
+        </w:numPr>
+      </w:pPr>
+      <w:r>
+        <w:t xml:space="preserve">Goal test: N queens are placed </w:t>
+      </w:r>
+    </w:p>
+    <w:p>
+      <w:pPr>
+        <w:pStyle w:val="ListParagraph"/>
+        <w:numPr>
+          <w:ilvl w:val="0"/>
+          <w:numId w:val="13"/>
+        </w:numPr>
+      </w:pPr>
+      <w:r>
+        <w:t xml:space="preserve">Transition model: A queen that can be placed in the next row </w:t>
+      </w:r>
+      <w:r>
+        <w:rPr>
+          <w:i/>
+          <w:iCs/>
+        </w:rPr>
+        <w:t>without</w:t>
+      </w:r>
+      <w:r>
+        <w:t xml:space="preserve"> getting attacked</w:t>
+      </w:r>
+    </w:p>
+    <w:p>
+      <w:pPr>
+        <w:pStyle w:val="ListParagraph"/>
+        <w:numPr>
+          <w:ilvl w:val="0"/>
+          <w:numId w:val="13"/>
+        </w:numPr>
+      </w:pPr>
+      <w:r>
+        <w:t>Path cost: constant</w:t>
       </w:r>
     </w:p>
     <w:p>
@@ -314,6 +545,9 @@
           </w:tcPr>
           <w:p>
             <w:r>
+              <w:rPr>
+                <w:noProof/>
+              </w:rPr>
               <w:drawing>
                 <wp:inline distT="0" distB="0" distL="0" distR="0" wp14:anchorId="61F9732A" wp14:editId="39C3EA86">
                   <wp:extent cx="2029108" cy="628738"/>
@@ -351,6 +585,9 @@
               </w:drawing>
             </w:r>
             <w:r>
+              <w:rPr>
+                <w:noProof/>
+              </w:rPr>
               <w:drawing>
                 <wp:inline distT="0" distB="0" distL="0" distR="0" wp14:anchorId="0F335A17" wp14:editId="4013EDB6">
                   <wp:extent cx="1933845" cy="2362530"/>
@@ -395,6 +632,9 @@
           </w:tcPr>
           <w:p>
             <w:r>
+              <w:rPr>
+                <w:noProof/>
+              </w:rPr>
               <w:drawing>
                 <wp:inline distT="0" distB="0" distL="0" distR="0" wp14:anchorId="08FC8843" wp14:editId="5B0438C5">
                   <wp:extent cx="1895740" cy="2829320"/>
@@ -439,6 +679,9 @@
           </w:tcPr>
           <w:p>
             <w:r>
+              <w:rPr>
+                <w:noProof/>
+              </w:rPr>
               <w:drawing>
                 <wp:inline distT="0" distB="0" distL="0" distR="0" wp14:anchorId="58C409B9" wp14:editId="73B5E05C">
                   <wp:extent cx="1905266" cy="2819794"/>
@@ -485,6 +728,9 @@
           </w:tcPr>
           <w:p>
             <w:r>
+              <w:rPr>
+                <w:noProof/>
+              </w:rPr>
               <w:drawing>
                 <wp:inline distT="0" distB="0" distL="0" distR="0" wp14:anchorId="47A53FB5" wp14:editId="2989EB95">
                   <wp:extent cx="1933845" cy="2810267"/>
@@ -529,6 +775,9 @@
           </w:tcPr>
           <w:p>
             <w:r>
+              <w:rPr>
+                <w:noProof/>
+              </w:rPr>
               <w:drawing>
                 <wp:inline distT="0" distB="0" distL="0" distR="0" wp14:anchorId="6FBEE231" wp14:editId="08F86485">
                   <wp:extent cx="1924319" cy="2638793"/>
@@ -573,6 +822,9 @@
           </w:tcPr>
           <w:p>
             <w:r>
+              <w:rPr>
+                <w:noProof/>
+              </w:rPr>
               <w:drawing>
                 <wp:inline distT="0" distB="0" distL="0" distR="0" wp14:anchorId="0C1B8265" wp14:editId="16661843">
                   <wp:extent cx="2086266" cy="2762636"/>
@@ -615,12 +867,15 @@
     </w:tbl>
     <w:p>
       <w:r>
+        <w:rPr>
+          <w:noProof/>
+        </w:rPr>
         <w:lastRenderedPageBreak/>
         <w:drawing>
-          <wp:inline distT="0" distB="0" distL="0" distR="0" wp14:anchorId="03F5A20F" wp14:editId="17FA6825">
-            <wp:extent cx="4710047" cy="2179929"/>
-            <wp:effectExtent l="0" t="0" r="0" b="0"/>
-            <wp:docPr id="12" name="Picture 12"/>
+          <wp:inline distT="0" distB="0" distL="0" distR="0" wp14:anchorId="356444BE" wp14:editId="62ADFCE5">
+            <wp:extent cx="5115639" cy="2838846"/>
+            <wp:effectExtent l="0" t="0" r="8890" b="0"/>
+            <wp:docPr id="14" name="Picture 14"/>
             <wp:cNvGraphicFramePr>
               <a:graphicFrameLocks xmlns:a="http://schemas.openxmlformats.org/drawingml/2006/main" noChangeAspect="1"/>
             </wp:cNvGraphicFramePr>
@@ -640,7 +895,7 @@
                   <pic:spPr>
                     <a:xfrm>
                       <a:off x="0" y="0"/>
-                      <a:ext cx="4728076" cy="2188273"/>
+                      <a:ext cx="5115639" cy="2838846"/>
                     </a:xfrm>
                     <a:prstGeom prst="rect">
                       <a:avLst/>
@@ -653,7 +908,14 @@
         </w:drawing>
       </w:r>
     </w:p>
-    <w:p/>
+    <w:p>
+      <w:r>
+        <w:t>Due to N = 16 using the swap space on a solid-state drive instead of using RAM there is a large growth in the time spent to find a solution. Additionally, it should be noted that early problems seem to complete too fast for the chrono library to record them properly – these times should be considered as negligible.</w:t>
+      </w:r>
+      <w:r>
+        <w:t xml:space="preserve"> Logically these would be much shorter due to the program using CPU registers to store the boards.</w:t>
+      </w:r>
+    </w:p>
     <w:p>
       <w:r>
         <w:t>And here is</w:t>
@@ -719,7 +981,13 @@
         </w:numPr>
       </w:pPr>
       <w:r>
-        <w:t>To run this benchmark select ‘BFS’ and ‘1 17 1’ in the program.</w:t>
+        <w:t xml:space="preserve">To run this </w:t>
+      </w:r>
+      <w:r>
+        <w:t>benchmark,</w:t>
+      </w:r>
+      <w:r>
+        <w:t xml:space="preserve"> select ‘BFS’ and ‘1 17 1’ in the program.</w:t>
       </w:r>
     </w:p>
     <w:p>
@@ -747,50 +1015,71 @@
         <w:t>), but this gives an unrealistic answer as it makes the number of branches a constant. An easier way to get the exact number of operations required to fill the tree is N!.</w:t>
       </w:r>
       <w:r>
-        <w:t xml:space="preserve"> It’d obvious that this is the number of nodes by N=3 </w:t>
-      </w:r>
-      <w:r>
-        <w:t>–</w:t>
+        <w:t xml:space="preserve"> It’</w:t>
+      </w:r>
+      <w:r>
+        <w:t>s</w:t>
+      </w:r>
+      <w:r>
+        <w:t xml:space="preserve"> obvious that this is the</w:t>
+      </w:r>
+      <w:r>
+        <w:t xml:space="preserve"> trend</w:t>
+      </w:r>
+      <w:r>
+        <w:t xml:space="preserve"> by N=3</w:t>
+      </w:r>
+      <w:r>
+        <w:t xml:space="preserve">: </w:t>
+      </w:r>
+      <w:r>
+        <w:t xml:space="preserve">in the first choice, there are three columns the queen can go [1, 2, 3], in the second choice there’s two because one was taken up, and the last only one. Thus nodes = N! is correct in this case. Note this only works because </w:t>
+      </w:r>
+      <w:r>
+        <w:t>the number of options reduces by one every time</w:t>
+      </w:r>
+      <w:r>
+        <w:t>.</w:t>
       </w:r>
       <w:r>
         <w:t xml:space="preserve"> </w:t>
-      </w:r>
-      <w:r>
-        <w:t xml:space="preserve">in the first choice, there are three columns the queen can go [1, 2, 3], in the second choice there’s two because one was taken up, and the last only one. Thus nodes = N! is correct in this case. Note this only works because </w:t>
-      </w:r>
-      <w:r>
-        <w:t>the number of options reduces by one every time</w:t>
-      </w:r>
-      <w:r>
-        <w:t>.</w:t>
       </w:r>
     </w:p>
     <w:p>
       <w:r>
+        <w:t xml:space="preserve">Note that this only includes searching for legal moves by </w:t>
+      </w:r>
+      <w:r>
+        <w:t>removing vertical checks. Since the algorithm removes illegal diagonal moves too, it would be different. However, the point of this is to generate a simple formula for the trend.</w:t>
+      </w:r>
+    </w:p>
+    <w:p>
+      <w:r>
         <w:t xml:space="preserve">Due to variable allocation though, there is a significant amount of overhead. Additionally, C++ would </w:t>
       </w:r>
       <w:r>
-        <w:t>be doing shortcuts to compress the data as the size increases, which leads to the data appearing to say that it is not factorial.</w:t>
+        <w:t>be doing shortcuts to compress the data as the size increases, which leads to the data appearing to say that it is not factorial</w:t>
+      </w:r>
+      <w:r>
+        <w:t>. This is shown below by the fact that the growth of time is not the previous value multiplied by N.</w:t>
       </w:r>
     </w:p>
+    <w:p>
+      <w:r>
+        <w:br w:type="page"/>
+      </w:r>
+    </w:p>
+    <w:p/>
     <w:tbl>
       <w:tblPr>
-        <w:tblW w:w="4440" w:type="dxa"/>
+        <w:tblW w:w="4743" w:type="dxa"/>
         <w:jc w:val="center"/>
-        <w:tblBorders>
-          <w:top w:val="single" w:sz="4" w:space="0" w:color="auto"/>
-          <w:left w:val="single" w:sz="4" w:space="0" w:color="auto"/>
-          <w:bottom w:val="single" w:sz="4" w:space="0" w:color="auto"/>
-          <w:right w:val="single" w:sz="4" w:space="0" w:color="auto"/>
-          <w:insideH w:val="single" w:sz="4" w:space="0" w:color="auto"/>
-          <w:insideV w:val="single" w:sz="4" w:space="0" w:color="auto"/>
-        </w:tblBorders>
         <w:tblLook w:val="04A0" w:firstRow="1" w:lastRow="0" w:firstColumn="1" w:lastColumn="0" w:noHBand="0" w:noVBand="1"/>
       </w:tblPr>
       <w:tblGrid>
-        <w:gridCol w:w="960"/>
-        <w:gridCol w:w="1053"/>
-        <w:gridCol w:w="2520"/>
+        <w:gridCol w:w="677"/>
+        <w:gridCol w:w="1323"/>
+        <w:gridCol w:w="2743"/>
       </w:tblGrid>
       <w:tr>
         <w:trPr>
@@ -799,7 +1088,51 @@
         </w:trPr>
         <w:tc>
           <w:tcPr>
-            <w:tcW w:w="960" w:type="dxa"/>
+            <w:tcW w:w="677" w:type="dxa"/>
+            <w:tcBorders>
+              <w:top w:val="single" w:sz="4" w:space="0" w:color="auto"/>
+              <w:left w:val="single" w:sz="4" w:space="0" w:color="auto"/>
+              <w:bottom w:val="single" w:sz="4" w:space="0" w:color="auto"/>
+              <w:right w:val="single" w:sz="4" w:space="0" w:color="auto"/>
+            </w:tcBorders>
+            <w:shd w:val="clear" w:color="auto" w:fill="auto"/>
+            <w:noWrap/>
+            <w:vAlign w:val="center"/>
+            <w:hideMark/>
+          </w:tcPr>
+          <w:p>
+            <w:pPr>
+              <w:spacing w:after="0"/>
+              <w:jc w:val="center"/>
+              <w:rPr>
+                <w:rFonts w:ascii="Calibri" w:eastAsia="Times New Roman" w:hAnsi="Calibri" w:cs="Calibri"/>
+                <w:b/>
+                <w:bCs/>
+                <w:color w:val="000000"/>
+                <w:lang w:eastAsia="ja-JP"/>
+              </w:rPr>
+            </w:pPr>
+            <w:r>
+              <w:rPr>
+                <w:rFonts w:ascii="Calibri" w:eastAsia="Times New Roman" w:hAnsi="Calibri" w:cs="Calibri"/>
+                <w:b/>
+                <w:bCs/>
+                <w:color w:val="000000"/>
+                <w:lang w:eastAsia="ja-JP"/>
+              </w:rPr>
+              <w:t xml:space="preserve">N = </w:t>
+            </w:r>
+          </w:p>
+        </w:tc>
+        <w:tc>
+          <w:tcPr>
+            <w:tcW w:w="1323" w:type="dxa"/>
+            <w:tcBorders>
+              <w:top w:val="single" w:sz="4" w:space="0" w:color="auto"/>
+              <w:left w:val="nil"/>
+              <w:bottom w:val="single" w:sz="4" w:space="0" w:color="auto"/>
+              <w:right w:val="single" w:sz="4" w:space="0" w:color="auto"/>
+            </w:tcBorders>
             <w:shd w:val="clear" w:color="auto" w:fill="auto"/>
             <w:noWrap/>
             <w:vAlign w:val="bottom"/>
@@ -808,26 +1141,35 @@
           <w:p>
             <w:pPr>
               <w:spacing w:after="0"/>
-              <w:jc w:val="center"/>
-              <w:rPr>
-                <w:rFonts w:ascii="Calibri" w:eastAsia="Times New Roman" w:hAnsi="Calibri" w:cs="Calibri"/>
-                <w:color w:val="000000"/>
-                <w:lang w:eastAsia="ja-JP"/>
-              </w:rPr>
-            </w:pPr>
-            <w:r>
-              <w:rPr>
-                <w:rFonts w:ascii="Calibri" w:eastAsia="Times New Roman" w:hAnsi="Calibri" w:cs="Calibri"/>
-                <w:color w:val="000000"/>
-                <w:lang w:eastAsia="ja-JP"/>
-              </w:rPr>
-              <w:t xml:space="preserve">N = </w:t>
-            </w:r>
-          </w:p>
-        </w:tc>
-        <w:tc>
-          <w:tcPr>
-            <w:tcW w:w="960" w:type="dxa"/>
+              <w:rPr>
+                <w:rFonts w:ascii="Calibri" w:eastAsia="Times New Roman" w:hAnsi="Calibri" w:cs="Calibri"/>
+                <w:b/>
+                <w:bCs/>
+                <w:color w:val="000000"/>
+                <w:lang w:eastAsia="ja-JP"/>
+              </w:rPr>
+            </w:pPr>
+            <w:r>
+              <w:rPr>
+                <w:rFonts w:ascii="Calibri" w:eastAsia="Times New Roman" w:hAnsi="Calibri" w:cs="Calibri"/>
+                <w:b/>
+                <w:bCs/>
+                <w:color w:val="000000"/>
+                <w:lang w:eastAsia="ja-JP"/>
+              </w:rPr>
+              <w:t>Time taken</w:t>
+            </w:r>
+          </w:p>
+        </w:tc>
+        <w:tc>
+          <w:tcPr>
+            <w:tcW w:w="2743" w:type="dxa"/>
+            <w:tcBorders>
+              <w:top w:val="single" w:sz="4" w:space="0" w:color="auto"/>
+              <w:left w:val="nil"/>
+              <w:bottom w:val="single" w:sz="4" w:space="0" w:color="auto"/>
+              <w:right w:val="single" w:sz="4" w:space="0" w:color="auto"/>
+            </w:tcBorders>
             <w:shd w:val="clear" w:color="auto" w:fill="auto"/>
             <w:noWrap/>
             <w:vAlign w:val="bottom"/>
@@ -836,47 +1178,23 @@
           <w:p>
             <w:pPr>
               <w:spacing w:after="0"/>
-              <w:jc w:val="center"/>
-              <w:rPr>
-                <w:rFonts w:ascii="Calibri" w:eastAsia="Times New Roman" w:hAnsi="Calibri" w:cs="Calibri"/>
-                <w:color w:val="000000"/>
-                <w:lang w:eastAsia="ja-JP"/>
-              </w:rPr>
-            </w:pPr>
-            <w:r>
-              <w:rPr>
-                <w:rFonts w:ascii="Calibri" w:eastAsia="Times New Roman" w:hAnsi="Calibri" w:cs="Calibri"/>
-                <w:color w:val="000000"/>
-                <w:lang w:eastAsia="ja-JP"/>
-              </w:rPr>
-              <w:t>Time</w:t>
-            </w:r>
-          </w:p>
-        </w:tc>
-        <w:tc>
-          <w:tcPr>
-            <w:tcW w:w="2520" w:type="dxa"/>
-            <w:shd w:val="clear" w:color="auto" w:fill="auto"/>
-            <w:noWrap/>
-            <w:vAlign w:val="bottom"/>
-            <w:hideMark/>
-          </w:tcPr>
-          <w:p>
-            <w:pPr>
-              <w:spacing w:after="0"/>
-              <w:rPr>
-                <w:rFonts w:ascii="Calibri" w:eastAsia="Times New Roman" w:hAnsi="Calibri" w:cs="Calibri"/>
-                <w:color w:val="000000"/>
-                <w:lang w:eastAsia="ja-JP"/>
-              </w:rPr>
-            </w:pPr>
-            <w:r>
-              <w:rPr>
-                <w:rFonts w:ascii="Calibri" w:eastAsia="Times New Roman" w:hAnsi="Calibri" w:cs="Calibri"/>
-                <w:color w:val="000000"/>
-                <w:lang w:eastAsia="ja-JP"/>
-              </w:rPr>
-              <w:t>times bigger than previous</w:t>
+              <w:rPr>
+                <w:rFonts w:ascii="Calibri" w:eastAsia="Times New Roman" w:hAnsi="Calibri" w:cs="Calibri"/>
+                <w:b/>
+                <w:bCs/>
+                <w:color w:val="000000"/>
+                <w:lang w:eastAsia="ja-JP"/>
+              </w:rPr>
+            </w:pPr>
+            <w:r>
+              <w:rPr>
+                <w:rFonts w:ascii="Calibri" w:eastAsia="Times New Roman" w:hAnsi="Calibri" w:cs="Calibri"/>
+                <w:b/>
+                <w:bCs/>
+                <w:color w:val="000000"/>
+                <w:lang w:eastAsia="ja-JP"/>
+              </w:rPr>
+              <w:t>Times bigger than previous</w:t>
             </w:r>
           </w:p>
         </w:tc>
@@ -888,7 +1206,47 @@
         </w:trPr>
         <w:tc>
           <w:tcPr>
-            <w:tcW w:w="960" w:type="dxa"/>
+            <w:tcW w:w="677" w:type="dxa"/>
+            <w:tcBorders>
+              <w:top w:val="nil"/>
+              <w:left w:val="single" w:sz="4" w:space="0" w:color="auto"/>
+              <w:bottom w:val="single" w:sz="4" w:space="0" w:color="auto"/>
+              <w:right w:val="single" w:sz="4" w:space="0" w:color="auto"/>
+            </w:tcBorders>
+            <w:shd w:val="clear" w:color="auto" w:fill="auto"/>
+            <w:noWrap/>
+            <w:vAlign w:val="center"/>
+            <w:hideMark/>
+          </w:tcPr>
+          <w:p>
+            <w:pPr>
+              <w:spacing w:after="0"/>
+              <w:jc w:val="center"/>
+              <w:rPr>
+                <w:rFonts w:ascii="Calibri" w:eastAsia="Times New Roman" w:hAnsi="Calibri" w:cs="Calibri"/>
+                <w:color w:val="000000"/>
+                <w:lang w:eastAsia="ja-JP"/>
+              </w:rPr>
+            </w:pPr>
+            <w:r>
+              <w:rPr>
+                <w:rFonts w:ascii="Calibri" w:eastAsia="Times New Roman" w:hAnsi="Calibri" w:cs="Calibri"/>
+                <w:color w:val="000000"/>
+                <w:lang w:eastAsia="ja-JP"/>
+              </w:rPr>
+              <w:t>1</w:t>
+            </w:r>
+          </w:p>
+        </w:tc>
+        <w:tc>
+          <w:tcPr>
+            <w:tcW w:w="1323" w:type="dxa"/>
+            <w:tcBorders>
+              <w:top w:val="nil"/>
+              <w:left w:val="nil"/>
+              <w:bottom w:val="single" w:sz="4" w:space="0" w:color="auto"/>
+              <w:right w:val="single" w:sz="4" w:space="0" w:color="auto"/>
+            </w:tcBorders>
             <w:shd w:val="clear" w:color="auto" w:fill="auto"/>
             <w:noWrap/>
             <w:vAlign w:val="bottom"/>
@@ -897,26 +1255,32 @@
           <w:p>
             <w:pPr>
               <w:spacing w:after="0"/>
-              <w:jc w:val="center"/>
-              <w:rPr>
-                <w:rFonts w:ascii="Calibri" w:eastAsia="Times New Roman" w:hAnsi="Calibri" w:cs="Calibri"/>
-                <w:color w:val="000000"/>
-                <w:lang w:eastAsia="ja-JP"/>
-              </w:rPr>
-            </w:pPr>
-            <w:r>
-              <w:rPr>
-                <w:rFonts w:ascii="Calibri" w:eastAsia="Times New Roman" w:hAnsi="Calibri" w:cs="Calibri"/>
-                <w:color w:val="000000"/>
-                <w:lang w:eastAsia="ja-JP"/>
-              </w:rPr>
-              <w:t>6</w:t>
-            </w:r>
-          </w:p>
-        </w:tc>
-        <w:tc>
-          <w:tcPr>
-            <w:tcW w:w="960" w:type="dxa"/>
+              <w:jc w:val="right"/>
+              <w:rPr>
+                <w:rFonts w:ascii="Calibri" w:eastAsia="Times New Roman" w:hAnsi="Calibri" w:cs="Calibri"/>
+                <w:color w:val="000000"/>
+                <w:lang w:eastAsia="ja-JP"/>
+              </w:rPr>
+            </w:pPr>
+            <w:r>
+              <w:rPr>
+                <w:rFonts w:ascii="Calibri" w:eastAsia="Times New Roman" w:hAnsi="Calibri" w:cs="Calibri"/>
+                <w:color w:val="000000"/>
+                <w:lang w:eastAsia="ja-JP"/>
+              </w:rPr>
+              <w:t>0.000019</w:t>
+            </w:r>
+          </w:p>
+        </w:tc>
+        <w:tc>
+          <w:tcPr>
+            <w:tcW w:w="2743" w:type="dxa"/>
+            <w:tcBorders>
+              <w:top w:val="nil"/>
+              <w:left w:val="nil"/>
+              <w:bottom w:val="single" w:sz="4" w:space="0" w:color="auto"/>
+              <w:right w:val="single" w:sz="4" w:space="0" w:color="auto"/>
+            </w:tcBorders>
             <w:shd w:val="clear" w:color="auto" w:fill="auto"/>
             <w:noWrap/>
             <w:vAlign w:val="bottom"/>
@@ -925,41 +1289,21 @@
           <w:p>
             <w:pPr>
               <w:spacing w:after="0"/>
-              <w:jc w:val="center"/>
-              <w:rPr>
-                <w:rFonts w:ascii="Calibri" w:eastAsia="Times New Roman" w:hAnsi="Calibri" w:cs="Calibri"/>
-                <w:color w:val="000000"/>
-                <w:lang w:eastAsia="ja-JP"/>
-              </w:rPr>
-            </w:pPr>
-            <w:r>
-              <w:rPr>
-                <w:rFonts w:ascii="Calibri" w:eastAsia="Times New Roman" w:hAnsi="Calibri" w:cs="Calibri"/>
-                <w:color w:val="000000"/>
-                <w:lang w:eastAsia="ja-JP"/>
-              </w:rPr>
-              <w:t>0.000167</w:t>
-            </w:r>
-          </w:p>
-        </w:tc>
-        <w:tc>
-          <w:tcPr>
-            <w:tcW w:w="2520" w:type="dxa"/>
-            <w:shd w:val="clear" w:color="auto" w:fill="auto"/>
-            <w:noWrap/>
-            <w:vAlign w:val="bottom"/>
-            <w:hideMark/>
-          </w:tcPr>
-          <w:p>
-            <w:pPr>
-              <w:spacing w:after="0"/>
-              <w:jc w:val="center"/>
-              <w:rPr>
-                <w:rFonts w:ascii="Calibri" w:eastAsia="Times New Roman" w:hAnsi="Calibri" w:cs="Calibri"/>
-                <w:color w:val="000000"/>
-                <w:lang w:eastAsia="ja-JP"/>
-              </w:rPr>
-            </w:pPr>
+              <w:jc w:val="right"/>
+              <w:rPr>
+                <w:rFonts w:ascii="Calibri" w:eastAsia="Times New Roman" w:hAnsi="Calibri" w:cs="Calibri"/>
+                <w:color w:val="000000"/>
+                <w:lang w:eastAsia="ja-JP"/>
+              </w:rPr>
+            </w:pPr>
+            <w:r>
+              <w:rPr>
+                <w:rFonts w:ascii="Calibri" w:eastAsia="Times New Roman" w:hAnsi="Calibri" w:cs="Calibri"/>
+                <w:color w:val="000000"/>
+                <w:lang w:eastAsia="ja-JP"/>
+              </w:rPr>
+              <w:t>N/A</w:t>
+            </w:r>
           </w:p>
         </w:tc>
       </w:tr>
@@ -970,7 +1314,47 @@
         </w:trPr>
         <w:tc>
           <w:tcPr>
-            <w:tcW w:w="960" w:type="dxa"/>
+            <w:tcW w:w="677" w:type="dxa"/>
+            <w:tcBorders>
+              <w:top w:val="nil"/>
+              <w:left w:val="single" w:sz="4" w:space="0" w:color="auto"/>
+              <w:bottom w:val="single" w:sz="4" w:space="0" w:color="auto"/>
+              <w:right w:val="single" w:sz="4" w:space="0" w:color="auto"/>
+            </w:tcBorders>
+            <w:shd w:val="clear" w:color="auto" w:fill="auto"/>
+            <w:noWrap/>
+            <w:vAlign w:val="center"/>
+            <w:hideMark/>
+          </w:tcPr>
+          <w:p>
+            <w:pPr>
+              <w:spacing w:after="0"/>
+              <w:jc w:val="center"/>
+              <w:rPr>
+                <w:rFonts w:ascii="Calibri" w:eastAsia="Times New Roman" w:hAnsi="Calibri" w:cs="Calibri"/>
+                <w:color w:val="000000"/>
+                <w:lang w:eastAsia="ja-JP"/>
+              </w:rPr>
+            </w:pPr>
+            <w:r>
+              <w:rPr>
+                <w:rFonts w:ascii="Calibri" w:eastAsia="Times New Roman" w:hAnsi="Calibri" w:cs="Calibri"/>
+                <w:color w:val="000000"/>
+                <w:lang w:eastAsia="ja-JP"/>
+              </w:rPr>
+              <w:t>2</w:t>
+            </w:r>
+          </w:p>
+        </w:tc>
+        <w:tc>
+          <w:tcPr>
+            <w:tcW w:w="1323" w:type="dxa"/>
+            <w:tcBorders>
+              <w:top w:val="nil"/>
+              <w:left w:val="nil"/>
+              <w:bottom w:val="single" w:sz="4" w:space="0" w:color="auto"/>
+              <w:right w:val="single" w:sz="4" w:space="0" w:color="auto"/>
+            </w:tcBorders>
             <w:shd w:val="clear" w:color="auto" w:fill="auto"/>
             <w:noWrap/>
             <w:vAlign w:val="bottom"/>
@@ -979,26 +1363,32 @@
           <w:p>
             <w:pPr>
               <w:spacing w:after="0"/>
-              <w:jc w:val="center"/>
-              <w:rPr>
-                <w:rFonts w:ascii="Calibri" w:eastAsia="Times New Roman" w:hAnsi="Calibri" w:cs="Calibri"/>
-                <w:color w:val="000000"/>
-                <w:lang w:eastAsia="ja-JP"/>
-              </w:rPr>
-            </w:pPr>
-            <w:r>
-              <w:rPr>
-                <w:rFonts w:ascii="Calibri" w:eastAsia="Times New Roman" w:hAnsi="Calibri" w:cs="Calibri"/>
-                <w:color w:val="000000"/>
-                <w:lang w:eastAsia="ja-JP"/>
-              </w:rPr>
-              <w:t>7</w:t>
-            </w:r>
-          </w:p>
-        </w:tc>
-        <w:tc>
-          <w:tcPr>
-            <w:tcW w:w="960" w:type="dxa"/>
+              <w:jc w:val="right"/>
+              <w:rPr>
+                <w:rFonts w:ascii="Calibri" w:eastAsia="Times New Roman" w:hAnsi="Calibri" w:cs="Calibri"/>
+                <w:color w:val="000000"/>
+                <w:lang w:eastAsia="ja-JP"/>
+              </w:rPr>
+            </w:pPr>
+            <w:r>
+              <w:rPr>
+                <w:rFonts w:ascii="Calibri" w:eastAsia="Times New Roman" w:hAnsi="Calibri" w:cs="Calibri"/>
+                <w:color w:val="000000"/>
+                <w:lang w:eastAsia="ja-JP"/>
+              </w:rPr>
+              <w:t>N/A</w:t>
+            </w:r>
+          </w:p>
+        </w:tc>
+        <w:tc>
+          <w:tcPr>
+            <w:tcW w:w="2743" w:type="dxa"/>
+            <w:tcBorders>
+              <w:top w:val="nil"/>
+              <w:left w:val="nil"/>
+              <w:bottom w:val="single" w:sz="4" w:space="0" w:color="auto"/>
+              <w:right w:val="single" w:sz="4" w:space="0" w:color="auto"/>
+            </w:tcBorders>
             <w:shd w:val="clear" w:color="auto" w:fill="auto"/>
             <w:noWrap/>
             <w:vAlign w:val="bottom"/>
@@ -1007,34 +1397,6 @@
           <w:p>
             <w:pPr>
               <w:spacing w:after="0"/>
-              <w:jc w:val="center"/>
-              <w:rPr>
-                <w:rFonts w:ascii="Calibri" w:eastAsia="Times New Roman" w:hAnsi="Calibri" w:cs="Calibri"/>
-                <w:color w:val="000000"/>
-                <w:lang w:eastAsia="ja-JP"/>
-              </w:rPr>
-            </w:pPr>
-            <w:r>
-              <w:rPr>
-                <w:rFonts w:ascii="Calibri" w:eastAsia="Times New Roman" w:hAnsi="Calibri" w:cs="Calibri"/>
-                <w:color w:val="000000"/>
-                <w:lang w:eastAsia="ja-JP"/>
-              </w:rPr>
-              <w:t>0.000177</w:t>
-            </w:r>
-          </w:p>
-        </w:tc>
-        <w:tc>
-          <w:tcPr>
-            <w:tcW w:w="2520" w:type="dxa"/>
-            <w:shd w:val="clear" w:color="auto" w:fill="auto"/>
-            <w:noWrap/>
-            <w:vAlign w:val="bottom"/>
-            <w:hideMark/>
-          </w:tcPr>
-          <w:p>
-            <w:pPr>
-              <w:spacing w:after="0"/>
               <w:jc w:val="right"/>
               <w:rPr>
                 <w:rFonts w:ascii="Calibri" w:eastAsia="Times New Roman" w:hAnsi="Calibri" w:cs="Calibri"/>
@@ -1048,7 +1410,7 @@
                 <w:color w:val="000000"/>
                 <w:lang w:eastAsia="ja-JP"/>
               </w:rPr>
-              <w:t>1.05988024</w:t>
+              <w:t>N/A</w:t>
             </w:r>
           </w:p>
         </w:tc>
@@ -1060,7 +1422,47 @@
         </w:trPr>
         <w:tc>
           <w:tcPr>
-            <w:tcW w:w="960" w:type="dxa"/>
+            <w:tcW w:w="677" w:type="dxa"/>
+            <w:tcBorders>
+              <w:top w:val="nil"/>
+              <w:left w:val="single" w:sz="4" w:space="0" w:color="auto"/>
+              <w:bottom w:val="single" w:sz="4" w:space="0" w:color="auto"/>
+              <w:right w:val="single" w:sz="4" w:space="0" w:color="auto"/>
+            </w:tcBorders>
+            <w:shd w:val="clear" w:color="auto" w:fill="auto"/>
+            <w:noWrap/>
+            <w:vAlign w:val="center"/>
+            <w:hideMark/>
+          </w:tcPr>
+          <w:p>
+            <w:pPr>
+              <w:spacing w:after="0"/>
+              <w:jc w:val="center"/>
+              <w:rPr>
+                <w:rFonts w:ascii="Calibri" w:eastAsia="Times New Roman" w:hAnsi="Calibri" w:cs="Calibri"/>
+                <w:color w:val="000000"/>
+                <w:lang w:eastAsia="ja-JP"/>
+              </w:rPr>
+            </w:pPr>
+            <w:r>
+              <w:rPr>
+                <w:rFonts w:ascii="Calibri" w:eastAsia="Times New Roman" w:hAnsi="Calibri" w:cs="Calibri"/>
+                <w:color w:val="000000"/>
+                <w:lang w:eastAsia="ja-JP"/>
+              </w:rPr>
+              <w:t>3</w:t>
+            </w:r>
+          </w:p>
+        </w:tc>
+        <w:tc>
+          <w:tcPr>
+            <w:tcW w:w="1323" w:type="dxa"/>
+            <w:tcBorders>
+              <w:top w:val="nil"/>
+              <w:left w:val="nil"/>
+              <w:bottom w:val="single" w:sz="4" w:space="0" w:color="auto"/>
+              <w:right w:val="single" w:sz="4" w:space="0" w:color="auto"/>
+            </w:tcBorders>
             <w:shd w:val="clear" w:color="auto" w:fill="auto"/>
             <w:noWrap/>
             <w:vAlign w:val="bottom"/>
@@ -1069,26 +1471,32 @@
           <w:p>
             <w:pPr>
               <w:spacing w:after="0"/>
-              <w:jc w:val="center"/>
-              <w:rPr>
-                <w:rFonts w:ascii="Calibri" w:eastAsia="Times New Roman" w:hAnsi="Calibri" w:cs="Calibri"/>
-                <w:color w:val="000000"/>
-                <w:lang w:eastAsia="ja-JP"/>
-              </w:rPr>
-            </w:pPr>
-            <w:r>
-              <w:rPr>
-                <w:rFonts w:ascii="Calibri" w:eastAsia="Times New Roman" w:hAnsi="Calibri" w:cs="Calibri"/>
-                <w:color w:val="000000"/>
-                <w:lang w:eastAsia="ja-JP"/>
-              </w:rPr>
-              <w:t>8</w:t>
-            </w:r>
-          </w:p>
-        </w:tc>
-        <w:tc>
-          <w:tcPr>
-            <w:tcW w:w="960" w:type="dxa"/>
+              <w:jc w:val="right"/>
+              <w:rPr>
+                <w:rFonts w:ascii="Calibri" w:eastAsia="Times New Roman" w:hAnsi="Calibri" w:cs="Calibri"/>
+                <w:color w:val="000000"/>
+                <w:lang w:eastAsia="ja-JP"/>
+              </w:rPr>
+            </w:pPr>
+            <w:r>
+              <w:rPr>
+                <w:rFonts w:ascii="Calibri" w:eastAsia="Times New Roman" w:hAnsi="Calibri" w:cs="Calibri"/>
+                <w:color w:val="000000"/>
+                <w:lang w:eastAsia="ja-JP"/>
+              </w:rPr>
+              <w:t>N/A</w:t>
+            </w:r>
+          </w:p>
+        </w:tc>
+        <w:tc>
+          <w:tcPr>
+            <w:tcW w:w="2743" w:type="dxa"/>
+            <w:tcBorders>
+              <w:top w:val="nil"/>
+              <w:left w:val="nil"/>
+              <w:bottom w:val="single" w:sz="4" w:space="0" w:color="auto"/>
+              <w:right w:val="single" w:sz="4" w:space="0" w:color="auto"/>
+            </w:tcBorders>
             <w:shd w:val="clear" w:color="auto" w:fill="auto"/>
             <w:noWrap/>
             <w:vAlign w:val="bottom"/>
@@ -1097,34 +1505,6 @@
           <w:p>
             <w:pPr>
               <w:spacing w:after="0"/>
-              <w:jc w:val="center"/>
-              <w:rPr>
-                <w:rFonts w:ascii="Calibri" w:eastAsia="Times New Roman" w:hAnsi="Calibri" w:cs="Calibri"/>
-                <w:color w:val="000000"/>
-                <w:lang w:eastAsia="ja-JP"/>
-              </w:rPr>
-            </w:pPr>
-            <w:r>
-              <w:rPr>
-                <w:rFonts w:ascii="Calibri" w:eastAsia="Times New Roman" w:hAnsi="Calibri" w:cs="Calibri"/>
-                <w:color w:val="000000"/>
-                <w:lang w:eastAsia="ja-JP"/>
-              </w:rPr>
-              <w:t>0.000714</w:t>
-            </w:r>
-          </w:p>
-        </w:tc>
-        <w:tc>
-          <w:tcPr>
-            <w:tcW w:w="2520" w:type="dxa"/>
-            <w:shd w:val="clear" w:color="auto" w:fill="auto"/>
-            <w:noWrap/>
-            <w:vAlign w:val="bottom"/>
-            <w:hideMark/>
-          </w:tcPr>
-          <w:p>
-            <w:pPr>
-              <w:spacing w:after="0"/>
               <w:jc w:val="right"/>
               <w:rPr>
                 <w:rFonts w:ascii="Calibri" w:eastAsia="Times New Roman" w:hAnsi="Calibri" w:cs="Calibri"/>
@@ -1138,7 +1518,7 @@
                 <w:color w:val="000000"/>
                 <w:lang w:eastAsia="ja-JP"/>
               </w:rPr>
-              <w:t>4.033898305</w:t>
+              <w:t>N/A</w:t>
             </w:r>
           </w:p>
         </w:tc>
@@ -1150,7 +1530,47 @@
         </w:trPr>
         <w:tc>
           <w:tcPr>
-            <w:tcW w:w="960" w:type="dxa"/>
+            <w:tcW w:w="677" w:type="dxa"/>
+            <w:tcBorders>
+              <w:top w:val="nil"/>
+              <w:left w:val="single" w:sz="4" w:space="0" w:color="auto"/>
+              <w:bottom w:val="single" w:sz="4" w:space="0" w:color="auto"/>
+              <w:right w:val="single" w:sz="4" w:space="0" w:color="auto"/>
+            </w:tcBorders>
+            <w:shd w:val="clear" w:color="auto" w:fill="auto"/>
+            <w:noWrap/>
+            <w:vAlign w:val="center"/>
+            <w:hideMark/>
+          </w:tcPr>
+          <w:p>
+            <w:pPr>
+              <w:spacing w:after="0"/>
+              <w:jc w:val="center"/>
+              <w:rPr>
+                <w:rFonts w:ascii="Calibri" w:eastAsia="Times New Roman" w:hAnsi="Calibri" w:cs="Calibri"/>
+                <w:color w:val="000000"/>
+                <w:lang w:eastAsia="ja-JP"/>
+              </w:rPr>
+            </w:pPr>
+            <w:r>
+              <w:rPr>
+                <w:rFonts w:ascii="Calibri" w:eastAsia="Times New Roman" w:hAnsi="Calibri" w:cs="Calibri"/>
+                <w:color w:val="000000"/>
+                <w:lang w:eastAsia="ja-JP"/>
+              </w:rPr>
+              <w:t>4</w:t>
+            </w:r>
+          </w:p>
+        </w:tc>
+        <w:tc>
+          <w:tcPr>
+            <w:tcW w:w="1323" w:type="dxa"/>
+            <w:tcBorders>
+              <w:top w:val="nil"/>
+              <w:left w:val="nil"/>
+              <w:bottom w:val="single" w:sz="4" w:space="0" w:color="auto"/>
+              <w:right w:val="single" w:sz="4" w:space="0" w:color="auto"/>
+            </w:tcBorders>
             <w:shd w:val="clear" w:color="auto" w:fill="auto"/>
             <w:noWrap/>
             <w:vAlign w:val="bottom"/>
@@ -1159,26 +1579,32 @@
           <w:p>
             <w:pPr>
               <w:spacing w:after="0"/>
-              <w:jc w:val="center"/>
-              <w:rPr>
-                <w:rFonts w:ascii="Calibri" w:eastAsia="Times New Roman" w:hAnsi="Calibri" w:cs="Calibri"/>
-                <w:color w:val="000000"/>
-                <w:lang w:eastAsia="ja-JP"/>
-              </w:rPr>
-            </w:pPr>
-            <w:r>
-              <w:rPr>
-                <w:rFonts w:ascii="Calibri" w:eastAsia="Times New Roman" w:hAnsi="Calibri" w:cs="Calibri"/>
-                <w:color w:val="000000"/>
-                <w:lang w:eastAsia="ja-JP"/>
-              </w:rPr>
-              <w:t>9</w:t>
-            </w:r>
-          </w:p>
-        </w:tc>
-        <w:tc>
-          <w:tcPr>
-            <w:tcW w:w="960" w:type="dxa"/>
+              <w:jc w:val="right"/>
+              <w:rPr>
+                <w:rFonts w:ascii="Calibri" w:eastAsia="Times New Roman" w:hAnsi="Calibri" w:cs="Calibri"/>
+                <w:color w:val="000000"/>
+                <w:lang w:eastAsia="ja-JP"/>
+              </w:rPr>
+            </w:pPr>
+            <w:r>
+              <w:rPr>
+                <w:rFonts w:ascii="Calibri" w:eastAsia="Times New Roman" w:hAnsi="Calibri" w:cs="Calibri"/>
+                <w:color w:val="000000"/>
+                <w:lang w:eastAsia="ja-JP"/>
+              </w:rPr>
+              <w:t>7.00E-06</w:t>
+            </w:r>
+          </w:p>
+        </w:tc>
+        <w:tc>
+          <w:tcPr>
+            <w:tcW w:w="2743" w:type="dxa"/>
+            <w:tcBorders>
+              <w:top w:val="nil"/>
+              <w:left w:val="nil"/>
+              <w:bottom w:val="single" w:sz="4" w:space="0" w:color="auto"/>
+              <w:right w:val="single" w:sz="4" w:space="0" w:color="auto"/>
+            </w:tcBorders>
             <w:shd w:val="clear" w:color="auto" w:fill="auto"/>
             <w:noWrap/>
             <w:vAlign w:val="bottom"/>
@@ -1187,34 +1613,6 @@
           <w:p>
             <w:pPr>
               <w:spacing w:after="0"/>
-              <w:jc w:val="center"/>
-              <w:rPr>
-                <w:rFonts w:ascii="Calibri" w:eastAsia="Times New Roman" w:hAnsi="Calibri" w:cs="Calibri"/>
-                <w:color w:val="000000"/>
-                <w:lang w:eastAsia="ja-JP"/>
-              </w:rPr>
-            </w:pPr>
-            <w:r>
-              <w:rPr>
-                <w:rFonts w:ascii="Calibri" w:eastAsia="Times New Roman" w:hAnsi="Calibri" w:cs="Calibri"/>
-                <w:color w:val="000000"/>
-                <w:lang w:eastAsia="ja-JP"/>
-              </w:rPr>
-              <w:t>0.002931</w:t>
-            </w:r>
-          </w:p>
-        </w:tc>
-        <w:tc>
-          <w:tcPr>
-            <w:tcW w:w="2520" w:type="dxa"/>
-            <w:shd w:val="clear" w:color="auto" w:fill="auto"/>
-            <w:noWrap/>
-            <w:vAlign w:val="bottom"/>
-            <w:hideMark/>
-          </w:tcPr>
-          <w:p>
-            <w:pPr>
-              <w:spacing w:after="0"/>
               <w:jc w:val="right"/>
               <w:rPr>
                 <w:rFonts w:ascii="Calibri" w:eastAsia="Times New Roman" w:hAnsi="Calibri" w:cs="Calibri"/>
@@ -1228,7 +1626,7 @@
                 <w:color w:val="000000"/>
                 <w:lang w:eastAsia="ja-JP"/>
               </w:rPr>
-              <w:t>4.105042017</w:t>
+              <w:t>N/A</w:t>
             </w:r>
           </w:p>
         </w:tc>
@@ -1240,7 +1638,47 @@
         </w:trPr>
         <w:tc>
           <w:tcPr>
-            <w:tcW w:w="960" w:type="dxa"/>
+            <w:tcW w:w="677" w:type="dxa"/>
+            <w:tcBorders>
+              <w:top w:val="nil"/>
+              <w:left w:val="single" w:sz="4" w:space="0" w:color="auto"/>
+              <w:bottom w:val="single" w:sz="4" w:space="0" w:color="auto"/>
+              <w:right w:val="single" w:sz="4" w:space="0" w:color="auto"/>
+            </w:tcBorders>
+            <w:shd w:val="clear" w:color="auto" w:fill="auto"/>
+            <w:noWrap/>
+            <w:vAlign w:val="center"/>
+            <w:hideMark/>
+          </w:tcPr>
+          <w:p>
+            <w:pPr>
+              <w:spacing w:after="0"/>
+              <w:jc w:val="center"/>
+              <w:rPr>
+                <w:rFonts w:ascii="Calibri" w:eastAsia="Times New Roman" w:hAnsi="Calibri" w:cs="Calibri"/>
+                <w:color w:val="000000"/>
+                <w:lang w:eastAsia="ja-JP"/>
+              </w:rPr>
+            </w:pPr>
+            <w:r>
+              <w:rPr>
+                <w:rFonts w:ascii="Calibri" w:eastAsia="Times New Roman" w:hAnsi="Calibri" w:cs="Calibri"/>
+                <w:color w:val="000000"/>
+                <w:lang w:eastAsia="ja-JP"/>
+              </w:rPr>
+              <w:t>5</w:t>
+            </w:r>
+          </w:p>
+        </w:tc>
+        <w:tc>
+          <w:tcPr>
+            <w:tcW w:w="1323" w:type="dxa"/>
+            <w:tcBorders>
+              <w:top w:val="nil"/>
+              <w:left w:val="nil"/>
+              <w:bottom w:val="single" w:sz="4" w:space="0" w:color="auto"/>
+              <w:right w:val="single" w:sz="4" w:space="0" w:color="auto"/>
+            </w:tcBorders>
             <w:shd w:val="clear" w:color="auto" w:fill="auto"/>
             <w:noWrap/>
             <w:vAlign w:val="bottom"/>
@@ -1249,26 +1687,32 @@
           <w:p>
             <w:pPr>
               <w:spacing w:after="0"/>
-              <w:jc w:val="center"/>
-              <w:rPr>
-                <w:rFonts w:ascii="Calibri" w:eastAsia="Times New Roman" w:hAnsi="Calibri" w:cs="Calibri"/>
-                <w:color w:val="000000"/>
-                <w:lang w:eastAsia="ja-JP"/>
-              </w:rPr>
-            </w:pPr>
-            <w:r>
-              <w:rPr>
-                <w:rFonts w:ascii="Calibri" w:eastAsia="Times New Roman" w:hAnsi="Calibri" w:cs="Calibri"/>
-                <w:color w:val="000000"/>
-                <w:lang w:eastAsia="ja-JP"/>
-              </w:rPr>
-              <w:t>10</w:t>
-            </w:r>
-          </w:p>
-        </w:tc>
-        <w:tc>
-          <w:tcPr>
-            <w:tcW w:w="960" w:type="dxa"/>
+              <w:jc w:val="right"/>
+              <w:rPr>
+                <w:rFonts w:ascii="Calibri" w:eastAsia="Times New Roman" w:hAnsi="Calibri" w:cs="Calibri"/>
+                <w:color w:val="000000"/>
+                <w:lang w:eastAsia="ja-JP"/>
+              </w:rPr>
+            </w:pPr>
+            <w:r>
+              <w:rPr>
+                <w:rFonts w:ascii="Calibri" w:eastAsia="Times New Roman" w:hAnsi="Calibri" w:cs="Calibri"/>
+                <w:color w:val="000000"/>
+                <w:lang w:eastAsia="ja-JP"/>
+              </w:rPr>
+              <w:t>0.0000019</w:t>
+            </w:r>
+          </w:p>
+        </w:tc>
+        <w:tc>
+          <w:tcPr>
+            <w:tcW w:w="2743" w:type="dxa"/>
+            <w:tcBorders>
+              <w:top w:val="nil"/>
+              <w:left w:val="nil"/>
+              <w:bottom w:val="single" w:sz="4" w:space="0" w:color="auto"/>
+              <w:right w:val="single" w:sz="4" w:space="0" w:color="auto"/>
+            </w:tcBorders>
             <w:shd w:val="clear" w:color="auto" w:fill="auto"/>
             <w:noWrap/>
             <w:vAlign w:val="bottom"/>
@@ -1277,34 +1721,6 @@
           <w:p>
             <w:pPr>
               <w:spacing w:after="0"/>
-              <w:jc w:val="center"/>
-              <w:rPr>
-                <w:rFonts w:ascii="Calibri" w:eastAsia="Times New Roman" w:hAnsi="Calibri" w:cs="Calibri"/>
-                <w:color w:val="000000"/>
-                <w:lang w:eastAsia="ja-JP"/>
-              </w:rPr>
-            </w:pPr>
-            <w:r>
-              <w:rPr>
-                <w:rFonts w:ascii="Calibri" w:eastAsia="Times New Roman" w:hAnsi="Calibri" w:cs="Calibri"/>
-                <w:color w:val="000000"/>
-                <w:lang w:eastAsia="ja-JP"/>
-              </w:rPr>
-              <w:t>0.012113</w:t>
-            </w:r>
-          </w:p>
-        </w:tc>
-        <w:tc>
-          <w:tcPr>
-            <w:tcW w:w="2520" w:type="dxa"/>
-            <w:shd w:val="clear" w:color="auto" w:fill="auto"/>
-            <w:noWrap/>
-            <w:vAlign w:val="bottom"/>
-            <w:hideMark/>
-          </w:tcPr>
-          <w:p>
-            <w:pPr>
-              <w:spacing w:after="0"/>
               <w:jc w:val="right"/>
               <w:rPr>
                 <w:rFonts w:ascii="Calibri" w:eastAsia="Times New Roman" w:hAnsi="Calibri" w:cs="Calibri"/>
@@ -1318,7 +1734,7 @@
                 <w:color w:val="000000"/>
                 <w:lang w:eastAsia="ja-JP"/>
               </w:rPr>
-              <w:t>4.132719208</w:t>
+              <w:t>0.271428571</w:t>
             </w:r>
           </w:p>
         </w:tc>
@@ -1330,7 +1746,47 @@
         </w:trPr>
         <w:tc>
           <w:tcPr>
-            <w:tcW w:w="960" w:type="dxa"/>
+            <w:tcW w:w="677" w:type="dxa"/>
+            <w:tcBorders>
+              <w:top w:val="nil"/>
+              <w:left w:val="single" w:sz="4" w:space="0" w:color="auto"/>
+              <w:bottom w:val="single" w:sz="4" w:space="0" w:color="auto"/>
+              <w:right w:val="single" w:sz="4" w:space="0" w:color="auto"/>
+            </w:tcBorders>
+            <w:shd w:val="clear" w:color="auto" w:fill="auto"/>
+            <w:noWrap/>
+            <w:vAlign w:val="center"/>
+            <w:hideMark/>
+          </w:tcPr>
+          <w:p>
+            <w:pPr>
+              <w:spacing w:after="0"/>
+              <w:jc w:val="center"/>
+              <w:rPr>
+                <w:rFonts w:ascii="Calibri" w:eastAsia="Times New Roman" w:hAnsi="Calibri" w:cs="Calibri"/>
+                <w:color w:val="000000"/>
+                <w:lang w:eastAsia="ja-JP"/>
+              </w:rPr>
+            </w:pPr>
+            <w:r>
+              <w:rPr>
+                <w:rFonts w:ascii="Calibri" w:eastAsia="Times New Roman" w:hAnsi="Calibri" w:cs="Calibri"/>
+                <w:color w:val="000000"/>
+                <w:lang w:eastAsia="ja-JP"/>
+              </w:rPr>
+              <w:t>6</w:t>
+            </w:r>
+          </w:p>
+        </w:tc>
+        <w:tc>
+          <w:tcPr>
+            <w:tcW w:w="1323" w:type="dxa"/>
+            <w:tcBorders>
+              <w:top w:val="nil"/>
+              <w:left w:val="nil"/>
+              <w:bottom w:val="single" w:sz="4" w:space="0" w:color="auto"/>
+              <w:right w:val="single" w:sz="4" w:space="0" w:color="auto"/>
+            </w:tcBorders>
             <w:shd w:val="clear" w:color="auto" w:fill="auto"/>
             <w:noWrap/>
             <w:vAlign w:val="bottom"/>
@@ -1339,26 +1795,32 @@
           <w:p>
             <w:pPr>
               <w:spacing w:after="0"/>
-              <w:jc w:val="center"/>
-              <w:rPr>
-                <w:rFonts w:ascii="Calibri" w:eastAsia="Times New Roman" w:hAnsi="Calibri" w:cs="Calibri"/>
-                <w:color w:val="000000"/>
-                <w:lang w:eastAsia="ja-JP"/>
-              </w:rPr>
-            </w:pPr>
-            <w:r>
-              <w:rPr>
-                <w:rFonts w:ascii="Calibri" w:eastAsia="Times New Roman" w:hAnsi="Calibri" w:cs="Calibri"/>
-                <w:color w:val="000000"/>
-                <w:lang w:eastAsia="ja-JP"/>
-              </w:rPr>
-              <w:t>11</w:t>
-            </w:r>
-          </w:p>
-        </w:tc>
-        <w:tc>
-          <w:tcPr>
-            <w:tcW w:w="960" w:type="dxa"/>
+              <w:jc w:val="right"/>
+              <w:rPr>
+                <w:rFonts w:ascii="Calibri" w:eastAsia="Times New Roman" w:hAnsi="Calibri" w:cs="Calibri"/>
+                <w:color w:val="000000"/>
+                <w:lang w:eastAsia="ja-JP"/>
+              </w:rPr>
+            </w:pPr>
+            <w:r>
+              <w:rPr>
+                <w:rFonts w:ascii="Calibri" w:eastAsia="Times New Roman" w:hAnsi="Calibri" w:cs="Calibri"/>
+                <w:color w:val="000000"/>
+                <w:lang w:eastAsia="ja-JP"/>
+              </w:rPr>
+              <w:t>0.000038</w:t>
+            </w:r>
+          </w:p>
+        </w:tc>
+        <w:tc>
+          <w:tcPr>
+            <w:tcW w:w="2743" w:type="dxa"/>
+            <w:tcBorders>
+              <w:top w:val="nil"/>
+              <w:left w:val="nil"/>
+              <w:bottom w:val="single" w:sz="4" w:space="0" w:color="auto"/>
+              <w:right w:val="single" w:sz="4" w:space="0" w:color="auto"/>
+            </w:tcBorders>
             <w:shd w:val="clear" w:color="auto" w:fill="auto"/>
             <w:noWrap/>
             <w:vAlign w:val="bottom"/>
@@ -1367,34 +1829,6 @@
           <w:p>
             <w:pPr>
               <w:spacing w:after="0"/>
-              <w:jc w:val="center"/>
-              <w:rPr>
-                <w:rFonts w:ascii="Calibri" w:eastAsia="Times New Roman" w:hAnsi="Calibri" w:cs="Calibri"/>
-                <w:color w:val="000000"/>
-                <w:lang w:eastAsia="ja-JP"/>
-              </w:rPr>
-            </w:pPr>
-            <w:r>
-              <w:rPr>
-                <w:rFonts w:ascii="Calibri" w:eastAsia="Times New Roman" w:hAnsi="Calibri" w:cs="Calibri"/>
-                <w:color w:val="000000"/>
-                <w:lang w:eastAsia="ja-JP"/>
-              </w:rPr>
-              <w:t>0.063065</w:t>
-            </w:r>
-          </w:p>
-        </w:tc>
-        <w:tc>
-          <w:tcPr>
-            <w:tcW w:w="2520" w:type="dxa"/>
-            <w:shd w:val="clear" w:color="auto" w:fill="auto"/>
-            <w:noWrap/>
-            <w:vAlign w:val="bottom"/>
-            <w:hideMark/>
-          </w:tcPr>
-          <w:p>
-            <w:pPr>
-              <w:spacing w:after="0"/>
               <w:jc w:val="right"/>
               <w:rPr>
                 <w:rFonts w:ascii="Calibri" w:eastAsia="Times New Roman" w:hAnsi="Calibri" w:cs="Calibri"/>
@@ -1408,7 +1842,7 @@
                 <w:color w:val="000000"/>
                 <w:lang w:eastAsia="ja-JP"/>
               </w:rPr>
-              <w:t>5.206389829</w:t>
+              <w:t>20</w:t>
             </w:r>
           </w:p>
         </w:tc>
@@ -1420,7 +1854,47 @@
         </w:trPr>
         <w:tc>
           <w:tcPr>
-            <w:tcW w:w="960" w:type="dxa"/>
+            <w:tcW w:w="677" w:type="dxa"/>
+            <w:tcBorders>
+              <w:top w:val="nil"/>
+              <w:left w:val="single" w:sz="4" w:space="0" w:color="auto"/>
+              <w:bottom w:val="single" w:sz="4" w:space="0" w:color="auto"/>
+              <w:right w:val="single" w:sz="4" w:space="0" w:color="auto"/>
+            </w:tcBorders>
+            <w:shd w:val="clear" w:color="auto" w:fill="auto"/>
+            <w:noWrap/>
+            <w:vAlign w:val="center"/>
+            <w:hideMark/>
+          </w:tcPr>
+          <w:p>
+            <w:pPr>
+              <w:spacing w:after="0"/>
+              <w:jc w:val="center"/>
+              <w:rPr>
+                <w:rFonts w:ascii="Calibri" w:eastAsia="Times New Roman" w:hAnsi="Calibri" w:cs="Calibri"/>
+                <w:color w:val="000000"/>
+                <w:lang w:eastAsia="ja-JP"/>
+              </w:rPr>
+            </w:pPr>
+            <w:r>
+              <w:rPr>
+                <w:rFonts w:ascii="Calibri" w:eastAsia="Times New Roman" w:hAnsi="Calibri" w:cs="Calibri"/>
+                <w:color w:val="000000"/>
+                <w:lang w:eastAsia="ja-JP"/>
+              </w:rPr>
+              <w:t>7</w:t>
+            </w:r>
+          </w:p>
+        </w:tc>
+        <w:tc>
+          <w:tcPr>
+            <w:tcW w:w="1323" w:type="dxa"/>
+            <w:tcBorders>
+              <w:top w:val="nil"/>
+              <w:left w:val="nil"/>
+              <w:bottom w:val="single" w:sz="4" w:space="0" w:color="auto"/>
+              <w:right w:val="single" w:sz="4" w:space="0" w:color="auto"/>
+            </w:tcBorders>
             <w:shd w:val="clear" w:color="auto" w:fill="auto"/>
             <w:noWrap/>
             <w:vAlign w:val="bottom"/>
@@ -1429,26 +1903,32 @@
           <w:p>
             <w:pPr>
               <w:spacing w:after="0"/>
-              <w:jc w:val="center"/>
-              <w:rPr>
-                <w:rFonts w:ascii="Calibri" w:eastAsia="Times New Roman" w:hAnsi="Calibri" w:cs="Calibri"/>
-                <w:color w:val="000000"/>
-                <w:lang w:eastAsia="ja-JP"/>
-              </w:rPr>
-            </w:pPr>
-            <w:r>
-              <w:rPr>
-                <w:rFonts w:ascii="Calibri" w:eastAsia="Times New Roman" w:hAnsi="Calibri" w:cs="Calibri"/>
-                <w:color w:val="000000"/>
-                <w:lang w:eastAsia="ja-JP"/>
-              </w:rPr>
-              <w:t>12</w:t>
-            </w:r>
-          </w:p>
-        </w:tc>
-        <w:tc>
-          <w:tcPr>
-            <w:tcW w:w="960" w:type="dxa"/>
+              <w:jc w:val="right"/>
+              <w:rPr>
+                <w:rFonts w:ascii="Calibri" w:eastAsia="Times New Roman" w:hAnsi="Calibri" w:cs="Calibri"/>
+                <w:color w:val="000000"/>
+                <w:lang w:eastAsia="ja-JP"/>
+              </w:rPr>
+            </w:pPr>
+            <w:r>
+              <w:rPr>
+                <w:rFonts w:ascii="Calibri" w:eastAsia="Times New Roman" w:hAnsi="Calibri" w:cs="Calibri"/>
+                <w:color w:val="000000"/>
+                <w:lang w:eastAsia="ja-JP"/>
+              </w:rPr>
+              <w:t>0.000128</w:t>
+            </w:r>
+          </w:p>
+        </w:tc>
+        <w:tc>
+          <w:tcPr>
+            <w:tcW w:w="2743" w:type="dxa"/>
+            <w:tcBorders>
+              <w:top w:val="nil"/>
+              <w:left w:val="nil"/>
+              <w:bottom w:val="single" w:sz="4" w:space="0" w:color="auto"/>
+              <w:right w:val="single" w:sz="4" w:space="0" w:color="auto"/>
+            </w:tcBorders>
             <w:shd w:val="clear" w:color="auto" w:fill="auto"/>
             <w:noWrap/>
             <w:vAlign w:val="bottom"/>
@@ -1457,34 +1937,6 @@
           <w:p>
             <w:pPr>
               <w:spacing w:after="0"/>
-              <w:jc w:val="center"/>
-              <w:rPr>
-                <w:rFonts w:ascii="Calibri" w:eastAsia="Times New Roman" w:hAnsi="Calibri" w:cs="Calibri"/>
-                <w:color w:val="000000"/>
-                <w:lang w:eastAsia="ja-JP"/>
-              </w:rPr>
-            </w:pPr>
-            <w:r>
-              <w:rPr>
-                <w:rFonts w:ascii="Calibri" w:eastAsia="Times New Roman" w:hAnsi="Calibri" w:cs="Calibri"/>
-                <w:color w:val="000000"/>
-                <w:lang w:eastAsia="ja-JP"/>
-              </w:rPr>
-              <w:t>0.357219</w:t>
-            </w:r>
-          </w:p>
-        </w:tc>
-        <w:tc>
-          <w:tcPr>
-            <w:tcW w:w="2520" w:type="dxa"/>
-            <w:shd w:val="clear" w:color="auto" w:fill="auto"/>
-            <w:noWrap/>
-            <w:vAlign w:val="bottom"/>
-            <w:hideMark/>
-          </w:tcPr>
-          <w:p>
-            <w:pPr>
-              <w:spacing w:after="0"/>
               <w:jc w:val="right"/>
               <w:rPr>
                 <w:rFonts w:ascii="Calibri" w:eastAsia="Times New Roman" w:hAnsi="Calibri" w:cs="Calibri"/>
@@ -1498,7 +1950,7 @@
                 <w:color w:val="000000"/>
                 <w:lang w:eastAsia="ja-JP"/>
               </w:rPr>
-              <w:t>5.664298739</w:t>
+              <w:t>3.368421053</w:t>
             </w:r>
           </w:p>
         </w:tc>
@@ -1510,7 +1962,47 @@
         </w:trPr>
         <w:tc>
           <w:tcPr>
-            <w:tcW w:w="960" w:type="dxa"/>
+            <w:tcW w:w="677" w:type="dxa"/>
+            <w:tcBorders>
+              <w:top w:val="nil"/>
+              <w:left w:val="single" w:sz="4" w:space="0" w:color="auto"/>
+              <w:bottom w:val="single" w:sz="4" w:space="0" w:color="auto"/>
+              <w:right w:val="single" w:sz="4" w:space="0" w:color="auto"/>
+            </w:tcBorders>
+            <w:shd w:val="clear" w:color="auto" w:fill="auto"/>
+            <w:noWrap/>
+            <w:vAlign w:val="center"/>
+            <w:hideMark/>
+          </w:tcPr>
+          <w:p>
+            <w:pPr>
+              <w:spacing w:after="0"/>
+              <w:jc w:val="center"/>
+              <w:rPr>
+                <w:rFonts w:ascii="Calibri" w:eastAsia="Times New Roman" w:hAnsi="Calibri" w:cs="Calibri"/>
+                <w:color w:val="000000"/>
+                <w:lang w:eastAsia="ja-JP"/>
+              </w:rPr>
+            </w:pPr>
+            <w:r>
+              <w:rPr>
+                <w:rFonts w:ascii="Calibri" w:eastAsia="Times New Roman" w:hAnsi="Calibri" w:cs="Calibri"/>
+                <w:color w:val="000000"/>
+                <w:lang w:eastAsia="ja-JP"/>
+              </w:rPr>
+              <w:t>8</w:t>
+            </w:r>
+          </w:p>
+        </w:tc>
+        <w:tc>
+          <w:tcPr>
+            <w:tcW w:w="1323" w:type="dxa"/>
+            <w:tcBorders>
+              <w:top w:val="nil"/>
+              <w:left w:val="nil"/>
+              <w:bottom w:val="single" w:sz="4" w:space="0" w:color="auto"/>
+              <w:right w:val="single" w:sz="4" w:space="0" w:color="auto"/>
+            </w:tcBorders>
             <w:shd w:val="clear" w:color="auto" w:fill="auto"/>
             <w:noWrap/>
             <w:vAlign w:val="bottom"/>
@@ -1519,26 +2011,32 @@
           <w:p>
             <w:pPr>
               <w:spacing w:after="0"/>
-              <w:jc w:val="center"/>
-              <w:rPr>
-                <w:rFonts w:ascii="Calibri" w:eastAsia="Times New Roman" w:hAnsi="Calibri" w:cs="Calibri"/>
-                <w:color w:val="000000"/>
-                <w:lang w:eastAsia="ja-JP"/>
-              </w:rPr>
-            </w:pPr>
-            <w:r>
-              <w:rPr>
-                <w:rFonts w:ascii="Calibri" w:eastAsia="Times New Roman" w:hAnsi="Calibri" w:cs="Calibri"/>
-                <w:color w:val="000000"/>
-                <w:lang w:eastAsia="ja-JP"/>
-              </w:rPr>
-              <w:t>13</w:t>
-            </w:r>
-          </w:p>
-        </w:tc>
-        <w:tc>
-          <w:tcPr>
-            <w:tcW w:w="960" w:type="dxa"/>
+              <w:jc w:val="right"/>
+              <w:rPr>
+                <w:rFonts w:ascii="Calibri" w:eastAsia="Times New Roman" w:hAnsi="Calibri" w:cs="Calibri"/>
+                <w:color w:val="000000"/>
+                <w:lang w:eastAsia="ja-JP"/>
+              </w:rPr>
+            </w:pPr>
+            <w:r>
+              <w:rPr>
+                <w:rFonts w:ascii="Calibri" w:eastAsia="Times New Roman" w:hAnsi="Calibri" w:cs="Calibri"/>
+                <w:color w:val="000000"/>
+                <w:lang w:eastAsia="ja-JP"/>
+              </w:rPr>
+              <w:t>0.00052</w:t>
+            </w:r>
+          </w:p>
+        </w:tc>
+        <w:tc>
+          <w:tcPr>
+            <w:tcW w:w="2743" w:type="dxa"/>
+            <w:tcBorders>
+              <w:top w:val="nil"/>
+              <w:left w:val="nil"/>
+              <w:bottom w:val="single" w:sz="4" w:space="0" w:color="auto"/>
+              <w:right w:val="single" w:sz="4" w:space="0" w:color="auto"/>
+            </w:tcBorders>
             <w:shd w:val="clear" w:color="auto" w:fill="auto"/>
             <w:noWrap/>
             <w:vAlign w:val="bottom"/>
@@ -1547,34 +2045,6 @@
           <w:p>
             <w:pPr>
               <w:spacing w:after="0"/>
-              <w:jc w:val="center"/>
-              <w:rPr>
-                <w:rFonts w:ascii="Calibri" w:eastAsia="Times New Roman" w:hAnsi="Calibri" w:cs="Calibri"/>
-                <w:color w:val="000000"/>
-                <w:lang w:eastAsia="ja-JP"/>
-              </w:rPr>
-            </w:pPr>
-            <w:r>
-              <w:rPr>
-                <w:rFonts w:ascii="Calibri" w:eastAsia="Times New Roman" w:hAnsi="Calibri" w:cs="Calibri"/>
-                <w:color w:val="000000"/>
-                <w:lang w:eastAsia="ja-JP"/>
-              </w:rPr>
-              <w:t>1.87727</w:t>
-            </w:r>
-          </w:p>
-        </w:tc>
-        <w:tc>
-          <w:tcPr>
-            <w:tcW w:w="2520" w:type="dxa"/>
-            <w:shd w:val="clear" w:color="auto" w:fill="auto"/>
-            <w:noWrap/>
-            <w:vAlign w:val="bottom"/>
-            <w:hideMark/>
-          </w:tcPr>
-          <w:p>
-            <w:pPr>
-              <w:spacing w:after="0"/>
               <w:jc w:val="right"/>
               <w:rPr>
                 <w:rFonts w:ascii="Calibri" w:eastAsia="Times New Roman" w:hAnsi="Calibri" w:cs="Calibri"/>
@@ -1588,7 +2058,7 @@
                 <w:color w:val="000000"/>
                 <w:lang w:eastAsia="ja-JP"/>
               </w:rPr>
-              <w:t>5.255235584</w:t>
+              <w:t>4.0625</w:t>
             </w:r>
           </w:p>
         </w:tc>
@@ -1600,7 +2070,47 @@
         </w:trPr>
         <w:tc>
           <w:tcPr>
-            <w:tcW w:w="960" w:type="dxa"/>
+            <w:tcW w:w="677" w:type="dxa"/>
+            <w:tcBorders>
+              <w:top w:val="nil"/>
+              <w:left w:val="single" w:sz="4" w:space="0" w:color="auto"/>
+              <w:bottom w:val="single" w:sz="4" w:space="0" w:color="auto"/>
+              <w:right w:val="single" w:sz="4" w:space="0" w:color="auto"/>
+            </w:tcBorders>
+            <w:shd w:val="clear" w:color="auto" w:fill="auto"/>
+            <w:noWrap/>
+            <w:vAlign w:val="center"/>
+            <w:hideMark/>
+          </w:tcPr>
+          <w:p>
+            <w:pPr>
+              <w:spacing w:after="0"/>
+              <w:jc w:val="center"/>
+              <w:rPr>
+                <w:rFonts w:ascii="Calibri" w:eastAsia="Times New Roman" w:hAnsi="Calibri" w:cs="Calibri"/>
+                <w:color w:val="000000"/>
+                <w:lang w:eastAsia="ja-JP"/>
+              </w:rPr>
+            </w:pPr>
+            <w:r>
+              <w:rPr>
+                <w:rFonts w:ascii="Calibri" w:eastAsia="Times New Roman" w:hAnsi="Calibri" w:cs="Calibri"/>
+                <w:color w:val="000000"/>
+                <w:lang w:eastAsia="ja-JP"/>
+              </w:rPr>
+              <w:t>9</w:t>
+            </w:r>
+          </w:p>
+        </w:tc>
+        <w:tc>
+          <w:tcPr>
+            <w:tcW w:w="1323" w:type="dxa"/>
+            <w:tcBorders>
+              <w:top w:val="nil"/>
+              <w:left w:val="nil"/>
+              <w:bottom w:val="single" w:sz="4" w:space="0" w:color="auto"/>
+              <w:right w:val="single" w:sz="4" w:space="0" w:color="auto"/>
+            </w:tcBorders>
             <w:shd w:val="clear" w:color="auto" w:fill="auto"/>
             <w:noWrap/>
             <w:vAlign w:val="bottom"/>
@@ -1609,26 +2119,32 @@
           <w:p>
             <w:pPr>
               <w:spacing w:after="0"/>
-              <w:jc w:val="center"/>
-              <w:rPr>
-                <w:rFonts w:ascii="Calibri" w:eastAsia="Times New Roman" w:hAnsi="Calibri" w:cs="Calibri"/>
-                <w:color w:val="000000"/>
-                <w:lang w:eastAsia="ja-JP"/>
-              </w:rPr>
-            </w:pPr>
-            <w:r>
-              <w:rPr>
-                <w:rFonts w:ascii="Calibri" w:eastAsia="Times New Roman" w:hAnsi="Calibri" w:cs="Calibri"/>
-                <w:color w:val="000000"/>
-                <w:lang w:eastAsia="ja-JP"/>
-              </w:rPr>
-              <w:t>14</w:t>
-            </w:r>
-          </w:p>
-        </w:tc>
-        <w:tc>
-          <w:tcPr>
-            <w:tcW w:w="960" w:type="dxa"/>
+              <w:jc w:val="right"/>
+              <w:rPr>
+                <w:rFonts w:ascii="Calibri" w:eastAsia="Times New Roman" w:hAnsi="Calibri" w:cs="Calibri"/>
+                <w:color w:val="000000"/>
+                <w:lang w:eastAsia="ja-JP"/>
+              </w:rPr>
+            </w:pPr>
+            <w:r>
+              <w:rPr>
+                <w:rFonts w:ascii="Calibri" w:eastAsia="Times New Roman" w:hAnsi="Calibri" w:cs="Calibri"/>
+                <w:color w:val="000000"/>
+                <w:lang w:eastAsia="ja-JP"/>
+              </w:rPr>
+              <w:t>0.002003</w:t>
+            </w:r>
+          </w:p>
+        </w:tc>
+        <w:tc>
+          <w:tcPr>
+            <w:tcW w:w="2743" w:type="dxa"/>
+            <w:tcBorders>
+              <w:top w:val="nil"/>
+              <w:left w:val="nil"/>
+              <w:bottom w:val="single" w:sz="4" w:space="0" w:color="auto"/>
+              <w:right w:val="single" w:sz="4" w:space="0" w:color="auto"/>
+            </w:tcBorders>
             <w:shd w:val="clear" w:color="auto" w:fill="auto"/>
             <w:noWrap/>
             <w:vAlign w:val="bottom"/>
@@ -1637,34 +2153,6 @@
           <w:p>
             <w:pPr>
               <w:spacing w:after="0"/>
-              <w:jc w:val="center"/>
-              <w:rPr>
-                <w:rFonts w:ascii="Calibri" w:eastAsia="Times New Roman" w:hAnsi="Calibri" w:cs="Calibri"/>
-                <w:color w:val="000000"/>
-                <w:lang w:eastAsia="ja-JP"/>
-              </w:rPr>
-            </w:pPr>
-            <w:r>
-              <w:rPr>
-                <w:rFonts w:ascii="Calibri" w:eastAsia="Times New Roman" w:hAnsi="Calibri" w:cs="Calibri"/>
-                <w:color w:val="000000"/>
-                <w:lang w:eastAsia="ja-JP"/>
-              </w:rPr>
-              <w:t>10.6645</w:t>
-            </w:r>
-          </w:p>
-        </w:tc>
-        <w:tc>
-          <w:tcPr>
-            <w:tcW w:w="2520" w:type="dxa"/>
-            <w:shd w:val="clear" w:color="auto" w:fill="auto"/>
-            <w:noWrap/>
-            <w:vAlign w:val="bottom"/>
-            <w:hideMark/>
-          </w:tcPr>
-          <w:p>
-            <w:pPr>
-              <w:spacing w:after="0"/>
               <w:jc w:val="right"/>
               <w:rPr>
                 <w:rFonts w:ascii="Calibri" w:eastAsia="Times New Roman" w:hAnsi="Calibri" w:cs="Calibri"/>
@@ -1678,7 +2166,7 @@
                 <w:color w:val="000000"/>
                 <w:lang w:eastAsia="ja-JP"/>
               </w:rPr>
-              <w:t>5.680855711</w:t>
+              <w:t>3.851923077</w:t>
             </w:r>
           </w:p>
         </w:tc>
@@ -1690,7 +2178,47 @@
         </w:trPr>
         <w:tc>
           <w:tcPr>
-            <w:tcW w:w="960" w:type="dxa"/>
+            <w:tcW w:w="677" w:type="dxa"/>
+            <w:tcBorders>
+              <w:top w:val="nil"/>
+              <w:left w:val="single" w:sz="4" w:space="0" w:color="auto"/>
+              <w:bottom w:val="single" w:sz="4" w:space="0" w:color="auto"/>
+              <w:right w:val="single" w:sz="4" w:space="0" w:color="auto"/>
+            </w:tcBorders>
+            <w:shd w:val="clear" w:color="auto" w:fill="auto"/>
+            <w:noWrap/>
+            <w:vAlign w:val="center"/>
+            <w:hideMark/>
+          </w:tcPr>
+          <w:p>
+            <w:pPr>
+              <w:spacing w:after="0"/>
+              <w:jc w:val="center"/>
+              <w:rPr>
+                <w:rFonts w:ascii="Calibri" w:eastAsia="Times New Roman" w:hAnsi="Calibri" w:cs="Calibri"/>
+                <w:color w:val="000000"/>
+                <w:lang w:eastAsia="ja-JP"/>
+              </w:rPr>
+            </w:pPr>
+            <w:r>
+              <w:rPr>
+                <w:rFonts w:ascii="Calibri" w:eastAsia="Times New Roman" w:hAnsi="Calibri" w:cs="Calibri"/>
+                <w:color w:val="000000"/>
+                <w:lang w:eastAsia="ja-JP"/>
+              </w:rPr>
+              <w:t>10</w:t>
+            </w:r>
+          </w:p>
+        </w:tc>
+        <w:tc>
+          <w:tcPr>
+            <w:tcW w:w="1323" w:type="dxa"/>
+            <w:tcBorders>
+              <w:top w:val="nil"/>
+              <w:left w:val="nil"/>
+              <w:bottom w:val="single" w:sz="4" w:space="0" w:color="auto"/>
+              <w:right w:val="single" w:sz="4" w:space="0" w:color="auto"/>
+            </w:tcBorders>
             <w:shd w:val="clear" w:color="auto" w:fill="auto"/>
             <w:noWrap/>
             <w:vAlign w:val="bottom"/>
@@ -1699,26 +2227,32 @@
           <w:p>
             <w:pPr>
               <w:spacing w:after="0"/>
-              <w:jc w:val="center"/>
-              <w:rPr>
-                <w:rFonts w:ascii="Calibri" w:eastAsia="Times New Roman" w:hAnsi="Calibri" w:cs="Calibri"/>
-                <w:color w:val="000000"/>
-                <w:lang w:eastAsia="ja-JP"/>
-              </w:rPr>
-            </w:pPr>
-            <w:r>
-              <w:rPr>
-                <w:rFonts w:ascii="Calibri" w:eastAsia="Times New Roman" w:hAnsi="Calibri" w:cs="Calibri"/>
-                <w:color w:val="000000"/>
-                <w:lang w:eastAsia="ja-JP"/>
-              </w:rPr>
-              <w:t>15</w:t>
-            </w:r>
-          </w:p>
-        </w:tc>
-        <w:tc>
-          <w:tcPr>
-            <w:tcW w:w="960" w:type="dxa"/>
+              <w:jc w:val="right"/>
+              <w:rPr>
+                <w:rFonts w:ascii="Calibri" w:eastAsia="Times New Roman" w:hAnsi="Calibri" w:cs="Calibri"/>
+                <w:color w:val="000000"/>
+                <w:lang w:eastAsia="ja-JP"/>
+              </w:rPr>
+            </w:pPr>
+            <w:r>
+              <w:rPr>
+                <w:rFonts w:ascii="Calibri" w:eastAsia="Times New Roman" w:hAnsi="Calibri" w:cs="Calibri"/>
+                <w:color w:val="000000"/>
+                <w:lang w:eastAsia="ja-JP"/>
+              </w:rPr>
+              <w:t>0.008825</w:t>
+            </w:r>
+          </w:p>
+        </w:tc>
+        <w:tc>
+          <w:tcPr>
+            <w:tcW w:w="2743" w:type="dxa"/>
+            <w:tcBorders>
+              <w:top w:val="nil"/>
+              <w:left w:val="nil"/>
+              <w:bottom w:val="single" w:sz="4" w:space="0" w:color="auto"/>
+              <w:right w:val="single" w:sz="4" w:space="0" w:color="auto"/>
+            </w:tcBorders>
             <w:shd w:val="clear" w:color="auto" w:fill="auto"/>
             <w:noWrap/>
             <w:vAlign w:val="bottom"/>
@@ -1727,6 +2261,46 @@
           <w:p>
             <w:pPr>
               <w:spacing w:after="0"/>
+              <w:jc w:val="right"/>
+              <w:rPr>
+                <w:rFonts w:ascii="Calibri" w:eastAsia="Times New Roman" w:hAnsi="Calibri" w:cs="Calibri"/>
+                <w:color w:val="000000"/>
+                <w:lang w:eastAsia="ja-JP"/>
+              </w:rPr>
+            </w:pPr>
+            <w:r>
+              <w:rPr>
+                <w:rFonts w:ascii="Calibri" w:eastAsia="Times New Roman" w:hAnsi="Calibri" w:cs="Calibri"/>
+                <w:color w:val="000000"/>
+                <w:lang w:eastAsia="ja-JP"/>
+              </w:rPr>
+              <w:t>4.405891163</w:t>
+            </w:r>
+          </w:p>
+        </w:tc>
+      </w:tr>
+      <w:tr>
+        <w:trPr>
+          <w:trHeight w:val="300"/>
+          <w:jc w:val="center"/>
+        </w:trPr>
+        <w:tc>
+          <w:tcPr>
+            <w:tcW w:w="677" w:type="dxa"/>
+            <w:tcBorders>
+              <w:top w:val="nil"/>
+              <w:left w:val="single" w:sz="4" w:space="0" w:color="auto"/>
+              <w:bottom w:val="single" w:sz="4" w:space="0" w:color="auto"/>
+              <w:right w:val="single" w:sz="4" w:space="0" w:color="auto"/>
+            </w:tcBorders>
+            <w:shd w:val="clear" w:color="auto" w:fill="auto"/>
+            <w:noWrap/>
+            <w:vAlign w:val="center"/>
+            <w:hideMark/>
+          </w:tcPr>
+          <w:p>
+            <w:pPr>
+              <w:spacing w:after="0"/>
               <w:jc w:val="center"/>
               <w:rPr>
                 <w:rFonts w:ascii="Calibri" w:eastAsia="Times New Roman" w:hAnsi="Calibri" w:cs="Calibri"/>
@@ -1740,13 +2314,19 @@
                 <w:color w:val="000000"/>
                 <w:lang w:eastAsia="ja-JP"/>
               </w:rPr>
-              <w:t>74.9371</w:t>
-            </w:r>
-          </w:p>
-        </w:tc>
-        <w:tc>
-          <w:tcPr>
-            <w:tcW w:w="2520" w:type="dxa"/>
+              <w:t>11</w:t>
+            </w:r>
+          </w:p>
+        </w:tc>
+        <w:tc>
+          <w:tcPr>
+            <w:tcW w:w="1323" w:type="dxa"/>
+            <w:tcBorders>
+              <w:top w:val="nil"/>
+              <w:left w:val="nil"/>
+              <w:bottom w:val="single" w:sz="4" w:space="0" w:color="auto"/>
+              <w:right w:val="single" w:sz="4" w:space="0" w:color="auto"/>
+            </w:tcBorders>
             <w:shd w:val="clear" w:color="auto" w:fill="auto"/>
             <w:noWrap/>
             <w:vAlign w:val="bottom"/>
@@ -1768,7 +2348,581 @@
                 <w:color w:val="000000"/>
                 <w:lang w:eastAsia="ja-JP"/>
               </w:rPr>
-              <w:t>7.02678044</w:t>
+              <w:t>0.046162</w:t>
+            </w:r>
+          </w:p>
+        </w:tc>
+        <w:tc>
+          <w:tcPr>
+            <w:tcW w:w="2743" w:type="dxa"/>
+            <w:tcBorders>
+              <w:top w:val="nil"/>
+              <w:left w:val="nil"/>
+              <w:bottom w:val="single" w:sz="4" w:space="0" w:color="auto"/>
+              <w:right w:val="single" w:sz="4" w:space="0" w:color="auto"/>
+            </w:tcBorders>
+            <w:shd w:val="clear" w:color="auto" w:fill="auto"/>
+            <w:noWrap/>
+            <w:vAlign w:val="bottom"/>
+            <w:hideMark/>
+          </w:tcPr>
+          <w:p>
+            <w:pPr>
+              <w:spacing w:after="0"/>
+              <w:jc w:val="right"/>
+              <w:rPr>
+                <w:rFonts w:ascii="Calibri" w:eastAsia="Times New Roman" w:hAnsi="Calibri" w:cs="Calibri"/>
+                <w:color w:val="000000"/>
+                <w:lang w:eastAsia="ja-JP"/>
+              </w:rPr>
+            </w:pPr>
+            <w:r>
+              <w:rPr>
+                <w:rFonts w:ascii="Calibri" w:eastAsia="Times New Roman" w:hAnsi="Calibri" w:cs="Calibri"/>
+                <w:color w:val="000000"/>
+                <w:lang w:eastAsia="ja-JP"/>
+              </w:rPr>
+              <w:t>5.23082153</w:t>
+            </w:r>
+          </w:p>
+        </w:tc>
+      </w:tr>
+      <w:tr>
+        <w:trPr>
+          <w:trHeight w:val="300"/>
+          <w:jc w:val="center"/>
+        </w:trPr>
+        <w:tc>
+          <w:tcPr>
+            <w:tcW w:w="677" w:type="dxa"/>
+            <w:tcBorders>
+              <w:top w:val="nil"/>
+              <w:left w:val="single" w:sz="4" w:space="0" w:color="auto"/>
+              <w:bottom w:val="single" w:sz="4" w:space="0" w:color="auto"/>
+              <w:right w:val="single" w:sz="4" w:space="0" w:color="auto"/>
+            </w:tcBorders>
+            <w:shd w:val="clear" w:color="auto" w:fill="auto"/>
+            <w:noWrap/>
+            <w:vAlign w:val="center"/>
+            <w:hideMark/>
+          </w:tcPr>
+          <w:p>
+            <w:pPr>
+              <w:spacing w:after="0"/>
+              <w:jc w:val="center"/>
+              <w:rPr>
+                <w:rFonts w:ascii="Calibri" w:eastAsia="Times New Roman" w:hAnsi="Calibri" w:cs="Calibri"/>
+                <w:color w:val="000000"/>
+                <w:lang w:eastAsia="ja-JP"/>
+              </w:rPr>
+            </w:pPr>
+            <w:r>
+              <w:rPr>
+                <w:rFonts w:ascii="Calibri" w:eastAsia="Times New Roman" w:hAnsi="Calibri" w:cs="Calibri"/>
+                <w:color w:val="000000"/>
+                <w:lang w:eastAsia="ja-JP"/>
+              </w:rPr>
+              <w:t>12</w:t>
+            </w:r>
+          </w:p>
+        </w:tc>
+        <w:tc>
+          <w:tcPr>
+            <w:tcW w:w="1323" w:type="dxa"/>
+            <w:tcBorders>
+              <w:top w:val="nil"/>
+              <w:left w:val="nil"/>
+              <w:bottom w:val="single" w:sz="4" w:space="0" w:color="auto"/>
+              <w:right w:val="single" w:sz="4" w:space="0" w:color="auto"/>
+            </w:tcBorders>
+            <w:shd w:val="clear" w:color="auto" w:fill="auto"/>
+            <w:noWrap/>
+            <w:vAlign w:val="bottom"/>
+            <w:hideMark/>
+          </w:tcPr>
+          <w:p>
+            <w:pPr>
+              <w:spacing w:after="0"/>
+              <w:jc w:val="right"/>
+              <w:rPr>
+                <w:rFonts w:ascii="Calibri" w:eastAsia="Times New Roman" w:hAnsi="Calibri" w:cs="Calibri"/>
+                <w:color w:val="000000"/>
+                <w:lang w:eastAsia="ja-JP"/>
+              </w:rPr>
+            </w:pPr>
+            <w:r>
+              <w:rPr>
+                <w:rFonts w:ascii="Calibri" w:eastAsia="Times New Roman" w:hAnsi="Calibri" w:cs="Calibri"/>
+                <w:color w:val="000000"/>
+                <w:lang w:eastAsia="ja-JP"/>
+              </w:rPr>
+              <w:t>0.236206</w:t>
+            </w:r>
+          </w:p>
+        </w:tc>
+        <w:tc>
+          <w:tcPr>
+            <w:tcW w:w="2743" w:type="dxa"/>
+            <w:tcBorders>
+              <w:top w:val="nil"/>
+              <w:left w:val="nil"/>
+              <w:bottom w:val="single" w:sz="4" w:space="0" w:color="auto"/>
+              <w:right w:val="single" w:sz="4" w:space="0" w:color="auto"/>
+            </w:tcBorders>
+            <w:shd w:val="clear" w:color="auto" w:fill="auto"/>
+            <w:noWrap/>
+            <w:vAlign w:val="bottom"/>
+            <w:hideMark/>
+          </w:tcPr>
+          <w:p>
+            <w:pPr>
+              <w:spacing w:after="0"/>
+              <w:jc w:val="right"/>
+              <w:rPr>
+                <w:rFonts w:ascii="Calibri" w:eastAsia="Times New Roman" w:hAnsi="Calibri" w:cs="Calibri"/>
+                <w:color w:val="000000"/>
+                <w:lang w:eastAsia="ja-JP"/>
+              </w:rPr>
+            </w:pPr>
+            <w:r>
+              <w:rPr>
+                <w:rFonts w:ascii="Calibri" w:eastAsia="Times New Roman" w:hAnsi="Calibri" w:cs="Calibri"/>
+                <w:color w:val="000000"/>
+                <w:lang w:eastAsia="ja-JP"/>
+              </w:rPr>
+              <w:t>5.116892682</w:t>
+            </w:r>
+          </w:p>
+        </w:tc>
+      </w:tr>
+      <w:tr>
+        <w:trPr>
+          <w:trHeight w:val="300"/>
+          <w:jc w:val="center"/>
+        </w:trPr>
+        <w:tc>
+          <w:tcPr>
+            <w:tcW w:w="677" w:type="dxa"/>
+            <w:tcBorders>
+              <w:top w:val="nil"/>
+              <w:left w:val="single" w:sz="4" w:space="0" w:color="auto"/>
+              <w:bottom w:val="single" w:sz="4" w:space="0" w:color="auto"/>
+              <w:right w:val="single" w:sz="4" w:space="0" w:color="auto"/>
+            </w:tcBorders>
+            <w:shd w:val="clear" w:color="auto" w:fill="auto"/>
+            <w:noWrap/>
+            <w:vAlign w:val="center"/>
+            <w:hideMark/>
+          </w:tcPr>
+          <w:p>
+            <w:pPr>
+              <w:spacing w:after="0"/>
+              <w:jc w:val="center"/>
+              <w:rPr>
+                <w:rFonts w:ascii="Calibri" w:eastAsia="Times New Roman" w:hAnsi="Calibri" w:cs="Calibri"/>
+                <w:color w:val="000000"/>
+                <w:lang w:eastAsia="ja-JP"/>
+              </w:rPr>
+            </w:pPr>
+            <w:r>
+              <w:rPr>
+                <w:rFonts w:ascii="Calibri" w:eastAsia="Times New Roman" w:hAnsi="Calibri" w:cs="Calibri"/>
+                <w:color w:val="000000"/>
+                <w:lang w:eastAsia="ja-JP"/>
+              </w:rPr>
+              <w:t>13</w:t>
+            </w:r>
+          </w:p>
+        </w:tc>
+        <w:tc>
+          <w:tcPr>
+            <w:tcW w:w="1323" w:type="dxa"/>
+            <w:tcBorders>
+              <w:top w:val="nil"/>
+              <w:left w:val="nil"/>
+              <w:bottom w:val="single" w:sz="4" w:space="0" w:color="auto"/>
+              <w:right w:val="single" w:sz="4" w:space="0" w:color="auto"/>
+            </w:tcBorders>
+            <w:shd w:val="clear" w:color="auto" w:fill="auto"/>
+            <w:noWrap/>
+            <w:vAlign w:val="bottom"/>
+            <w:hideMark/>
+          </w:tcPr>
+          <w:p>
+            <w:pPr>
+              <w:spacing w:after="0"/>
+              <w:jc w:val="right"/>
+              <w:rPr>
+                <w:rFonts w:ascii="Calibri" w:eastAsia="Times New Roman" w:hAnsi="Calibri" w:cs="Calibri"/>
+                <w:color w:val="000000"/>
+                <w:lang w:eastAsia="ja-JP"/>
+              </w:rPr>
+            </w:pPr>
+            <w:r>
+              <w:rPr>
+                <w:rFonts w:ascii="Calibri" w:eastAsia="Times New Roman" w:hAnsi="Calibri" w:cs="Calibri"/>
+                <w:color w:val="000000"/>
+                <w:lang w:eastAsia="ja-JP"/>
+              </w:rPr>
+              <w:t>1.23985</w:t>
+            </w:r>
+          </w:p>
+        </w:tc>
+        <w:tc>
+          <w:tcPr>
+            <w:tcW w:w="2743" w:type="dxa"/>
+            <w:tcBorders>
+              <w:top w:val="nil"/>
+              <w:left w:val="nil"/>
+              <w:bottom w:val="single" w:sz="4" w:space="0" w:color="auto"/>
+              <w:right w:val="single" w:sz="4" w:space="0" w:color="auto"/>
+            </w:tcBorders>
+            <w:shd w:val="clear" w:color="auto" w:fill="auto"/>
+            <w:noWrap/>
+            <w:vAlign w:val="bottom"/>
+            <w:hideMark/>
+          </w:tcPr>
+          <w:p>
+            <w:pPr>
+              <w:spacing w:after="0"/>
+              <w:jc w:val="right"/>
+              <w:rPr>
+                <w:rFonts w:ascii="Calibri" w:eastAsia="Times New Roman" w:hAnsi="Calibri" w:cs="Calibri"/>
+                <w:color w:val="000000"/>
+                <w:lang w:eastAsia="ja-JP"/>
+              </w:rPr>
+            </w:pPr>
+            <w:r>
+              <w:rPr>
+                <w:rFonts w:ascii="Calibri" w:eastAsia="Times New Roman" w:hAnsi="Calibri" w:cs="Calibri"/>
+                <w:color w:val="000000"/>
+                <w:lang w:eastAsia="ja-JP"/>
+              </w:rPr>
+              <w:t>5.249019923</w:t>
+            </w:r>
+          </w:p>
+        </w:tc>
+      </w:tr>
+      <w:tr>
+        <w:trPr>
+          <w:trHeight w:val="300"/>
+          <w:jc w:val="center"/>
+        </w:trPr>
+        <w:tc>
+          <w:tcPr>
+            <w:tcW w:w="677" w:type="dxa"/>
+            <w:tcBorders>
+              <w:top w:val="nil"/>
+              <w:left w:val="single" w:sz="4" w:space="0" w:color="auto"/>
+              <w:bottom w:val="single" w:sz="4" w:space="0" w:color="auto"/>
+              <w:right w:val="single" w:sz="4" w:space="0" w:color="auto"/>
+            </w:tcBorders>
+            <w:shd w:val="clear" w:color="auto" w:fill="auto"/>
+            <w:noWrap/>
+            <w:vAlign w:val="center"/>
+            <w:hideMark/>
+          </w:tcPr>
+          <w:p>
+            <w:pPr>
+              <w:spacing w:after="0"/>
+              <w:jc w:val="center"/>
+              <w:rPr>
+                <w:rFonts w:ascii="Calibri" w:eastAsia="Times New Roman" w:hAnsi="Calibri" w:cs="Calibri"/>
+                <w:color w:val="000000"/>
+                <w:lang w:eastAsia="ja-JP"/>
+              </w:rPr>
+            </w:pPr>
+            <w:r>
+              <w:rPr>
+                <w:rFonts w:ascii="Calibri" w:eastAsia="Times New Roman" w:hAnsi="Calibri" w:cs="Calibri"/>
+                <w:color w:val="000000"/>
+                <w:lang w:eastAsia="ja-JP"/>
+              </w:rPr>
+              <w:t>14</w:t>
+            </w:r>
+          </w:p>
+        </w:tc>
+        <w:tc>
+          <w:tcPr>
+            <w:tcW w:w="1323" w:type="dxa"/>
+            <w:tcBorders>
+              <w:top w:val="nil"/>
+              <w:left w:val="nil"/>
+              <w:bottom w:val="single" w:sz="4" w:space="0" w:color="auto"/>
+              <w:right w:val="single" w:sz="4" w:space="0" w:color="auto"/>
+            </w:tcBorders>
+            <w:shd w:val="clear" w:color="auto" w:fill="auto"/>
+            <w:noWrap/>
+            <w:vAlign w:val="bottom"/>
+            <w:hideMark/>
+          </w:tcPr>
+          <w:p>
+            <w:pPr>
+              <w:spacing w:after="0"/>
+              <w:jc w:val="right"/>
+              <w:rPr>
+                <w:rFonts w:ascii="Calibri" w:eastAsia="Times New Roman" w:hAnsi="Calibri" w:cs="Calibri"/>
+                <w:color w:val="000000"/>
+                <w:lang w:eastAsia="ja-JP"/>
+              </w:rPr>
+            </w:pPr>
+            <w:r>
+              <w:rPr>
+                <w:rFonts w:ascii="Calibri" w:eastAsia="Times New Roman" w:hAnsi="Calibri" w:cs="Calibri"/>
+                <w:color w:val="000000"/>
+                <w:lang w:eastAsia="ja-JP"/>
+              </w:rPr>
+              <w:t>7.53408</w:t>
+            </w:r>
+          </w:p>
+        </w:tc>
+        <w:tc>
+          <w:tcPr>
+            <w:tcW w:w="2743" w:type="dxa"/>
+            <w:tcBorders>
+              <w:top w:val="nil"/>
+              <w:left w:val="nil"/>
+              <w:bottom w:val="single" w:sz="4" w:space="0" w:color="auto"/>
+              <w:right w:val="single" w:sz="4" w:space="0" w:color="auto"/>
+            </w:tcBorders>
+            <w:shd w:val="clear" w:color="auto" w:fill="auto"/>
+            <w:noWrap/>
+            <w:vAlign w:val="bottom"/>
+            <w:hideMark/>
+          </w:tcPr>
+          <w:p>
+            <w:pPr>
+              <w:spacing w:after="0"/>
+              <w:jc w:val="right"/>
+              <w:rPr>
+                <w:rFonts w:ascii="Calibri" w:eastAsia="Times New Roman" w:hAnsi="Calibri" w:cs="Calibri"/>
+                <w:color w:val="000000"/>
+                <w:lang w:eastAsia="ja-JP"/>
+              </w:rPr>
+            </w:pPr>
+            <w:r>
+              <w:rPr>
+                <w:rFonts w:ascii="Calibri" w:eastAsia="Times New Roman" w:hAnsi="Calibri" w:cs="Calibri"/>
+                <w:color w:val="000000"/>
+                <w:lang w:eastAsia="ja-JP"/>
+              </w:rPr>
+              <w:t>6.076606041</w:t>
+            </w:r>
+          </w:p>
+        </w:tc>
+      </w:tr>
+      <w:tr>
+        <w:trPr>
+          <w:trHeight w:val="300"/>
+          <w:jc w:val="center"/>
+        </w:trPr>
+        <w:tc>
+          <w:tcPr>
+            <w:tcW w:w="677" w:type="dxa"/>
+            <w:tcBorders>
+              <w:top w:val="nil"/>
+              <w:left w:val="single" w:sz="4" w:space="0" w:color="auto"/>
+              <w:bottom w:val="single" w:sz="4" w:space="0" w:color="auto"/>
+              <w:right w:val="single" w:sz="4" w:space="0" w:color="auto"/>
+            </w:tcBorders>
+            <w:shd w:val="clear" w:color="auto" w:fill="auto"/>
+            <w:noWrap/>
+            <w:vAlign w:val="center"/>
+            <w:hideMark/>
+          </w:tcPr>
+          <w:p>
+            <w:pPr>
+              <w:spacing w:after="0"/>
+              <w:jc w:val="center"/>
+              <w:rPr>
+                <w:rFonts w:ascii="Calibri" w:eastAsia="Times New Roman" w:hAnsi="Calibri" w:cs="Calibri"/>
+                <w:color w:val="000000"/>
+                <w:lang w:eastAsia="ja-JP"/>
+              </w:rPr>
+            </w:pPr>
+            <w:r>
+              <w:rPr>
+                <w:rFonts w:ascii="Calibri" w:eastAsia="Times New Roman" w:hAnsi="Calibri" w:cs="Calibri"/>
+                <w:color w:val="000000"/>
+                <w:lang w:eastAsia="ja-JP"/>
+              </w:rPr>
+              <w:t>15</w:t>
+            </w:r>
+          </w:p>
+        </w:tc>
+        <w:tc>
+          <w:tcPr>
+            <w:tcW w:w="1323" w:type="dxa"/>
+            <w:tcBorders>
+              <w:top w:val="nil"/>
+              <w:left w:val="nil"/>
+              <w:bottom w:val="single" w:sz="4" w:space="0" w:color="auto"/>
+              <w:right w:val="single" w:sz="4" w:space="0" w:color="auto"/>
+            </w:tcBorders>
+            <w:shd w:val="clear" w:color="auto" w:fill="auto"/>
+            <w:noWrap/>
+            <w:vAlign w:val="bottom"/>
+            <w:hideMark/>
+          </w:tcPr>
+          <w:p>
+            <w:pPr>
+              <w:spacing w:after="0"/>
+              <w:jc w:val="right"/>
+              <w:rPr>
+                <w:rFonts w:ascii="Calibri" w:eastAsia="Times New Roman" w:hAnsi="Calibri" w:cs="Calibri"/>
+                <w:color w:val="000000"/>
+                <w:lang w:eastAsia="ja-JP"/>
+              </w:rPr>
+            </w:pPr>
+            <w:r>
+              <w:rPr>
+                <w:rFonts w:ascii="Calibri" w:eastAsia="Times New Roman" w:hAnsi="Calibri" w:cs="Calibri"/>
+                <w:color w:val="000000"/>
+                <w:lang w:eastAsia="ja-JP"/>
+              </w:rPr>
+              <w:t>46.2163</w:t>
+            </w:r>
+          </w:p>
+        </w:tc>
+        <w:tc>
+          <w:tcPr>
+            <w:tcW w:w="2743" w:type="dxa"/>
+            <w:tcBorders>
+              <w:top w:val="nil"/>
+              <w:left w:val="nil"/>
+              <w:bottom w:val="single" w:sz="4" w:space="0" w:color="auto"/>
+              <w:right w:val="single" w:sz="4" w:space="0" w:color="auto"/>
+            </w:tcBorders>
+            <w:shd w:val="clear" w:color="auto" w:fill="auto"/>
+            <w:noWrap/>
+            <w:vAlign w:val="bottom"/>
+            <w:hideMark/>
+          </w:tcPr>
+          <w:p>
+            <w:pPr>
+              <w:spacing w:after="0"/>
+              <w:jc w:val="right"/>
+              <w:rPr>
+                <w:rFonts w:ascii="Calibri" w:eastAsia="Times New Roman" w:hAnsi="Calibri" w:cs="Calibri"/>
+                <w:color w:val="000000"/>
+                <w:lang w:eastAsia="ja-JP"/>
+              </w:rPr>
+            </w:pPr>
+            <w:r>
+              <w:rPr>
+                <w:rFonts w:ascii="Calibri" w:eastAsia="Times New Roman" w:hAnsi="Calibri" w:cs="Calibri"/>
+                <w:color w:val="000000"/>
+                <w:lang w:eastAsia="ja-JP"/>
+              </w:rPr>
+              <w:t>6.134299078</w:t>
+            </w:r>
+          </w:p>
+        </w:tc>
+      </w:tr>
+      <w:tr>
+        <w:trPr>
+          <w:trHeight w:val="300"/>
+          <w:jc w:val="center"/>
+        </w:trPr>
+        <w:tc>
+          <w:tcPr>
+            <w:tcW w:w="677" w:type="dxa"/>
+            <w:tcBorders>
+              <w:top w:val="nil"/>
+              <w:left w:val="single" w:sz="4" w:space="0" w:color="auto"/>
+              <w:bottom w:val="single" w:sz="4" w:space="0" w:color="auto"/>
+              <w:right w:val="single" w:sz="4" w:space="0" w:color="auto"/>
+            </w:tcBorders>
+            <w:shd w:val="clear" w:color="auto" w:fill="auto"/>
+            <w:noWrap/>
+            <w:vAlign w:val="center"/>
+            <w:hideMark/>
+          </w:tcPr>
+          <w:p>
+            <w:pPr>
+              <w:spacing w:after="0"/>
+              <w:jc w:val="center"/>
+              <w:rPr>
+                <w:rFonts w:ascii="Calibri" w:eastAsia="Times New Roman" w:hAnsi="Calibri" w:cs="Calibri"/>
+                <w:color w:val="000000"/>
+                <w:lang w:eastAsia="ja-JP"/>
+              </w:rPr>
+            </w:pPr>
+            <w:r>
+              <w:rPr>
+                <w:rFonts w:ascii="Calibri" w:eastAsia="Times New Roman" w:hAnsi="Calibri" w:cs="Calibri"/>
+                <w:color w:val="000000"/>
+                <w:lang w:eastAsia="ja-JP"/>
+              </w:rPr>
+              <w:t>16</w:t>
+            </w:r>
+          </w:p>
+        </w:tc>
+        <w:tc>
+          <w:tcPr>
+            <w:tcW w:w="1323" w:type="dxa"/>
+            <w:tcBorders>
+              <w:top w:val="nil"/>
+              <w:left w:val="nil"/>
+              <w:bottom w:val="single" w:sz="4" w:space="0" w:color="auto"/>
+              <w:right w:val="single" w:sz="4" w:space="0" w:color="auto"/>
+            </w:tcBorders>
+            <w:shd w:val="clear" w:color="auto" w:fill="auto"/>
+            <w:noWrap/>
+            <w:vAlign w:val="bottom"/>
+            <w:hideMark/>
+          </w:tcPr>
+          <w:p>
+            <w:pPr>
+              <w:spacing w:after="0"/>
+              <w:jc w:val="right"/>
+              <w:rPr>
+                <w:rFonts w:ascii="Calibri" w:eastAsia="Times New Roman" w:hAnsi="Calibri" w:cs="Calibri"/>
+                <w:color w:val="000000"/>
+                <w:lang w:eastAsia="ja-JP"/>
+              </w:rPr>
+            </w:pPr>
+            <w:r>
+              <w:rPr>
+                <w:rFonts w:ascii="Calibri" w:eastAsia="Times New Roman" w:hAnsi="Calibri" w:cs="Calibri"/>
+                <w:color w:val="000000"/>
+                <w:lang w:eastAsia="ja-JP"/>
+              </w:rPr>
+              <w:t>1529.03</w:t>
+            </w:r>
+          </w:p>
+        </w:tc>
+        <w:tc>
+          <w:tcPr>
+            <w:tcW w:w="2743" w:type="dxa"/>
+            <w:tcBorders>
+              <w:top w:val="nil"/>
+              <w:left w:val="nil"/>
+              <w:bottom w:val="single" w:sz="4" w:space="0" w:color="auto"/>
+              <w:right w:val="single" w:sz="4" w:space="0" w:color="auto"/>
+            </w:tcBorders>
+            <w:shd w:val="clear" w:color="auto" w:fill="auto"/>
+            <w:noWrap/>
+            <w:vAlign w:val="bottom"/>
+            <w:hideMark/>
+          </w:tcPr>
+          <w:p>
+            <w:pPr>
+              <w:spacing w:after="0"/>
+              <w:jc w:val="right"/>
+              <w:rPr>
+                <w:rFonts w:ascii="Calibri" w:eastAsia="Times New Roman" w:hAnsi="Calibri" w:cs="Calibri"/>
+                <w:color w:val="000000"/>
+                <w:lang w:eastAsia="ja-JP"/>
+              </w:rPr>
+            </w:pPr>
+            <w:r>
+              <w:rPr>
+                <w:rFonts w:ascii="Calibri" w:eastAsia="Times New Roman" w:hAnsi="Calibri" w:cs="Calibri"/>
+                <w:color w:val="000000"/>
+                <w:lang w:eastAsia="ja-JP"/>
+              </w:rPr>
+              <w:t>33.08421488</w:t>
             </w:r>
           </w:p>
         </w:tc>
@@ -1776,16 +2930,2588 @@
     </w:tbl>
     <w:p>
       <w:r>
-        <w:t>Nevertheless, taking the final value, we can model the time per operation by doing (time / 15!) and multipl</w:t>
-      </w:r>
-      <w:r>
-        <w:t>y</w:t>
-      </w:r>
-      <w:r>
-        <w:t xml:space="preserve"> this by 30!</w:t>
-      </w:r>
-      <w:r>
-        <w:t xml:space="preserve"> to get </w:t>
+        <w:t>This comparison confirms that early solutions are negligible as well by the fact that N = 6 to N = 7 grows by a factor of 20 once more memory starts being required, and by N = 16 the time is multiplied by 33.</w:t>
+      </w:r>
+    </w:p>
+    <w:p>
+      <w:pPr>
+        <w:rPr>
+          <w:rFonts w:eastAsiaTheme="minorEastAsia"/>
+        </w:rPr>
+      </w:pPr>
+      <w:r>
+        <w:t>A table of predictions using the naïve method can be made u</w:t>
+      </w:r>
+      <w:r>
+        <w:t xml:space="preserve">sing the factorial operator we can get a simple answer using a single formula </w:t>
+      </w:r>
+      <m:oMath>
+        <m:r>
+          <w:rPr>
+            <w:rFonts w:ascii="Cambria Math" w:hAnsi="Cambria Math"/>
+          </w:rPr>
+          <m:t>time=</m:t>
+        </m:r>
+        <m:f>
+          <m:fPr>
+            <m:ctrlPr>
+              <w:rPr>
+                <w:rFonts w:ascii="Cambria Math" w:hAnsi="Cambria Math"/>
+                <w:i/>
+              </w:rPr>
+            </m:ctrlPr>
+          </m:fPr>
+          <m:num>
+            <m:d>
+              <m:dPr>
+                <m:ctrlPr>
+                  <w:rPr>
+                    <w:rFonts w:ascii="Cambria Math" w:hAnsi="Cambria Math"/>
+                    <w:i/>
+                  </w:rPr>
+                </m:ctrlPr>
+              </m:dPr>
+              <m:e>
+                <m:r>
+                  <w:rPr>
+                    <w:rFonts w:ascii="Cambria Math" w:hAnsi="Cambria Math"/>
+                  </w:rPr>
+                  <m:t>timestamp</m:t>
+                </m:r>
+              </m:e>
+            </m:d>
+          </m:num>
+          <m:den>
+            <m:r>
+              <w:rPr>
+                <w:rFonts w:ascii="Cambria Math" w:hAnsi="Cambria Math"/>
+              </w:rPr>
+              <m:t>old N!</m:t>
+            </m:r>
+          </m:den>
+        </m:f>
+        <m:r>
+          <w:rPr>
+            <w:rFonts w:ascii="Cambria Math" w:hAnsi="Cambria Math"/>
+          </w:rPr>
+          <m:t>×new N!</m:t>
+        </m:r>
+      </m:oMath>
+    </w:p>
+    <w:p>
+      <w:r>
+        <w:t xml:space="preserve"> </w:t>
+      </w:r>
+    </w:p>
+    <w:tbl>
+      <w:tblPr>
+        <w:tblW w:w="6668" w:type="dxa"/>
+        <w:jc w:val="center"/>
+        <w:tblLook w:val="04A0" w:firstRow="1" w:lastRow="0" w:firstColumn="1" w:lastColumn="0" w:noHBand="0" w:noVBand="1"/>
+      </w:tblPr>
+      <w:tblGrid>
+        <w:gridCol w:w="960"/>
+        <w:gridCol w:w="960"/>
+        <w:gridCol w:w="2548"/>
+        <w:gridCol w:w="2200"/>
+      </w:tblGrid>
+      <w:tr>
+        <w:trPr>
+          <w:trHeight w:val="300"/>
+          <w:jc w:val="center"/>
+        </w:trPr>
+        <w:tc>
+          <w:tcPr>
+            <w:tcW w:w="960" w:type="dxa"/>
+            <w:tcBorders>
+              <w:top w:val="single" w:sz="4" w:space="0" w:color="auto"/>
+              <w:left w:val="single" w:sz="4" w:space="0" w:color="auto"/>
+              <w:bottom w:val="single" w:sz="4" w:space="0" w:color="auto"/>
+              <w:right w:val="single" w:sz="4" w:space="0" w:color="auto"/>
+            </w:tcBorders>
+            <w:shd w:val="clear" w:color="auto" w:fill="auto"/>
+            <w:noWrap/>
+            <w:vAlign w:val="bottom"/>
+            <w:hideMark/>
+          </w:tcPr>
+          <w:p>
+            <w:pPr>
+              <w:spacing w:after="0"/>
+              <w:rPr>
+                <w:rFonts w:ascii="Calibri" w:eastAsia="Times New Roman" w:hAnsi="Calibri" w:cs="Calibri"/>
+                <w:color w:val="000000"/>
+                <w:lang w:eastAsia="ja-JP"/>
+              </w:rPr>
+            </w:pPr>
+            <w:proofErr w:type="spellStart"/>
+            <w:r>
+              <w:rPr>
+                <w:rFonts w:ascii="Calibri" w:eastAsia="Times New Roman" w:hAnsi="Calibri" w:cs="Calibri"/>
+                <w:color w:val="000000"/>
+                <w:lang w:eastAsia="ja-JP"/>
+              </w:rPr>
+              <w:t>OldN</w:t>
+            </w:r>
+            <w:proofErr w:type="spellEnd"/>
+          </w:p>
+        </w:tc>
+        <w:tc>
+          <w:tcPr>
+            <w:tcW w:w="960" w:type="dxa"/>
+            <w:tcBorders>
+              <w:top w:val="single" w:sz="4" w:space="0" w:color="auto"/>
+              <w:left w:val="nil"/>
+              <w:bottom w:val="single" w:sz="4" w:space="0" w:color="auto"/>
+              <w:right w:val="single" w:sz="4" w:space="0" w:color="auto"/>
+            </w:tcBorders>
+            <w:shd w:val="clear" w:color="auto" w:fill="auto"/>
+            <w:noWrap/>
+            <w:vAlign w:val="bottom"/>
+            <w:hideMark/>
+          </w:tcPr>
+          <w:p>
+            <w:pPr>
+              <w:spacing w:after="0"/>
+              <w:rPr>
+                <w:rFonts w:ascii="Calibri" w:eastAsia="Times New Roman" w:hAnsi="Calibri" w:cs="Calibri"/>
+                <w:color w:val="000000"/>
+                <w:lang w:eastAsia="ja-JP"/>
+              </w:rPr>
+            </w:pPr>
+            <w:proofErr w:type="spellStart"/>
+            <w:r>
+              <w:rPr>
+                <w:rFonts w:ascii="Calibri" w:eastAsia="Times New Roman" w:hAnsi="Calibri" w:cs="Calibri"/>
+                <w:color w:val="000000"/>
+                <w:lang w:eastAsia="ja-JP"/>
+              </w:rPr>
+              <w:t>newN</w:t>
+            </w:r>
+            <w:proofErr w:type="spellEnd"/>
+          </w:p>
+        </w:tc>
+        <w:tc>
+          <w:tcPr>
+            <w:tcW w:w="2548" w:type="dxa"/>
+            <w:tcBorders>
+              <w:top w:val="single" w:sz="4" w:space="0" w:color="auto"/>
+              <w:left w:val="nil"/>
+              <w:bottom w:val="single" w:sz="4" w:space="0" w:color="auto"/>
+              <w:right w:val="single" w:sz="4" w:space="0" w:color="auto"/>
+            </w:tcBorders>
+            <w:shd w:val="clear" w:color="auto" w:fill="auto"/>
+            <w:noWrap/>
+            <w:vAlign w:val="bottom"/>
+            <w:hideMark/>
+          </w:tcPr>
+          <w:p>
+            <w:pPr>
+              <w:spacing w:after="0"/>
+              <w:rPr>
+                <w:rFonts w:ascii="Calibri" w:eastAsia="Times New Roman" w:hAnsi="Calibri" w:cs="Calibri"/>
+                <w:color w:val="000000"/>
+                <w:lang w:eastAsia="ja-JP"/>
+              </w:rPr>
+            </w:pPr>
+            <w:r>
+              <w:rPr>
+                <w:rFonts w:ascii="Calibri" w:eastAsia="Times New Roman" w:hAnsi="Calibri" w:cs="Calibri"/>
+                <w:color w:val="000000"/>
+                <w:lang w:eastAsia="ja-JP"/>
+              </w:rPr>
+              <w:t>Predicted time (seconds)</w:t>
+            </w:r>
+          </w:p>
+        </w:tc>
+        <w:tc>
+          <w:tcPr>
+            <w:tcW w:w="2200" w:type="dxa"/>
+            <w:tcBorders>
+              <w:top w:val="single" w:sz="4" w:space="0" w:color="auto"/>
+              <w:left w:val="nil"/>
+              <w:bottom w:val="single" w:sz="4" w:space="0" w:color="auto"/>
+              <w:right w:val="single" w:sz="4" w:space="0" w:color="auto"/>
+            </w:tcBorders>
+            <w:shd w:val="clear" w:color="auto" w:fill="auto"/>
+            <w:noWrap/>
+            <w:vAlign w:val="bottom"/>
+            <w:hideMark/>
+          </w:tcPr>
+          <w:p>
+            <w:pPr>
+              <w:spacing w:after="0"/>
+              <w:rPr>
+                <w:rFonts w:ascii="Calibri" w:eastAsia="Times New Roman" w:hAnsi="Calibri" w:cs="Calibri"/>
+                <w:color w:val="000000"/>
+                <w:lang w:eastAsia="ja-JP"/>
+              </w:rPr>
+            </w:pPr>
+            <w:r>
+              <w:rPr>
+                <w:rFonts w:ascii="Calibri" w:eastAsia="Times New Roman" w:hAnsi="Calibri" w:cs="Calibri"/>
+                <w:color w:val="000000"/>
+                <w:lang w:eastAsia="ja-JP"/>
+              </w:rPr>
+              <w:t>Predicted time (years)</w:t>
+            </w:r>
+          </w:p>
+        </w:tc>
+      </w:tr>
+      <w:tr>
+        <w:trPr>
+          <w:trHeight w:val="300"/>
+          <w:jc w:val="center"/>
+        </w:trPr>
+        <w:tc>
+          <w:tcPr>
+            <w:tcW w:w="960" w:type="dxa"/>
+            <w:tcBorders>
+              <w:top w:val="nil"/>
+              <w:left w:val="single" w:sz="4" w:space="0" w:color="auto"/>
+              <w:bottom w:val="single" w:sz="4" w:space="0" w:color="auto"/>
+              <w:right w:val="single" w:sz="4" w:space="0" w:color="auto"/>
+            </w:tcBorders>
+            <w:shd w:val="clear" w:color="auto" w:fill="auto"/>
+            <w:noWrap/>
+            <w:vAlign w:val="bottom"/>
+            <w:hideMark/>
+          </w:tcPr>
+          <w:p>
+            <w:pPr>
+              <w:spacing w:after="0"/>
+              <w:jc w:val="right"/>
+              <w:rPr>
+                <w:rFonts w:ascii="Calibri" w:eastAsia="Times New Roman" w:hAnsi="Calibri" w:cs="Calibri"/>
+                <w:color w:val="000000"/>
+                <w:lang w:eastAsia="ja-JP"/>
+              </w:rPr>
+            </w:pPr>
+            <w:r>
+              <w:rPr>
+                <w:rFonts w:ascii="Calibri" w:eastAsia="Times New Roman" w:hAnsi="Calibri" w:cs="Calibri"/>
+                <w:color w:val="000000"/>
+                <w:lang w:eastAsia="ja-JP"/>
+              </w:rPr>
+              <w:t>1</w:t>
+            </w:r>
+          </w:p>
+        </w:tc>
+        <w:tc>
+          <w:tcPr>
+            <w:tcW w:w="960" w:type="dxa"/>
+            <w:tcBorders>
+              <w:top w:val="nil"/>
+              <w:left w:val="nil"/>
+              <w:bottom w:val="single" w:sz="4" w:space="0" w:color="auto"/>
+              <w:right w:val="single" w:sz="4" w:space="0" w:color="auto"/>
+            </w:tcBorders>
+            <w:shd w:val="clear" w:color="auto" w:fill="auto"/>
+            <w:noWrap/>
+            <w:vAlign w:val="bottom"/>
+            <w:hideMark/>
+          </w:tcPr>
+          <w:p>
+            <w:pPr>
+              <w:spacing w:after="0"/>
+              <w:jc w:val="right"/>
+              <w:rPr>
+                <w:rFonts w:ascii="Calibri" w:eastAsia="Times New Roman" w:hAnsi="Calibri" w:cs="Calibri"/>
+                <w:color w:val="000000"/>
+                <w:lang w:eastAsia="ja-JP"/>
+              </w:rPr>
+            </w:pPr>
+            <w:r>
+              <w:rPr>
+                <w:rFonts w:ascii="Calibri" w:eastAsia="Times New Roman" w:hAnsi="Calibri" w:cs="Calibri"/>
+                <w:color w:val="000000"/>
+                <w:lang w:eastAsia="ja-JP"/>
+              </w:rPr>
+              <w:t>30</w:t>
+            </w:r>
+          </w:p>
+        </w:tc>
+        <w:tc>
+          <w:tcPr>
+            <w:tcW w:w="2548" w:type="dxa"/>
+            <w:tcBorders>
+              <w:top w:val="nil"/>
+              <w:left w:val="nil"/>
+              <w:bottom w:val="single" w:sz="4" w:space="0" w:color="auto"/>
+              <w:right w:val="single" w:sz="4" w:space="0" w:color="auto"/>
+            </w:tcBorders>
+            <w:shd w:val="clear" w:color="auto" w:fill="auto"/>
+            <w:noWrap/>
+            <w:vAlign w:val="bottom"/>
+            <w:hideMark/>
+          </w:tcPr>
+          <w:p>
+            <w:pPr>
+              <w:spacing w:after="0"/>
+              <w:jc w:val="right"/>
+              <w:rPr>
+                <w:rFonts w:ascii="Calibri" w:eastAsia="Times New Roman" w:hAnsi="Calibri" w:cs="Calibri"/>
+                <w:color w:val="000000"/>
+                <w:lang w:eastAsia="ja-JP"/>
+              </w:rPr>
+            </w:pPr>
+            <w:r>
+              <w:rPr>
+                <w:rFonts w:ascii="Calibri" w:eastAsia="Times New Roman" w:hAnsi="Calibri" w:cs="Calibri"/>
+                <w:color w:val="000000"/>
+                <w:lang w:eastAsia="ja-JP"/>
+              </w:rPr>
+              <w:t>5.04E+27</w:t>
+            </w:r>
+          </w:p>
+        </w:tc>
+        <w:tc>
+          <w:tcPr>
+            <w:tcW w:w="2200" w:type="dxa"/>
+            <w:tcBorders>
+              <w:top w:val="nil"/>
+              <w:left w:val="nil"/>
+              <w:bottom w:val="single" w:sz="4" w:space="0" w:color="auto"/>
+              <w:right w:val="single" w:sz="4" w:space="0" w:color="auto"/>
+            </w:tcBorders>
+            <w:shd w:val="clear" w:color="auto" w:fill="auto"/>
+            <w:noWrap/>
+            <w:vAlign w:val="bottom"/>
+            <w:hideMark/>
+          </w:tcPr>
+          <w:p>
+            <w:pPr>
+              <w:spacing w:after="0"/>
+              <w:jc w:val="right"/>
+              <w:rPr>
+                <w:rFonts w:ascii="Calibri" w:eastAsia="Times New Roman" w:hAnsi="Calibri" w:cs="Calibri"/>
+                <w:color w:val="000000"/>
+                <w:lang w:eastAsia="ja-JP"/>
+              </w:rPr>
+            </w:pPr>
+            <w:r>
+              <w:rPr>
+                <w:rFonts w:ascii="Calibri" w:eastAsia="Times New Roman" w:hAnsi="Calibri" w:cs="Calibri"/>
+                <w:color w:val="000000"/>
+                <w:lang w:eastAsia="ja-JP"/>
+              </w:rPr>
+              <w:t>1.60E+20</w:t>
+            </w:r>
+          </w:p>
+        </w:tc>
+      </w:tr>
+      <w:tr>
+        <w:trPr>
+          <w:trHeight w:val="300"/>
+          <w:jc w:val="center"/>
+        </w:trPr>
+        <w:tc>
+          <w:tcPr>
+            <w:tcW w:w="960" w:type="dxa"/>
+            <w:tcBorders>
+              <w:top w:val="nil"/>
+              <w:left w:val="single" w:sz="4" w:space="0" w:color="auto"/>
+              <w:bottom w:val="single" w:sz="4" w:space="0" w:color="auto"/>
+              <w:right w:val="single" w:sz="4" w:space="0" w:color="auto"/>
+            </w:tcBorders>
+            <w:shd w:val="clear" w:color="auto" w:fill="auto"/>
+            <w:noWrap/>
+            <w:vAlign w:val="bottom"/>
+            <w:hideMark/>
+          </w:tcPr>
+          <w:p>
+            <w:pPr>
+              <w:spacing w:after="0"/>
+              <w:jc w:val="right"/>
+              <w:rPr>
+                <w:rFonts w:ascii="Calibri" w:eastAsia="Times New Roman" w:hAnsi="Calibri" w:cs="Calibri"/>
+                <w:color w:val="000000"/>
+                <w:lang w:eastAsia="ja-JP"/>
+              </w:rPr>
+            </w:pPr>
+            <w:r>
+              <w:rPr>
+                <w:rFonts w:ascii="Calibri" w:eastAsia="Times New Roman" w:hAnsi="Calibri" w:cs="Calibri"/>
+                <w:color w:val="000000"/>
+                <w:lang w:eastAsia="ja-JP"/>
+              </w:rPr>
+              <w:t>2</w:t>
+            </w:r>
+          </w:p>
+        </w:tc>
+        <w:tc>
+          <w:tcPr>
+            <w:tcW w:w="960" w:type="dxa"/>
+            <w:tcBorders>
+              <w:top w:val="nil"/>
+              <w:left w:val="nil"/>
+              <w:bottom w:val="single" w:sz="4" w:space="0" w:color="auto"/>
+              <w:right w:val="single" w:sz="4" w:space="0" w:color="auto"/>
+            </w:tcBorders>
+            <w:shd w:val="clear" w:color="auto" w:fill="auto"/>
+            <w:noWrap/>
+            <w:vAlign w:val="bottom"/>
+            <w:hideMark/>
+          </w:tcPr>
+          <w:p>
+            <w:pPr>
+              <w:spacing w:after="0"/>
+              <w:jc w:val="right"/>
+              <w:rPr>
+                <w:rFonts w:ascii="Calibri" w:eastAsia="Times New Roman" w:hAnsi="Calibri" w:cs="Calibri"/>
+                <w:color w:val="000000"/>
+                <w:lang w:eastAsia="ja-JP"/>
+              </w:rPr>
+            </w:pPr>
+            <w:r>
+              <w:rPr>
+                <w:rFonts w:ascii="Calibri" w:eastAsia="Times New Roman" w:hAnsi="Calibri" w:cs="Calibri"/>
+                <w:color w:val="000000"/>
+                <w:lang w:eastAsia="ja-JP"/>
+              </w:rPr>
+              <w:t>30</w:t>
+            </w:r>
+          </w:p>
+        </w:tc>
+        <w:tc>
+          <w:tcPr>
+            <w:tcW w:w="2548" w:type="dxa"/>
+            <w:tcBorders>
+              <w:top w:val="nil"/>
+              <w:left w:val="nil"/>
+              <w:bottom w:val="single" w:sz="4" w:space="0" w:color="auto"/>
+              <w:right w:val="single" w:sz="4" w:space="0" w:color="auto"/>
+            </w:tcBorders>
+            <w:shd w:val="clear" w:color="auto" w:fill="auto"/>
+            <w:noWrap/>
+            <w:vAlign w:val="bottom"/>
+            <w:hideMark/>
+          </w:tcPr>
+          <w:p>
+            <w:pPr>
+              <w:spacing w:after="0"/>
+              <w:rPr>
+                <w:rFonts w:ascii="Calibri" w:eastAsia="Times New Roman" w:hAnsi="Calibri" w:cs="Calibri"/>
+                <w:color w:val="000000"/>
+                <w:lang w:eastAsia="ja-JP"/>
+              </w:rPr>
+            </w:pPr>
+            <w:r>
+              <w:rPr>
+                <w:rFonts w:ascii="Calibri" w:eastAsia="Times New Roman" w:hAnsi="Calibri" w:cs="Calibri"/>
+                <w:color w:val="000000"/>
+                <w:lang w:eastAsia="ja-JP"/>
+              </w:rPr>
+              <w:t>N/A</w:t>
+            </w:r>
+          </w:p>
+        </w:tc>
+        <w:tc>
+          <w:tcPr>
+            <w:tcW w:w="2200" w:type="dxa"/>
+            <w:tcBorders>
+              <w:top w:val="nil"/>
+              <w:left w:val="nil"/>
+              <w:bottom w:val="single" w:sz="4" w:space="0" w:color="auto"/>
+              <w:right w:val="single" w:sz="4" w:space="0" w:color="auto"/>
+            </w:tcBorders>
+            <w:shd w:val="clear" w:color="auto" w:fill="auto"/>
+            <w:noWrap/>
+            <w:vAlign w:val="bottom"/>
+            <w:hideMark/>
+          </w:tcPr>
+          <w:p>
+            <w:pPr>
+              <w:spacing w:after="0"/>
+              <w:rPr>
+                <w:rFonts w:ascii="Calibri" w:eastAsia="Times New Roman" w:hAnsi="Calibri" w:cs="Calibri"/>
+                <w:color w:val="000000"/>
+                <w:lang w:eastAsia="ja-JP"/>
+              </w:rPr>
+            </w:pPr>
+            <w:r>
+              <w:rPr>
+                <w:rFonts w:ascii="Calibri" w:eastAsia="Times New Roman" w:hAnsi="Calibri" w:cs="Calibri"/>
+                <w:color w:val="000000"/>
+                <w:lang w:eastAsia="ja-JP"/>
+              </w:rPr>
+              <w:t>N/A</w:t>
+            </w:r>
+          </w:p>
+        </w:tc>
+      </w:tr>
+      <w:tr>
+        <w:trPr>
+          <w:trHeight w:val="300"/>
+          <w:jc w:val="center"/>
+        </w:trPr>
+        <w:tc>
+          <w:tcPr>
+            <w:tcW w:w="960" w:type="dxa"/>
+            <w:tcBorders>
+              <w:top w:val="nil"/>
+              <w:left w:val="single" w:sz="4" w:space="0" w:color="auto"/>
+              <w:bottom w:val="single" w:sz="4" w:space="0" w:color="auto"/>
+              <w:right w:val="single" w:sz="4" w:space="0" w:color="auto"/>
+            </w:tcBorders>
+            <w:shd w:val="clear" w:color="auto" w:fill="auto"/>
+            <w:noWrap/>
+            <w:vAlign w:val="bottom"/>
+            <w:hideMark/>
+          </w:tcPr>
+          <w:p>
+            <w:pPr>
+              <w:spacing w:after="0"/>
+              <w:jc w:val="right"/>
+              <w:rPr>
+                <w:rFonts w:ascii="Calibri" w:eastAsia="Times New Roman" w:hAnsi="Calibri" w:cs="Calibri"/>
+                <w:color w:val="000000"/>
+                <w:lang w:eastAsia="ja-JP"/>
+              </w:rPr>
+            </w:pPr>
+            <w:r>
+              <w:rPr>
+                <w:rFonts w:ascii="Calibri" w:eastAsia="Times New Roman" w:hAnsi="Calibri" w:cs="Calibri"/>
+                <w:color w:val="000000"/>
+                <w:lang w:eastAsia="ja-JP"/>
+              </w:rPr>
+              <w:t>3</w:t>
+            </w:r>
+          </w:p>
+        </w:tc>
+        <w:tc>
+          <w:tcPr>
+            <w:tcW w:w="960" w:type="dxa"/>
+            <w:tcBorders>
+              <w:top w:val="nil"/>
+              <w:left w:val="nil"/>
+              <w:bottom w:val="single" w:sz="4" w:space="0" w:color="auto"/>
+              <w:right w:val="single" w:sz="4" w:space="0" w:color="auto"/>
+            </w:tcBorders>
+            <w:shd w:val="clear" w:color="auto" w:fill="auto"/>
+            <w:noWrap/>
+            <w:vAlign w:val="bottom"/>
+            <w:hideMark/>
+          </w:tcPr>
+          <w:p>
+            <w:pPr>
+              <w:spacing w:after="0"/>
+              <w:jc w:val="right"/>
+              <w:rPr>
+                <w:rFonts w:ascii="Calibri" w:eastAsia="Times New Roman" w:hAnsi="Calibri" w:cs="Calibri"/>
+                <w:color w:val="000000"/>
+                <w:lang w:eastAsia="ja-JP"/>
+              </w:rPr>
+            </w:pPr>
+            <w:r>
+              <w:rPr>
+                <w:rFonts w:ascii="Calibri" w:eastAsia="Times New Roman" w:hAnsi="Calibri" w:cs="Calibri"/>
+                <w:color w:val="000000"/>
+                <w:lang w:eastAsia="ja-JP"/>
+              </w:rPr>
+              <w:t>30</w:t>
+            </w:r>
+          </w:p>
+        </w:tc>
+        <w:tc>
+          <w:tcPr>
+            <w:tcW w:w="2548" w:type="dxa"/>
+            <w:tcBorders>
+              <w:top w:val="nil"/>
+              <w:left w:val="nil"/>
+              <w:bottom w:val="single" w:sz="4" w:space="0" w:color="auto"/>
+              <w:right w:val="single" w:sz="4" w:space="0" w:color="auto"/>
+            </w:tcBorders>
+            <w:shd w:val="clear" w:color="auto" w:fill="auto"/>
+            <w:noWrap/>
+            <w:vAlign w:val="bottom"/>
+            <w:hideMark/>
+          </w:tcPr>
+          <w:p>
+            <w:pPr>
+              <w:spacing w:after="0"/>
+              <w:rPr>
+                <w:rFonts w:ascii="Calibri" w:eastAsia="Times New Roman" w:hAnsi="Calibri" w:cs="Calibri"/>
+                <w:color w:val="000000"/>
+                <w:lang w:eastAsia="ja-JP"/>
+              </w:rPr>
+            </w:pPr>
+            <w:r>
+              <w:rPr>
+                <w:rFonts w:ascii="Calibri" w:eastAsia="Times New Roman" w:hAnsi="Calibri" w:cs="Calibri"/>
+                <w:color w:val="000000"/>
+                <w:lang w:eastAsia="ja-JP"/>
+              </w:rPr>
+              <w:t>N/A</w:t>
+            </w:r>
+          </w:p>
+        </w:tc>
+        <w:tc>
+          <w:tcPr>
+            <w:tcW w:w="2200" w:type="dxa"/>
+            <w:tcBorders>
+              <w:top w:val="nil"/>
+              <w:left w:val="nil"/>
+              <w:bottom w:val="single" w:sz="4" w:space="0" w:color="auto"/>
+              <w:right w:val="single" w:sz="4" w:space="0" w:color="auto"/>
+            </w:tcBorders>
+            <w:shd w:val="clear" w:color="auto" w:fill="auto"/>
+            <w:noWrap/>
+            <w:vAlign w:val="bottom"/>
+            <w:hideMark/>
+          </w:tcPr>
+          <w:p>
+            <w:pPr>
+              <w:spacing w:after="0"/>
+              <w:rPr>
+                <w:rFonts w:ascii="Calibri" w:eastAsia="Times New Roman" w:hAnsi="Calibri" w:cs="Calibri"/>
+                <w:color w:val="000000"/>
+                <w:lang w:eastAsia="ja-JP"/>
+              </w:rPr>
+            </w:pPr>
+            <w:r>
+              <w:rPr>
+                <w:rFonts w:ascii="Calibri" w:eastAsia="Times New Roman" w:hAnsi="Calibri" w:cs="Calibri"/>
+                <w:color w:val="000000"/>
+                <w:lang w:eastAsia="ja-JP"/>
+              </w:rPr>
+              <w:t>N/A</w:t>
+            </w:r>
+          </w:p>
+        </w:tc>
+      </w:tr>
+      <w:tr>
+        <w:trPr>
+          <w:trHeight w:val="300"/>
+          <w:jc w:val="center"/>
+        </w:trPr>
+        <w:tc>
+          <w:tcPr>
+            <w:tcW w:w="960" w:type="dxa"/>
+            <w:tcBorders>
+              <w:top w:val="nil"/>
+              <w:left w:val="single" w:sz="4" w:space="0" w:color="auto"/>
+              <w:bottom w:val="single" w:sz="4" w:space="0" w:color="auto"/>
+              <w:right w:val="single" w:sz="4" w:space="0" w:color="auto"/>
+            </w:tcBorders>
+            <w:shd w:val="clear" w:color="auto" w:fill="auto"/>
+            <w:noWrap/>
+            <w:vAlign w:val="bottom"/>
+            <w:hideMark/>
+          </w:tcPr>
+          <w:p>
+            <w:pPr>
+              <w:spacing w:after="0"/>
+              <w:jc w:val="right"/>
+              <w:rPr>
+                <w:rFonts w:ascii="Calibri" w:eastAsia="Times New Roman" w:hAnsi="Calibri" w:cs="Calibri"/>
+                <w:color w:val="000000"/>
+                <w:lang w:eastAsia="ja-JP"/>
+              </w:rPr>
+            </w:pPr>
+            <w:r>
+              <w:rPr>
+                <w:rFonts w:ascii="Calibri" w:eastAsia="Times New Roman" w:hAnsi="Calibri" w:cs="Calibri"/>
+                <w:color w:val="000000"/>
+                <w:lang w:eastAsia="ja-JP"/>
+              </w:rPr>
+              <w:t>4</w:t>
+            </w:r>
+          </w:p>
+        </w:tc>
+        <w:tc>
+          <w:tcPr>
+            <w:tcW w:w="960" w:type="dxa"/>
+            <w:tcBorders>
+              <w:top w:val="nil"/>
+              <w:left w:val="nil"/>
+              <w:bottom w:val="single" w:sz="4" w:space="0" w:color="auto"/>
+              <w:right w:val="single" w:sz="4" w:space="0" w:color="auto"/>
+            </w:tcBorders>
+            <w:shd w:val="clear" w:color="auto" w:fill="auto"/>
+            <w:noWrap/>
+            <w:vAlign w:val="bottom"/>
+            <w:hideMark/>
+          </w:tcPr>
+          <w:p>
+            <w:pPr>
+              <w:spacing w:after="0"/>
+              <w:jc w:val="right"/>
+              <w:rPr>
+                <w:rFonts w:ascii="Calibri" w:eastAsia="Times New Roman" w:hAnsi="Calibri" w:cs="Calibri"/>
+                <w:color w:val="000000"/>
+                <w:lang w:eastAsia="ja-JP"/>
+              </w:rPr>
+            </w:pPr>
+            <w:r>
+              <w:rPr>
+                <w:rFonts w:ascii="Calibri" w:eastAsia="Times New Roman" w:hAnsi="Calibri" w:cs="Calibri"/>
+                <w:color w:val="000000"/>
+                <w:lang w:eastAsia="ja-JP"/>
+              </w:rPr>
+              <w:t>30</w:t>
+            </w:r>
+          </w:p>
+        </w:tc>
+        <w:tc>
+          <w:tcPr>
+            <w:tcW w:w="2548" w:type="dxa"/>
+            <w:tcBorders>
+              <w:top w:val="nil"/>
+              <w:left w:val="nil"/>
+              <w:bottom w:val="single" w:sz="4" w:space="0" w:color="auto"/>
+              <w:right w:val="single" w:sz="4" w:space="0" w:color="auto"/>
+            </w:tcBorders>
+            <w:shd w:val="clear" w:color="auto" w:fill="auto"/>
+            <w:noWrap/>
+            <w:vAlign w:val="bottom"/>
+            <w:hideMark/>
+          </w:tcPr>
+          <w:p>
+            <w:pPr>
+              <w:spacing w:after="0"/>
+              <w:jc w:val="right"/>
+              <w:rPr>
+                <w:rFonts w:ascii="Calibri" w:eastAsia="Times New Roman" w:hAnsi="Calibri" w:cs="Calibri"/>
+                <w:color w:val="000000"/>
+                <w:lang w:eastAsia="ja-JP"/>
+              </w:rPr>
+            </w:pPr>
+            <w:r>
+              <w:rPr>
+                <w:rFonts w:ascii="Calibri" w:eastAsia="Times New Roman" w:hAnsi="Calibri" w:cs="Calibri"/>
+                <w:color w:val="000000"/>
+                <w:lang w:eastAsia="ja-JP"/>
+              </w:rPr>
+              <w:t>7.74E+25</w:t>
+            </w:r>
+          </w:p>
+        </w:tc>
+        <w:tc>
+          <w:tcPr>
+            <w:tcW w:w="2200" w:type="dxa"/>
+            <w:tcBorders>
+              <w:top w:val="nil"/>
+              <w:left w:val="nil"/>
+              <w:bottom w:val="single" w:sz="4" w:space="0" w:color="auto"/>
+              <w:right w:val="single" w:sz="4" w:space="0" w:color="auto"/>
+            </w:tcBorders>
+            <w:shd w:val="clear" w:color="auto" w:fill="auto"/>
+            <w:noWrap/>
+            <w:vAlign w:val="bottom"/>
+            <w:hideMark/>
+          </w:tcPr>
+          <w:p>
+            <w:pPr>
+              <w:spacing w:after="0"/>
+              <w:jc w:val="right"/>
+              <w:rPr>
+                <w:rFonts w:ascii="Calibri" w:eastAsia="Times New Roman" w:hAnsi="Calibri" w:cs="Calibri"/>
+                <w:color w:val="000000"/>
+                <w:lang w:eastAsia="ja-JP"/>
+              </w:rPr>
+            </w:pPr>
+            <w:r>
+              <w:rPr>
+                <w:rFonts w:ascii="Calibri" w:eastAsia="Times New Roman" w:hAnsi="Calibri" w:cs="Calibri"/>
+                <w:color w:val="000000"/>
+                <w:lang w:eastAsia="ja-JP"/>
+              </w:rPr>
+              <w:t>2.45E+18</w:t>
+            </w:r>
+          </w:p>
+        </w:tc>
+      </w:tr>
+      <w:tr>
+        <w:trPr>
+          <w:trHeight w:val="300"/>
+          <w:jc w:val="center"/>
+        </w:trPr>
+        <w:tc>
+          <w:tcPr>
+            <w:tcW w:w="960" w:type="dxa"/>
+            <w:tcBorders>
+              <w:top w:val="nil"/>
+              <w:left w:val="single" w:sz="4" w:space="0" w:color="auto"/>
+              <w:bottom w:val="single" w:sz="4" w:space="0" w:color="auto"/>
+              <w:right w:val="single" w:sz="4" w:space="0" w:color="auto"/>
+            </w:tcBorders>
+            <w:shd w:val="clear" w:color="auto" w:fill="auto"/>
+            <w:noWrap/>
+            <w:vAlign w:val="bottom"/>
+            <w:hideMark/>
+          </w:tcPr>
+          <w:p>
+            <w:pPr>
+              <w:spacing w:after="0"/>
+              <w:jc w:val="right"/>
+              <w:rPr>
+                <w:rFonts w:ascii="Calibri" w:eastAsia="Times New Roman" w:hAnsi="Calibri" w:cs="Calibri"/>
+                <w:color w:val="000000"/>
+                <w:lang w:eastAsia="ja-JP"/>
+              </w:rPr>
+            </w:pPr>
+            <w:r>
+              <w:rPr>
+                <w:rFonts w:ascii="Calibri" w:eastAsia="Times New Roman" w:hAnsi="Calibri" w:cs="Calibri"/>
+                <w:color w:val="000000"/>
+                <w:lang w:eastAsia="ja-JP"/>
+              </w:rPr>
+              <w:t>5</w:t>
+            </w:r>
+          </w:p>
+        </w:tc>
+        <w:tc>
+          <w:tcPr>
+            <w:tcW w:w="960" w:type="dxa"/>
+            <w:tcBorders>
+              <w:top w:val="nil"/>
+              <w:left w:val="nil"/>
+              <w:bottom w:val="single" w:sz="4" w:space="0" w:color="auto"/>
+              <w:right w:val="single" w:sz="4" w:space="0" w:color="auto"/>
+            </w:tcBorders>
+            <w:shd w:val="clear" w:color="auto" w:fill="auto"/>
+            <w:noWrap/>
+            <w:vAlign w:val="bottom"/>
+            <w:hideMark/>
+          </w:tcPr>
+          <w:p>
+            <w:pPr>
+              <w:spacing w:after="0"/>
+              <w:jc w:val="right"/>
+              <w:rPr>
+                <w:rFonts w:ascii="Calibri" w:eastAsia="Times New Roman" w:hAnsi="Calibri" w:cs="Calibri"/>
+                <w:color w:val="000000"/>
+                <w:lang w:eastAsia="ja-JP"/>
+              </w:rPr>
+            </w:pPr>
+            <w:r>
+              <w:rPr>
+                <w:rFonts w:ascii="Calibri" w:eastAsia="Times New Roman" w:hAnsi="Calibri" w:cs="Calibri"/>
+                <w:color w:val="000000"/>
+                <w:lang w:eastAsia="ja-JP"/>
+              </w:rPr>
+              <w:t>30</w:t>
+            </w:r>
+          </w:p>
+        </w:tc>
+        <w:tc>
+          <w:tcPr>
+            <w:tcW w:w="2548" w:type="dxa"/>
+            <w:tcBorders>
+              <w:top w:val="nil"/>
+              <w:left w:val="nil"/>
+              <w:bottom w:val="single" w:sz="4" w:space="0" w:color="auto"/>
+              <w:right w:val="single" w:sz="4" w:space="0" w:color="auto"/>
+            </w:tcBorders>
+            <w:shd w:val="clear" w:color="auto" w:fill="auto"/>
+            <w:noWrap/>
+            <w:vAlign w:val="bottom"/>
+            <w:hideMark/>
+          </w:tcPr>
+          <w:p>
+            <w:pPr>
+              <w:spacing w:after="0"/>
+              <w:jc w:val="right"/>
+              <w:rPr>
+                <w:rFonts w:ascii="Calibri" w:eastAsia="Times New Roman" w:hAnsi="Calibri" w:cs="Calibri"/>
+                <w:color w:val="000000"/>
+                <w:lang w:eastAsia="ja-JP"/>
+              </w:rPr>
+            </w:pPr>
+            <w:r>
+              <w:rPr>
+                <w:rFonts w:ascii="Calibri" w:eastAsia="Times New Roman" w:hAnsi="Calibri" w:cs="Calibri"/>
+                <w:color w:val="000000"/>
+                <w:lang w:eastAsia="ja-JP"/>
+              </w:rPr>
+              <w:t>4.20E+24</w:t>
+            </w:r>
+          </w:p>
+        </w:tc>
+        <w:tc>
+          <w:tcPr>
+            <w:tcW w:w="2200" w:type="dxa"/>
+            <w:tcBorders>
+              <w:top w:val="nil"/>
+              <w:left w:val="nil"/>
+              <w:bottom w:val="single" w:sz="4" w:space="0" w:color="auto"/>
+              <w:right w:val="single" w:sz="4" w:space="0" w:color="auto"/>
+            </w:tcBorders>
+            <w:shd w:val="clear" w:color="auto" w:fill="auto"/>
+            <w:noWrap/>
+            <w:vAlign w:val="bottom"/>
+            <w:hideMark/>
+          </w:tcPr>
+          <w:p>
+            <w:pPr>
+              <w:spacing w:after="0"/>
+              <w:jc w:val="right"/>
+              <w:rPr>
+                <w:rFonts w:ascii="Calibri" w:eastAsia="Times New Roman" w:hAnsi="Calibri" w:cs="Calibri"/>
+                <w:color w:val="000000"/>
+                <w:lang w:eastAsia="ja-JP"/>
+              </w:rPr>
+            </w:pPr>
+            <w:r>
+              <w:rPr>
+                <w:rFonts w:ascii="Calibri" w:eastAsia="Times New Roman" w:hAnsi="Calibri" w:cs="Calibri"/>
+                <w:color w:val="000000"/>
+                <w:lang w:eastAsia="ja-JP"/>
+              </w:rPr>
+              <w:t>1.33E+17</w:t>
+            </w:r>
+          </w:p>
+        </w:tc>
+      </w:tr>
+      <w:tr>
+        <w:trPr>
+          <w:trHeight w:val="300"/>
+          <w:jc w:val="center"/>
+        </w:trPr>
+        <w:tc>
+          <w:tcPr>
+            <w:tcW w:w="960" w:type="dxa"/>
+            <w:tcBorders>
+              <w:top w:val="nil"/>
+              <w:left w:val="single" w:sz="4" w:space="0" w:color="auto"/>
+              <w:bottom w:val="single" w:sz="4" w:space="0" w:color="auto"/>
+              <w:right w:val="single" w:sz="4" w:space="0" w:color="auto"/>
+            </w:tcBorders>
+            <w:shd w:val="clear" w:color="auto" w:fill="auto"/>
+            <w:noWrap/>
+            <w:vAlign w:val="bottom"/>
+            <w:hideMark/>
+          </w:tcPr>
+          <w:p>
+            <w:pPr>
+              <w:spacing w:after="0"/>
+              <w:jc w:val="right"/>
+              <w:rPr>
+                <w:rFonts w:ascii="Calibri" w:eastAsia="Times New Roman" w:hAnsi="Calibri" w:cs="Calibri"/>
+                <w:color w:val="000000"/>
+                <w:lang w:eastAsia="ja-JP"/>
+              </w:rPr>
+            </w:pPr>
+            <w:r>
+              <w:rPr>
+                <w:rFonts w:ascii="Calibri" w:eastAsia="Times New Roman" w:hAnsi="Calibri" w:cs="Calibri"/>
+                <w:color w:val="000000"/>
+                <w:lang w:eastAsia="ja-JP"/>
+              </w:rPr>
+              <w:t>6</w:t>
+            </w:r>
+          </w:p>
+        </w:tc>
+        <w:tc>
+          <w:tcPr>
+            <w:tcW w:w="960" w:type="dxa"/>
+            <w:tcBorders>
+              <w:top w:val="nil"/>
+              <w:left w:val="nil"/>
+              <w:bottom w:val="single" w:sz="4" w:space="0" w:color="auto"/>
+              <w:right w:val="single" w:sz="4" w:space="0" w:color="auto"/>
+            </w:tcBorders>
+            <w:shd w:val="clear" w:color="auto" w:fill="auto"/>
+            <w:noWrap/>
+            <w:vAlign w:val="bottom"/>
+            <w:hideMark/>
+          </w:tcPr>
+          <w:p>
+            <w:pPr>
+              <w:spacing w:after="0"/>
+              <w:jc w:val="right"/>
+              <w:rPr>
+                <w:rFonts w:ascii="Calibri" w:eastAsia="Times New Roman" w:hAnsi="Calibri" w:cs="Calibri"/>
+                <w:color w:val="000000"/>
+                <w:lang w:eastAsia="ja-JP"/>
+              </w:rPr>
+            </w:pPr>
+            <w:r>
+              <w:rPr>
+                <w:rFonts w:ascii="Calibri" w:eastAsia="Times New Roman" w:hAnsi="Calibri" w:cs="Calibri"/>
+                <w:color w:val="000000"/>
+                <w:lang w:eastAsia="ja-JP"/>
+              </w:rPr>
+              <w:t>30</w:t>
+            </w:r>
+          </w:p>
+        </w:tc>
+        <w:tc>
+          <w:tcPr>
+            <w:tcW w:w="2548" w:type="dxa"/>
+            <w:tcBorders>
+              <w:top w:val="nil"/>
+              <w:left w:val="nil"/>
+              <w:bottom w:val="single" w:sz="4" w:space="0" w:color="auto"/>
+              <w:right w:val="single" w:sz="4" w:space="0" w:color="auto"/>
+            </w:tcBorders>
+            <w:shd w:val="clear" w:color="auto" w:fill="auto"/>
+            <w:noWrap/>
+            <w:vAlign w:val="bottom"/>
+            <w:hideMark/>
+          </w:tcPr>
+          <w:p>
+            <w:pPr>
+              <w:spacing w:after="0"/>
+              <w:jc w:val="right"/>
+              <w:rPr>
+                <w:rFonts w:ascii="Calibri" w:eastAsia="Times New Roman" w:hAnsi="Calibri" w:cs="Calibri"/>
+                <w:color w:val="000000"/>
+                <w:lang w:eastAsia="ja-JP"/>
+              </w:rPr>
+            </w:pPr>
+            <w:r>
+              <w:rPr>
+                <w:rFonts w:ascii="Calibri" w:eastAsia="Times New Roman" w:hAnsi="Calibri" w:cs="Calibri"/>
+                <w:color w:val="000000"/>
+                <w:lang w:eastAsia="ja-JP"/>
+              </w:rPr>
+              <w:t>1.40E+25</w:t>
+            </w:r>
+          </w:p>
+        </w:tc>
+        <w:tc>
+          <w:tcPr>
+            <w:tcW w:w="2200" w:type="dxa"/>
+            <w:tcBorders>
+              <w:top w:val="nil"/>
+              <w:left w:val="nil"/>
+              <w:bottom w:val="single" w:sz="4" w:space="0" w:color="auto"/>
+              <w:right w:val="single" w:sz="4" w:space="0" w:color="auto"/>
+            </w:tcBorders>
+            <w:shd w:val="clear" w:color="auto" w:fill="auto"/>
+            <w:noWrap/>
+            <w:vAlign w:val="bottom"/>
+            <w:hideMark/>
+          </w:tcPr>
+          <w:p>
+            <w:pPr>
+              <w:spacing w:after="0"/>
+              <w:jc w:val="right"/>
+              <w:rPr>
+                <w:rFonts w:ascii="Calibri" w:eastAsia="Times New Roman" w:hAnsi="Calibri" w:cs="Calibri"/>
+                <w:color w:val="000000"/>
+                <w:lang w:eastAsia="ja-JP"/>
+              </w:rPr>
+            </w:pPr>
+            <w:r>
+              <w:rPr>
+                <w:rFonts w:ascii="Calibri" w:eastAsia="Times New Roman" w:hAnsi="Calibri" w:cs="Calibri"/>
+                <w:color w:val="000000"/>
+                <w:lang w:eastAsia="ja-JP"/>
+              </w:rPr>
+              <w:t>4.44E+17</w:t>
+            </w:r>
+          </w:p>
+        </w:tc>
+      </w:tr>
+      <w:tr>
+        <w:trPr>
+          <w:trHeight w:val="300"/>
+          <w:jc w:val="center"/>
+        </w:trPr>
+        <w:tc>
+          <w:tcPr>
+            <w:tcW w:w="960" w:type="dxa"/>
+            <w:tcBorders>
+              <w:top w:val="nil"/>
+              <w:left w:val="single" w:sz="4" w:space="0" w:color="auto"/>
+              <w:bottom w:val="single" w:sz="4" w:space="0" w:color="auto"/>
+              <w:right w:val="single" w:sz="4" w:space="0" w:color="auto"/>
+            </w:tcBorders>
+            <w:shd w:val="clear" w:color="auto" w:fill="auto"/>
+            <w:noWrap/>
+            <w:vAlign w:val="bottom"/>
+            <w:hideMark/>
+          </w:tcPr>
+          <w:p>
+            <w:pPr>
+              <w:spacing w:after="0"/>
+              <w:jc w:val="right"/>
+              <w:rPr>
+                <w:rFonts w:ascii="Calibri" w:eastAsia="Times New Roman" w:hAnsi="Calibri" w:cs="Calibri"/>
+                <w:color w:val="000000"/>
+                <w:lang w:eastAsia="ja-JP"/>
+              </w:rPr>
+            </w:pPr>
+            <w:r>
+              <w:rPr>
+                <w:rFonts w:ascii="Calibri" w:eastAsia="Times New Roman" w:hAnsi="Calibri" w:cs="Calibri"/>
+                <w:color w:val="000000"/>
+                <w:lang w:eastAsia="ja-JP"/>
+              </w:rPr>
+              <w:t>7</w:t>
+            </w:r>
+          </w:p>
+        </w:tc>
+        <w:tc>
+          <w:tcPr>
+            <w:tcW w:w="960" w:type="dxa"/>
+            <w:tcBorders>
+              <w:top w:val="nil"/>
+              <w:left w:val="nil"/>
+              <w:bottom w:val="single" w:sz="4" w:space="0" w:color="auto"/>
+              <w:right w:val="single" w:sz="4" w:space="0" w:color="auto"/>
+            </w:tcBorders>
+            <w:shd w:val="clear" w:color="auto" w:fill="auto"/>
+            <w:noWrap/>
+            <w:vAlign w:val="bottom"/>
+            <w:hideMark/>
+          </w:tcPr>
+          <w:p>
+            <w:pPr>
+              <w:spacing w:after="0"/>
+              <w:jc w:val="right"/>
+              <w:rPr>
+                <w:rFonts w:ascii="Calibri" w:eastAsia="Times New Roman" w:hAnsi="Calibri" w:cs="Calibri"/>
+                <w:color w:val="000000"/>
+                <w:lang w:eastAsia="ja-JP"/>
+              </w:rPr>
+            </w:pPr>
+            <w:r>
+              <w:rPr>
+                <w:rFonts w:ascii="Calibri" w:eastAsia="Times New Roman" w:hAnsi="Calibri" w:cs="Calibri"/>
+                <w:color w:val="000000"/>
+                <w:lang w:eastAsia="ja-JP"/>
+              </w:rPr>
+              <w:t>30</w:t>
+            </w:r>
+          </w:p>
+        </w:tc>
+        <w:tc>
+          <w:tcPr>
+            <w:tcW w:w="2548" w:type="dxa"/>
+            <w:tcBorders>
+              <w:top w:val="nil"/>
+              <w:left w:val="nil"/>
+              <w:bottom w:val="single" w:sz="4" w:space="0" w:color="auto"/>
+              <w:right w:val="single" w:sz="4" w:space="0" w:color="auto"/>
+            </w:tcBorders>
+            <w:shd w:val="clear" w:color="auto" w:fill="auto"/>
+            <w:noWrap/>
+            <w:vAlign w:val="bottom"/>
+            <w:hideMark/>
+          </w:tcPr>
+          <w:p>
+            <w:pPr>
+              <w:spacing w:after="0"/>
+              <w:jc w:val="right"/>
+              <w:rPr>
+                <w:rFonts w:ascii="Calibri" w:eastAsia="Times New Roman" w:hAnsi="Calibri" w:cs="Calibri"/>
+                <w:color w:val="000000"/>
+                <w:lang w:eastAsia="ja-JP"/>
+              </w:rPr>
+            </w:pPr>
+            <w:r>
+              <w:rPr>
+                <w:rFonts w:ascii="Calibri" w:eastAsia="Times New Roman" w:hAnsi="Calibri" w:cs="Calibri"/>
+                <w:color w:val="000000"/>
+                <w:lang w:eastAsia="ja-JP"/>
+              </w:rPr>
+              <w:t>6.74E+24</w:t>
+            </w:r>
+          </w:p>
+        </w:tc>
+        <w:tc>
+          <w:tcPr>
+            <w:tcW w:w="2200" w:type="dxa"/>
+            <w:tcBorders>
+              <w:top w:val="nil"/>
+              <w:left w:val="nil"/>
+              <w:bottom w:val="single" w:sz="4" w:space="0" w:color="auto"/>
+              <w:right w:val="single" w:sz="4" w:space="0" w:color="auto"/>
+            </w:tcBorders>
+            <w:shd w:val="clear" w:color="auto" w:fill="auto"/>
+            <w:noWrap/>
+            <w:vAlign w:val="bottom"/>
+            <w:hideMark/>
+          </w:tcPr>
+          <w:p>
+            <w:pPr>
+              <w:spacing w:after="0"/>
+              <w:jc w:val="right"/>
+              <w:rPr>
+                <w:rFonts w:ascii="Calibri" w:eastAsia="Times New Roman" w:hAnsi="Calibri" w:cs="Calibri"/>
+                <w:color w:val="000000"/>
+                <w:lang w:eastAsia="ja-JP"/>
+              </w:rPr>
+            </w:pPr>
+            <w:r>
+              <w:rPr>
+                <w:rFonts w:ascii="Calibri" w:eastAsia="Times New Roman" w:hAnsi="Calibri" w:cs="Calibri"/>
+                <w:color w:val="000000"/>
+                <w:lang w:eastAsia="ja-JP"/>
+              </w:rPr>
+              <w:t>2.14E+17</w:t>
+            </w:r>
+          </w:p>
+        </w:tc>
+      </w:tr>
+      <w:tr>
+        <w:trPr>
+          <w:trHeight w:val="300"/>
+          <w:jc w:val="center"/>
+        </w:trPr>
+        <w:tc>
+          <w:tcPr>
+            <w:tcW w:w="960" w:type="dxa"/>
+            <w:tcBorders>
+              <w:top w:val="nil"/>
+              <w:left w:val="single" w:sz="4" w:space="0" w:color="auto"/>
+              <w:bottom w:val="single" w:sz="4" w:space="0" w:color="auto"/>
+              <w:right w:val="single" w:sz="4" w:space="0" w:color="auto"/>
+            </w:tcBorders>
+            <w:shd w:val="clear" w:color="auto" w:fill="auto"/>
+            <w:noWrap/>
+            <w:vAlign w:val="bottom"/>
+            <w:hideMark/>
+          </w:tcPr>
+          <w:p>
+            <w:pPr>
+              <w:spacing w:after="0"/>
+              <w:jc w:val="right"/>
+              <w:rPr>
+                <w:rFonts w:ascii="Calibri" w:eastAsia="Times New Roman" w:hAnsi="Calibri" w:cs="Calibri"/>
+                <w:color w:val="000000"/>
+                <w:lang w:eastAsia="ja-JP"/>
+              </w:rPr>
+            </w:pPr>
+            <w:r>
+              <w:rPr>
+                <w:rFonts w:ascii="Calibri" w:eastAsia="Times New Roman" w:hAnsi="Calibri" w:cs="Calibri"/>
+                <w:color w:val="000000"/>
+                <w:lang w:eastAsia="ja-JP"/>
+              </w:rPr>
+              <w:t>8</w:t>
+            </w:r>
+          </w:p>
+        </w:tc>
+        <w:tc>
+          <w:tcPr>
+            <w:tcW w:w="960" w:type="dxa"/>
+            <w:tcBorders>
+              <w:top w:val="nil"/>
+              <w:left w:val="nil"/>
+              <w:bottom w:val="single" w:sz="4" w:space="0" w:color="auto"/>
+              <w:right w:val="single" w:sz="4" w:space="0" w:color="auto"/>
+            </w:tcBorders>
+            <w:shd w:val="clear" w:color="auto" w:fill="auto"/>
+            <w:noWrap/>
+            <w:vAlign w:val="bottom"/>
+            <w:hideMark/>
+          </w:tcPr>
+          <w:p>
+            <w:pPr>
+              <w:spacing w:after="0"/>
+              <w:jc w:val="right"/>
+              <w:rPr>
+                <w:rFonts w:ascii="Calibri" w:eastAsia="Times New Roman" w:hAnsi="Calibri" w:cs="Calibri"/>
+                <w:color w:val="000000"/>
+                <w:lang w:eastAsia="ja-JP"/>
+              </w:rPr>
+            </w:pPr>
+            <w:r>
+              <w:rPr>
+                <w:rFonts w:ascii="Calibri" w:eastAsia="Times New Roman" w:hAnsi="Calibri" w:cs="Calibri"/>
+                <w:color w:val="000000"/>
+                <w:lang w:eastAsia="ja-JP"/>
+              </w:rPr>
+              <w:t>30</w:t>
+            </w:r>
+          </w:p>
+        </w:tc>
+        <w:tc>
+          <w:tcPr>
+            <w:tcW w:w="2548" w:type="dxa"/>
+            <w:tcBorders>
+              <w:top w:val="nil"/>
+              <w:left w:val="nil"/>
+              <w:bottom w:val="single" w:sz="4" w:space="0" w:color="auto"/>
+              <w:right w:val="single" w:sz="4" w:space="0" w:color="auto"/>
+            </w:tcBorders>
+            <w:shd w:val="clear" w:color="auto" w:fill="auto"/>
+            <w:noWrap/>
+            <w:vAlign w:val="bottom"/>
+            <w:hideMark/>
+          </w:tcPr>
+          <w:p>
+            <w:pPr>
+              <w:spacing w:after="0"/>
+              <w:jc w:val="right"/>
+              <w:rPr>
+                <w:rFonts w:ascii="Calibri" w:eastAsia="Times New Roman" w:hAnsi="Calibri" w:cs="Calibri"/>
+                <w:color w:val="000000"/>
+                <w:lang w:eastAsia="ja-JP"/>
+              </w:rPr>
+            </w:pPr>
+            <w:r>
+              <w:rPr>
+                <w:rFonts w:ascii="Calibri" w:eastAsia="Times New Roman" w:hAnsi="Calibri" w:cs="Calibri"/>
+                <w:color w:val="000000"/>
+                <w:lang w:eastAsia="ja-JP"/>
+              </w:rPr>
+              <w:t>3.42E+24</w:t>
+            </w:r>
+          </w:p>
+        </w:tc>
+        <w:tc>
+          <w:tcPr>
+            <w:tcW w:w="2200" w:type="dxa"/>
+            <w:tcBorders>
+              <w:top w:val="nil"/>
+              <w:left w:val="nil"/>
+              <w:bottom w:val="single" w:sz="4" w:space="0" w:color="auto"/>
+              <w:right w:val="single" w:sz="4" w:space="0" w:color="auto"/>
+            </w:tcBorders>
+            <w:shd w:val="clear" w:color="auto" w:fill="auto"/>
+            <w:noWrap/>
+            <w:vAlign w:val="bottom"/>
+            <w:hideMark/>
+          </w:tcPr>
+          <w:p>
+            <w:pPr>
+              <w:spacing w:after="0"/>
+              <w:jc w:val="right"/>
+              <w:rPr>
+                <w:rFonts w:ascii="Calibri" w:eastAsia="Times New Roman" w:hAnsi="Calibri" w:cs="Calibri"/>
+                <w:color w:val="000000"/>
+                <w:lang w:eastAsia="ja-JP"/>
+              </w:rPr>
+            </w:pPr>
+            <w:r>
+              <w:rPr>
+                <w:rFonts w:ascii="Calibri" w:eastAsia="Times New Roman" w:hAnsi="Calibri" w:cs="Calibri"/>
+                <w:color w:val="000000"/>
+                <w:lang w:eastAsia="ja-JP"/>
+              </w:rPr>
+              <w:t>1.08E+17</w:t>
+            </w:r>
+          </w:p>
+        </w:tc>
+      </w:tr>
+      <w:tr>
+        <w:trPr>
+          <w:trHeight w:val="300"/>
+          <w:jc w:val="center"/>
+        </w:trPr>
+        <w:tc>
+          <w:tcPr>
+            <w:tcW w:w="960" w:type="dxa"/>
+            <w:tcBorders>
+              <w:top w:val="nil"/>
+              <w:left w:val="single" w:sz="4" w:space="0" w:color="auto"/>
+              <w:bottom w:val="single" w:sz="4" w:space="0" w:color="auto"/>
+              <w:right w:val="single" w:sz="4" w:space="0" w:color="auto"/>
+            </w:tcBorders>
+            <w:shd w:val="clear" w:color="auto" w:fill="auto"/>
+            <w:noWrap/>
+            <w:vAlign w:val="bottom"/>
+            <w:hideMark/>
+          </w:tcPr>
+          <w:p>
+            <w:pPr>
+              <w:spacing w:after="0"/>
+              <w:jc w:val="right"/>
+              <w:rPr>
+                <w:rFonts w:ascii="Calibri" w:eastAsia="Times New Roman" w:hAnsi="Calibri" w:cs="Calibri"/>
+                <w:color w:val="000000"/>
+                <w:lang w:eastAsia="ja-JP"/>
+              </w:rPr>
+            </w:pPr>
+            <w:r>
+              <w:rPr>
+                <w:rFonts w:ascii="Calibri" w:eastAsia="Times New Roman" w:hAnsi="Calibri" w:cs="Calibri"/>
+                <w:color w:val="000000"/>
+                <w:lang w:eastAsia="ja-JP"/>
+              </w:rPr>
+              <w:t>9</w:t>
+            </w:r>
+          </w:p>
+        </w:tc>
+        <w:tc>
+          <w:tcPr>
+            <w:tcW w:w="960" w:type="dxa"/>
+            <w:tcBorders>
+              <w:top w:val="nil"/>
+              <w:left w:val="nil"/>
+              <w:bottom w:val="single" w:sz="4" w:space="0" w:color="auto"/>
+              <w:right w:val="single" w:sz="4" w:space="0" w:color="auto"/>
+            </w:tcBorders>
+            <w:shd w:val="clear" w:color="auto" w:fill="auto"/>
+            <w:noWrap/>
+            <w:vAlign w:val="bottom"/>
+            <w:hideMark/>
+          </w:tcPr>
+          <w:p>
+            <w:pPr>
+              <w:spacing w:after="0"/>
+              <w:jc w:val="right"/>
+              <w:rPr>
+                <w:rFonts w:ascii="Calibri" w:eastAsia="Times New Roman" w:hAnsi="Calibri" w:cs="Calibri"/>
+                <w:color w:val="000000"/>
+                <w:lang w:eastAsia="ja-JP"/>
+              </w:rPr>
+            </w:pPr>
+            <w:r>
+              <w:rPr>
+                <w:rFonts w:ascii="Calibri" w:eastAsia="Times New Roman" w:hAnsi="Calibri" w:cs="Calibri"/>
+                <w:color w:val="000000"/>
+                <w:lang w:eastAsia="ja-JP"/>
+              </w:rPr>
+              <w:t>30</w:t>
+            </w:r>
+          </w:p>
+        </w:tc>
+        <w:tc>
+          <w:tcPr>
+            <w:tcW w:w="2548" w:type="dxa"/>
+            <w:tcBorders>
+              <w:top w:val="nil"/>
+              <w:left w:val="nil"/>
+              <w:bottom w:val="single" w:sz="4" w:space="0" w:color="auto"/>
+              <w:right w:val="single" w:sz="4" w:space="0" w:color="auto"/>
+            </w:tcBorders>
+            <w:shd w:val="clear" w:color="auto" w:fill="auto"/>
+            <w:noWrap/>
+            <w:vAlign w:val="bottom"/>
+            <w:hideMark/>
+          </w:tcPr>
+          <w:p>
+            <w:pPr>
+              <w:spacing w:after="0"/>
+              <w:jc w:val="right"/>
+              <w:rPr>
+                <w:rFonts w:ascii="Calibri" w:eastAsia="Times New Roman" w:hAnsi="Calibri" w:cs="Calibri"/>
+                <w:color w:val="000000"/>
+                <w:lang w:eastAsia="ja-JP"/>
+              </w:rPr>
+            </w:pPr>
+            <w:r>
+              <w:rPr>
+                <w:rFonts w:ascii="Calibri" w:eastAsia="Times New Roman" w:hAnsi="Calibri" w:cs="Calibri"/>
+                <w:color w:val="000000"/>
+                <w:lang w:eastAsia="ja-JP"/>
+              </w:rPr>
+              <w:t>1.46E+24</w:t>
+            </w:r>
+          </w:p>
+        </w:tc>
+        <w:tc>
+          <w:tcPr>
+            <w:tcW w:w="2200" w:type="dxa"/>
+            <w:tcBorders>
+              <w:top w:val="nil"/>
+              <w:left w:val="nil"/>
+              <w:bottom w:val="single" w:sz="4" w:space="0" w:color="auto"/>
+              <w:right w:val="single" w:sz="4" w:space="0" w:color="auto"/>
+            </w:tcBorders>
+            <w:shd w:val="clear" w:color="auto" w:fill="auto"/>
+            <w:noWrap/>
+            <w:vAlign w:val="bottom"/>
+            <w:hideMark/>
+          </w:tcPr>
+          <w:p>
+            <w:pPr>
+              <w:spacing w:after="0"/>
+              <w:jc w:val="right"/>
+              <w:rPr>
+                <w:rFonts w:ascii="Calibri" w:eastAsia="Times New Roman" w:hAnsi="Calibri" w:cs="Calibri"/>
+                <w:color w:val="000000"/>
+                <w:lang w:eastAsia="ja-JP"/>
+              </w:rPr>
+            </w:pPr>
+            <w:r>
+              <w:rPr>
+                <w:rFonts w:ascii="Calibri" w:eastAsia="Times New Roman" w:hAnsi="Calibri" w:cs="Calibri"/>
+                <w:color w:val="000000"/>
+                <w:lang w:eastAsia="ja-JP"/>
+              </w:rPr>
+              <w:t>4.64E+16</w:t>
+            </w:r>
+          </w:p>
+        </w:tc>
+      </w:tr>
+      <w:tr>
+        <w:trPr>
+          <w:trHeight w:val="300"/>
+          <w:jc w:val="center"/>
+        </w:trPr>
+        <w:tc>
+          <w:tcPr>
+            <w:tcW w:w="960" w:type="dxa"/>
+            <w:tcBorders>
+              <w:top w:val="nil"/>
+              <w:left w:val="single" w:sz="4" w:space="0" w:color="auto"/>
+              <w:bottom w:val="single" w:sz="4" w:space="0" w:color="auto"/>
+              <w:right w:val="single" w:sz="4" w:space="0" w:color="auto"/>
+            </w:tcBorders>
+            <w:shd w:val="clear" w:color="auto" w:fill="auto"/>
+            <w:noWrap/>
+            <w:vAlign w:val="bottom"/>
+            <w:hideMark/>
+          </w:tcPr>
+          <w:p>
+            <w:pPr>
+              <w:spacing w:after="0"/>
+              <w:jc w:val="right"/>
+              <w:rPr>
+                <w:rFonts w:ascii="Calibri" w:eastAsia="Times New Roman" w:hAnsi="Calibri" w:cs="Calibri"/>
+                <w:color w:val="000000"/>
+                <w:lang w:eastAsia="ja-JP"/>
+              </w:rPr>
+            </w:pPr>
+            <w:r>
+              <w:rPr>
+                <w:rFonts w:ascii="Calibri" w:eastAsia="Times New Roman" w:hAnsi="Calibri" w:cs="Calibri"/>
+                <w:color w:val="000000"/>
+                <w:lang w:eastAsia="ja-JP"/>
+              </w:rPr>
+              <w:t>10</w:t>
+            </w:r>
+          </w:p>
+        </w:tc>
+        <w:tc>
+          <w:tcPr>
+            <w:tcW w:w="960" w:type="dxa"/>
+            <w:tcBorders>
+              <w:top w:val="nil"/>
+              <w:left w:val="nil"/>
+              <w:bottom w:val="single" w:sz="4" w:space="0" w:color="auto"/>
+              <w:right w:val="single" w:sz="4" w:space="0" w:color="auto"/>
+            </w:tcBorders>
+            <w:shd w:val="clear" w:color="auto" w:fill="auto"/>
+            <w:noWrap/>
+            <w:vAlign w:val="bottom"/>
+            <w:hideMark/>
+          </w:tcPr>
+          <w:p>
+            <w:pPr>
+              <w:spacing w:after="0"/>
+              <w:jc w:val="right"/>
+              <w:rPr>
+                <w:rFonts w:ascii="Calibri" w:eastAsia="Times New Roman" w:hAnsi="Calibri" w:cs="Calibri"/>
+                <w:color w:val="000000"/>
+                <w:lang w:eastAsia="ja-JP"/>
+              </w:rPr>
+            </w:pPr>
+            <w:r>
+              <w:rPr>
+                <w:rFonts w:ascii="Calibri" w:eastAsia="Times New Roman" w:hAnsi="Calibri" w:cs="Calibri"/>
+                <w:color w:val="000000"/>
+                <w:lang w:eastAsia="ja-JP"/>
+              </w:rPr>
+              <w:t>30</w:t>
+            </w:r>
+          </w:p>
+        </w:tc>
+        <w:tc>
+          <w:tcPr>
+            <w:tcW w:w="2548" w:type="dxa"/>
+            <w:tcBorders>
+              <w:top w:val="nil"/>
+              <w:left w:val="nil"/>
+              <w:bottom w:val="single" w:sz="4" w:space="0" w:color="auto"/>
+              <w:right w:val="single" w:sz="4" w:space="0" w:color="auto"/>
+            </w:tcBorders>
+            <w:shd w:val="clear" w:color="auto" w:fill="auto"/>
+            <w:noWrap/>
+            <w:vAlign w:val="bottom"/>
+            <w:hideMark/>
+          </w:tcPr>
+          <w:p>
+            <w:pPr>
+              <w:spacing w:after="0"/>
+              <w:jc w:val="right"/>
+              <w:rPr>
+                <w:rFonts w:ascii="Calibri" w:eastAsia="Times New Roman" w:hAnsi="Calibri" w:cs="Calibri"/>
+                <w:color w:val="000000"/>
+                <w:lang w:eastAsia="ja-JP"/>
+              </w:rPr>
+            </w:pPr>
+            <w:r>
+              <w:rPr>
+                <w:rFonts w:ascii="Calibri" w:eastAsia="Times New Roman" w:hAnsi="Calibri" w:cs="Calibri"/>
+                <w:color w:val="000000"/>
+                <w:lang w:eastAsia="ja-JP"/>
+              </w:rPr>
+              <w:t>6.45E+23</w:t>
+            </w:r>
+          </w:p>
+        </w:tc>
+        <w:tc>
+          <w:tcPr>
+            <w:tcW w:w="2200" w:type="dxa"/>
+            <w:tcBorders>
+              <w:top w:val="nil"/>
+              <w:left w:val="nil"/>
+              <w:bottom w:val="single" w:sz="4" w:space="0" w:color="auto"/>
+              <w:right w:val="single" w:sz="4" w:space="0" w:color="auto"/>
+            </w:tcBorders>
+            <w:shd w:val="clear" w:color="auto" w:fill="auto"/>
+            <w:noWrap/>
+            <w:vAlign w:val="bottom"/>
+            <w:hideMark/>
+          </w:tcPr>
+          <w:p>
+            <w:pPr>
+              <w:spacing w:after="0"/>
+              <w:jc w:val="right"/>
+              <w:rPr>
+                <w:rFonts w:ascii="Calibri" w:eastAsia="Times New Roman" w:hAnsi="Calibri" w:cs="Calibri"/>
+                <w:color w:val="000000"/>
+                <w:lang w:eastAsia="ja-JP"/>
+              </w:rPr>
+            </w:pPr>
+            <w:r>
+              <w:rPr>
+                <w:rFonts w:ascii="Calibri" w:eastAsia="Times New Roman" w:hAnsi="Calibri" w:cs="Calibri"/>
+                <w:color w:val="000000"/>
+                <w:lang w:eastAsia="ja-JP"/>
+              </w:rPr>
+              <w:t>2.05E+16</w:t>
+            </w:r>
+          </w:p>
+        </w:tc>
+      </w:tr>
+      <w:tr>
+        <w:trPr>
+          <w:trHeight w:val="300"/>
+          <w:jc w:val="center"/>
+        </w:trPr>
+        <w:tc>
+          <w:tcPr>
+            <w:tcW w:w="960" w:type="dxa"/>
+            <w:tcBorders>
+              <w:top w:val="nil"/>
+              <w:left w:val="single" w:sz="4" w:space="0" w:color="auto"/>
+              <w:bottom w:val="single" w:sz="4" w:space="0" w:color="auto"/>
+              <w:right w:val="single" w:sz="4" w:space="0" w:color="auto"/>
+            </w:tcBorders>
+            <w:shd w:val="clear" w:color="auto" w:fill="auto"/>
+            <w:noWrap/>
+            <w:vAlign w:val="bottom"/>
+            <w:hideMark/>
+          </w:tcPr>
+          <w:p>
+            <w:pPr>
+              <w:spacing w:after="0"/>
+              <w:jc w:val="right"/>
+              <w:rPr>
+                <w:rFonts w:ascii="Calibri" w:eastAsia="Times New Roman" w:hAnsi="Calibri" w:cs="Calibri"/>
+                <w:color w:val="000000"/>
+                <w:lang w:eastAsia="ja-JP"/>
+              </w:rPr>
+            </w:pPr>
+            <w:r>
+              <w:rPr>
+                <w:rFonts w:ascii="Calibri" w:eastAsia="Times New Roman" w:hAnsi="Calibri" w:cs="Calibri"/>
+                <w:color w:val="000000"/>
+                <w:lang w:eastAsia="ja-JP"/>
+              </w:rPr>
+              <w:t>11</w:t>
+            </w:r>
+          </w:p>
+        </w:tc>
+        <w:tc>
+          <w:tcPr>
+            <w:tcW w:w="960" w:type="dxa"/>
+            <w:tcBorders>
+              <w:top w:val="nil"/>
+              <w:left w:val="nil"/>
+              <w:bottom w:val="single" w:sz="4" w:space="0" w:color="auto"/>
+              <w:right w:val="single" w:sz="4" w:space="0" w:color="auto"/>
+            </w:tcBorders>
+            <w:shd w:val="clear" w:color="auto" w:fill="auto"/>
+            <w:noWrap/>
+            <w:vAlign w:val="bottom"/>
+            <w:hideMark/>
+          </w:tcPr>
+          <w:p>
+            <w:pPr>
+              <w:spacing w:after="0"/>
+              <w:jc w:val="right"/>
+              <w:rPr>
+                <w:rFonts w:ascii="Calibri" w:eastAsia="Times New Roman" w:hAnsi="Calibri" w:cs="Calibri"/>
+                <w:color w:val="000000"/>
+                <w:lang w:eastAsia="ja-JP"/>
+              </w:rPr>
+            </w:pPr>
+            <w:r>
+              <w:rPr>
+                <w:rFonts w:ascii="Calibri" w:eastAsia="Times New Roman" w:hAnsi="Calibri" w:cs="Calibri"/>
+                <w:color w:val="000000"/>
+                <w:lang w:eastAsia="ja-JP"/>
+              </w:rPr>
+              <w:t>30</w:t>
+            </w:r>
+          </w:p>
+        </w:tc>
+        <w:tc>
+          <w:tcPr>
+            <w:tcW w:w="2548" w:type="dxa"/>
+            <w:tcBorders>
+              <w:top w:val="nil"/>
+              <w:left w:val="nil"/>
+              <w:bottom w:val="single" w:sz="4" w:space="0" w:color="auto"/>
+              <w:right w:val="single" w:sz="4" w:space="0" w:color="auto"/>
+            </w:tcBorders>
+            <w:shd w:val="clear" w:color="auto" w:fill="auto"/>
+            <w:noWrap/>
+            <w:vAlign w:val="bottom"/>
+            <w:hideMark/>
+          </w:tcPr>
+          <w:p>
+            <w:pPr>
+              <w:spacing w:after="0"/>
+              <w:jc w:val="right"/>
+              <w:rPr>
+                <w:rFonts w:ascii="Calibri" w:eastAsia="Times New Roman" w:hAnsi="Calibri" w:cs="Calibri"/>
+                <w:color w:val="000000"/>
+                <w:lang w:eastAsia="ja-JP"/>
+              </w:rPr>
+            </w:pPr>
+            <w:r>
+              <w:rPr>
+                <w:rFonts w:ascii="Calibri" w:eastAsia="Times New Roman" w:hAnsi="Calibri" w:cs="Calibri"/>
+                <w:color w:val="000000"/>
+                <w:lang w:eastAsia="ja-JP"/>
+              </w:rPr>
+              <w:t>3.07E+23</w:t>
+            </w:r>
+          </w:p>
+        </w:tc>
+        <w:tc>
+          <w:tcPr>
+            <w:tcW w:w="2200" w:type="dxa"/>
+            <w:tcBorders>
+              <w:top w:val="nil"/>
+              <w:left w:val="nil"/>
+              <w:bottom w:val="single" w:sz="4" w:space="0" w:color="auto"/>
+              <w:right w:val="single" w:sz="4" w:space="0" w:color="auto"/>
+            </w:tcBorders>
+            <w:shd w:val="clear" w:color="auto" w:fill="auto"/>
+            <w:noWrap/>
+            <w:vAlign w:val="bottom"/>
+            <w:hideMark/>
+          </w:tcPr>
+          <w:p>
+            <w:pPr>
+              <w:spacing w:after="0"/>
+              <w:jc w:val="right"/>
+              <w:rPr>
+                <w:rFonts w:ascii="Calibri" w:eastAsia="Times New Roman" w:hAnsi="Calibri" w:cs="Calibri"/>
+                <w:color w:val="000000"/>
+                <w:lang w:eastAsia="ja-JP"/>
+              </w:rPr>
+            </w:pPr>
+            <w:r>
+              <w:rPr>
+                <w:rFonts w:ascii="Calibri" w:eastAsia="Times New Roman" w:hAnsi="Calibri" w:cs="Calibri"/>
+                <w:color w:val="000000"/>
+                <w:lang w:eastAsia="ja-JP"/>
+              </w:rPr>
+              <w:t>9.73E+15</w:t>
+            </w:r>
+          </w:p>
+        </w:tc>
+      </w:tr>
+      <w:tr>
+        <w:trPr>
+          <w:trHeight w:val="300"/>
+          <w:jc w:val="center"/>
+        </w:trPr>
+        <w:tc>
+          <w:tcPr>
+            <w:tcW w:w="960" w:type="dxa"/>
+            <w:tcBorders>
+              <w:top w:val="nil"/>
+              <w:left w:val="single" w:sz="4" w:space="0" w:color="auto"/>
+              <w:bottom w:val="single" w:sz="4" w:space="0" w:color="auto"/>
+              <w:right w:val="single" w:sz="4" w:space="0" w:color="auto"/>
+            </w:tcBorders>
+            <w:shd w:val="clear" w:color="auto" w:fill="auto"/>
+            <w:noWrap/>
+            <w:vAlign w:val="bottom"/>
+            <w:hideMark/>
+          </w:tcPr>
+          <w:p>
+            <w:pPr>
+              <w:spacing w:after="0"/>
+              <w:jc w:val="right"/>
+              <w:rPr>
+                <w:rFonts w:ascii="Calibri" w:eastAsia="Times New Roman" w:hAnsi="Calibri" w:cs="Calibri"/>
+                <w:color w:val="000000"/>
+                <w:lang w:eastAsia="ja-JP"/>
+              </w:rPr>
+            </w:pPr>
+            <w:r>
+              <w:rPr>
+                <w:rFonts w:ascii="Calibri" w:eastAsia="Times New Roman" w:hAnsi="Calibri" w:cs="Calibri"/>
+                <w:color w:val="000000"/>
+                <w:lang w:eastAsia="ja-JP"/>
+              </w:rPr>
+              <w:t>12</w:t>
+            </w:r>
+          </w:p>
+        </w:tc>
+        <w:tc>
+          <w:tcPr>
+            <w:tcW w:w="960" w:type="dxa"/>
+            <w:tcBorders>
+              <w:top w:val="nil"/>
+              <w:left w:val="nil"/>
+              <w:bottom w:val="single" w:sz="4" w:space="0" w:color="auto"/>
+              <w:right w:val="single" w:sz="4" w:space="0" w:color="auto"/>
+            </w:tcBorders>
+            <w:shd w:val="clear" w:color="auto" w:fill="auto"/>
+            <w:noWrap/>
+            <w:vAlign w:val="bottom"/>
+            <w:hideMark/>
+          </w:tcPr>
+          <w:p>
+            <w:pPr>
+              <w:spacing w:after="0"/>
+              <w:jc w:val="right"/>
+              <w:rPr>
+                <w:rFonts w:ascii="Calibri" w:eastAsia="Times New Roman" w:hAnsi="Calibri" w:cs="Calibri"/>
+                <w:color w:val="000000"/>
+                <w:lang w:eastAsia="ja-JP"/>
+              </w:rPr>
+            </w:pPr>
+            <w:r>
+              <w:rPr>
+                <w:rFonts w:ascii="Calibri" w:eastAsia="Times New Roman" w:hAnsi="Calibri" w:cs="Calibri"/>
+                <w:color w:val="000000"/>
+                <w:lang w:eastAsia="ja-JP"/>
+              </w:rPr>
+              <w:t>30</w:t>
+            </w:r>
+          </w:p>
+        </w:tc>
+        <w:tc>
+          <w:tcPr>
+            <w:tcW w:w="2548" w:type="dxa"/>
+            <w:tcBorders>
+              <w:top w:val="nil"/>
+              <w:left w:val="nil"/>
+              <w:bottom w:val="single" w:sz="4" w:space="0" w:color="auto"/>
+              <w:right w:val="single" w:sz="4" w:space="0" w:color="auto"/>
+            </w:tcBorders>
+            <w:shd w:val="clear" w:color="auto" w:fill="auto"/>
+            <w:noWrap/>
+            <w:vAlign w:val="bottom"/>
+            <w:hideMark/>
+          </w:tcPr>
+          <w:p>
+            <w:pPr>
+              <w:spacing w:after="0"/>
+              <w:jc w:val="right"/>
+              <w:rPr>
+                <w:rFonts w:ascii="Calibri" w:eastAsia="Times New Roman" w:hAnsi="Calibri" w:cs="Calibri"/>
+                <w:color w:val="000000"/>
+                <w:lang w:eastAsia="ja-JP"/>
+              </w:rPr>
+            </w:pPr>
+            <w:r>
+              <w:rPr>
+                <w:rFonts w:ascii="Calibri" w:eastAsia="Times New Roman" w:hAnsi="Calibri" w:cs="Calibri"/>
+                <w:color w:val="000000"/>
+                <w:lang w:eastAsia="ja-JP"/>
+              </w:rPr>
+              <w:t>1.31E+23</w:t>
+            </w:r>
+          </w:p>
+        </w:tc>
+        <w:tc>
+          <w:tcPr>
+            <w:tcW w:w="2200" w:type="dxa"/>
+            <w:tcBorders>
+              <w:top w:val="nil"/>
+              <w:left w:val="nil"/>
+              <w:bottom w:val="single" w:sz="4" w:space="0" w:color="auto"/>
+              <w:right w:val="single" w:sz="4" w:space="0" w:color="auto"/>
+            </w:tcBorders>
+            <w:shd w:val="clear" w:color="auto" w:fill="auto"/>
+            <w:noWrap/>
+            <w:vAlign w:val="bottom"/>
+            <w:hideMark/>
+          </w:tcPr>
+          <w:p>
+            <w:pPr>
+              <w:spacing w:after="0"/>
+              <w:jc w:val="right"/>
+              <w:rPr>
+                <w:rFonts w:ascii="Calibri" w:eastAsia="Times New Roman" w:hAnsi="Calibri" w:cs="Calibri"/>
+                <w:color w:val="000000"/>
+                <w:lang w:eastAsia="ja-JP"/>
+              </w:rPr>
+            </w:pPr>
+            <w:r>
+              <w:rPr>
+                <w:rFonts w:ascii="Calibri" w:eastAsia="Times New Roman" w:hAnsi="Calibri" w:cs="Calibri"/>
+                <w:color w:val="000000"/>
+                <w:lang w:eastAsia="ja-JP"/>
+              </w:rPr>
+              <w:t>4.15E+15</w:t>
+            </w:r>
+          </w:p>
+        </w:tc>
+      </w:tr>
+      <w:tr>
+        <w:trPr>
+          <w:trHeight w:val="300"/>
+          <w:jc w:val="center"/>
+        </w:trPr>
+        <w:tc>
+          <w:tcPr>
+            <w:tcW w:w="960" w:type="dxa"/>
+            <w:tcBorders>
+              <w:top w:val="nil"/>
+              <w:left w:val="single" w:sz="4" w:space="0" w:color="auto"/>
+              <w:bottom w:val="single" w:sz="4" w:space="0" w:color="auto"/>
+              <w:right w:val="single" w:sz="4" w:space="0" w:color="auto"/>
+            </w:tcBorders>
+            <w:shd w:val="clear" w:color="auto" w:fill="auto"/>
+            <w:noWrap/>
+            <w:vAlign w:val="bottom"/>
+            <w:hideMark/>
+          </w:tcPr>
+          <w:p>
+            <w:pPr>
+              <w:spacing w:after="0"/>
+              <w:jc w:val="right"/>
+              <w:rPr>
+                <w:rFonts w:ascii="Calibri" w:eastAsia="Times New Roman" w:hAnsi="Calibri" w:cs="Calibri"/>
+                <w:color w:val="000000"/>
+                <w:lang w:eastAsia="ja-JP"/>
+              </w:rPr>
+            </w:pPr>
+            <w:r>
+              <w:rPr>
+                <w:rFonts w:ascii="Calibri" w:eastAsia="Times New Roman" w:hAnsi="Calibri" w:cs="Calibri"/>
+                <w:color w:val="000000"/>
+                <w:lang w:eastAsia="ja-JP"/>
+              </w:rPr>
+              <w:t>13</w:t>
+            </w:r>
+          </w:p>
+        </w:tc>
+        <w:tc>
+          <w:tcPr>
+            <w:tcW w:w="960" w:type="dxa"/>
+            <w:tcBorders>
+              <w:top w:val="nil"/>
+              <w:left w:val="nil"/>
+              <w:bottom w:val="single" w:sz="4" w:space="0" w:color="auto"/>
+              <w:right w:val="single" w:sz="4" w:space="0" w:color="auto"/>
+            </w:tcBorders>
+            <w:shd w:val="clear" w:color="auto" w:fill="auto"/>
+            <w:noWrap/>
+            <w:vAlign w:val="bottom"/>
+            <w:hideMark/>
+          </w:tcPr>
+          <w:p>
+            <w:pPr>
+              <w:spacing w:after="0"/>
+              <w:jc w:val="right"/>
+              <w:rPr>
+                <w:rFonts w:ascii="Calibri" w:eastAsia="Times New Roman" w:hAnsi="Calibri" w:cs="Calibri"/>
+                <w:color w:val="000000"/>
+                <w:lang w:eastAsia="ja-JP"/>
+              </w:rPr>
+            </w:pPr>
+            <w:r>
+              <w:rPr>
+                <w:rFonts w:ascii="Calibri" w:eastAsia="Times New Roman" w:hAnsi="Calibri" w:cs="Calibri"/>
+                <w:color w:val="000000"/>
+                <w:lang w:eastAsia="ja-JP"/>
+              </w:rPr>
+              <w:t>30</w:t>
+            </w:r>
+          </w:p>
+        </w:tc>
+        <w:tc>
+          <w:tcPr>
+            <w:tcW w:w="2548" w:type="dxa"/>
+            <w:tcBorders>
+              <w:top w:val="nil"/>
+              <w:left w:val="nil"/>
+              <w:bottom w:val="single" w:sz="4" w:space="0" w:color="auto"/>
+              <w:right w:val="single" w:sz="4" w:space="0" w:color="auto"/>
+            </w:tcBorders>
+            <w:shd w:val="clear" w:color="auto" w:fill="auto"/>
+            <w:noWrap/>
+            <w:vAlign w:val="bottom"/>
+            <w:hideMark/>
+          </w:tcPr>
+          <w:p>
+            <w:pPr>
+              <w:spacing w:after="0"/>
+              <w:jc w:val="right"/>
+              <w:rPr>
+                <w:rFonts w:ascii="Calibri" w:eastAsia="Times New Roman" w:hAnsi="Calibri" w:cs="Calibri"/>
+                <w:color w:val="000000"/>
+                <w:lang w:eastAsia="ja-JP"/>
+              </w:rPr>
+            </w:pPr>
+            <w:r>
+              <w:rPr>
+                <w:rFonts w:ascii="Calibri" w:eastAsia="Times New Roman" w:hAnsi="Calibri" w:cs="Calibri"/>
+                <w:color w:val="000000"/>
+                <w:lang w:eastAsia="ja-JP"/>
+              </w:rPr>
+              <w:t>5.28E+22</w:t>
+            </w:r>
+          </w:p>
+        </w:tc>
+        <w:tc>
+          <w:tcPr>
+            <w:tcW w:w="2200" w:type="dxa"/>
+            <w:tcBorders>
+              <w:top w:val="nil"/>
+              <w:left w:val="nil"/>
+              <w:bottom w:val="single" w:sz="4" w:space="0" w:color="auto"/>
+              <w:right w:val="single" w:sz="4" w:space="0" w:color="auto"/>
+            </w:tcBorders>
+            <w:shd w:val="clear" w:color="auto" w:fill="auto"/>
+            <w:noWrap/>
+            <w:vAlign w:val="bottom"/>
+            <w:hideMark/>
+          </w:tcPr>
+          <w:p>
+            <w:pPr>
+              <w:spacing w:after="0"/>
+              <w:jc w:val="right"/>
+              <w:rPr>
+                <w:rFonts w:ascii="Calibri" w:eastAsia="Times New Roman" w:hAnsi="Calibri" w:cs="Calibri"/>
+                <w:color w:val="000000"/>
+                <w:lang w:eastAsia="ja-JP"/>
+              </w:rPr>
+            </w:pPr>
+            <w:r>
+              <w:rPr>
+                <w:rFonts w:ascii="Calibri" w:eastAsia="Times New Roman" w:hAnsi="Calibri" w:cs="Calibri"/>
+                <w:color w:val="000000"/>
+                <w:lang w:eastAsia="ja-JP"/>
+              </w:rPr>
+              <w:t>1.67E+15</w:t>
+            </w:r>
+          </w:p>
+        </w:tc>
+      </w:tr>
+      <w:tr>
+        <w:trPr>
+          <w:trHeight w:val="300"/>
+          <w:jc w:val="center"/>
+        </w:trPr>
+        <w:tc>
+          <w:tcPr>
+            <w:tcW w:w="960" w:type="dxa"/>
+            <w:tcBorders>
+              <w:top w:val="nil"/>
+              <w:left w:val="single" w:sz="4" w:space="0" w:color="auto"/>
+              <w:bottom w:val="single" w:sz="4" w:space="0" w:color="auto"/>
+              <w:right w:val="single" w:sz="4" w:space="0" w:color="auto"/>
+            </w:tcBorders>
+            <w:shd w:val="clear" w:color="auto" w:fill="auto"/>
+            <w:noWrap/>
+            <w:vAlign w:val="bottom"/>
+            <w:hideMark/>
+          </w:tcPr>
+          <w:p>
+            <w:pPr>
+              <w:spacing w:after="0"/>
+              <w:jc w:val="right"/>
+              <w:rPr>
+                <w:rFonts w:ascii="Calibri" w:eastAsia="Times New Roman" w:hAnsi="Calibri" w:cs="Calibri"/>
+                <w:color w:val="000000"/>
+                <w:lang w:eastAsia="ja-JP"/>
+              </w:rPr>
+            </w:pPr>
+            <w:r>
+              <w:rPr>
+                <w:rFonts w:ascii="Calibri" w:eastAsia="Times New Roman" w:hAnsi="Calibri" w:cs="Calibri"/>
+                <w:color w:val="000000"/>
+                <w:lang w:eastAsia="ja-JP"/>
+              </w:rPr>
+              <w:t>14</w:t>
+            </w:r>
+          </w:p>
+        </w:tc>
+        <w:tc>
+          <w:tcPr>
+            <w:tcW w:w="960" w:type="dxa"/>
+            <w:tcBorders>
+              <w:top w:val="nil"/>
+              <w:left w:val="nil"/>
+              <w:bottom w:val="single" w:sz="4" w:space="0" w:color="auto"/>
+              <w:right w:val="single" w:sz="4" w:space="0" w:color="auto"/>
+            </w:tcBorders>
+            <w:shd w:val="clear" w:color="auto" w:fill="auto"/>
+            <w:noWrap/>
+            <w:vAlign w:val="bottom"/>
+            <w:hideMark/>
+          </w:tcPr>
+          <w:p>
+            <w:pPr>
+              <w:spacing w:after="0"/>
+              <w:jc w:val="right"/>
+              <w:rPr>
+                <w:rFonts w:ascii="Calibri" w:eastAsia="Times New Roman" w:hAnsi="Calibri" w:cs="Calibri"/>
+                <w:color w:val="000000"/>
+                <w:lang w:eastAsia="ja-JP"/>
+              </w:rPr>
+            </w:pPr>
+            <w:r>
+              <w:rPr>
+                <w:rFonts w:ascii="Calibri" w:eastAsia="Times New Roman" w:hAnsi="Calibri" w:cs="Calibri"/>
+                <w:color w:val="000000"/>
+                <w:lang w:eastAsia="ja-JP"/>
+              </w:rPr>
+              <w:t>30</w:t>
+            </w:r>
+          </w:p>
+        </w:tc>
+        <w:tc>
+          <w:tcPr>
+            <w:tcW w:w="2548" w:type="dxa"/>
+            <w:tcBorders>
+              <w:top w:val="nil"/>
+              <w:left w:val="nil"/>
+              <w:bottom w:val="single" w:sz="4" w:space="0" w:color="auto"/>
+              <w:right w:val="single" w:sz="4" w:space="0" w:color="auto"/>
+            </w:tcBorders>
+            <w:shd w:val="clear" w:color="auto" w:fill="auto"/>
+            <w:noWrap/>
+            <w:vAlign w:val="bottom"/>
+            <w:hideMark/>
+          </w:tcPr>
+          <w:p>
+            <w:pPr>
+              <w:spacing w:after="0"/>
+              <w:jc w:val="right"/>
+              <w:rPr>
+                <w:rFonts w:ascii="Calibri" w:eastAsia="Times New Roman" w:hAnsi="Calibri" w:cs="Calibri"/>
+                <w:color w:val="000000"/>
+                <w:lang w:eastAsia="ja-JP"/>
+              </w:rPr>
+            </w:pPr>
+            <w:r>
+              <w:rPr>
+                <w:rFonts w:ascii="Calibri" w:eastAsia="Times New Roman" w:hAnsi="Calibri" w:cs="Calibri"/>
+                <w:color w:val="000000"/>
+                <w:lang w:eastAsia="ja-JP"/>
+              </w:rPr>
+              <w:t>2.29E+22</w:t>
+            </w:r>
+          </w:p>
+        </w:tc>
+        <w:tc>
+          <w:tcPr>
+            <w:tcW w:w="2200" w:type="dxa"/>
+            <w:tcBorders>
+              <w:top w:val="nil"/>
+              <w:left w:val="nil"/>
+              <w:bottom w:val="single" w:sz="4" w:space="0" w:color="auto"/>
+              <w:right w:val="single" w:sz="4" w:space="0" w:color="auto"/>
+            </w:tcBorders>
+            <w:shd w:val="clear" w:color="auto" w:fill="auto"/>
+            <w:noWrap/>
+            <w:vAlign w:val="bottom"/>
+            <w:hideMark/>
+          </w:tcPr>
+          <w:p>
+            <w:pPr>
+              <w:spacing w:after="0"/>
+              <w:jc w:val="right"/>
+              <w:rPr>
+                <w:rFonts w:ascii="Calibri" w:eastAsia="Times New Roman" w:hAnsi="Calibri" w:cs="Calibri"/>
+                <w:color w:val="000000"/>
+                <w:lang w:eastAsia="ja-JP"/>
+              </w:rPr>
+            </w:pPr>
+            <w:r>
+              <w:rPr>
+                <w:rFonts w:ascii="Calibri" w:eastAsia="Times New Roman" w:hAnsi="Calibri" w:cs="Calibri"/>
+                <w:color w:val="000000"/>
+                <w:lang w:eastAsia="ja-JP"/>
+              </w:rPr>
+              <w:t>7.27E+14</w:t>
+            </w:r>
+          </w:p>
+        </w:tc>
+      </w:tr>
+      <w:tr>
+        <w:trPr>
+          <w:trHeight w:val="300"/>
+          <w:jc w:val="center"/>
+        </w:trPr>
+        <w:tc>
+          <w:tcPr>
+            <w:tcW w:w="960" w:type="dxa"/>
+            <w:tcBorders>
+              <w:top w:val="nil"/>
+              <w:left w:val="single" w:sz="4" w:space="0" w:color="auto"/>
+              <w:bottom w:val="single" w:sz="4" w:space="0" w:color="auto"/>
+              <w:right w:val="single" w:sz="4" w:space="0" w:color="auto"/>
+            </w:tcBorders>
+            <w:shd w:val="clear" w:color="auto" w:fill="auto"/>
+            <w:noWrap/>
+            <w:vAlign w:val="bottom"/>
+            <w:hideMark/>
+          </w:tcPr>
+          <w:p>
+            <w:pPr>
+              <w:spacing w:after="0"/>
+              <w:jc w:val="right"/>
+              <w:rPr>
+                <w:rFonts w:ascii="Calibri" w:eastAsia="Times New Roman" w:hAnsi="Calibri" w:cs="Calibri"/>
+                <w:color w:val="000000"/>
+                <w:lang w:eastAsia="ja-JP"/>
+              </w:rPr>
+            </w:pPr>
+            <w:r>
+              <w:rPr>
+                <w:rFonts w:ascii="Calibri" w:eastAsia="Times New Roman" w:hAnsi="Calibri" w:cs="Calibri"/>
+                <w:color w:val="000000"/>
+                <w:lang w:eastAsia="ja-JP"/>
+              </w:rPr>
+              <w:t>15</w:t>
+            </w:r>
+          </w:p>
+        </w:tc>
+        <w:tc>
+          <w:tcPr>
+            <w:tcW w:w="960" w:type="dxa"/>
+            <w:tcBorders>
+              <w:top w:val="nil"/>
+              <w:left w:val="nil"/>
+              <w:bottom w:val="single" w:sz="4" w:space="0" w:color="auto"/>
+              <w:right w:val="single" w:sz="4" w:space="0" w:color="auto"/>
+            </w:tcBorders>
+            <w:shd w:val="clear" w:color="auto" w:fill="auto"/>
+            <w:noWrap/>
+            <w:vAlign w:val="bottom"/>
+            <w:hideMark/>
+          </w:tcPr>
+          <w:p>
+            <w:pPr>
+              <w:spacing w:after="0"/>
+              <w:jc w:val="right"/>
+              <w:rPr>
+                <w:rFonts w:ascii="Calibri" w:eastAsia="Times New Roman" w:hAnsi="Calibri" w:cs="Calibri"/>
+                <w:color w:val="000000"/>
+                <w:lang w:eastAsia="ja-JP"/>
+              </w:rPr>
+            </w:pPr>
+            <w:r>
+              <w:rPr>
+                <w:rFonts w:ascii="Calibri" w:eastAsia="Times New Roman" w:hAnsi="Calibri" w:cs="Calibri"/>
+                <w:color w:val="000000"/>
+                <w:lang w:eastAsia="ja-JP"/>
+              </w:rPr>
+              <w:t>30</w:t>
+            </w:r>
+          </w:p>
+        </w:tc>
+        <w:tc>
+          <w:tcPr>
+            <w:tcW w:w="2548" w:type="dxa"/>
+            <w:tcBorders>
+              <w:top w:val="nil"/>
+              <w:left w:val="nil"/>
+              <w:bottom w:val="single" w:sz="4" w:space="0" w:color="auto"/>
+              <w:right w:val="single" w:sz="4" w:space="0" w:color="auto"/>
+            </w:tcBorders>
+            <w:shd w:val="clear" w:color="auto" w:fill="auto"/>
+            <w:noWrap/>
+            <w:vAlign w:val="bottom"/>
+            <w:hideMark/>
+          </w:tcPr>
+          <w:p>
+            <w:pPr>
+              <w:spacing w:after="0"/>
+              <w:jc w:val="right"/>
+              <w:rPr>
+                <w:rFonts w:ascii="Calibri" w:eastAsia="Times New Roman" w:hAnsi="Calibri" w:cs="Calibri"/>
+                <w:color w:val="000000"/>
+                <w:lang w:eastAsia="ja-JP"/>
+              </w:rPr>
+            </w:pPr>
+            <w:r>
+              <w:rPr>
+                <w:rFonts w:ascii="Calibri" w:eastAsia="Times New Roman" w:hAnsi="Calibri" w:cs="Calibri"/>
+                <w:color w:val="000000"/>
+                <w:lang w:eastAsia="ja-JP"/>
+              </w:rPr>
+              <w:t>9.37E+21</w:t>
+            </w:r>
+          </w:p>
+        </w:tc>
+        <w:tc>
+          <w:tcPr>
+            <w:tcW w:w="2200" w:type="dxa"/>
+            <w:tcBorders>
+              <w:top w:val="nil"/>
+              <w:left w:val="nil"/>
+              <w:bottom w:val="single" w:sz="4" w:space="0" w:color="auto"/>
+              <w:right w:val="single" w:sz="4" w:space="0" w:color="auto"/>
+            </w:tcBorders>
+            <w:shd w:val="clear" w:color="auto" w:fill="auto"/>
+            <w:noWrap/>
+            <w:vAlign w:val="bottom"/>
+            <w:hideMark/>
+          </w:tcPr>
+          <w:p>
+            <w:pPr>
+              <w:spacing w:after="0"/>
+              <w:jc w:val="right"/>
+              <w:rPr>
+                <w:rFonts w:ascii="Calibri" w:eastAsia="Times New Roman" w:hAnsi="Calibri" w:cs="Calibri"/>
+                <w:color w:val="000000"/>
+                <w:lang w:eastAsia="ja-JP"/>
+              </w:rPr>
+            </w:pPr>
+            <w:r>
+              <w:rPr>
+                <w:rFonts w:ascii="Calibri" w:eastAsia="Times New Roman" w:hAnsi="Calibri" w:cs="Calibri"/>
+                <w:color w:val="000000"/>
+                <w:lang w:eastAsia="ja-JP"/>
+              </w:rPr>
+              <w:t>2.97E+14</w:t>
+            </w:r>
+          </w:p>
+        </w:tc>
+      </w:tr>
+      <w:tr>
+        <w:trPr>
+          <w:trHeight w:val="315"/>
+          <w:jc w:val="center"/>
+        </w:trPr>
+        <w:tc>
+          <w:tcPr>
+            <w:tcW w:w="960" w:type="dxa"/>
+            <w:tcBorders>
+              <w:top w:val="nil"/>
+              <w:left w:val="single" w:sz="4" w:space="0" w:color="auto"/>
+              <w:bottom w:val="single" w:sz="4" w:space="0" w:color="auto"/>
+              <w:right w:val="single" w:sz="4" w:space="0" w:color="auto"/>
+            </w:tcBorders>
+            <w:shd w:val="clear" w:color="auto" w:fill="auto"/>
+            <w:noWrap/>
+            <w:vAlign w:val="bottom"/>
+            <w:hideMark/>
+          </w:tcPr>
+          <w:p>
+            <w:pPr>
+              <w:spacing w:after="0"/>
+              <w:jc w:val="right"/>
+              <w:rPr>
+                <w:rFonts w:ascii="Calibri" w:eastAsia="Times New Roman" w:hAnsi="Calibri" w:cs="Calibri"/>
+                <w:color w:val="000000"/>
+                <w:lang w:eastAsia="ja-JP"/>
+              </w:rPr>
+            </w:pPr>
+            <w:r>
+              <w:rPr>
+                <w:rFonts w:ascii="Calibri" w:eastAsia="Times New Roman" w:hAnsi="Calibri" w:cs="Calibri"/>
+                <w:color w:val="000000"/>
+                <w:lang w:eastAsia="ja-JP"/>
+              </w:rPr>
+              <w:t>16</w:t>
+            </w:r>
+          </w:p>
+        </w:tc>
+        <w:tc>
+          <w:tcPr>
+            <w:tcW w:w="960" w:type="dxa"/>
+            <w:tcBorders>
+              <w:top w:val="nil"/>
+              <w:left w:val="nil"/>
+              <w:bottom w:val="single" w:sz="4" w:space="0" w:color="auto"/>
+              <w:right w:val="single" w:sz="4" w:space="0" w:color="auto"/>
+            </w:tcBorders>
+            <w:shd w:val="clear" w:color="auto" w:fill="auto"/>
+            <w:noWrap/>
+            <w:vAlign w:val="bottom"/>
+            <w:hideMark/>
+          </w:tcPr>
+          <w:p>
+            <w:pPr>
+              <w:spacing w:after="0"/>
+              <w:jc w:val="right"/>
+              <w:rPr>
+                <w:rFonts w:ascii="Calibri" w:eastAsia="Times New Roman" w:hAnsi="Calibri" w:cs="Calibri"/>
+                <w:color w:val="000000"/>
+                <w:lang w:eastAsia="ja-JP"/>
+              </w:rPr>
+            </w:pPr>
+            <w:r>
+              <w:rPr>
+                <w:rFonts w:ascii="Calibri" w:eastAsia="Times New Roman" w:hAnsi="Calibri" w:cs="Calibri"/>
+                <w:color w:val="000000"/>
+                <w:lang w:eastAsia="ja-JP"/>
+              </w:rPr>
+              <w:t>30</w:t>
+            </w:r>
+          </w:p>
+        </w:tc>
+        <w:tc>
+          <w:tcPr>
+            <w:tcW w:w="2548" w:type="dxa"/>
+            <w:tcBorders>
+              <w:top w:val="nil"/>
+              <w:left w:val="nil"/>
+              <w:bottom w:val="single" w:sz="4" w:space="0" w:color="auto"/>
+              <w:right w:val="single" w:sz="4" w:space="0" w:color="auto"/>
+            </w:tcBorders>
+            <w:shd w:val="clear" w:color="auto" w:fill="auto"/>
+            <w:noWrap/>
+            <w:vAlign w:val="bottom"/>
+            <w:hideMark/>
+          </w:tcPr>
+          <w:p>
+            <w:pPr>
+              <w:spacing w:after="0"/>
+              <w:jc w:val="right"/>
+              <w:rPr>
+                <w:rFonts w:ascii="Calibri" w:eastAsia="Times New Roman" w:hAnsi="Calibri" w:cs="Calibri"/>
+                <w:color w:val="000000"/>
+                <w:lang w:eastAsia="ja-JP"/>
+              </w:rPr>
+            </w:pPr>
+            <w:r>
+              <w:rPr>
+                <w:rFonts w:ascii="Calibri" w:eastAsia="Times New Roman" w:hAnsi="Calibri" w:cs="Calibri"/>
+                <w:color w:val="000000"/>
+                <w:lang w:eastAsia="ja-JP"/>
+              </w:rPr>
+              <w:t>1.94E+22</w:t>
+            </w:r>
+          </w:p>
+        </w:tc>
+        <w:tc>
+          <w:tcPr>
+            <w:tcW w:w="2200" w:type="dxa"/>
+            <w:tcBorders>
+              <w:top w:val="nil"/>
+              <w:left w:val="nil"/>
+              <w:bottom w:val="single" w:sz="4" w:space="0" w:color="auto"/>
+              <w:right w:val="single" w:sz="4" w:space="0" w:color="auto"/>
+            </w:tcBorders>
+            <w:shd w:val="clear" w:color="auto" w:fill="auto"/>
+            <w:noWrap/>
+            <w:vAlign w:val="bottom"/>
+            <w:hideMark/>
+          </w:tcPr>
+          <w:p>
+            <w:pPr>
+              <w:spacing w:after="0"/>
+              <w:jc w:val="right"/>
+              <w:rPr>
+                <w:rFonts w:ascii="Calibri" w:eastAsia="Times New Roman" w:hAnsi="Calibri" w:cs="Calibri"/>
+                <w:color w:val="000000"/>
+                <w:lang w:eastAsia="ja-JP"/>
+              </w:rPr>
+            </w:pPr>
+            <w:r>
+              <w:rPr>
+                <w:rFonts w:ascii="Calibri" w:eastAsia="Times New Roman" w:hAnsi="Calibri" w:cs="Calibri"/>
+                <w:color w:val="000000"/>
+                <w:lang w:eastAsia="ja-JP"/>
+              </w:rPr>
+              <w:t>6.15E+14</w:t>
+            </w:r>
+          </w:p>
+        </w:tc>
+      </w:tr>
+    </w:tbl>
+    <w:p/>
+    <w:p>
+      <w:r>
+        <w:t>Its visible that this prediction is highly inaccurate by the fact that the shortest and the longest times are a factor of 1,000,000 apart. A neater way is just to model this using Excel and use their trend equation with the power model.</w:t>
+      </w:r>
+    </w:p>
+    <w:p>
+      <w:pPr>
+        <w:jc w:val="center"/>
+      </w:pPr>
+      <w:r>
+        <w:rPr>
+          <w:noProof/>
+        </w:rPr>
+        <w:lastRenderedPageBreak/>
+        <w:drawing>
+          <wp:inline distT="0" distB="0" distL="0" distR="0" wp14:anchorId="674E8810" wp14:editId="28BB8A25">
+            <wp:extent cx="3940562" cy="2942992"/>
+            <wp:effectExtent l="0" t="0" r="3175" b="10160"/>
+            <wp:docPr id="16" name="Chart 16">
+              <a:extLst xmlns:a="http://schemas.openxmlformats.org/drawingml/2006/main">
+                <a:ext uri="{FF2B5EF4-FFF2-40B4-BE49-F238E27FC236}">
+                  <a16:creationId xmlns:a16="http://schemas.microsoft.com/office/drawing/2014/main" id="{1F116327-D677-490B-996F-7E2667A2D430}"/>
+                </a:ext>
+              </a:extLst>
+            </wp:docPr>
+            <wp:cNvGraphicFramePr/>
+            <a:graphic xmlns:a="http://schemas.openxmlformats.org/drawingml/2006/main">
+              <a:graphicData uri="http://schemas.openxmlformats.org/drawingml/2006/chart">
+                <c:chart xmlns:c="http://schemas.openxmlformats.org/drawingml/2006/chart" xmlns:r="http://schemas.openxmlformats.org/officeDocument/2006/relationships" r:id="rId19"/>
+              </a:graphicData>
+            </a:graphic>
+          </wp:inline>
+        </w:drawing>
+      </w:r>
+    </w:p>
+    <w:p>
+      <w:r>
+        <w:t xml:space="preserve">This generates the model </w:t>
+      </w:r>
+      <m:oMath>
+        <m:r>
+          <w:rPr>
+            <w:rFonts w:ascii="Cambria Math" w:hAnsi="Cambria Math"/>
+          </w:rPr>
+          <m:t>2E-09</m:t>
+        </m:r>
+        <m:sSup>
+          <m:sSupPr>
+            <m:ctrlPr>
+              <w:rPr>
+                <w:rFonts w:ascii="Cambria Math" w:hAnsi="Cambria Math"/>
+                <w:i/>
+              </w:rPr>
+            </m:ctrlPr>
+          </m:sSupPr>
+          <m:e>
+            <m:r>
+              <w:rPr>
+                <w:rFonts w:ascii="Cambria Math" w:hAnsi="Cambria Math"/>
+              </w:rPr>
+              <m:t>e</m:t>
+            </m:r>
+          </m:e>
+          <m:sup>
+            <m:r>
+              <w:rPr>
+                <w:rFonts w:ascii="Cambria Math" w:hAnsi="Cambria Math"/>
+              </w:rPr>
+              <m:t>1.6041N</m:t>
+            </m:r>
+          </m:sup>
+        </m:sSup>
+      </m:oMath>
+      <w:r>
+        <w:rPr>
+          <w:rFonts w:eastAsiaTheme="minorEastAsia"/>
+        </w:rPr>
+        <w:t xml:space="preserve"> and at N = 30 returns</w:t>
+      </w:r>
+      <w:r>
+        <w:rPr>
+          <w:rFonts w:ascii="Calibri" w:hAnsi="Calibri" w:cs="Calibri"/>
+          <w:color w:val="000000"/>
+        </w:rPr>
+        <w:t xml:space="preserve"> </w:t>
       </w:r>
       <w:r>
         <w:rPr>
@@ -1793,7 +5519,7 @@
           <w:color w:val="000000"/>
           <w:lang w:eastAsia="ja-JP"/>
         </w:rPr>
-        <w:t>5.95852E</w:t>
+        <w:t>1.58702E+12</w:t>
       </w:r>
       <w:r>
         <w:rPr>
@@ -1801,7 +5527,7 @@
           <w:color w:val="000000"/>
           <w:lang w:eastAsia="ja-JP"/>
         </w:rPr>
-        <w:t>+21 seconds, or approximately</w:t>
+        <w:t xml:space="preserve"> seconds, or 50,324.18 years. This is likely the most accurate model.</w:t>
       </w:r>
       <w:r>
         <w:rPr>
@@ -1809,7 +5535,7 @@
           <w:color w:val="000000"/>
           <w:lang w:eastAsia="ja-JP"/>
         </w:rPr>
-        <w:t xml:space="preserve"> 48</w:t>
+        <w:t xml:space="preserve"> If the approach of solving the equation for exponential time was taken before instead of being pre-occupied with branches, the previous prediction likely would have been more accurate.</w:t>
       </w:r>
       <w:r>
         <w:rPr>
@@ -1817,7 +5543,7 @@
           <w:color w:val="000000"/>
           <w:lang w:eastAsia="ja-JP"/>
         </w:rPr>
-        <w:t>1 trillion years</w:t>
+        <w:t xml:space="preserve"> However, the naïve approach took the BFS formula and </w:t>
       </w:r>
       <w:r>
         <w:rPr>
@@ -1825,64 +5551,205 @@
           <w:color w:val="000000"/>
           <w:lang w:eastAsia="ja-JP"/>
         </w:rPr>
-        <w:t xml:space="preserve"> </w:t>
+        <w:t xml:space="preserve">logically </w:t>
+      </w:r>
+      <w:r>
+        <w:rPr>
+          <w:rFonts w:ascii="Calibri" w:eastAsia="Times New Roman" w:hAnsi="Calibri" w:cs="Calibri"/>
+          <w:color w:val="000000"/>
+          <w:lang w:eastAsia="ja-JP"/>
+        </w:rPr>
+        <w:t>attempted to fill in the number of branches and depth instead.</w:t>
       </w:r>
     </w:p>
     <w:p>
-      <w:r>
-        <w:br w:type="page"/>
+      <w:pPr>
+        <w:pStyle w:val="Heading2"/>
+      </w:pPr>
+      <w:r>
+        <w:t>Question 4: Suggest a way to prune the search tree to make it faster</w:t>
+      </w:r>
+      <w:r>
+        <w:t xml:space="preserve"> and give new benchmarks</w:t>
       </w:r>
     </w:p>
     <w:p>
-      <w:pPr>
-        <w:pStyle w:val="Heading2"/>
-      </w:pPr>
-      <w:r>
-        <w:lastRenderedPageBreak/>
-        <w:t>Question 4: Suggest a way to prune the search tree to make it faster</w:t>
-      </w:r>
-      <w:r>
-        <w:t xml:space="preserve"> and give new benchmarks</w:t>
+      <w:r>
+        <w:t xml:space="preserve">Instead of exploring the entire tree, it can get split in half at the first step. </w:t>
+      </w:r>
+      <w:r>
+        <w:t>Take the solution to N = 4 for example, it has two solutions, and each is just a mirrored version of the other. If only the first half of the board is considered for the first step</w:t>
+      </w:r>
+      <w:r>
+        <w:t xml:space="preserve">, the number of branches can effectively get halved. The difficult part is being able to tell how many rotations/flips are valid, which a set of valid solutions was stored </w:t>
+      </w:r>
+      <w:r>
+        <w:t>to verify which solutions work.</w:t>
       </w:r>
     </w:p>
     <w:p>
       <w:r>
-        <w:t xml:space="preserve">Instead of exploring the entire tree, it can get split in half at the first step. </w:t>
-      </w:r>
-      <w:r>
-        <w:t>Take the solution to N = 4 for example, it has two solutions, and each is just a mirrored version of the other. If only the first half of the board is considered for the first step</w:t>
-      </w:r>
-      <w:r>
-        <w:t xml:space="preserve">, the number of branches can effectively get halved. The difficult part is being able to tell how many rotations/flips are valid, which a set of valid solutions was stored </w:t>
-      </w:r>
-      <w:r>
-        <w:t>to verify which solutions work.</w:t>
+        <w:t>However, the downside of this is that it uses a large amount of memory. By the time N = 15 two million</w:t>
+      </w:r>
+      <w:r>
+        <w:t xml:space="preserve"> solution boards must be stored, but at that point over 100 million boards are in the queue. </w:t>
       </w:r>
     </w:p>
     <w:p>
       <w:r>
-        <w:t>However, the downside of this is that it uses a large amount of memory. By the time N = 15 two million</w:t>
-      </w:r>
-      <w:r>
-        <w:t xml:space="preserve"> solution boards must be stored, but at that point over 100 million boards are in the queue. </w:t>
-      </w:r>
-    </w:p>
-    <w:p/>
-    <w:p>
-      <w:r>
-        <w:t>******</w:t>
+        <w:t>To find all valid rotations and flips, there are four steps. Add the initial board, and rotate it three times, then add the mirrored ver</w:t>
+      </w:r>
+      <w:r>
+        <w:t>sion and its rotated version three times. The fastest way to check if the board has already been found is to use a std::set&lt;&gt; structure that automatically filters the results. Doing this gives the following benchmarks:</w:t>
       </w:r>
     </w:p>
     <w:p>
       <w:pPr>
-        <w:pStyle w:val="Heading2"/>
-      </w:pPr>
-      <w:r>
-        <w:t>Question 5: Bonus</w:t>
+        <w:jc w:val="center"/>
+      </w:pPr>
+      <w:r>
+        <w:drawing>
+          <wp:inline distT="0" distB="0" distL="0" distR="0" wp14:anchorId="30E8ED43" wp14:editId="72E2F276">
+            <wp:extent cx="5201376" cy="3019846"/>
+            <wp:effectExtent l="0" t="0" r="0" b="9525"/>
+            <wp:docPr id="39" name="Picture 39"/>
+            <wp:cNvGraphicFramePr>
+              <a:graphicFrameLocks xmlns:a="http://schemas.openxmlformats.org/drawingml/2006/main" noChangeAspect="1"/>
+            </wp:cNvGraphicFramePr>
+            <a:graphic xmlns:a="http://schemas.openxmlformats.org/drawingml/2006/main">
+              <a:graphicData uri="http://schemas.openxmlformats.org/drawingml/2006/picture">
+                <pic:pic xmlns:pic="http://schemas.openxmlformats.org/drawingml/2006/picture">
+                  <pic:nvPicPr>
+                    <pic:cNvPr id="1" name=""/>
+                    <pic:cNvPicPr/>
+                  </pic:nvPicPr>
+                  <pic:blipFill>
+                    <a:blip r:embed="rId20"/>
+                    <a:stretch>
+                      <a:fillRect/>
+                    </a:stretch>
+                  </pic:blipFill>
+                  <pic:spPr>
+                    <a:xfrm>
+                      <a:off x="0" y="0"/>
+                      <a:ext cx="5201376" cy="3019846"/>
+                    </a:xfrm>
+                    <a:prstGeom prst="rect">
+                      <a:avLst/>
+                    </a:prstGeom>
+                  </pic:spPr>
+                </pic:pic>
+              </a:graphicData>
+            </a:graphic>
+          </wp:inline>
+        </w:drawing>
       </w:r>
     </w:p>
     <w:p>
       <w:r>
+        <w:t>It is surprising that this does not offer a</w:t>
+      </w:r>
+      <w:r>
+        <w:t xml:space="preserve"> direct half </w:t>
+      </w:r>
+      <w:r>
+        <w:t>time spent to explore the tree. However, it makes sense as the function to rotate/flip the board is expensive</w:t>
+      </w:r>
+      <w:r>
+        <w:t xml:space="preserve"> due to it</w:t>
+      </w:r>
+      <w:r>
+        <w:t xml:space="preserve"> chang</w:t>
+      </w:r>
+      <w:r>
+        <w:t>ing the board</w:t>
+      </w:r>
+      <w:r>
+        <w:t xml:space="preserve"> into a two dimensi0nal representation </w:t>
+      </w:r>
+      <w:r>
+        <w:lastRenderedPageBreak/>
+        <w:t>and</w:t>
+      </w:r>
+      <w:r>
+        <w:t xml:space="preserve"> then transforms it</w:t>
+      </w:r>
+      <w:r>
+        <w:t>. N = 16 was simply skipped as it seems it would be the same.</w:t>
+      </w:r>
+      <w:r>
+        <w:t xml:space="preserve"> Additionally, it reduced the higher number of boards by a significant amount (370 seconds now vs 1529 seconds before)</w:t>
+      </w:r>
+      <w:bookmarkStart w:id="0" w:name="_GoBack"/>
+      <w:bookmarkEnd w:id="0"/>
+    </w:p>
+    <w:p>
+      <w:pPr>
+        <w:jc w:val="center"/>
+      </w:pPr>
+      <w:r>
+        <w:rPr>
+          <w:noProof/>
+        </w:rPr>
+        <w:drawing>
+          <wp:inline distT="0" distB="0" distL="0" distR="0" wp14:anchorId="44347C1F" wp14:editId="2C8A9CDC">
+            <wp:extent cx="2867425" cy="819264"/>
+            <wp:effectExtent l="0" t="0" r="9525" b="0"/>
+            <wp:docPr id="6" name="Picture 6"/>
+            <wp:cNvGraphicFramePr>
+              <a:graphicFrameLocks xmlns:a="http://schemas.openxmlformats.org/drawingml/2006/main" noChangeAspect="1"/>
+            </wp:cNvGraphicFramePr>
+            <a:graphic xmlns:a="http://schemas.openxmlformats.org/drawingml/2006/main">
+              <a:graphicData uri="http://schemas.openxmlformats.org/drawingml/2006/picture">
+                <pic:pic xmlns:pic="http://schemas.openxmlformats.org/drawingml/2006/picture">
+                  <pic:nvPicPr>
+                    <pic:cNvPr id="1" name=""/>
+                    <pic:cNvPicPr/>
+                  </pic:nvPicPr>
+                  <pic:blipFill>
+                    <a:blip r:embed="rId21"/>
+                    <a:stretch>
+                      <a:fillRect/>
+                    </a:stretch>
+                  </pic:blipFill>
+                  <pic:spPr>
+                    <a:xfrm>
+                      <a:off x="0" y="0"/>
+                      <a:ext cx="2867425" cy="819264"/>
+                    </a:xfrm>
+                    <a:prstGeom prst="rect">
+                      <a:avLst/>
+                    </a:prstGeom>
+                  </pic:spPr>
+                </pic:pic>
+              </a:graphicData>
+            </a:graphic>
+          </wp:inline>
+        </w:drawing>
+      </w:r>
+    </w:p>
+    <w:p>
+      <w:pPr>
+        <w:pStyle w:val="ListParagraph"/>
+        <w:numPr>
+          <w:ilvl w:val="0"/>
+          <w:numId w:val="13"/>
+        </w:numPr>
+      </w:pPr>
+      <w:r>
+        <w:t>Note: This algorithm only prints unrotated boards, however, this is enough for verification as the number of solutions is still correct</w:t>
+      </w:r>
+    </w:p>
+    <w:p>
+      <w:pPr>
+        <w:pStyle w:val="Heading2"/>
+      </w:pPr>
+      <w:r>
+        <w:t>Question 5: Bonus</w:t>
+      </w:r>
+    </w:p>
+    <w:p>
+      <w:r>
         <w:t xml:space="preserve">In </w:t>
       </w:r>
       <w:r>
@@ -1891,12 +5758,14 @@
       <w:r>
         <w:t xml:space="preserve"> DFS and </w:t>
       </w:r>
+      <w:proofErr w:type="spellStart"/>
       <w:r>
         <w:t>pruned</w:t>
       </w:r>
       <w:r>
         <w:t>DFS</w:t>
       </w:r>
+      <w:proofErr w:type="spellEnd"/>
       <w:r>
         <w:t xml:space="preserve"> were implemented</w:t>
       </w:r>
@@ -1919,22 +5788,21 @@
         <w:t xml:space="preserve">). </w:t>
       </w:r>
       <w:r>
-        <w:t>However, HalfDFS would become crippled from memory</w:t>
-      </w:r>
-      <w:r>
-        <w:t xml:space="preserve">, but the main point of this is to see if the answer to Question 3 is </w:t>
-      </w:r>
-      <w:r>
-        <w:t>any close to valid</w:t>
-      </w:r>
-      <w:r>
-        <w:t>. Here are benchmarks of how DFS fares</w:t>
-      </w:r>
-      <w:r>
-        <w:t xml:space="preserve"> from N=15 to N=xxxx.</w:t>
-      </w:r>
-      <w:r>
-        <w:br w:type="page"/>
+        <w:t xml:space="preserve">However, </w:t>
+      </w:r>
+      <w:proofErr w:type="spellStart"/>
+      <w:r>
+        <w:t>HalfDFS</w:t>
+      </w:r>
+      <w:proofErr w:type="spellEnd"/>
+      <w:r>
+        <w:t xml:space="preserve"> would become crippled from </w:t>
+      </w:r>
+      <w:r>
+        <w:t xml:space="preserve">memory eventually as well. Here are a few extreme benchmarks that </w:t>
+      </w:r>
+      <w:r>
+        <w:t>were done to show the future trend of the search:</w:t>
       </w:r>
     </w:p>
     <w:p>
@@ -1957,10 +5825,92 @@
         <w:pStyle w:val="Heading2"/>
       </w:pPr>
       <w:r>
-        <w:t xml:space="preserve">Question 1 – Implement an algorithm – </w:t>
+        <w:t>Question 1 – Implement an algorithm</w:t>
+      </w:r>
+      <w:r>
+        <w:t>:</w:t>
+      </w:r>
+      <w:r>
+        <w:t xml:space="preserve"> </w:t>
       </w:r>
       <w:r>
         <w:t>Hill Climbing</w:t>
+      </w:r>
+      <w:r>
+        <w:t xml:space="preserve"> (HC)</w:t>
+      </w:r>
+    </w:p>
+    <w:p>
+      <w:pPr>
+        <w:rPr>
+          <w:u w:val="single"/>
+        </w:rPr>
+      </w:pPr>
+      <w:r>
+        <w:rPr>
+          <w:u w:val="single"/>
+        </w:rPr>
+        <w:t>Formal Definition of problem</w:t>
+      </w:r>
+    </w:p>
+    <w:p>
+      <w:pPr>
+        <w:pStyle w:val="ListParagraph"/>
+        <w:numPr>
+          <w:ilvl w:val="0"/>
+          <w:numId w:val="13"/>
+        </w:numPr>
+      </w:pPr>
+      <w:r>
+        <w:t>Initial State: A board randomly filled with N queens</w:t>
+      </w:r>
+    </w:p>
+    <w:p>
+      <w:pPr>
+        <w:pStyle w:val="ListParagraph"/>
+        <w:numPr>
+          <w:ilvl w:val="0"/>
+          <w:numId w:val="13"/>
+        </w:numPr>
+      </w:pPr>
+      <w:r>
+        <w:t>Actions: Move a queen</w:t>
+      </w:r>
+    </w:p>
+    <w:p>
+      <w:pPr>
+        <w:pStyle w:val="ListParagraph"/>
+        <w:numPr>
+          <w:ilvl w:val="0"/>
+          <w:numId w:val="13"/>
+        </w:numPr>
+      </w:pPr>
+      <w:r>
+        <w:t>Goal test: There are no collisions</w:t>
+      </w:r>
+    </w:p>
+    <w:p>
+      <w:pPr>
+        <w:pStyle w:val="ListParagraph"/>
+        <w:numPr>
+          <w:ilvl w:val="0"/>
+          <w:numId w:val="13"/>
+        </w:numPr>
+      </w:pPr>
+      <w:r>
+        <w:t>Transition model: Where queens can move</w:t>
+      </w:r>
+    </w:p>
+    <w:p>
+      <w:pPr>
+        <w:pStyle w:val="ListParagraph"/>
+        <w:numPr>
+          <w:ilvl w:val="0"/>
+          <w:numId w:val="13"/>
+        </w:numPr>
+      </w:pPr>
+      <w:r>
+        <w:t>Path cost: constant</w:t>
       </w:r>
     </w:p>
     <w:p>
@@ -1981,7 +5931,184 @@
     </w:p>
     <w:p>
       <w:r>
-        <w:t xml:space="preserve">The most logical way to evaluate the price of the board is the number of collisions between queens. As long as its measured the same way, it is not important whether it is the number of pairs or </w:t>
+        <w:t>The most logical way to evaluate the price of the board is the number of collisions between queens.</w:t>
+      </w:r>
+      <w:r>
+        <w:t xml:space="preserve"> </w:t>
+      </w:r>
+      <w:r>
+        <w:t xml:space="preserve">This is because it will take at least that many moves to solve the game. For example, given a board with a single collision, it will take at least a single move to solve that </w:t>
+      </w:r>
+      <w:r>
+        <w:t>configuration</w:t>
+      </w:r>
+      <w:r>
+        <w:t xml:space="preserve">. </w:t>
+      </w:r>
+    </w:p>
+    <w:p>
+      <w:r>
+        <w:t>An issue is that calculating this can be expensive if it is direct collisions. For example, given a board of 8 queens where each queen is in the same column, the value would be 7 as there are 7 direct collisions. To calculate this, we would have to check every individual square that a queen’s attacks ‘cover’. Instead, we could take the coordinates of two queens, check that they are on the same column, and count that as a ‘collision’. While this increases the cost to 49 in this scenario and no longer makes the value function admissible, it still works as a function and reduces the evaluation cost of the board by a factor of N.</w:t>
+      </w:r>
+    </w:p>
+    <w:p>
+      <w:r>
+        <w:t xml:space="preserve">To calculate whether two pieces are in direct collision </w:t>
+      </w:r>
+      <w:r>
+        <w:t>we can use these formulas: (note vertical collision is impossible in the 1D method of storing queens so it is skipped)</w:t>
+      </w:r>
+    </w:p>
+    <w:p>
+      <w:pPr>
+        <w:jc w:val="center"/>
+        <w:rPr>
+          <w:rFonts w:eastAsiaTheme="minorEastAsia"/>
+        </w:rPr>
+      </w:pPr>
+      <m:oMathPara>
+        <m:oMath>
+          <m:r>
+            <w:rPr>
+              <w:rFonts w:ascii="Cambria Math" w:eastAsiaTheme="minorEastAsia" w:hAnsi="Cambria Math"/>
+            </w:rPr>
+            <m:t>Horizontal Collision:queen 1 y==queen 2 y</m:t>
+          </m:r>
+        </m:oMath>
+      </m:oMathPara>
+    </w:p>
+    <w:p>
+      <w:pPr>
+        <w:jc w:val="center"/>
+        <w:rPr>
+          <w:rFonts w:eastAsiaTheme="minorEastAsia"/>
+        </w:rPr>
+      </w:pPr>
+      <m:oMathPara>
+        <m:oMath>
+          <m:r>
+            <w:rPr>
+              <w:rFonts w:ascii="Cambria Math" w:eastAsiaTheme="minorEastAsia" w:hAnsi="Cambria Math"/>
+            </w:rPr>
+            <m:t>Diagonal collision:queen 1x==queen 1 x+(queen 1 y-queen 2 y)</m:t>
+          </m:r>
+        </m:oMath>
+      </m:oMathPara>
+    </w:p>
+    <w:p>
+      <w:pPr>
+        <w:rPr>
+          <w:rFonts w:eastAsiaTheme="minorEastAsia"/>
+        </w:rPr>
+      </w:pPr>
+      <m:oMathPara>
+        <m:oMath>
+          <m:r>
+            <w:rPr>
+              <w:rFonts w:ascii="Cambria Math" w:hAnsi="Cambria Math"/>
+            </w:rPr>
+            <m:t>Anti-diagonal collision:queen 1x==queen2 x+</m:t>
+          </m:r>
+          <m:d>
+            <m:dPr>
+              <m:ctrlPr>
+                <w:rPr>
+                  <w:rFonts w:ascii="Cambria Math" w:hAnsi="Cambria Math"/>
+                  <w:i/>
+                </w:rPr>
+              </m:ctrlPr>
+            </m:dPr>
+            <m:e>
+              <m:r>
+                <w:rPr>
+                  <w:rFonts w:ascii="Cambria Math" w:hAnsi="Cambria Math"/>
+                </w:rPr>
+                <m:t>queen 1 y-queen 2 y</m:t>
+              </m:r>
+            </m:e>
+          </m:d>
+        </m:oMath>
+      </m:oMathPara>
+    </w:p>
+    <w:p>
+      <w:r>
+        <w:t>The last two checks can get compressed into a single function using the absolute function. Additionally, this would not change the number of collisions as having a multiple collision between two queens is impossible.</w:t>
+      </w:r>
+    </w:p>
+    <w:p>
+      <w:pPr>
+        <w:rPr>
+          <w:rFonts w:eastAsiaTheme="minorEastAsia"/>
+        </w:rPr>
+      </w:pPr>
+      <m:oMathPara>
+        <m:oMath>
+          <m:r>
+            <w:rPr>
+              <w:rFonts w:ascii="Cambria Math" w:hAnsi="Cambria Math"/>
+            </w:rPr>
+            <m:t>abs</m:t>
+          </m:r>
+          <m:d>
+            <m:dPr>
+              <m:ctrlPr>
+                <w:rPr>
+                  <w:rFonts w:ascii="Cambria Math" w:hAnsi="Cambria Math"/>
+                  <w:i/>
+                </w:rPr>
+              </m:ctrlPr>
+            </m:dPr>
+            <m:e>
+              <m:r>
+                <w:rPr>
+                  <w:rFonts w:ascii="Cambria Math" w:hAnsi="Cambria Math"/>
+                </w:rPr>
+                <m:t>queen 1 y-queen 2 y</m:t>
+              </m:r>
+            </m:e>
+          </m:d>
+          <m:r>
+            <w:rPr>
+              <w:rFonts w:ascii="Cambria Math" w:hAnsi="Cambria Math"/>
+            </w:rPr>
+            <m:t>==abs(queen 1 x-queen 2 x)</m:t>
+          </m:r>
+        </m:oMath>
+      </m:oMathPara>
+    </w:p>
+    <w:p>
+      <w:r>
+        <w:rPr>
+          <w:rFonts w:eastAsiaTheme="minorEastAsia"/>
+        </w:rPr>
+        <w:t xml:space="preserve">However, this formula was used in practice with multiple other ways of organising the </w:t>
+      </w:r>
+      <w:r>
+        <w:rPr>
+          <w:rFonts w:ascii="Courier New" w:eastAsiaTheme="minorEastAsia" w:hAnsi="Courier New" w:cs="Courier New"/>
+        </w:rPr>
+        <w:t xml:space="preserve">if </w:t>
+      </w:r>
+      <w:r>
+        <w:rPr>
+          <w:rFonts w:eastAsiaTheme="minorEastAsia"/>
+        </w:rPr>
+        <w:t>statements, and a straight-forward approached proved to be the most efficient. This is likely due to the C++ compiler simplifying the operation further than this by knowing the individual operations.</w:t>
+      </w:r>
+    </w:p>
+    <w:p>
+      <w:pPr>
+        <w:rPr>
+          <w:b/>
+          <w:bCs/>
+        </w:rPr>
+      </w:pPr>
+      <w:r>
+        <w:rPr>
+          <w:b/>
+          <w:bCs/>
+        </w:rPr>
+        <w:br w:type="page"/>
       </w:r>
     </w:p>
     <w:p>
@@ -1997,21 +6124,327 @@
           <w:b/>
           <w:bCs/>
         </w:rPr>
+        <w:lastRenderedPageBreak/>
         <w:t>Verification</w:t>
       </w:r>
     </w:p>
     <w:p>
       <w:r>
-        <w:t>Here are a few N = 6 board solutions:</w:t>
+        <w:t xml:space="preserve">Here are a few </w:t>
+      </w:r>
+      <w:r>
+        <w:t>solutions:</w:t>
       </w:r>
     </w:p>
+    <w:tbl>
+      <w:tblPr>
+        <w:tblStyle w:val="TableGrid"/>
+        <w:tblW w:w="0" w:type="auto"/>
+        <w:tblLook w:val="04A0" w:firstRow="1" w:lastRow="0" w:firstColumn="1" w:lastColumn="0" w:noHBand="0" w:noVBand="1"/>
+      </w:tblPr>
+      <w:tblGrid>
+        <w:gridCol w:w="3485"/>
+        <w:gridCol w:w="3485"/>
+        <w:gridCol w:w="3486"/>
+      </w:tblGrid>
+      <w:tr>
+        <w:tc>
+          <w:tcPr>
+            <w:tcW w:w="3485" w:type="dxa"/>
+          </w:tcPr>
+          <w:p>
+            <w:pPr>
+              <w:rPr>
+                <w:i/>
+                <w:iCs/>
+              </w:rPr>
+            </w:pPr>
+            <w:r>
+              <w:rPr>
+                <w:i/>
+                <w:iCs/>
+              </w:rPr>
+              <w:drawing>
+                <wp:inline distT="0" distB="0" distL="0" distR="0" wp14:anchorId="44F0C412" wp14:editId="639EBE5A">
+                  <wp:extent cx="2010056" cy="1143160"/>
+                  <wp:effectExtent l="0" t="0" r="9525" b="0"/>
+                  <wp:docPr id="24" name="Picture 24"/>
+                  <wp:cNvGraphicFramePr>
+                    <a:graphicFrameLocks xmlns:a="http://schemas.openxmlformats.org/drawingml/2006/main" noChangeAspect="1"/>
+                  </wp:cNvGraphicFramePr>
+                  <a:graphic xmlns:a="http://schemas.openxmlformats.org/drawingml/2006/main">
+                    <a:graphicData uri="http://schemas.openxmlformats.org/drawingml/2006/picture">
+                      <pic:pic xmlns:pic="http://schemas.openxmlformats.org/drawingml/2006/picture">
+                        <pic:nvPicPr>
+                          <pic:cNvPr id="1" name=""/>
+                          <pic:cNvPicPr/>
+                        </pic:nvPicPr>
+                        <pic:blipFill>
+                          <a:blip r:embed="rId22"/>
+                          <a:stretch>
+                            <a:fillRect/>
+                          </a:stretch>
+                        </pic:blipFill>
+                        <pic:spPr>
+                          <a:xfrm>
+                            <a:off x="0" y="0"/>
+                            <a:ext cx="2010056" cy="1143160"/>
+                          </a:xfrm>
+                          <a:prstGeom prst="rect">
+                            <a:avLst/>
+                          </a:prstGeom>
+                        </pic:spPr>
+                      </pic:pic>
+                    </a:graphicData>
+                  </a:graphic>
+                </wp:inline>
+              </w:drawing>
+            </w:r>
+          </w:p>
+        </w:tc>
+        <w:tc>
+          <w:tcPr>
+            <w:tcW w:w="3485" w:type="dxa"/>
+          </w:tcPr>
+          <w:p>
+            <w:r>
+              <w:drawing>
+                <wp:inline distT="0" distB="0" distL="0" distR="0" wp14:anchorId="61770A07" wp14:editId="2EC88B15">
+                  <wp:extent cx="1895740" cy="1400370"/>
+                  <wp:effectExtent l="0" t="0" r="9525" b="0"/>
+                  <wp:docPr id="25" name="Picture 25"/>
+                  <wp:cNvGraphicFramePr>
+                    <a:graphicFrameLocks xmlns:a="http://schemas.openxmlformats.org/drawingml/2006/main" noChangeAspect="1"/>
+                  </wp:cNvGraphicFramePr>
+                  <a:graphic xmlns:a="http://schemas.openxmlformats.org/drawingml/2006/main">
+                    <a:graphicData uri="http://schemas.openxmlformats.org/drawingml/2006/picture">
+                      <pic:pic xmlns:pic="http://schemas.openxmlformats.org/drawingml/2006/picture">
+                        <pic:nvPicPr>
+                          <pic:cNvPr id="1" name=""/>
+                          <pic:cNvPicPr/>
+                        </pic:nvPicPr>
+                        <pic:blipFill>
+                          <a:blip r:embed="rId23"/>
+                          <a:stretch>
+                            <a:fillRect/>
+                          </a:stretch>
+                        </pic:blipFill>
+                        <pic:spPr>
+                          <a:xfrm>
+                            <a:off x="0" y="0"/>
+                            <a:ext cx="1895740" cy="1400370"/>
+                          </a:xfrm>
+                          <a:prstGeom prst="rect">
+                            <a:avLst/>
+                          </a:prstGeom>
+                        </pic:spPr>
+                      </pic:pic>
+                    </a:graphicData>
+                  </a:graphic>
+                </wp:inline>
+              </w:drawing>
+            </w:r>
+          </w:p>
+        </w:tc>
+        <w:tc>
+          <w:tcPr>
+            <w:tcW w:w="3486" w:type="dxa"/>
+          </w:tcPr>
+          <w:p>
+            <w:r>
+              <w:drawing>
+                <wp:inline distT="0" distB="0" distL="0" distR="0" wp14:anchorId="19A1DDA5" wp14:editId="71C0C540">
+                  <wp:extent cx="1952898" cy="1562318"/>
+                  <wp:effectExtent l="0" t="0" r="9525" b="0"/>
+                  <wp:docPr id="26" name="Picture 26"/>
+                  <wp:cNvGraphicFramePr>
+                    <a:graphicFrameLocks xmlns:a="http://schemas.openxmlformats.org/drawingml/2006/main" noChangeAspect="1"/>
+                  </wp:cNvGraphicFramePr>
+                  <a:graphic xmlns:a="http://schemas.openxmlformats.org/drawingml/2006/main">
+                    <a:graphicData uri="http://schemas.openxmlformats.org/drawingml/2006/picture">
+                      <pic:pic xmlns:pic="http://schemas.openxmlformats.org/drawingml/2006/picture">
+                        <pic:nvPicPr>
+                          <pic:cNvPr id="1" name=""/>
+                          <pic:cNvPicPr/>
+                        </pic:nvPicPr>
+                        <pic:blipFill>
+                          <a:blip r:embed="rId24"/>
+                          <a:stretch>
+                            <a:fillRect/>
+                          </a:stretch>
+                        </pic:blipFill>
+                        <pic:spPr>
+                          <a:xfrm>
+                            <a:off x="0" y="0"/>
+                            <a:ext cx="1952898" cy="1562318"/>
+                          </a:xfrm>
+                          <a:prstGeom prst="rect">
+                            <a:avLst/>
+                          </a:prstGeom>
+                        </pic:spPr>
+                      </pic:pic>
+                    </a:graphicData>
+                  </a:graphic>
+                </wp:inline>
+              </w:drawing>
+            </w:r>
+          </w:p>
+        </w:tc>
+      </w:tr>
+      <w:tr>
+        <w:tc>
+          <w:tcPr>
+            <w:tcW w:w="3485" w:type="dxa"/>
+          </w:tcPr>
+          <w:p>
+            <w:pPr>
+              <w:rPr>
+                <w:i/>
+                <w:iCs/>
+              </w:rPr>
+            </w:pPr>
+            <w:r>
+              <w:rPr>
+                <w:i/>
+                <w:iCs/>
+              </w:rPr>
+              <w:drawing>
+                <wp:inline distT="0" distB="0" distL="0" distR="0" wp14:anchorId="28DFDDB6" wp14:editId="2F49624A">
+                  <wp:extent cx="1971950" cy="1190791"/>
+                  <wp:effectExtent l="0" t="0" r="9525" b="9525"/>
+                  <wp:docPr id="27" name="Picture 27"/>
+                  <wp:cNvGraphicFramePr>
+                    <a:graphicFrameLocks xmlns:a="http://schemas.openxmlformats.org/drawingml/2006/main" noChangeAspect="1"/>
+                  </wp:cNvGraphicFramePr>
+                  <a:graphic xmlns:a="http://schemas.openxmlformats.org/drawingml/2006/main">
+                    <a:graphicData uri="http://schemas.openxmlformats.org/drawingml/2006/picture">
+                      <pic:pic xmlns:pic="http://schemas.openxmlformats.org/drawingml/2006/picture">
+                        <pic:nvPicPr>
+                          <pic:cNvPr id="1" name=""/>
+                          <pic:cNvPicPr/>
+                        </pic:nvPicPr>
+                        <pic:blipFill>
+                          <a:blip r:embed="rId25"/>
+                          <a:stretch>
+                            <a:fillRect/>
+                          </a:stretch>
+                        </pic:blipFill>
+                        <pic:spPr>
+                          <a:xfrm>
+                            <a:off x="0" y="0"/>
+                            <a:ext cx="1971950" cy="1190791"/>
+                          </a:xfrm>
+                          <a:prstGeom prst="rect">
+                            <a:avLst/>
+                          </a:prstGeom>
+                        </pic:spPr>
+                      </pic:pic>
+                    </a:graphicData>
+                  </a:graphic>
+                </wp:inline>
+              </w:drawing>
+            </w:r>
+          </w:p>
+        </w:tc>
+        <w:tc>
+          <w:tcPr>
+            <w:tcW w:w="3485" w:type="dxa"/>
+          </w:tcPr>
+          <w:p>
+            <w:r>
+              <w:drawing>
+                <wp:inline distT="0" distB="0" distL="0" distR="0" wp14:anchorId="14F37884" wp14:editId="5B631AFF">
+                  <wp:extent cx="1943371" cy="1362265"/>
+                  <wp:effectExtent l="0" t="0" r="0" b="9525"/>
+                  <wp:docPr id="28" name="Picture 28"/>
+                  <wp:cNvGraphicFramePr>
+                    <a:graphicFrameLocks xmlns:a="http://schemas.openxmlformats.org/drawingml/2006/main" noChangeAspect="1"/>
+                  </wp:cNvGraphicFramePr>
+                  <a:graphic xmlns:a="http://schemas.openxmlformats.org/drawingml/2006/main">
+                    <a:graphicData uri="http://schemas.openxmlformats.org/drawingml/2006/picture">
+                      <pic:pic xmlns:pic="http://schemas.openxmlformats.org/drawingml/2006/picture">
+                        <pic:nvPicPr>
+                          <pic:cNvPr id="1" name=""/>
+                          <pic:cNvPicPr/>
+                        </pic:nvPicPr>
+                        <pic:blipFill>
+                          <a:blip r:embed="rId26"/>
+                          <a:stretch>
+                            <a:fillRect/>
+                          </a:stretch>
+                        </pic:blipFill>
+                        <pic:spPr>
+                          <a:xfrm>
+                            <a:off x="0" y="0"/>
+                            <a:ext cx="1943371" cy="1362265"/>
+                          </a:xfrm>
+                          <a:prstGeom prst="rect">
+                            <a:avLst/>
+                          </a:prstGeom>
+                        </pic:spPr>
+                      </pic:pic>
+                    </a:graphicData>
+                  </a:graphic>
+                </wp:inline>
+              </w:drawing>
+            </w:r>
+          </w:p>
+        </w:tc>
+        <w:tc>
+          <w:tcPr>
+            <w:tcW w:w="3486" w:type="dxa"/>
+          </w:tcPr>
+          <w:p>
+            <w:r>
+              <w:drawing>
+                <wp:inline distT="0" distB="0" distL="0" distR="0" wp14:anchorId="2FA935ED" wp14:editId="0986A130">
+                  <wp:extent cx="1962424" cy="1543265"/>
+                  <wp:effectExtent l="0" t="0" r="0" b="0"/>
+                  <wp:docPr id="29" name="Picture 29"/>
+                  <wp:cNvGraphicFramePr>
+                    <a:graphicFrameLocks xmlns:a="http://schemas.openxmlformats.org/drawingml/2006/main" noChangeAspect="1"/>
+                  </wp:cNvGraphicFramePr>
+                  <a:graphic xmlns:a="http://schemas.openxmlformats.org/drawingml/2006/main">
+                    <a:graphicData uri="http://schemas.openxmlformats.org/drawingml/2006/picture">
+                      <pic:pic xmlns:pic="http://schemas.openxmlformats.org/drawingml/2006/picture">
+                        <pic:nvPicPr>
+                          <pic:cNvPr id="1" name=""/>
+                          <pic:cNvPicPr/>
+                        </pic:nvPicPr>
+                        <pic:blipFill>
+                          <a:blip r:embed="rId27"/>
+                          <a:stretch>
+                            <a:fillRect/>
+                          </a:stretch>
+                        </pic:blipFill>
+                        <pic:spPr>
+                          <a:xfrm>
+                            <a:off x="0" y="0"/>
+                            <a:ext cx="1962424" cy="1543265"/>
+                          </a:xfrm>
+                          <a:prstGeom prst="rect">
+                            <a:avLst/>
+                          </a:prstGeom>
+                        </pic:spPr>
+                      </pic:pic>
+                    </a:graphicData>
+                  </a:graphic>
+                </wp:inline>
+              </w:drawing>
+            </w:r>
+          </w:p>
+        </w:tc>
+      </w:tr>
+    </w:tbl>
     <w:p/>
     <w:p>
       <w:pPr>
         <w:jc w:val="center"/>
         <w:rPr>
+          <w:rFonts w:eastAsiaTheme="minorEastAsia" w:hint="eastAsia"/>
           <w:b/>
           <w:bCs/>
+          <w:lang w:eastAsia="ja-JP"/>
         </w:rPr>
       </w:pPr>
       <w:r>
@@ -2026,45 +6459,882 @@
       <w:r>
         <w:t>This algorithm is reasonably</w:t>
       </w:r>
+      <w:r>
+        <w:t xml:space="preserve"> quick and</w:t>
+      </w:r>
+      <w:r>
+        <w:t xml:space="preserve"> can solve significantly harder problems than uninformed searches</w:t>
+      </w:r>
+      <w:r>
+        <w:t xml:space="preserve">. It does not get often if the board size is greater than </w:t>
+      </w:r>
+      <m:oMath>
+        <m:r>
+          <w:rPr>
+            <w:rFonts w:ascii="Cambria Math" w:hAnsi="Cambria Math"/>
+          </w:rPr>
+          <m:t>≈</m:t>
+        </m:r>
+      </m:oMath>
+      <w:r>
+        <w:rPr>
+          <w:rFonts w:ascii="Calibri" w:hAnsi="Calibri" w:cs="Calibri"/>
+        </w:rPr>
+        <w:t>10</w:t>
+      </w:r>
+      <w:r>
+        <w:t>.</w:t>
+      </w:r>
     </w:p>
     <w:p>
       <w:pPr>
+        <w:jc w:val="center"/>
+      </w:pPr>
+      <w:r>
+        <w:drawing>
+          <wp:inline distT="0" distB="0" distL="0" distR="0" wp14:anchorId="150B82BF" wp14:editId="75A39002">
+            <wp:extent cx="2619741" cy="3429479"/>
+            <wp:effectExtent l="0" t="0" r="9525" b="0"/>
+            <wp:docPr id="30" name="Picture 30"/>
+            <wp:cNvGraphicFramePr>
+              <a:graphicFrameLocks xmlns:a="http://schemas.openxmlformats.org/drawingml/2006/main" noChangeAspect="1"/>
+            </wp:cNvGraphicFramePr>
+            <a:graphic xmlns:a="http://schemas.openxmlformats.org/drawingml/2006/main">
+              <a:graphicData uri="http://schemas.openxmlformats.org/drawingml/2006/picture">
+                <pic:pic xmlns:pic="http://schemas.openxmlformats.org/drawingml/2006/picture">
+                  <pic:nvPicPr>
+                    <pic:cNvPr id="1" name=""/>
+                    <pic:cNvPicPr/>
+                  </pic:nvPicPr>
+                  <pic:blipFill>
+                    <a:blip r:embed="rId28"/>
+                    <a:stretch>
+                      <a:fillRect/>
+                    </a:stretch>
+                  </pic:blipFill>
+                  <pic:spPr>
+                    <a:xfrm>
+                      <a:off x="0" y="0"/>
+                      <a:ext cx="2619741" cy="3429479"/>
+                    </a:xfrm>
+                    <a:prstGeom prst="rect">
+                      <a:avLst/>
+                    </a:prstGeom>
+                  </pic:spPr>
+                </pic:pic>
+              </a:graphicData>
+            </a:graphic>
+          </wp:inline>
+        </w:drawing>
+      </w:r>
+    </w:p>
+    <w:p>
+      <w:r>
+        <w:t>Two other forms of hill climbing were also made, one with stochastic search and the other using random restart. These resulted in this for their speeds:</w:t>
+      </w:r>
+    </w:p>
+    <w:p>
+      <w:r>
+        <w:br w:type="page"/>
+      </w:r>
+    </w:p>
+    <w:p/>
+    <w:tbl>
+      <w:tblPr>
+        <w:tblStyle w:val="TableGrid"/>
+        <w:tblW w:w="0" w:type="auto"/>
+        <w:tblLook w:val="04A0" w:firstRow="1" w:lastRow="0" w:firstColumn="1" w:lastColumn="0" w:noHBand="0" w:noVBand="1"/>
+      </w:tblPr>
+      <w:tblGrid>
+        <w:gridCol w:w="5228"/>
+        <w:gridCol w:w="5228"/>
+      </w:tblGrid>
+      <w:tr>
+        <w:tc>
+          <w:tcPr>
+            <w:tcW w:w="5228" w:type="dxa"/>
+          </w:tcPr>
+          <w:p>
+            <w:pPr>
+              <w:jc w:val="center"/>
+              <w:rPr>
+                <w:u w:val="single"/>
+              </w:rPr>
+            </w:pPr>
+            <w:r>
+              <w:rPr>
+                <w:u w:val="single"/>
+              </w:rPr>
+              <w:t>Stochastic Search</w:t>
+            </w:r>
+          </w:p>
+          <w:p>
+            <w:pPr>
+              <w:jc w:val="center"/>
+              <w:rPr>
+                <w:u w:val="single"/>
+              </w:rPr>
+            </w:pPr>
+            <w:r>
+              <w:rPr>
+                <w:u w:val="single"/>
+              </w:rPr>
+              <w:drawing>
+                <wp:inline distT="0" distB="0" distL="0" distR="0" wp14:anchorId="5A3596FD" wp14:editId="54EE52E8">
+                  <wp:extent cx="2648320" cy="3400900"/>
+                  <wp:effectExtent l="0" t="0" r="0" b="9525"/>
+                  <wp:docPr id="31" name="Picture 31"/>
+                  <wp:cNvGraphicFramePr>
+                    <a:graphicFrameLocks xmlns:a="http://schemas.openxmlformats.org/drawingml/2006/main" noChangeAspect="1"/>
+                  </wp:cNvGraphicFramePr>
+                  <a:graphic xmlns:a="http://schemas.openxmlformats.org/drawingml/2006/main">
+                    <a:graphicData uri="http://schemas.openxmlformats.org/drawingml/2006/picture">
+                      <pic:pic xmlns:pic="http://schemas.openxmlformats.org/drawingml/2006/picture">
+                        <pic:nvPicPr>
+                          <pic:cNvPr id="1" name=""/>
+                          <pic:cNvPicPr/>
+                        </pic:nvPicPr>
+                        <pic:blipFill>
+                          <a:blip r:embed="rId29"/>
+                          <a:stretch>
+                            <a:fillRect/>
+                          </a:stretch>
+                        </pic:blipFill>
+                        <pic:spPr>
+                          <a:xfrm>
+                            <a:off x="0" y="0"/>
+                            <a:ext cx="2648320" cy="3400900"/>
+                          </a:xfrm>
+                          <a:prstGeom prst="rect">
+                            <a:avLst/>
+                          </a:prstGeom>
+                        </pic:spPr>
+                      </pic:pic>
+                    </a:graphicData>
+                  </a:graphic>
+                </wp:inline>
+              </w:drawing>
+            </w:r>
+          </w:p>
+        </w:tc>
+        <w:tc>
+          <w:tcPr>
+            <w:tcW w:w="5228" w:type="dxa"/>
+          </w:tcPr>
+          <w:p>
+            <w:pPr>
+              <w:jc w:val="center"/>
+              <w:rPr>
+                <w:u w:val="single"/>
+              </w:rPr>
+            </w:pPr>
+            <w:r>
+              <w:rPr>
+                <w:u w:val="single"/>
+              </w:rPr>
+              <w:t>Random Restart</w:t>
+            </w:r>
+          </w:p>
+          <w:p>
+            <w:pPr>
+              <w:jc w:val="center"/>
+              <w:rPr>
+                <w:u w:val="single"/>
+              </w:rPr>
+            </w:pPr>
+            <w:r>
+              <w:rPr>
+                <w:u w:val="single"/>
+              </w:rPr>
+              <w:drawing>
+                <wp:inline distT="0" distB="0" distL="0" distR="0" wp14:anchorId="57B62E79" wp14:editId="0321CAFA">
+                  <wp:extent cx="2600688" cy="3391373"/>
+                  <wp:effectExtent l="0" t="0" r="9525" b="0"/>
+                  <wp:docPr id="33" name="Picture 33"/>
+                  <wp:cNvGraphicFramePr>
+                    <a:graphicFrameLocks xmlns:a="http://schemas.openxmlformats.org/drawingml/2006/main" noChangeAspect="1"/>
+                  </wp:cNvGraphicFramePr>
+                  <a:graphic xmlns:a="http://schemas.openxmlformats.org/drawingml/2006/main">
+                    <a:graphicData uri="http://schemas.openxmlformats.org/drawingml/2006/picture">
+                      <pic:pic xmlns:pic="http://schemas.openxmlformats.org/drawingml/2006/picture">
+                        <pic:nvPicPr>
+                          <pic:cNvPr id="1" name=""/>
+                          <pic:cNvPicPr/>
+                        </pic:nvPicPr>
+                        <pic:blipFill>
+                          <a:blip r:embed="rId30"/>
+                          <a:stretch>
+                            <a:fillRect/>
+                          </a:stretch>
+                        </pic:blipFill>
+                        <pic:spPr>
+                          <a:xfrm>
+                            <a:off x="0" y="0"/>
+                            <a:ext cx="2600688" cy="3391373"/>
+                          </a:xfrm>
+                          <a:prstGeom prst="rect">
+                            <a:avLst/>
+                          </a:prstGeom>
+                        </pic:spPr>
+                      </pic:pic>
+                    </a:graphicData>
+                  </a:graphic>
+                </wp:inline>
+              </w:drawing>
+            </w:r>
+          </w:p>
+        </w:tc>
+      </w:tr>
+    </w:tbl>
+    <w:p>
+      <w:r>
+        <w:t>In general, hill climbing does not need a random restart method as it does not get stuck often. Stochastic search is probably enough to get out of most of the cases, and does not increase the amount of time to solve the problem by a large amount.</w:t>
+      </w:r>
+    </w:p>
+    <w:p>
+      <w:pPr>
         <w:rPr>
+          <w:u w:val="single"/>
+        </w:rPr>
+      </w:pPr>
+    </w:p>
+    <w:p>
+      <w:r>
+        <w:t>Another idea for benchmarking was measuring how often the search fails as simply stating it fails ‘around N = x’ is not quantitative. However, the implementation required either a complete redesign of the functions to pause at a certain time, or using multithreading and redesigning the algorithms to declare when they’re done with atomic flags. Since this seemed outside the scope of the course, it was skipped.</w:t>
+      </w:r>
+    </w:p>
+    <w:p>
+      <w:pPr>
+        <w:pStyle w:val="Heading2"/>
+      </w:pPr>
+      <w:r>
+        <w:t>Question 2 – Compare Two searches – Simulated Annealing</w:t>
+      </w:r>
+      <w:r>
+        <w:t xml:space="preserve"> (SA)</w:t>
+      </w:r>
+      <w:r>
+        <w:t xml:space="preserve"> and Hill-climbing</w:t>
+      </w:r>
+    </w:p>
+    <w:p>
+      <w:pPr>
+        <w:rPr>
+          <w:rFonts w:eastAsiaTheme="minorEastAsia"/>
+        </w:rPr>
+      </w:pPr>
+      <w:r>
+        <w:t>Hill-climbing can become too slow at larger numbers</w:t>
+      </w:r>
+      <w:r>
+        <w:t xml:space="preserve">, and in that case running simulated annealing could be easier. However, the downside is that setting its temperature could be complicated and it is largely </w:t>
+      </w:r>
+      <w:r>
+        <w:t>dependent</w:t>
+      </w:r>
+      <w:r>
+        <w:t xml:space="preserve"> on the time allowed to solve the problem.</w:t>
+      </w:r>
+      <w:r>
+        <w:t xml:space="preserve"> In the case of small boards, </w:t>
+      </w:r>
+      <w:r>
+        <w:t>the temperature can be practically non-existent, and it would still solve the board reasonably quickly.</w:t>
+      </w:r>
+      <w:r>
+        <w:t xml:space="preserve"> As such, this section explores a few cases: temperature set to </w:t>
+      </w:r>
+      <w:r>
+        <w:rPr>
+          <w:rFonts w:ascii="Calibri" w:hAnsi="Calibri" w:cs="Calibri"/>
+        </w:rPr>
+        <w:t xml:space="preserve">0 </w:t>
+      </w:r>
+      <w:r>
+        <w:t xml:space="preserve">from the beginning and the temperature set to </w:t>
+      </w:r>
+      <m:oMath>
+        <m:r>
+          <w:rPr>
+            <w:rFonts w:ascii="Cambria Math" w:hAnsi="Cambria Math"/>
+          </w:rPr>
+          <m:t>≈</m:t>
+        </m:r>
+      </m:oMath>
+      <w:r>
+        <w:rPr>
+          <w:rFonts w:eastAsiaTheme="minorEastAsia"/>
+        </w:rPr>
+        <w:t>10,000 with a cooling of 0.98 to represent a randomly picked number</w:t>
+      </w:r>
+      <w:r>
+        <w:rPr>
+          <w:rFonts w:eastAsiaTheme="minorEastAsia"/>
+        </w:rPr>
+        <w:t>, mostly to compare it to hill-climbing</w:t>
+      </w:r>
+      <w:r>
+        <w:rPr>
+          <w:rFonts w:eastAsiaTheme="minorEastAsia"/>
+        </w:rPr>
+        <w:t xml:space="preserve">. After that, it explores </w:t>
+      </w:r>
+      <w:r>
+        <w:rPr>
+          <w:rFonts w:eastAsiaTheme="minorEastAsia"/>
+        </w:rPr>
+        <w:t xml:space="preserve">deciding temperature/cooling with </w:t>
+      </w:r>
+      <w:r>
+        <w:rPr>
+          <w:rFonts w:eastAsiaTheme="minorEastAsia"/>
+        </w:rPr>
+        <w:t>mathematical functions.</w:t>
+      </w:r>
+    </w:p>
+    <w:p>
+      <w:pPr>
+        <w:rPr>
+          <w:rFonts w:ascii="Calibri" w:hAnsi="Calibri" w:cs="Calibri"/>
+        </w:rPr>
+      </w:pPr>
+      <w:r>
+        <w:rPr>
+          <w:rFonts w:eastAsiaTheme="minorEastAsia"/>
+        </w:rPr>
+        <w:t>Note the methods that were added include the normal simulated annealing search and random restart.</w:t>
+      </w:r>
+    </w:p>
+    <w:p>
+      <w:pPr>
+        <w:jc w:val="center"/>
+        <w:rPr>
+          <w:rFonts w:eastAsiaTheme="minorEastAsia"/>
           <w:b/>
           <w:bCs/>
+          <w:lang w:eastAsia="ja-JP"/>
         </w:rPr>
       </w:pPr>
+      <w:r>
+        <w:rPr>
+          <w:rFonts w:eastAsiaTheme="minorEastAsia"/>
+          <w:b/>
+          <w:bCs/>
+          <w:lang w:eastAsia="ja-JP"/>
+        </w:rPr>
+        <w:t>Unadjusted Benchmarks</w:t>
+      </w:r>
     </w:p>
     <w:p>
       <w:pPr>
-        <w:pStyle w:val="Heading2"/>
-      </w:pPr>
-      <w:r>
-        <w:t>Question 2 – Compare Two searches – Simulated Annealing and Hill-climbing</w:t>
+        <w:rPr>
+          <w:rFonts w:eastAsiaTheme="minorEastAsia"/>
+          <w:lang w:eastAsia="ja-JP"/>
+        </w:rPr>
+      </w:pPr>
+      <w:r>
+        <w:rPr>
+          <w:rFonts w:eastAsiaTheme="minorEastAsia"/>
+          <w:lang w:eastAsia="ja-JP"/>
+        </w:rPr>
+        <w:t>Setting the temperature and cooling to zero changes this algorithm into attempting random moves until a better state is found. This turns it into something closer to hill climbing that accepts the first better move it finds.</w:t>
       </w:r>
     </w:p>
     <w:p>
-      <w:r>
-        <w:t>Hill-climbing can become too slow at larger numbers</w:t>
-      </w:r>
-      <w:r>
-        <w:t>, and in that case running simulated annealing could be easier. However, the downside is that setting its temperature could be complicated and it is largely dependant on the time allowed to solve the problem.</w:t>
-      </w:r>
-      <w:r>
-        <w:t xml:space="preserve"> In the case of small boards, </w:t>
-      </w:r>
-      <w:r>
-        <w:t>the temperature can be practically non-existent, and it would still solve the board reasonably quickly.</w:t>
+      <w:pPr>
+        <w:rPr>
+          <w:rFonts w:eastAsiaTheme="minorEastAsia"/>
+          <w:lang w:eastAsia="ja-JP"/>
+        </w:rPr>
+      </w:pPr>
+      <w:r>
+        <w:rPr>
+          <w:rFonts w:eastAsiaTheme="minorEastAsia"/>
+          <w:lang w:eastAsia="ja-JP"/>
+        </w:rPr>
+        <w:br w:type="page"/>
       </w:r>
     </w:p>
     <w:p>
-      <w:r>
-        <w:t xml:space="preserve">In other problems such as the Travelling Sales Person, a maximum amount of time is allocated for </w:t>
+      <w:pPr>
+        <w:rPr>
+          <w:rFonts w:eastAsiaTheme="minorEastAsia" w:hint="eastAsia"/>
+          <w:lang w:eastAsia="ja-JP"/>
+        </w:rPr>
+      </w:pPr>
+    </w:p>
+    <w:tbl>
+      <w:tblPr>
+        <w:tblStyle w:val="TableGrid"/>
+        <w:tblW w:w="0" w:type="auto"/>
+        <w:tblLook w:val="04A0" w:firstRow="1" w:lastRow="0" w:firstColumn="1" w:lastColumn="0" w:noHBand="0" w:noVBand="1"/>
+      </w:tblPr>
+      <w:tblGrid>
+        <w:gridCol w:w="5228"/>
+        <w:gridCol w:w="5228"/>
+      </w:tblGrid>
+      <w:tr>
+        <w:tc>
+          <w:tcPr>
+            <w:tcW w:w="10456" w:type="dxa"/>
+            <w:gridSpan w:val="2"/>
+          </w:tcPr>
+          <w:p>
+            <w:pPr>
+              <w:jc w:val="center"/>
+              <w:rPr>
+                <w:b/>
+                <w:bCs/>
+                <w:u w:val="single"/>
+              </w:rPr>
+            </w:pPr>
+            <w:r>
+              <w:rPr>
+                <w:b/>
+                <w:bCs/>
+                <w:u w:val="single"/>
+              </w:rPr>
+              <w:t xml:space="preserve">Temperature = </w:t>
+            </w:r>
+            <w:r>
+              <w:rPr>
+                <w:rFonts w:ascii="Calibri" w:hAnsi="Calibri" w:cs="Calibri"/>
+                <w:b/>
+                <w:bCs/>
+                <w:u w:val="single"/>
+              </w:rPr>
+              <w:t>0</w:t>
+            </w:r>
+            <w:r>
+              <w:rPr>
+                <w:b/>
+                <w:bCs/>
+                <w:u w:val="single"/>
+              </w:rPr>
+              <w:t xml:space="preserve"> &amp; cooling = </w:t>
+            </w:r>
+            <w:r>
+              <w:rPr>
+                <w:rFonts w:ascii="Calibri" w:hAnsi="Calibri" w:cs="Calibri"/>
+                <w:b/>
+                <w:bCs/>
+                <w:u w:val="single"/>
+              </w:rPr>
+              <w:t>0</w:t>
+            </w:r>
+          </w:p>
+        </w:tc>
+      </w:tr>
+      <w:tr>
+        <w:tc>
+          <w:tcPr>
+            <w:tcW w:w="5228" w:type="dxa"/>
+          </w:tcPr>
+          <w:p>
+            <w:pPr>
+              <w:jc w:val="center"/>
+              <w:rPr>
+                <w:u w:val="single"/>
+              </w:rPr>
+            </w:pPr>
+            <w:r>
+              <w:rPr>
+                <w:u w:val="single"/>
+              </w:rPr>
+              <w:t>Plain SA</w:t>
+            </w:r>
+          </w:p>
+          <w:p>
+            <w:pPr>
+              <w:jc w:val="center"/>
+            </w:pPr>
+            <w:r>
+              <w:drawing>
+                <wp:inline distT="0" distB="0" distL="0" distR="0" wp14:anchorId="7D1BAA8F" wp14:editId="296B28CF">
+                  <wp:extent cx="2657846" cy="3400900"/>
+                  <wp:effectExtent l="0" t="0" r="9525" b="9525"/>
+                  <wp:docPr id="34" name="Picture 34"/>
+                  <wp:cNvGraphicFramePr>
+                    <a:graphicFrameLocks xmlns:a="http://schemas.openxmlformats.org/drawingml/2006/main" noChangeAspect="1"/>
+                  </wp:cNvGraphicFramePr>
+                  <a:graphic xmlns:a="http://schemas.openxmlformats.org/drawingml/2006/main">
+                    <a:graphicData uri="http://schemas.openxmlformats.org/drawingml/2006/picture">
+                      <pic:pic xmlns:pic="http://schemas.openxmlformats.org/drawingml/2006/picture">
+                        <pic:nvPicPr>
+                          <pic:cNvPr id="1" name=""/>
+                          <pic:cNvPicPr/>
+                        </pic:nvPicPr>
+                        <pic:blipFill>
+                          <a:blip r:embed="rId31"/>
+                          <a:stretch>
+                            <a:fillRect/>
+                          </a:stretch>
+                        </pic:blipFill>
+                        <pic:spPr>
+                          <a:xfrm>
+                            <a:off x="0" y="0"/>
+                            <a:ext cx="2657846" cy="3400900"/>
+                          </a:xfrm>
+                          <a:prstGeom prst="rect">
+                            <a:avLst/>
+                          </a:prstGeom>
+                        </pic:spPr>
+                      </pic:pic>
+                    </a:graphicData>
+                  </a:graphic>
+                </wp:inline>
+              </w:drawing>
+            </w:r>
+          </w:p>
+        </w:tc>
+        <w:tc>
+          <w:tcPr>
+            <w:tcW w:w="5228" w:type="dxa"/>
+          </w:tcPr>
+          <w:p>
+            <w:pPr>
+              <w:jc w:val="center"/>
+              <w:rPr>
+                <w:u w:val="single"/>
+              </w:rPr>
+            </w:pPr>
+            <w:r>
+              <w:rPr>
+                <w:u w:val="single"/>
+              </w:rPr>
+              <w:t>Random Restart SA</w:t>
+            </w:r>
+          </w:p>
+          <w:p>
+            <w:pPr>
+              <w:jc w:val="center"/>
+              <w:rPr>
+                <w:u w:val="single"/>
+              </w:rPr>
+            </w:pPr>
+            <w:r>
+              <w:rPr>
+                <w:u w:val="single"/>
+              </w:rPr>
+              <w:drawing>
+                <wp:inline distT="0" distB="0" distL="0" distR="0" wp14:anchorId="2F228071" wp14:editId="59A64CC9">
+                  <wp:extent cx="2648320" cy="3400900"/>
+                  <wp:effectExtent l="0" t="0" r="0" b="9525"/>
+                  <wp:docPr id="37" name="Picture 37"/>
+                  <wp:cNvGraphicFramePr>
+                    <a:graphicFrameLocks xmlns:a="http://schemas.openxmlformats.org/drawingml/2006/main" noChangeAspect="1"/>
+                  </wp:cNvGraphicFramePr>
+                  <a:graphic xmlns:a="http://schemas.openxmlformats.org/drawingml/2006/main">
+                    <a:graphicData uri="http://schemas.openxmlformats.org/drawingml/2006/picture">
+                      <pic:pic xmlns:pic="http://schemas.openxmlformats.org/drawingml/2006/picture">
+                        <pic:nvPicPr>
+                          <pic:cNvPr id="1" name=""/>
+                          <pic:cNvPicPr/>
+                        </pic:nvPicPr>
+                        <pic:blipFill>
+                          <a:blip r:embed="rId32"/>
+                          <a:stretch>
+                            <a:fillRect/>
+                          </a:stretch>
+                        </pic:blipFill>
+                        <pic:spPr>
+                          <a:xfrm>
+                            <a:off x="0" y="0"/>
+                            <a:ext cx="2648320" cy="3400900"/>
+                          </a:xfrm>
+                          <a:prstGeom prst="rect">
+                            <a:avLst/>
+                          </a:prstGeom>
+                        </pic:spPr>
+                      </pic:pic>
+                    </a:graphicData>
+                  </a:graphic>
+                </wp:inline>
+              </w:drawing>
+            </w:r>
+          </w:p>
+        </w:tc>
+      </w:tr>
+    </w:tbl>
+    <w:p>
+      <w:r>
+        <w:t>As visible in the benchmarks, this proves to be significantly faster than hill climbing on its own (e.g. N =</w:t>
+      </w:r>
+      <w:r>
+        <w:rPr>
+          <w:rFonts w:ascii="Calibri" w:hAnsi="Calibri" w:cs="Calibri"/>
+        </w:rPr>
+        <w:t>150 in 2.36</w:t>
+      </w:r>
+      <w:r>
+        <w:t xml:space="preserve"> seconds vs </w:t>
+      </w:r>
+      <w:r>
+        <w:rPr>
+          <w:rFonts w:ascii="Calibri" w:hAnsi="Calibri" w:cs="Calibri"/>
+        </w:rPr>
+        <w:t>21.15</w:t>
+      </w:r>
+      <w:r>
+        <w:t xml:space="preserve"> seconds). Additionally, this search does not get stuck often if N is not low, and even with using random restart the solutions are still found significantly faster than hill climbing. This is in large due to the structure of the problem – there is an abundance of valid solutions, and they usually do not need that many changes to be found.</w:t>
+      </w:r>
+    </w:p>
+    <w:p>
+      <w:r>
+        <w:t>For the next part, the size of the solutions will be increased as temperature is not too important until the problems become larger.</w:t>
+      </w:r>
+    </w:p>
+    <w:tbl>
+      <w:tblPr>
+        <w:tblStyle w:val="TableGrid"/>
+        <w:tblW w:w="0" w:type="auto"/>
+        <w:tblLook w:val="04A0" w:firstRow="1" w:lastRow="0" w:firstColumn="1" w:lastColumn="0" w:noHBand="0" w:noVBand="1"/>
+      </w:tblPr>
+      <w:tblGrid>
+        <w:gridCol w:w="5228"/>
+        <w:gridCol w:w="5228"/>
+      </w:tblGrid>
+      <w:tr>
+        <w:tc>
+          <w:tcPr>
+            <w:tcW w:w="10456" w:type="dxa"/>
+            <w:gridSpan w:val="2"/>
+          </w:tcPr>
+          <w:p>
+            <w:pPr>
+              <w:jc w:val="center"/>
+              <w:rPr>
+                <w:b/>
+                <w:bCs/>
+                <w:u w:val="single"/>
+              </w:rPr>
+            </w:pPr>
+            <w:r>
+              <w:rPr>
+                <w:b/>
+                <w:bCs/>
+                <w:u w:val="single"/>
+              </w:rPr>
+              <w:t xml:space="preserve">Temperature &amp; Cooling = </w:t>
+            </w:r>
+            <w:r>
+              <w:rPr>
+                <w:rFonts w:ascii="Calibri" w:hAnsi="Calibri" w:cs="Calibri"/>
+                <w:b/>
+                <w:bCs/>
+                <w:u w:val="single"/>
+              </w:rPr>
+              <w:t>0</w:t>
+            </w:r>
+          </w:p>
+        </w:tc>
+      </w:tr>
+      <w:tr>
+        <w:tc>
+          <w:tcPr>
+            <w:tcW w:w="5228" w:type="dxa"/>
+          </w:tcPr>
+          <w:p>
+            <w:pPr>
+              <w:jc w:val="center"/>
+              <w:rPr>
+                <w:u w:val="single"/>
+              </w:rPr>
+            </w:pPr>
+            <w:r>
+              <w:rPr>
+                <w:u w:val="single"/>
+              </w:rPr>
+              <w:t>Plain SA</w:t>
+            </w:r>
+          </w:p>
+          <w:p>
+            <w:pPr>
+              <w:jc w:val="center"/>
+            </w:pPr>
+          </w:p>
+        </w:tc>
+        <w:tc>
+          <w:tcPr>
+            <w:tcW w:w="5228" w:type="dxa"/>
+          </w:tcPr>
+          <w:p>
+            <w:pPr>
+              <w:jc w:val="center"/>
+              <w:rPr>
+                <w:u w:val="single"/>
+              </w:rPr>
+            </w:pPr>
+            <w:r>
+              <w:rPr>
+                <w:u w:val="single"/>
+              </w:rPr>
+              <w:t>Random Restart SA</w:t>
+            </w:r>
+          </w:p>
+          <w:p>
+            <w:pPr>
+              <w:jc w:val="center"/>
+            </w:pPr>
+          </w:p>
+        </w:tc>
+      </w:tr>
+      <w:tr>
+        <w:tc>
+          <w:tcPr>
+            <w:tcW w:w="10456" w:type="dxa"/>
+            <w:gridSpan w:val="2"/>
+          </w:tcPr>
+          <w:p>
+            <w:pPr>
+              <w:jc w:val="center"/>
+            </w:pPr>
+            <w:r>
+              <w:rPr>
+                <w:b/>
+                <w:bCs/>
+                <w:u w:val="single"/>
+              </w:rPr>
+              <w:t>Temperature</w:t>
+            </w:r>
+            <w:r>
+              <w:rPr>
+                <w:b/>
+                <w:bCs/>
+                <w:u w:val="single"/>
+              </w:rPr>
+              <w:t xml:space="preserve"> = 10,000</w:t>
+            </w:r>
+            <w:r>
+              <w:rPr>
+                <w:b/>
+                <w:bCs/>
+                <w:u w:val="single"/>
+              </w:rPr>
+              <w:t xml:space="preserve"> &amp; Cooling = </w:t>
+            </w:r>
+            <w:r>
+              <w:rPr>
+                <w:b/>
+                <w:bCs/>
+                <w:u w:val="single"/>
+              </w:rPr>
+              <w:t>0.98</w:t>
+            </w:r>
+          </w:p>
+        </w:tc>
+      </w:tr>
+      <w:tr>
+        <w:trPr>
+          <w:trHeight w:val="60"/>
+        </w:trPr>
+        <w:tc>
+          <w:tcPr>
+            <w:tcW w:w="5228" w:type="dxa"/>
+          </w:tcPr>
+          <w:p>
+            <w:pPr>
+              <w:jc w:val="center"/>
+              <w:rPr>
+                <w:u w:val="single"/>
+              </w:rPr>
+            </w:pPr>
+            <w:r>
+              <w:rPr>
+                <w:u w:val="single"/>
+              </w:rPr>
+              <w:t>Plain SA</w:t>
+            </w:r>
+          </w:p>
+        </w:tc>
+        <w:tc>
+          <w:tcPr>
+            <w:tcW w:w="5228" w:type="dxa"/>
+          </w:tcPr>
+          <w:p>
+            <w:pPr>
+              <w:jc w:val="center"/>
+            </w:pPr>
+            <w:r>
+              <w:rPr>
+                <w:u w:val="single"/>
+              </w:rPr>
+              <w:t>Random Restart SA</w:t>
+            </w:r>
+          </w:p>
+        </w:tc>
+      </w:tr>
+    </w:tbl>
+    <w:p>
+      <w:r>
+        <w:t xml:space="preserve"> </w:t>
+      </w:r>
+    </w:p>
+    <w:p>
+      <w:pPr>
+        <w:rPr>
+          <w:vertAlign w:val="subscript"/>
+        </w:rPr>
+      </w:pPr>
+    </w:p>
+    <w:p/>
+    <w:p/>
+    <w:p>
+      <w:pPr>
+        <w:rPr>
+          <w:rFonts w:ascii="Calibri" w:hAnsi="Calibri" w:cs="Calibri"/>
+        </w:rPr>
+      </w:pPr>
+      <w:r>
+        <w:t xml:space="preserve">In other problems such as the Travelling </w:t>
+      </w:r>
+      <w:r>
+        <w:t>Salesperson</w:t>
+      </w:r>
+      <w:r>
+        <w:t xml:space="preserve">, a maximum amount of time is allocated for </w:t>
       </w:r>
       <w:r>
         <w:t xml:space="preserve">how long the </w:t>
       </w:r>
+      <w:r>
+        <w:t>problem can be solved in and how much the problem improv</w:t>
+      </w:r>
+      <w:r>
+        <w:t xml:space="preserve">es, however, this problem demands only the solution to be given. Due to this, setting the temperature and cooling is quite complicated. Ideally, a formula should be made that takes in N and returns the best cooling such that the last </w:t>
+      </w:r>
+      <w:r>
+        <w:rPr>
+          <w:rFonts w:ascii="Calibri" w:hAnsi="Calibri" w:cs="Calibri"/>
+        </w:rPr>
+        <w:t xml:space="preserve">~10-20% </w:t>
+      </w:r>
+      <w:r>
+        <w:t xml:space="preserve">of the search has a temperature of </w:t>
+      </w:r>
+      <w:r>
+        <w:rPr>
+          <w:rFonts w:ascii="Calibri" w:hAnsi="Calibri" w:cs="Calibri"/>
+        </w:rPr>
+        <w:t>0</w:t>
+      </w:r>
+      <w:r>
+        <w:rPr>
+          <w:rFonts w:ascii="Calibri" w:hAnsi="Calibri" w:cs="Calibri"/>
+        </w:rPr>
+        <w:t>.</w:t>
+      </w:r>
     </w:p>
+    <w:p>
+      <w:r>
+        <w:rPr>
+          <w:rFonts w:ascii="Calibri" w:hAnsi="Calibri" w:cs="Calibri"/>
+        </w:rPr>
+        <w:t xml:space="preserve">We can take </w:t>
+      </w:r>
+    </w:p>
+    <w:p/>
+    <w:p/>
     <w:p/>
     <w:p>
       <w:pPr>
@@ -2104,6 +7374,7 @@
         <w:pStyle w:val="Heading2"/>
       </w:pPr>
       <w:r>
+        <w:lastRenderedPageBreak/>
         <w:t>Bonus fun fact!</w:t>
       </w:r>
     </w:p>
@@ -2118,7 +7389,13 @@
         <w:t xml:space="preserve"> my assignments take, and this one took me a whopping</w:t>
       </w:r>
       <w:r>
-        <w:t xml:space="preserve"> 20 hours. This is </w:t>
+        <w:t xml:space="preserve"> 2</w:t>
+      </w:r>
+      <w:r>
+        <w:t>5</w:t>
+      </w:r>
+      <w:r>
+        <w:t xml:space="preserve"> hours. This is </w:t>
       </w:r>
       <w:r>
         <w:t>the</w:t>
@@ -2136,40 +7413,10 @@
         <w:t>rd</w:t>
       </w:r>
       <w:r>
-        <w:t xml:space="preserve"> biggest assignment I’ve done at Griffith so far, and the others were</w:t>
-      </w:r>
-    </w:p>
-    <w:p>
-      <w:pPr>
-        <w:pStyle w:val="ListParagraph"/>
-        <w:numPr>
-          <w:ilvl w:val="0"/>
-          <w:numId w:val="13"/>
-        </w:numPr>
-      </w:pPr>
-      <w:r>
-        <w:t>1810ICT: TSP. This was split into three parts</w:t>
-      </w:r>
-      <w:r>
-        <w:t xml:space="preserve"> over 12 weeks</w:t>
-      </w:r>
-      <w:r>
-        <w:t>, but it totalled at ~60 hours</w:t>
-      </w:r>
-    </w:p>
-    <w:p>
-      <w:pPr>
-        <w:pStyle w:val="ListParagraph"/>
-        <w:numPr>
-          <w:ilvl w:val="0"/>
-          <w:numId w:val="13"/>
-        </w:numPr>
-      </w:pPr>
-      <w:r>
-        <w:t xml:space="preserve">1806ICT: The lecturer accidentally made the assignment too big! </w:t>
-      </w:r>
-      <w:r>
-        <w:t>We had 4 weeks and it took 80 hours!</w:t>
+        <w:t xml:space="preserve"> biggest assignment I’ve done at Griffith so far</w:t>
+      </w:r>
+      <w:r>
+        <w:t xml:space="preserve"> in the Bachelor of Computer Science.</w:t>
       </w:r>
     </w:p>
     <w:p>
@@ -2224,7 +7471,19 @@
         </w:numPr>
       </w:pPr>
       <w:r>
-        <w:t>Releasing the assignment a week earlier</w:t>
+        <w:t>Releas</w:t>
+      </w:r>
+      <w:r>
+        <w:t>e</w:t>
+      </w:r>
+      <w:r>
+        <w:t xml:space="preserve"> the </w:t>
+      </w:r>
+      <w:r>
+        <w:t>assignment</w:t>
+      </w:r>
+      <w:r>
+        <w:t xml:space="preserve"> a week earlier</w:t>
       </w:r>
     </w:p>
     <w:p>
@@ -2236,22 +7495,10 @@
         </w:numPr>
       </w:pPr>
       <w:r>
-        <w:t xml:space="preserve"> </w:t>
-      </w:r>
-      <w:r>
-        <w:t>Scheduling the due date to be later</w:t>
-      </w:r>
-    </w:p>
-    <w:p>
-      <w:pPr>
-        <w:pStyle w:val="ListParagraph"/>
-        <w:numPr>
-          <w:ilvl w:val="0"/>
-          <w:numId w:val="14"/>
-        </w:numPr>
-      </w:pPr>
-      <w:r>
         <w:t>Not having a lecture that contains this same problem</w:t>
+      </w:r>
+      <w:r>
+        <w:t xml:space="preserve"> so that we work out the cost function on our own. However, it makes sense since working this out takes a while and the due date was quite soon. It’s just that working out the cost function is the hard part of local searches – without it, they’re pretty easy.</w:t>
       </w:r>
     </w:p>
     <w:sectPr>
@@ -4480,7 +9727,7 @@
   <w:style w:type="paragraph" w:default="1" w:styleId="Normal">
     <w:name w:val="Normal"/>
     <w:qFormat/>
-    <w:rsid w:val="00835E9C"/>
+    <w:rsid w:val="00923AE9"/>
   </w:style>
   <w:style w:type="paragraph" w:styleId="Heading1">
     <w:name w:val="heading 1"/>
@@ -5058,7 +10305,1137 @@
       <w:rFonts w:ascii="Times New Roman" w:hAnsi="Times New Roman"/>
     </w:rPr>
   </w:style>
+  <w:style w:type="character" w:styleId="PlaceholderText">
+    <w:name w:val="Placeholder Text"/>
+    <w:basedOn w:val="DefaultParagraphFont"/>
+    <w:uiPriority w:val="99"/>
+    <w:semiHidden/>
+    <w:rsid w:val="003B71D4"/>
+    <w:rPr>
+      <w:color w:val="808080"/>
+    </w:rPr>
+  </w:style>
 </w:styles>
+</file>
+
+<file path=word/charts/chart1.xml><?xml version="1.0" encoding="utf-8"?>
+<c:chartSpace xmlns:c="http://schemas.openxmlformats.org/drawingml/2006/chart" xmlns:a="http://schemas.openxmlformats.org/drawingml/2006/main" xmlns:r="http://schemas.openxmlformats.org/officeDocument/2006/relationships" xmlns:c16r2="http://schemas.microsoft.com/office/drawing/2015/06/chart">
+  <c:date1904 val="0"/>
+  <c:lang val="en-US"/>
+  <c:roundedCorners val="0"/>
+  <mc:AlternateContent xmlns:mc="http://schemas.openxmlformats.org/markup-compatibility/2006">
+    <mc:Choice xmlns:c14="http://schemas.microsoft.com/office/drawing/2007/8/2/chart" Requires="c14">
+      <c14:style val="105"/>
+    </mc:Choice>
+    <mc:Fallback>
+      <c:style val="5"/>
+    </mc:Fallback>
+  </mc:AlternateContent>
+  <c:chart>
+    <c:title>
+      <c:tx>
+        <c:rich>
+          <a:bodyPr rot="0" spcFirstLastPara="1" vertOverflow="ellipsis" vert="horz" wrap="square" anchor="ctr" anchorCtr="1"/>
+          <a:lstStyle/>
+          <a:p>
+            <a:pPr>
+              <a:defRPr sz="1600" b="1" i="0" u="none" strike="noStrike" kern="1200" cap="all" spc="120" normalizeH="0" baseline="0">
+                <a:solidFill>
+                  <a:schemeClr val="tx1">
+                    <a:lumMod val="65000"/>
+                    <a:lumOff val="35000"/>
+                  </a:schemeClr>
+                </a:solidFill>
+                <a:latin typeface="+mn-lt"/>
+                <a:ea typeface="+mn-ea"/>
+                <a:cs typeface="+mn-cs"/>
+              </a:defRPr>
+            </a:pPr>
+            <a:r>
+              <a:rPr lang="en-US"/>
+              <a:t>n-queens</a:t>
+            </a:r>
+            <a:r>
+              <a:rPr lang="en-US" baseline="0"/>
+              <a:t> BFs solution time</a:t>
+            </a:r>
+            <a:endParaRPr lang="en-US"/>
+          </a:p>
+        </c:rich>
+      </c:tx>
+      <c:layout>
+        <c:manualLayout>
+          <c:xMode val="edge"/>
+          <c:yMode val="edge"/>
+          <c:x val="0.29720888888888891"/>
+          <c:y val="1.2578616352201259E-2"/>
+        </c:manualLayout>
+      </c:layout>
+      <c:overlay val="0"/>
+      <c:spPr>
+        <a:noFill/>
+        <a:ln>
+          <a:noFill/>
+        </a:ln>
+        <a:effectLst/>
+      </c:spPr>
+      <c:txPr>
+        <a:bodyPr rot="0" spcFirstLastPara="1" vertOverflow="ellipsis" vert="horz" wrap="square" anchor="ctr" anchorCtr="1"/>
+        <a:lstStyle/>
+        <a:p>
+          <a:pPr>
+            <a:defRPr sz="1600" b="1" i="0" u="none" strike="noStrike" kern="1200" cap="all" spc="120" normalizeH="0" baseline="0">
+              <a:solidFill>
+                <a:schemeClr val="tx1">
+                  <a:lumMod val="65000"/>
+                  <a:lumOff val="35000"/>
+                </a:schemeClr>
+              </a:solidFill>
+              <a:latin typeface="+mn-lt"/>
+              <a:ea typeface="+mn-ea"/>
+              <a:cs typeface="+mn-cs"/>
+            </a:defRPr>
+          </a:pPr>
+          <a:endParaRPr lang="en-US"/>
+        </a:p>
+      </c:txPr>
+    </c:title>
+    <c:autoTitleDeleted val="0"/>
+    <c:plotArea>
+      <c:layout/>
+      <c:scatterChart>
+        <c:scatterStyle val="lineMarker"/>
+        <c:varyColors val="0"/>
+        <c:ser>
+          <c:idx val="0"/>
+          <c:order val="0"/>
+          <c:tx>
+            <c:strRef>
+              <c:f>Sheet1!$D$4:$D$7</c:f>
+              <c:strCache>
+                <c:ptCount val="4"/>
+                <c:pt idx="0">
+                  <c:v>Time taken</c:v>
+                </c:pt>
+                <c:pt idx="1">
+                  <c:v>0.000019</c:v>
+                </c:pt>
+                <c:pt idx="2">
+                  <c:v>N/A</c:v>
+                </c:pt>
+                <c:pt idx="3">
+                  <c:v>N/A</c:v>
+                </c:pt>
+              </c:strCache>
+            </c:strRef>
+          </c:tx>
+          <c:spPr>
+            <a:ln w="25400" cap="rnd">
+              <a:noFill/>
+              <a:round/>
+            </a:ln>
+            <a:effectLst/>
+          </c:spPr>
+          <c:marker>
+            <c:symbol val="diamond"/>
+            <c:size val="6"/>
+            <c:spPr>
+              <a:solidFill>
+                <a:schemeClr val="accent3"/>
+              </a:solidFill>
+              <a:ln w="9525">
+                <a:solidFill>
+                  <a:schemeClr val="accent3"/>
+                </a:solidFill>
+                <a:round/>
+              </a:ln>
+              <a:effectLst/>
+            </c:spPr>
+          </c:marker>
+          <c:trendline>
+            <c:spPr>
+              <a:ln w="9525" cap="rnd">
+                <a:solidFill>
+                  <a:schemeClr val="accent3"/>
+                </a:solidFill>
+              </a:ln>
+              <a:effectLst/>
+            </c:spPr>
+            <c:trendlineType val="exp"/>
+            <c:dispRSqr val="1"/>
+            <c:dispEq val="1"/>
+            <c:trendlineLbl>
+              <c:numFmt formatCode="General" sourceLinked="0"/>
+              <c:spPr>
+                <a:noFill/>
+                <a:ln>
+                  <a:noFill/>
+                </a:ln>
+                <a:effectLst/>
+              </c:spPr>
+              <c:txPr>
+                <a:bodyPr rot="0" spcFirstLastPara="1" vertOverflow="ellipsis" vert="horz" wrap="square" anchor="ctr" anchorCtr="1"/>
+                <a:lstStyle/>
+                <a:p>
+                  <a:pPr>
+                    <a:defRPr sz="800" b="0" i="0" u="none" strike="noStrike" kern="1200" baseline="0">
+                      <a:solidFill>
+                        <a:schemeClr val="tx1">
+                          <a:lumMod val="65000"/>
+                          <a:lumOff val="35000"/>
+                        </a:schemeClr>
+                      </a:solidFill>
+                      <a:latin typeface="+mn-lt"/>
+                      <a:ea typeface="+mn-ea"/>
+                      <a:cs typeface="+mn-cs"/>
+                    </a:defRPr>
+                  </a:pPr>
+                  <a:endParaRPr lang="en-US"/>
+                </a:p>
+              </c:txPr>
+            </c:trendlineLbl>
+          </c:trendline>
+          <c:xVal>
+            <c:numRef>
+              <c:f>Sheet1!$C$8:$C$20</c:f>
+              <c:numCache>
+                <c:formatCode>General</c:formatCode>
+                <c:ptCount val="13"/>
+                <c:pt idx="0">
+                  <c:v>4</c:v>
+                </c:pt>
+                <c:pt idx="1">
+                  <c:v>5</c:v>
+                </c:pt>
+                <c:pt idx="2">
+                  <c:v>6</c:v>
+                </c:pt>
+                <c:pt idx="3">
+                  <c:v>7</c:v>
+                </c:pt>
+                <c:pt idx="4">
+                  <c:v>8</c:v>
+                </c:pt>
+                <c:pt idx="5">
+                  <c:v>9</c:v>
+                </c:pt>
+                <c:pt idx="6">
+                  <c:v>10</c:v>
+                </c:pt>
+                <c:pt idx="7">
+                  <c:v>11</c:v>
+                </c:pt>
+                <c:pt idx="8">
+                  <c:v>12</c:v>
+                </c:pt>
+                <c:pt idx="9">
+                  <c:v>13</c:v>
+                </c:pt>
+                <c:pt idx="10">
+                  <c:v>14</c:v>
+                </c:pt>
+                <c:pt idx="11">
+                  <c:v>15</c:v>
+                </c:pt>
+                <c:pt idx="12">
+                  <c:v>16</c:v>
+                </c:pt>
+              </c:numCache>
+            </c:numRef>
+          </c:xVal>
+          <c:yVal>
+            <c:numRef>
+              <c:f>Sheet1!$D$8:$D$20</c:f>
+              <c:numCache>
+                <c:formatCode>General</c:formatCode>
+                <c:ptCount val="13"/>
+                <c:pt idx="0" formatCode="0.00E+00">
+                  <c:v>6.9999999999999999E-6</c:v>
+                </c:pt>
+                <c:pt idx="1">
+                  <c:v>1.9E-6</c:v>
+                </c:pt>
+                <c:pt idx="2">
+                  <c:v>3.8000000000000002E-5</c:v>
+                </c:pt>
+                <c:pt idx="3">
+                  <c:v>1.2799999999999999E-4</c:v>
+                </c:pt>
+                <c:pt idx="4">
+                  <c:v>5.1999999999999995E-4</c:v>
+                </c:pt>
+                <c:pt idx="5">
+                  <c:v>2.003E-3</c:v>
+                </c:pt>
+                <c:pt idx="6">
+                  <c:v>8.8249999999999995E-3</c:v>
+                </c:pt>
+                <c:pt idx="7">
+                  <c:v>4.6162000000000002E-2</c:v>
+                </c:pt>
+                <c:pt idx="8">
+                  <c:v>0.236206</c:v>
+                </c:pt>
+                <c:pt idx="9">
+                  <c:v>1.2398499999999999</c:v>
+                </c:pt>
+                <c:pt idx="10">
+                  <c:v>7.5340800000000003</c:v>
+                </c:pt>
+                <c:pt idx="11">
+                  <c:v>46.216299999999997</c:v>
+                </c:pt>
+                <c:pt idx="12">
+                  <c:v>1529.03</c:v>
+                </c:pt>
+              </c:numCache>
+            </c:numRef>
+          </c:yVal>
+          <c:smooth val="0"/>
+          <c:extLst>
+            <c:ext xmlns:c16="http://schemas.microsoft.com/office/drawing/2014/chart" uri="{C3380CC4-5D6E-409C-BE32-E72D297353CC}">
+              <c16:uniqueId val="{00000001-AE4F-4B30-85E6-DEE400894257}"/>
+            </c:ext>
+          </c:extLst>
+        </c:ser>
+        <c:dLbls>
+          <c:showLegendKey val="0"/>
+          <c:showVal val="0"/>
+          <c:showCatName val="0"/>
+          <c:showSerName val="0"/>
+          <c:showPercent val="0"/>
+          <c:showBubbleSize val="0"/>
+        </c:dLbls>
+        <c:axId val="1641165024"/>
+        <c:axId val="1851887072"/>
+      </c:scatterChart>
+      <c:valAx>
+        <c:axId val="1641165024"/>
+        <c:scaling>
+          <c:orientation val="minMax"/>
+        </c:scaling>
+        <c:delete val="0"/>
+        <c:axPos val="b"/>
+        <c:majorGridlines>
+          <c:spPr>
+            <a:ln w="9525" cap="flat" cmpd="sng" algn="ctr">
+              <a:solidFill>
+                <a:schemeClr val="tx1">
+                  <a:lumMod val="15000"/>
+                  <a:lumOff val="85000"/>
+                </a:schemeClr>
+              </a:solidFill>
+              <a:round/>
+            </a:ln>
+            <a:effectLst/>
+          </c:spPr>
+        </c:majorGridlines>
+        <c:title>
+          <c:tx>
+            <c:rich>
+              <a:bodyPr rot="0" spcFirstLastPara="1" vertOverflow="ellipsis" vert="horz" wrap="square" anchor="ctr" anchorCtr="1"/>
+              <a:lstStyle/>
+              <a:p>
+                <a:pPr>
+                  <a:defRPr sz="900" b="0" i="0" u="none" strike="noStrike" kern="1200" cap="all" baseline="0">
+                    <a:solidFill>
+                      <a:schemeClr val="tx1">
+                        <a:lumMod val="65000"/>
+                        <a:lumOff val="35000"/>
+                      </a:schemeClr>
+                    </a:solidFill>
+                    <a:latin typeface="+mn-lt"/>
+                    <a:ea typeface="+mn-ea"/>
+                    <a:cs typeface="+mn-cs"/>
+                  </a:defRPr>
+                </a:pPr>
+                <a:r>
+                  <a:rPr lang="en-AU"/>
+                  <a:t>number</a:t>
+                </a:r>
+                <a:r>
+                  <a:rPr lang="en-AU" baseline="0"/>
+                  <a:t> of queens</a:t>
+                </a:r>
+                <a:endParaRPr lang="en-AU"/>
+              </a:p>
+            </c:rich>
+          </c:tx>
+          <c:layout>
+            <c:manualLayout>
+              <c:xMode val="edge"/>
+              <c:yMode val="edge"/>
+              <c:x val="0.50504818897637804"/>
+              <c:y val="0.95390977071262306"/>
+            </c:manualLayout>
+          </c:layout>
+          <c:overlay val="0"/>
+          <c:spPr>
+            <a:noFill/>
+            <a:ln>
+              <a:noFill/>
+            </a:ln>
+            <a:effectLst/>
+          </c:spPr>
+          <c:txPr>
+            <a:bodyPr rot="0" spcFirstLastPara="1" vertOverflow="ellipsis" vert="horz" wrap="square" anchor="ctr" anchorCtr="1"/>
+            <a:lstStyle/>
+            <a:p>
+              <a:pPr>
+                <a:defRPr sz="900" b="0" i="0" u="none" strike="noStrike" kern="1200" cap="all" baseline="0">
+                  <a:solidFill>
+                    <a:schemeClr val="tx1">
+                      <a:lumMod val="65000"/>
+                      <a:lumOff val="35000"/>
+                    </a:schemeClr>
+                  </a:solidFill>
+                  <a:latin typeface="+mn-lt"/>
+                  <a:ea typeface="+mn-ea"/>
+                  <a:cs typeface="+mn-cs"/>
+                </a:defRPr>
+              </a:pPr>
+              <a:endParaRPr lang="en-US"/>
+            </a:p>
+          </c:txPr>
+        </c:title>
+        <c:numFmt formatCode="General" sourceLinked="1"/>
+        <c:majorTickMark val="none"/>
+        <c:minorTickMark val="none"/>
+        <c:tickLblPos val="nextTo"/>
+        <c:spPr>
+          <a:noFill/>
+          <a:ln w="9525" cap="flat" cmpd="sng" algn="ctr">
+            <a:solidFill>
+              <a:schemeClr val="tx1">
+                <a:lumMod val="15000"/>
+                <a:lumOff val="85000"/>
+              </a:schemeClr>
+            </a:solidFill>
+            <a:round/>
+          </a:ln>
+          <a:effectLst/>
+        </c:spPr>
+        <c:txPr>
+          <a:bodyPr rot="0" spcFirstLastPara="1" vertOverflow="ellipsis" wrap="square" anchor="ctr" anchorCtr="1"/>
+          <a:lstStyle/>
+          <a:p>
+            <a:pPr>
+              <a:defRPr sz="900" b="0" i="0" u="none" strike="noStrike" kern="1200" cap="all" spc="120" normalizeH="0" baseline="0">
+                <a:solidFill>
+                  <a:schemeClr val="tx1">
+                    <a:lumMod val="65000"/>
+                    <a:lumOff val="35000"/>
+                  </a:schemeClr>
+                </a:solidFill>
+                <a:latin typeface="+mn-lt"/>
+                <a:ea typeface="+mn-ea"/>
+                <a:cs typeface="+mn-cs"/>
+              </a:defRPr>
+            </a:pPr>
+            <a:endParaRPr lang="en-US"/>
+          </a:p>
+        </c:txPr>
+        <c:crossAx val="1851887072"/>
+        <c:crosses val="autoZero"/>
+        <c:crossBetween val="midCat"/>
+      </c:valAx>
+      <c:valAx>
+        <c:axId val="1851887072"/>
+        <c:scaling>
+          <c:logBase val="10"/>
+          <c:orientation val="minMax"/>
+        </c:scaling>
+        <c:delete val="0"/>
+        <c:axPos val="l"/>
+        <c:majorGridlines>
+          <c:spPr>
+            <a:ln w="9525" cap="flat" cmpd="sng" algn="ctr">
+              <a:solidFill>
+                <a:schemeClr val="tx1">
+                  <a:lumMod val="15000"/>
+                  <a:lumOff val="85000"/>
+                </a:schemeClr>
+              </a:solidFill>
+              <a:round/>
+            </a:ln>
+            <a:effectLst/>
+          </c:spPr>
+        </c:majorGridlines>
+        <c:title>
+          <c:tx>
+            <c:rich>
+              <a:bodyPr rot="-5400000" spcFirstLastPara="1" vertOverflow="ellipsis" vert="horz" wrap="square" anchor="ctr" anchorCtr="1"/>
+              <a:lstStyle/>
+              <a:p>
+                <a:pPr>
+                  <a:defRPr sz="900" b="0" i="0" u="none" strike="noStrike" kern="1200" cap="all" baseline="0">
+                    <a:solidFill>
+                      <a:schemeClr val="tx1">
+                        <a:lumMod val="65000"/>
+                        <a:lumOff val="35000"/>
+                      </a:schemeClr>
+                    </a:solidFill>
+                    <a:latin typeface="+mn-lt"/>
+                    <a:ea typeface="+mn-ea"/>
+                    <a:cs typeface="+mn-cs"/>
+                  </a:defRPr>
+                </a:pPr>
+                <a:r>
+                  <a:rPr lang="en-AU"/>
+                  <a:t>log10</a:t>
+                </a:r>
+                <a:r>
+                  <a:rPr lang="en-AU" baseline="0"/>
+                  <a:t>(time taken in seconds)</a:t>
+                </a:r>
+                <a:endParaRPr lang="en-AU"/>
+              </a:p>
+            </c:rich>
+          </c:tx>
+          <c:overlay val="0"/>
+          <c:spPr>
+            <a:noFill/>
+            <a:ln>
+              <a:noFill/>
+            </a:ln>
+            <a:effectLst/>
+          </c:spPr>
+          <c:txPr>
+            <a:bodyPr rot="-5400000" spcFirstLastPara="1" vertOverflow="ellipsis" vert="horz" wrap="square" anchor="ctr" anchorCtr="1"/>
+            <a:lstStyle/>
+            <a:p>
+              <a:pPr>
+                <a:defRPr sz="900" b="0" i="0" u="none" strike="noStrike" kern="1200" cap="all" baseline="0">
+                  <a:solidFill>
+                    <a:schemeClr val="tx1">
+                      <a:lumMod val="65000"/>
+                      <a:lumOff val="35000"/>
+                    </a:schemeClr>
+                  </a:solidFill>
+                  <a:latin typeface="+mn-lt"/>
+                  <a:ea typeface="+mn-ea"/>
+                  <a:cs typeface="+mn-cs"/>
+                </a:defRPr>
+              </a:pPr>
+              <a:endParaRPr lang="en-US"/>
+            </a:p>
+          </c:txPr>
+        </c:title>
+        <c:numFmt formatCode="0.00E+00" sourceLinked="1"/>
+        <c:majorTickMark val="none"/>
+        <c:minorTickMark val="none"/>
+        <c:tickLblPos val="nextTo"/>
+        <c:spPr>
+          <a:noFill/>
+          <a:ln w="9525" cap="flat" cmpd="sng" algn="ctr">
+            <a:solidFill>
+              <a:schemeClr val="dk1">
+                <a:lumMod val="15000"/>
+                <a:lumOff val="85000"/>
+              </a:schemeClr>
+            </a:solidFill>
+            <a:round/>
+          </a:ln>
+          <a:effectLst/>
+        </c:spPr>
+        <c:txPr>
+          <a:bodyPr rot="-60000000" spcFirstLastPara="1" vertOverflow="ellipsis" vert="horz" wrap="square" anchor="ctr" anchorCtr="1"/>
+          <a:lstStyle/>
+          <a:p>
+            <a:pPr>
+              <a:defRPr sz="900" b="0" i="0" u="none" strike="noStrike" kern="1200" baseline="0">
+                <a:solidFill>
+                  <a:schemeClr val="tx1">
+                    <a:lumMod val="65000"/>
+                    <a:lumOff val="35000"/>
+                  </a:schemeClr>
+                </a:solidFill>
+                <a:latin typeface="+mn-lt"/>
+                <a:ea typeface="+mn-ea"/>
+                <a:cs typeface="+mn-cs"/>
+              </a:defRPr>
+            </a:pPr>
+            <a:endParaRPr lang="en-US"/>
+          </a:p>
+        </c:txPr>
+        <c:crossAx val="1641165024"/>
+        <c:crosses val="autoZero"/>
+        <c:crossBetween val="midCat"/>
+      </c:valAx>
+      <c:spPr>
+        <a:noFill/>
+        <a:ln>
+          <a:noFill/>
+        </a:ln>
+        <a:effectLst/>
+      </c:spPr>
+    </c:plotArea>
+    <c:plotVisOnly val="1"/>
+    <c:dispBlanksAs val="gap"/>
+    <c:extLst>
+      <c:ext xmlns:c16r3="http://schemas.microsoft.com/office/drawing/2017/03/chart" uri="{56B9EC1D-385E-4148-901F-78D8002777C0}">
+        <c16r3:dataDisplayOptions16>
+          <c16r3:dispNaAsBlank val="1"/>
+        </c16r3:dataDisplayOptions16>
+      </c:ext>
+    </c:extLst>
+    <c:showDLblsOverMax val="0"/>
+  </c:chart>
+  <c:spPr>
+    <a:solidFill>
+      <a:schemeClr val="lt1"/>
+    </a:solidFill>
+    <a:ln w="9525" cap="flat" cmpd="sng" algn="ctr">
+      <a:solidFill>
+        <a:schemeClr val="tx1">
+          <a:lumMod val="15000"/>
+          <a:lumOff val="85000"/>
+        </a:schemeClr>
+      </a:solidFill>
+      <a:round/>
+    </a:ln>
+    <a:effectLst/>
+  </c:spPr>
+  <c:txPr>
+    <a:bodyPr/>
+    <a:lstStyle/>
+    <a:p>
+      <a:pPr>
+        <a:defRPr/>
+      </a:pPr>
+      <a:endParaRPr lang="en-US"/>
+    </a:p>
+  </c:txPr>
+  <c:externalData r:id="rId3">
+    <c:autoUpdate val="0"/>
+  </c:externalData>
+</c:chartSpace>
+</file>
+
+<file path=word/charts/colors1.xml><?xml version="1.0" encoding="utf-8"?>
+<cs:colorStyle xmlns:cs="http://schemas.microsoft.com/office/drawing/2012/chartStyle" xmlns:a="http://schemas.openxmlformats.org/drawingml/2006/main" meth="withinLinear" id="16">
+  <a:schemeClr val="accent3"/>
+</cs:colorStyle>
+</file>
+
+<file path=word/charts/style1.xml><?xml version="1.0" encoding="utf-8"?>
+<cs:chartStyle xmlns:cs="http://schemas.microsoft.com/office/drawing/2012/chartStyle" xmlns:a="http://schemas.openxmlformats.org/drawingml/2006/main" id="241">
+  <cs:axisTitle>
+    <cs:lnRef idx="0"/>
+    <cs:fillRef idx="0"/>
+    <cs:effectRef idx="0"/>
+    <cs:fontRef idx="minor">
+      <a:schemeClr val="tx1">
+        <a:lumMod val="65000"/>
+        <a:lumOff val="35000"/>
+      </a:schemeClr>
+    </cs:fontRef>
+    <cs:defRPr sz="900" kern="1200" cap="all"/>
+  </cs:axisTitle>
+  <cs:categoryAxis>
+    <cs:lnRef idx="0"/>
+    <cs:fillRef idx="0"/>
+    <cs:effectRef idx="0"/>
+    <cs:fontRef idx="minor">
+      <a:schemeClr val="tx1">
+        <a:lumMod val="65000"/>
+        <a:lumOff val="35000"/>
+      </a:schemeClr>
+    </cs:fontRef>
+    <cs:spPr>
+      <a:ln w="9525" cap="flat" cmpd="sng" algn="ctr">
+        <a:solidFill>
+          <a:schemeClr val="tx1">
+            <a:lumMod val="15000"/>
+            <a:lumOff val="85000"/>
+          </a:schemeClr>
+        </a:solidFill>
+        <a:round/>
+      </a:ln>
+    </cs:spPr>
+    <cs:defRPr sz="900" kern="1200" cap="all" spc="120" normalizeH="0" baseline="0"/>
+  </cs:categoryAxis>
+  <cs:chartArea mods="allowNoFillOverride allowNoLineOverride">
+    <cs:lnRef idx="0"/>
+    <cs:fillRef idx="0"/>
+    <cs:effectRef idx="0"/>
+    <cs:fontRef idx="minor">
+      <a:schemeClr val="dk1"/>
+    </cs:fontRef>
+    <cs:spPr>
+      <a:solidFill>
+        <a:schemeClr val="lt1"/>
+      </a:solidFill>
+      <a:ln w="9525" cap="flat" cmpd="sng" algn="ctr">
+        <a:solidFill>
+          <a:schemeClr val="tx1">
+            <a:lumMod val="15000"/>
+            <a:lumOff val="85000"/>
+          </a:schemeClr>
+        </a:solidFill>
+        <a:round/>
+      </a:ln>
+    </cs:spPr>
+    <cs:defRPr sz="900" kern="1200"/>
+  </cs:chartArea>
+  <cs:dataLabel>
+    <cs:lnRef idx="0"/>
+    <cs:fillRef idx="0"/>
+    <cs:effectRef idx="0"/>
+    <cs:fontRef idx="minor">
+      <a:schemeClr val="tx1">
+        <a:lumMod val="50000"/>
+        <a:lumOff val="50000"/>
+      </a:schemeClr>
+    </cs:fontRef>
+    <cs:defRPr sz="800" b="0" i="0" u="none" strike="noStrike" kern="1200" baseline="0"/>
+  </cs:dataLabel>
+  <cs:dataLabelCallout>
+    <cs:lnRef idx="0"/>
+    <cs:fillRef idx="0"/>
+    <cs:effectRef idx="0"/>
+    <cs:fontRef idx="minor">
+      <a:schemeClr val="dk1">
+        <a:lumMod val="65000"/>
+        <a:lumOff val="35000"/>
+      </a:schemeClr>
+    </cs:fontRef>
+    <cs:spPr>
+      <a:solidFill>
+        <a:schemeClr val="lt1"/>
+      </a:solidFill>
+      <a:ln>
+        <a:solidFill>
+          <a:schemeClr val="dk1">
+            <a:lumMod val="25000"/>
+            <a:lumOff val="75000"/>
+          </a:schemeClr>
+        </a:solidFill>
+      </a:ln>
+    </cs:spPr>
+    <cs:defRPr sz="900" kern="1200"/>
+    <cs:bodyPr rot="0" spcFirstLastPara="1" vertOverflow="clip" horzOverflow="clip" vert="horz" wrap="square" lIns="36576" tIns="18288" rIns="36576" bIns="18288" anchor="ctr" anchorCtr="1">
+      <a:spAutoFit/>
+    </cs:bodyPr>
+  </cs:dataLabelCallout>
+  <cs:dataPoint>
+    <cs:lnRef idx="0"/>
+    <cs:fillRef idx="0">
+      <cs:styleClr val="auto"/>
+    </cs:fillRef>
+    <cs:effectRef idx="0"/>
+    <cs:fontRef idx="minor">
+      <a:schemeClr val="dk1"/>
+    </cs:fontRef>
+    <cs:spPr>
+      <a:solidFill>
+        <a:schemeClr val="phClr"/>
+      </a:solidFill>
+    </cs:spPr>
+  </cs:dataPoint>
+  <cs:dataPoint3D>
+    <cs:lnRef idx="0"/>
+    <cs:fillRef idx="0">
+      <cs:styleClr val="auto"/>
+    </cs:fillRef>
+    <cs:effectRef idx="0"/>
+    <cs:fontRef idx="minor">
+      <a:schemeClr val="dk1"/>
+    </cs:fontRef>
+    <cs:spPr>
+      <a:solidFill>
+        <a:schemeClr val="phClr"/>
+      </a:solidFill>
+    </cs:spPr>
+  </cs:dataPoint3D>
+  <cs:dataPointLine>
+    <cs:lnRef idx="0">
+      <cs:styleClr val="auto"/>
+    </cs:lnRef>
+    <cs:fillRef idx="0"/>
+    <cs:effectRef idx="0"/>
+    <cs:fontRef idx="minor">
+      <a:schemeClr val="dk1"/>
+    </cs:fontRef>
+    <cs:spPr>
+      <a:ln w="22225" cap="rnd">
+        <a:solidFill>
+          <a:schemeClr val="phClr"/>
+        </a:solidFill>
+        <a:round/>
+      </a:ln>
+    </cs:spPr>
+  </cs:dataPointLine>
+  <cs:dataPointMarker>
+    <cs:lnRef idx="0">
+      <cs:styleClr val="auto"/>
+    </cs:lnRef>
+    <cs:fillRef idx="0">
+      <cs:styleClr val="auto"/>
+    </cs:fillRef>
+    <cs:effectRef idx="0"/>
+    <cs:fontRef idx="minor">
+      <a:schemeClr val="dk1"/>
+    </cs:fontRef>
+    <cs:spPr>
+      <a:solidFill>
+        <a:schemeClr val="phClr"/>
+      </a:solidFill>
+      <a:ln w="9525">
+        <a:solidFill>
+          <a:schemeClr val="phClr"/>
+        </a:solidFill>
+        <a:round/>
+      </a:ln>
+    </cs:spPr>
+  </cs:dataPointMarker>
+  <cs:dataPointMarkerLayout size="6"/>
+  <cs:dataPointWireframe>
+    <cs:lnRef idx="0">
+      <cs:styleClr val="auto"/>
+    </cs:lnRef>
+    <cs:fillRef idx="0"/>
+    <cs:effectRef idx="0"/>
+    <cs:fontRef idx="minor">
+      <a:schemeClr val="dk1"/>
+    </cs:fontRef>
+    <cs:spPr>
+      <a:ln w="9525" cap="rnd">
+        <a:solidFill>
+          <a:schemeClr val="phClr"/>
+        </a:solidFill>
+        <a:round/>
+      </a:ln>
+    </cs:spPr>
+  </cs:dataPointWireframe>
+  <cs:dataTable>
+    <cs:lnRef idx="0"/>
+    <cs:fillRef idx="0"/>
+    <cs:effectRef idx="0"/>
+    <cs:fontRef idx="minor">
+      <a:schemeClr val="tx1">
+        <a:lumMod val="65000"/>
+        <a:lumOff val="35000"/>
+      </a:schemeClr>
+    </cs:fontRef>
+    <cs:spPr>
+      <a:ln w="9525">
+        <a:solidFill>
+          <a:schemeClr val="tx1">
+            <a:lumMod val="15000"/>
+            <a:lumOff val="85000"/>
+          </a:schemeClr>
+        </a:solidFill>
+      </a:ln>
+    </cs:spPr>
+    <cs:defRPr sz="900" kern="1200"/>
+  </cs:dataTable>
+  <cs:downBar>
+    <cs:lnRef idx="0"/>
+    <cs:fillRef idx="0"/>
+    <cs:effectRef idx="0"/>
+    <cs:fontRef idx="minor">
+      <a:schemeClr val="dk1"/>
+    </cs:fontRef>
+    <cs:spPr>
+      <a:solidFill>
+        <a:schemeClr val="dk1">
+          <a:lumMod val="75000"/>
+          <a:lumOff val="25000"/>
+        </a:schemeClr>
+      </a:solidFill>
+      <a:ln w="9525">
+        <a:solidFill>
+          <a:schemeClr val="tx1">
+            <a:lumMod val="15000"/>
+            <a:lumOff val="85000"/>
+          </a:schemeClr>
+        </a:solidFill>
+      </a:ln>
+    </cs:spPr>
+  </cs:downBar>
+  <cs:dropLine>
+    <cs:lnRef idx="0"/>
+    <cs:fillRef idx="0"/>
+    <cs:effectRef idx="0"/>
+    <cs:fontRef idx="minor">
+      <a:schemeClr val="dk1"/>
+    </cs:fontRef>
+    <cs:spPr>
+      <a:ln w="9525">
+        <a:solidFill>
+          <a:schemeClr val="tx1">
+            <a:lumMod val="35000"/>
+            <a:lumOff val="65000"/>
+          </a:schemeClr>
+        </a:solidFill>
+      </a:ln>
+    </cs:spPr>
+  </cs:dropLine>
+  <cs:errorBar>
+    <cs:lnRef idx="0"/>
+    <cs:fillRef idx="0"/>
+    <cs:effectRef idx="0"/>
+    <cs:fontRef idx="minor">
+      <a:schemeClr val="dk1"/>
+    </cs:fontRef>
+    <cs:spPr>
+      <a:ln w="9525">
+        <a:solidFill>
+          <a:schemeClr val="tx1">
+            <a:lumMod val="65000"/>
+            <a:lumOff val="35000"/>
+          </a:schemeClr>
+        </a:solidFill>
+        <a:round/>
+      </a:ln>
+    </cs:spPr>
+  </cs:errorBar>
+  <cs:floor>
+    <cs:lnRef idx="0"/>
+    <cs:fillRef idx="0"/>
+    <cs:effectRef idx="0"/>
+    <cs:fontRef idx="minor">
+      <a:schemeClr val="dk1"/>
+    </cs:fontRef>
+  </cs:floor>
+  <cs:gridlineMajor>
+    <cs:lnRef idx="0"/>
+    <cs:fillRef idx="0"/>
+    <cs:effectRef idx="0"/>
+    <cs:fontRef idx="minor">
+      <a:schemeClr val="dk1"/>
+    </cs:fontRef>
+    <cs:spPr>
+      <a:ln w="9525" cap="flat" cmpd="sng" algn="ctr">
+        <a:solidFill>
+          <a:schemeClr val="tx1">
+            <a:lumMod val="15000"/>
+            <a:lumOff val="85000"/>
+          </a:schemeClr>
+        </a:solidFill>
+        <a:round/>
+      </a:ln>
+    </cs:spPr>
+  </cs:gridlineMajor>
+  <cs:gridlineMinor>
+    <cs:lnRef idx="0"/>
+    <cs:fillRef idx="0"/>
+    <cs:effectRef idx="0"/>
+    <cs:fontRef idx="minor">
+      <a:schemeClr val="dk1"/>
+    </cs:fontRef>
+    <cs:spPr>
+      <a:ln>
+        <a:solidFill>
+          <a:schemeClr val="tx1">
+            <a:lumMod val="5000"/>
+            <a:lumOff val="95000"/>
+          </a:schemeClr>
+        </a:solidFill>
+      </a:ln>
+    </cs:spPr>
+  </cs:gridlineMinor>
+  <cs:hiLoLine>
+    <cs:lnRef idx="0"/>
+    <cs:fillRef idx="0"/>
+    <cs:effectRef idx="0"/>
+    <cs:fontRef idx="minor">
+      <a:schemeClr val="dk1"/>
+    </cs:fontRef>
+    <cs:spPr>
+      <a:ln w="9525">
+        <a:solidFill>
+          <a:schemeClr val="tx1">
+            <a:lumMod val="35000"/>
+            <a:lumOff val="65000"/>
+          </a:schemeClr>
+        </a:solidFill>
+      </a:ln>
+    </cs:spPr>
+  </cs:hiLoLine>
+  <cs:leaderLine>
+    <cs:lnRef idx="0"/>
+    <cs:fillRef idx="0"/>
+    <cs:effectRef idx="0"/>
+    <cs:fontRef idx="minor">
+      <a:schemeClr val="dk1"/>
+    </cs:fontRef>
+    <cs:spPr>
+      <a:ln w="9525">
+        <a:solidFill>
+          <a:schemeClr val="tx1">
+            <a:lumMod val="35000"/>
+            <a:lumOff val="65000"/>
+          </a:schemeClr>
+        </a:solidFill>
+      </a:ln>
+    </cs:spPr>
+  </cs:leaderLine>
+  <cs:legend>
+    <cs:lnRef idx="0"/>
+    <cs:fillRef idx="0"/>
+    <cs:effectRef idx="0"/>
+    <cs:fontRef idx="minor">
+      <a:schemeClr val="tx1">
+        <a:lumMod val="65000"/>
+        <a:lumOff val="35000"/>
+      </a:schemeClr>
+    </cs:fontRef>
+    <cs:defRPr sz="900" kern="1200"/>
+  </cs:legend>
+  <cs:plotArea mods="allowNoFillOverride allowNoLineOverride">
+    <cs:lnRef idx="0"/>
+    <cs:fillRef idx="0"/>
+    <cs:effectRef idx="0"/>
+    <cs:fontRef idx="minor">
+      <a:schemeClr val="dk1"/>
+    </cs:fontRef>
+  </cs:plotArea>
+  <cs:plotArea3D mods="allowNoFillOverride allowNoLineOverride">
+    <cs:lnRef idx="0"/>
+    <cs:fillRef idx="0"/>
+    <cs:effectRef idx="0"/>
+    <cs:fontRef idx="minor">
+      <a:schemeClr val="dk1"/>
+    </cs:fontRef>
+  </cs:plotArea3D>
+  <cs:seriesAxis>
+    <cs:lnRef idx="0"/>
+    <cs:fillRef idx="0"/>
+    <cs:effectRef idx="0"/>
+    <cs:fontRef idx="minor">
+      <a:schemeClr val="tx1">
+        <a:lumMod val="65000"/>
+        <a:lumOff val="35000"/>
+      </a:schemeClr>
+    </cs:fontRef>
+    <cs:spPr>
+      <a:ln w="9525" cap="flat" cmpd="sng" algn="ctr">
+        <a:solidFill>
+          <a:schemeClr val="tx1">
+            <a:lumMod val="15000"/>
+            <a:lumOff val="85000"/>
+          </a:schemeClr>
+        </a:solidFill>
+        <a:round/>
+      </a:ln>
+    </cs:spPr>
+    <cs:defRPr sz="900" kern="1200"/>
+  </cs:seriesAxis>
+  <cs:seriesLine>
+    <cs:lnRef idx="0"/>
+    <cs:fillRef idx="0"/>
+    <cs:effectRef idx="0"/>
+    <cs:fontRef idx="minor">
+      <a:schemeClr val="dk1"/>
+    </cs:fontRef>
+    <cs:spPr>
+      <a:ln w="9525">
+        <a:solidFill>
+          <a:schemeClr val="tx1">
+            <a:lumMod val="35000"/>
+            <a:lumOff val="65000"/>
+          </a:schemeClr>
+        </a:solidFill>
+        <a:round/>
+      </a:ln>
+    </cs:spPr>
+  </cs:seriesLine>
+  <cs:title>
+    <cs:lnRef idx="0"/>
+    <cs:fillRef idx="0"/>
+    <cs:effectRef idx="0"/>
+    <cs:fontRef idx="minor">
+      <a:schemeClr val="tx1">
+        <a:lumMod val="65000"/>
+        <a:lumOff val="35000"/>
+      </a:schemeClr>
+    </cs:fontRef>
+    <cs:defRPr sz="1600" b="1" kern="1200" cap="all" spc="120" normalizeH="0" baseline="0"/>
+  </cs:title>
+  <cs:trendline>
+    <cs:lnRef idx="0">
+      <cs:styleClr val="auto"/>
+    </cs:lnRef>
+    <cs:fillRef idx="0"/>
+    <cs:effectRef idx="0"/>
+    <cs:fontRef idx="minor">
+      <a:schemeClr val="dk1"/>
+    </cs:fontRef>
+    <cs:spPr>
+      <a:ln w="9525" cap="rnd">
+        <a:solidFill>
+          <a:schemeClr val="phClr"/>
+        </a:solidFill>
+      </a:ln>
+    </cs:spPr>
+  </cs:trendline>
+  <cs:trendlineLabel>
+    <cs:lnRef idx="0"/>
+    <cs:fillRef idx="0"/>
+    <cs:effectRef idx="0"/>
+    <cs:fontRef idx="minor">
+      <a:schemeClr val="tx1">
+        <a:lumMod val="65000"/>
+        <a:lumOff val="35000"/>
+      </a:schemeClr>
+    </cs:fontRef>
+    <cs:defRPr sz="800" kern="1200"/>
+  </cs:trendlineLabel>
+  <cs:upBar>
+    <cs:lnRef idx="0"/>
+    <cs:fillRef idx="0"/>
+    <cs:effectRef idx="0"/>
+    <cs:fontRef idx="minor">
+      <a:schemeClr val="dk1"/>
+    </cs:fontRef>
+    <cs:spPr>
+      <a:solidFill>
+        <a:schemeClr val="lt1"/>
+      </a:solidFill>
+      <a:ln w="9525">
+        <a:solidFill>
+          <a:schemeClr val="tx1">
+            <a:lumMod val="65000"/>
+            <a:lumOff val="35000"/>
+          </a:schemeClr>
+        </a:solidFill>
+      </a:ln>
+    </cs:spPr>
+  </cs:upBar>
+  <cs:valueAxis>
+    <cs:lnRef idx="0"/>
+    <cs:fillRef idx="0"/>
+    <cs:effectRef idx="0"/>
+    <cs:fontRef idx="minor">
+      <a:schemeClr val="tx1">
+        <a:lumMod val="65000"/>
+        <a:lumOff val="35000"/>
+      </a:schemeClr>
+    </cs:fontRef>
+    <cs:spPr>
+      <a:ln w="9525" cap="flat" cmpd="sng" algn="ctr">
+        <a:solidFill>
+          <a:schemeClr val="dk1">
+            <a:lumMod val="15000"/>
+            <a:lumOff val="85000"/>
+          </a:schemeClr>
+        </a:solidFill>
+        <a:round/>
+      </a:ln>
+    </cs:spPr>
+    <cs:defRPr sz="900" kern="1200"/>
+  </cs:valueAxis>
+  <cs:wall>
+    <cs:lnRef idx="0"/>
+    <cs:fillRef idx="0"/>
+    <cs:effectRef idx="0"/>
+    <cs:fontRef idx="minor">
+      <a:schemeClr val="dk1"/>
+    </cs:fontRef>
+  </cs:wall>
+</cs:chartStyle>
 </file>
 
 <file path=word/theme/theme1.xml><?xml version="1.0" encoding="utf-8"?>
@@ -5596,7 +11973,7 @@
 </file>
 
 <file path=customXml/itemProps4.xml><?xml version="1.0" encoding="utf-8"?>
-<ds:datastoreItem xmlns:ds="http://schemas.openxmlformats.org/officeDocument/2006/customXml" ds:itemID="{1717FC40-1F32-4A1D-8F4C-BA22F6C64619}">
+<ds:datastoreItem xmlns:ds="http://schemas.openxmlformats.org/officeDocument/2006/customXml" ds:itemID="{E7B6698F-7708-4DD6-950D-34EE3047454E}">
   <ds:schemaRefs>
     <ds:schemaRef ds:uri="http://schemas.openxmlformats.org/officeDocument/2006/bibliography"/>
   </ds:schemaRefs>
